--- a/Assets/战斗核心设定.docx
+++ b/Assets/战斗核心设定.docx
@@ -186,6 +186,22 @@
     <w:p/>
     <w:p>
       <w:pPr>
+        <w:rPr>
+          <w:rFonts w:hint="default" w:eastAsiaTheme="minorEastAsia"/>
+          <w:lang w:val="en-US" w:eastAsia="zh-CN"/>
+        </w:rPr>
+      </w:pPr>
+      <w:r>
+        <w:rPr>
+          <w:rFonts w:hint="eastAsia"/>
+          <w:lang w:val="en-US" w:eastAsia="zh-CN"/>
+        </w:rPr>
+        <w:t>另外，骑兵在平原上获得10%战斗力加成</w:t>
+      </w:r>
+    </w:p>
+    <w:p/>
+    <w:p>
+      <w:pPr>
         <w:pStyle w:val="6"/>
         <w:numPr>
           <w:ilvl w:val="0"/>
@@ -233,11 +249,271 @@
     </w:p>
     <w:p/>
     <w:p>
+      <w:pPr>
+        <w:rPr>
+          <w:rFonts w:hint="eastAsia"/>
+        </w:rPr>
+      </w:pPr>
       <w:r>
         <w:rPr>
           <w:rFonts w:hint="eastAsia"/>
         </w:rPr>
         <w:t>在每个新回合开始时，野外部队会回升5点士气，城中部队回升10点士气，不管通过何种手段提升士气，部队士气上限取决于部队的人种属性。</w:t>
+      </w:r>
+    </w:p>
+    <w:p>
+      <w:pPr>
+        <w:numPr>
+          <w:ilvl w:val="0"/>
+          <w:numId w:val="2"/>
+        </w:numPr>
+        <w:ind w:left="0" w:leftChars="0" w:firstLine="420" w:firstLineChars="0"/>
+        <w:rPr>
+          <w:rStyle w:val="12"/>
+          <w:rFonts w:hint="default"/>
+          <w:lang w:val="en-US" w:eastAsia="zh-CN"/>
+        </w:rPr>
+      </w:pPr>
+      <w:r>
+        <w:rPr>
+          <w:rStyle w:val="12"/>
+          <w:rFonts w:hint="eastAsia"/>
+          <w:lang w:val="en-US" w:eastAsia="zh-CN"/>
+        </w:rPr>
+        <w:t>破阵</w:t>
+      </w:r>
+    </w:p>
+    <w:p>
+      <w:pPr>
+        <w:numPr>
+          <w:ilvl w:val="0"/>
+          <w:numId w:val="0"/>
+        </w:numPr>
+        <w:bidi w:val="0"/>
+        <w:ind w:left="420" w:leftChars="0"/>
+        <w:rPr>
+          <w:rStyle w:val="12"/>
+          <w:rFonts w:hint="eastAsia"/>
+          <w:b w:val="0"/>
+          <w:bCs w:val="0"/>
+          <w:lang w:val="en-US" w:eastAsia="zh-CN"/>
+        </w:rPr>
+      </w:pPr>
+      <w:r>
+        <w:rPr>
+          <w:rStyle w:val="12"/>
+          <w:rFonts w:hint="eastAsia"/>
+          <w:b w:val="0"/>
+          <w:bCs w:val="0"/>
+          <w:lang w:val="en-US" w:eastAsia="zh-CN"/>
+        </w:rPr>
+        <w:t>当士气为0的部队被敌军攻击时会触发破阵效果，被攻击的0士气部队受到极大的人员杀伤，杀伤人员计算公式为：</w:t>
+      </w:r>
+    </w:p>
+    <w:p>
+      <w:pPr>
+        <w:numPr>
+          <w:ilvl w:val="0"/>
+          <w:numId w:val="0"/>
+        </w:numPr>
+        <w:bidi w:val="0"/>
+        <w:ind w:left="420" w:leftChars="0"/>
+        <w:rPr>
+          <w:rStyle w:val="12"/>
+          <w:rFonts w:hint="eastAsia"/>
+          <w:b w:val="0"/>
+          <w:bCs w:val="0"/>
+          <w:lang w:val="en-US" w:eastAsia="zh-CN"/>
+        </w:rPr>
+      </w:pPr>
+      <w:r>
+        <w:rPr>
+          <w:rStyle w:val="12"/>
+          <w:rFonts w:hint="eastAsia"/>
+          <w:b w:val="0"/>
+          <w:bCs w:val="0"/>
+          <w:lang w:val="en-US" w:eastAsia="zh-CN"/>
+        </w:rPr>
+        <w:t>当攻击者为步兵时:</w:t>
+      </w:r>
+    </w:p>
+    <w:p>
+      <w:pPr>
+        <w:numPr>
+          <w:ilvl w:val="0"/>
+          <w:numId w:val="0"/>
+        </w:numPr>
+        <w:bidi w:val="0"/>
+        <w:ind w:left="420" w:leftChars="0"/>
+        <w:rPr>
+          <w:rStyle w:val="12"/>
+          <w:rFonts w:hint="eastAsia"/>
+          <w:b w:val="0"/>
+          <w:bCs w:val="0"/>
+          <w:lang w:val="en-US" w:eastAsia="zh-CN"/>
+        </w:rPr>
+      </w:pPr>
+      <w:r>
+        <w:rPr>
+          <w:rStyle w:val="12"/>
+          <w:rFonts w:hint="eastAsia"/>
+          <w:b w:val="0"/>
+          <w:bCs w:val="0"/>
+          <w:lang w:val="en-US" w:eastAsia="zh-CN"/>
+        </w:rPr>
+        <w:t>攻击者人数 * 0.1 * (1 + 攻击者组织度 * 100)</w:t>
+      </w:r>
+    </w:p>
+    <w:p>
+      <w:pPr>
+        <w:numPr>
+          <w:ilvl w:val="0"/>
+          <w:numId w:val="0"/>
+        </w:numPr>
+        <w:bidi w:val="0"/>
+        <w:ind w:left="420" w:leftChars="0"/>
+        <w:rPr>
+          <w:rStyle w:val="12"/>
+          <w:rFonts w:hint="eastAsia"/>
+          <w:b w:val="0"/>
+          <w:bCs w:val="0"/>
+          <w:lang w:val="en-US" w:eastAsia="zh-CN"/>
+        </w:rPr>
+      </w:pPr>
+      <w:r>
+        <w:rPr>
+          <w:rStyle w:val="12"/>
+          <w:rFonts w:hint="eastAsia"/>
+          <w:b w:val="0"/>
+          <w:bCs w:val="0"/>
+          <w:lang w:val="en-US" w:eastAsia="zh-CN"/>
+        </w:rPr>
+        <w:t>当攻击者为骑兵时:</w:t>
+      </w:r>
+    </w:p>
+    <w:p>
+      <w:pPr>
+        <w:numPr>
+          <w:ilvl w:val="0"/>
+          <w:numId w:val="0"/>
+        </w:numPr>
+        <w:bidi w:val="0"/>
+        <w:ind w:left="420" w:leftChars="0"/>
+        <w:rPr>
+          <w:rStyle w:val="12"/>
+          <w:rFonts w:hint="eastAsia"/>
+          <w:b w:val="0"/>
+          <w:bCs w:val="0"/>
+          <w:lang w:val="en-US" w:eastAsia="zh-CN"/>
+        </w:rPr>
+      </w:pPr>
+      <w:r>
+        <w:rPr>
+          <w:rStyle w:val="12"/>
+          <w:rFonts w:hint="eastAsia"/>
+          <w:b w:val="0"/>
+          <w:bCs w:val="0"/>
+          <w:lang w:val="en-US" w:eastAsia="zh-CN"/>
+        </w:rPr>
+        <w:t>攻击者人数 * 0.5 * (1 + 攻击者组织度 * 100)</w:t>
+      </w:r>
+    </w:p>
+    <w:p>
+      <w:pPr>
+        <w:numPr>
+          <w:ilvl w:val="0"/>
+          <w:numId w:val="0"/>
+        </w:numPr>
+        <w:bidi w:val="0"/>
+        <w:ind w:left="420" w:leftChars="0"/>
+        <w:rPr>
+          <w:rStyle w:val="12"/>
+          <w:rFonts w:hint="eastAsia"/>
+          <w:b w:val="0"/>
+          <w:bCs w:val="0"/>
+          <w:lang w:val="en-US" w:eastAsia="zh-CN"/>
+        </w:rPr>
+      </w:pPr>
+      <w:r>
+        <w:rPr>
+          <w:rStyle w:val="12"/>
+          <w:rFonts w:hint="eastAsia"/>
+          <w:b w:val="0"/>
+          <w:bCs w:val="0"/>
+          <w:lang w:val="en-US" w:eastAsia="zh-CN"/>
+        </w:rPr>
+        <w:t>例如，进攻发起者为一只10000人步兵，其组织度为50，则其对敌军杀伤人数为10000 * 0.1 * 1.5 = 1500人</w:t>
+      </w:r>
+    </w:p>
+    <w:p>
+      <w:pPr>
+        <w:numPr>
+          <w:ilvl w:val="0"/>
+          <w:numId w:val="0"/>
+        </w:numPr>
+        <w:bidi w:val="0"/>
+        <w:ind w:left="420" w:leftChars="0"/>
+        <w:rPr>
+          <w:rStyle w:val="12"/>
+          <w:rFonts w:hint="eastAsia"/>
+          <w:b w:val="0"/>
+          <w:bCs w:val="0"/>
+          <w:lang w:val="en-US" w:eastAsia="zh-CN"/>
+        </w:rPr>
+      </w:pPr>
+      <w:r>
+        <w:rPr>
+          <w:rStyle w:val="12"/>
+          <w:rFonts w:hint="eastAsia"/>
+          <w:b w:val="0"/>
+          <w:bCs w:val="0"/>
+          <w:lang w:val="en-US" w:eastAsia="zh-CN"/>
+        </w:rPr>
+        <w:t>如果进攻者为3000人骑兵，组织度为50，则杀伤人数为: 3000 / 2 * 1.5 = 2225人</w:t>
+      </w:r>
+    </w:p>
+    <w:p>
+      <w:pPr>
+        <w:numPr>
+          <w:ilvl w:val="0"/>
+          <w:numId w:val="0"/>
+        </w:numPr>
+        <w:bidi w:val="0"/>
+        <w:ind w:left="420" w:leftChars="0"/>
+        <w:rPr>
+          <w:rStyle w:val="12"/>
+          <w:rFonts w:hint="eastAsia"/>
+          <w:b w:val="0"/>
+          <w:bCs w:val="0"/>
+          <w:lang w:val="en-US" w:eastAsia="zh-CN"/>
+        </w:rPr>
+      </w:pPr>
+    </w:p>
+    <w:p>
+      <w:pPr>
+        <w:numPr>
+          <w:ilvl w:val="0"/>
+          <w:numId w:val="0"/>
+        </w:numPr>
+        <w:bidi w:val="0"/>
+        <w:ind w:left="420" w:leftChars="0"/>
+        <w:rPr>
+          <w:rStyle w:val="12"/>
+          <w:rFonts w:hint="default"/>
+          <w:b w:val="0"/>
+          <w:bCs w:val="0"/>
+          <w:lang w:val="en-US" w:eastAsia="zh-CN"/>
+        </w:rPr>
+      </w:pPr>
+      <w:r>
+        <w:rPr>
+          <w:rStyle w:val="12"/>
+          <w:rFonts w:hint="eastAsia"/>
+          <w:b w:val="0"/>
+          <w:bCs w:val="0"/>
+          <w:lang w:val="en-US" w:eastAsia="zh-CN"/>
+        </w:rPr>
+        <w:t>所有与被破阵的部队相邻的友军会被打散</w:t>
       </w:r>
     </w:p>
     <w:p>
@@ -288,7 +564,7 @@
         <w:pStyle w:val="21"/>
         <w:numPr>
           <w:ilvl w:val="0"/>
-          <w:numId w:val="2"/>
+          <w:numId w:val="3"/>
         </w:numPr>
         <w:ind w:left="420" w:leftChars="0" w:hanging="420" w:firstLineChars="0"/>
         <w:rPr>
@@ -416,7 +692,7 @@
         <w:pStyle w:val="21"/>
         <w:numPr>
           <w:ilvl w:val="0"/>
-          <w:numId w:val="2"/>
+          <w:numId w:val="3"/>
         </w:numPr>
         <w:ind w:left="420" w:leftChars="0" w:hanging="420" w:firstLineChars="0"/>
         <w:rPr>
@@ -448,15 +724,13 @@
         </w:rPr>
         <w:t>每只部队在战场上的所有军事行动都会累计一定的战斗经验，当部队离开战场或者战争结束后，会结算参战部队的战斗经验，将其兑换为响应的组织度提升。</w:t>
       </w:r>
-      <w:bookmarkStart w:id="0" w:name="_GoBack"/>
-      <w:bookmarkEnd w:id="0"/>
     </w:p>
     <w:p>
       <w:pPr>
         <w:pStyle w:val="21"/>
         <w:numPr>
           <w:ilvl w:val="0"/>
-          <w:numId w:val="2"/>
+          <w:numId w:val="3"/>
         </w:numPr>
         <w:ind w:left="420" w:leftChars="0" w:hanging="420" w:firstLineChars="0"/>
         <w:rPr>
@@ -478,6 +752,7 @@
       <w:pPr>
         <w:pStyle w:val="21"/>
         <w:numPr>
+          <w:ilvl w:val="0"/>
           <w:numId w:val="0"/>
         </w:numPr>
         <w:ind w:leftChars="0"/>
@@ -720,7 +995,7 @@
         <w:pStyle w:val="21"/>
         <w:numPr>
           <w:ilvl w:val="0"/>
-          <w:numId w:val="3"/>
+          <w:numId w:val="4"/>
         </w:numPr>
         <w:ind w:firstLineChars="0"/>
       </w:pPr>
@@ -736,7 +1011,7 @@
         <w:pStyle w:val="21"/>
         <w:numPr>
           <w:ilvl w:val="0"/>
-          <w:numId w:val="3"/>
+          <w:numId w:val="4"/>
         </w:numPr>
         <w:ind w:firstLineChars="0"/>
       </w:pPr>
@@ -778,18 +1053,49 @@
         <w:rPr>
           <w:rFonts w:hint="eastAsia"/>
         </w:rPr>
-        <w:t>游戏战场设定是以战役层面作为描绘对象，因此战斗设定中不会出现高到战略层面或者低到战术层面的东西，比如不会出现弓手，弩手，枪兵，刀牌手，或者鳞甲，锁甲，或者班组作战等一类的战术层面的东西，因为从战役的角度来看，影响战争结果的往往是后勤，粮草，士气，阵法，部署，谋略等非战术层的东西，因此，游戏中兵种只对骑兵和步兵做了区分，而没有弓弩手一类的所谓远程兵种，因为战役层面上骑步兵的作用是有显著区别的，而刀牌手和弓箭手则不然，因此，游戏中所有部队不分类型，攻击范围统统为1格。</w:t>
+        <w:t>游戏战场设定是以战役层面作为描绘对象，因此战斗设定中不会出现高到战略层面或者低到战术层面的东西，比如不会出现弓手，弩手，枪兵，刀牌手，或者鳞甲，锁甲，或者班组作战等一类的战术层面的东西，因为从战役的角度来看，影响战争结果的往往是后勤，粮草，士气，阵法，部署，谋略等非战术层的</w:t>
+      </w:r>
+      <w:r>
+        <w:rPr>
+          <w:rFonts w:hint="eastAsia"/>
+          <w:lang w:val="en-US" w:eastAsia="zh-CN"/>
+        </w:rPr>
+        <w:t>因素</w:t>
+      </w:r>
+      <w:r>
+        <w:rPr>
+          <w:rFonts w:hint="eastAsia"/>
+        </w:rPr>
+        <w:t>，因此，游戏中兵种只对骑兵和步兵做了区分，而没有弓弩手一类的所谓远程兵种，因为战役层面上骑步兵的作用是有显著区别的，而刀牌手和弓箭手则不然，</w:t>
+      </w:r>
+      <w:r>
+        <w:rPr>
+          <w:rFonts w:hint="eastAsia"/>
+          <w:lang w:val="en-US" w:eastAsia="zh-CN"/>
+        </w:rPr>
+        <w:t>所以</w:t>
+      </w:r>
+      <w:r>
+        <w:rPr>
+          <w:rFonts w:hint="eastAsia"/>
+        </w:rPr>
+        <w:t>，游戏中所有部队不分类型，攻击范围统统为1格。</w:t>
       </w:r>
     </w:p>
     <w:p>
       <w:pPr>
         <w:pStyle w:val="5"/>
-      </w:pPr>
-      <w:r>
-        <w:rPr>
-          <w:rFonts w:hint="eastAsia"/>
-        </w:rPr>
-        <w:t>阵型</w:t>
+        <w:rPr>
+          <w:rFonts w:hint="eastAsia" w:eastAsiaTheme="majorEastAsia"/>
+          <w:lang w:eastAsia="zh-CN"/>
+        </w:rPr>
+      </w:pPr>
+      <w:r>
+        <w:rPr>
+          <w:rFonts w:hint="eastAsia"/>
+          <w:lang w:val="en-US" w:eastAsia="zh-CN"/>
+        </w:rPr>
+        <w:t>布阵</w:t>
       </w:r>
     </w:p>
     <w:p>
@@ -797,7 +1103,7 @@
         <w:pStyle w:val="6"/>
         <w:numPr>
           <w:ilvl w:val="0"/>
-          <w:numId w:val="4"/>
+          <w:numId w:val="5"/>
         </w:numPr>
         <w:rPr>
           <w:rFonts w:hint="eastAsia"/>
@@ -811,15 +1117,37 @@
           <w:sz w:val="24"/>
           <w:szCs w:val="24"/>
         </w:rPr>
-        <w:t>防御方结阵</w:t>
-      </w:r>
-    </w:p>
-    <w:p>
-      <w:r>
-        <w:rPr>
-          <w:rFonts w:hint="eastAsia"/>
-        </w:rPr>
-        <w:t>两只或两只以上部队相邻部署在一起时，这些部队相互结为军阵，军阵中的部队会对遭到攻击的临近友军提供支援，结阵的目的是让阵型中的任一单位不会受到敌军以多打少的打击，已经形成战线，让敌军无法突破某一地域。</w:t>
+        <w:t>防御</w:t>
+      </w:r>
+      <w:r>
+        <w:rPr>
+          <w:rFonts w:hint="eastAsia"/>
+          <w:sz w:val="24"/>
+          <w:szCs w:val="24"/>
+          <w:lang w:val="en-US" w:eastAsia="zh-CN"/>
+        </w:rPr>
+        <w:t>阵型</w:t>
+      </w:r>
+    </w:p>
+    <w:p>
+      <w:r>
+        <w:rPr>
+          <w:rFonts w:hint="eastAsia"/>
+        </w:rPr>
+        <w:t>两只或两只以上部队相邻部署在一起时，这些部队相互结为军阵，军阵中的部队会对遭到攻击的临近友军提供支援，结阵的目的是让阵型中的任一单位不会受到敌军以多打少的打击，</w:t>
+      </w:r>
+      <w:r>
+        <w:rPr>
+          <w:rFonts w:hint="eastAsia"/>
+          <w:lang w:val="en-US" w:eastAsia="zh-CN"/>
+        </w:rPr>
+        <w:t>以及用来</w:t>
+      </w:r>
+      <w:r>
+        <w:rPr>
+          <w:rFonts w:hint="eastAsia"/>
+        </w:rPr>
+        <w:t>形成战线，让敌军无法突破某一地域。</w:t>
       </w:r>
     </w:p>
     <w:p>
@@ -891,7 +1219,7 @@
         <w:pStyle w:val="6"/>
         <w:numPr>
           <w:ilvl w:val="0"/>
-          <w:numId w:val="4"/>
+          <w:numId w:val="5"/>
         </w:numPr>
         <w:rPr>
           <w:sz w:val="24"/>
@@ -904,15 +1232,37 @@
           <w:sz w:val="24"/>
           <w:szCs w:val="24"/>
         </w:rPr>
-        <w:t>进攻方结阵</w:t>
-      </w:r>
-    </w:p>
-    <w:p>
-      <w:r>
-        <w:rPr>
-          <w:rFonts w:hint="eastAsia"/>
-        </w:rPr>
-        <w:t>不仅是防御时，在进攻时也需要结阵以形成局部优势从而改变战局</w:t>
+        <w:t>进攻</w:t>
+      </w:r>
+      <w:r>
+        <w:rPr>
+          <w:rFonts w:hint="eastAsia"/>
+          <w:sz w:val="24"/>
+          <w:szCs w:val="24"/>
+          <w:lang w:val="en-US" w:eastAsia="zh-CN"/>
+        </w:rPr>
+        <w:t>阵型</w:t>
+      </w:r>
+    </w:p>
+    <w:p>
+      <w:r>
+        <w:rPr>
+          <w:rFonts w:hint="eastAsia"/>
+        </w:rPr>
+        <w:t>不仅是防御时，在进攻时也需要</w:t>
+      </w:r>
+      <w:r>
+        <w:rPr>
+          <w:rFonts w:hint="eastAsia"/>
+          <w:lang w:val="en-US" w:eastAsia="zh-CN"/>
+        </w:rPr>
+        <w:t>布阵</w:t>
+      </w:r>
+      <w:r>
+        <w:rPr>
+          <w:rFonts w:hint="eastAsia"/>
+        </w:rPr>
+        <w:t>以形成局部优势从而改变战局</w:t>
       </w:r>
     </w:p>
     <w:p>
@@ -961,7 +1311,7 @@
         <w:pStyle w:val="21"/>
         <w:numPr>
           <w:ilvl w:val="1"/>
-          <w:numId w:val="4"/>
+          <w:numId w:val="5"/>
         </w:numPr>
         <w:ind w:firstLineChars="0"/>
       </w:pPr>
@@ -977,7 +1327,7 @@
         <w:pStyle w:val="21"/>
         <w:numPr>
           <w:ilvl w:val="1"/>
-          <w:numId w:val="4"/>
+          <w:numId w:val="5"/>
         </w:numPr>
         <w:ind w:firstLineChars="0"/>
         <w:rPr>
@@ -996,7 +1346,7 @@
         <w:pStyle w:val="6"/>
         <w:numPr>
           <w:ilvl w:val="0"/>
-          <w:numId w:val="4"/>
+          <w:numId w:val="5"/>
         </w:numPr>
         <w:rPr>
           <w:sz w:val="24"/>
@@ -1008,16 +1358,38 @@
           <w:rFonts w:hint="eastAsia"/>
           <w:sz w:val="24"/>
           <w:szCs w:val="24"/>
-        </w:rPr>
-        <w:t>结阵攻防</w:t>
-      </w:r>
-    </w:p>
-    <w:p>
-      <w:r>
-        <w:rPr>
-          <w:rFonts w:hint="eastAsia"/>
-        </w:rPr>
-        <w:t>进攻方在发起进攻时，需要选中一只部队作为主攻手，并且选中主攻手攻击范围内的一只敌军部队作为目标单位，在主攻手和目标单位确定后，所有目标单位周围的军队都会自动加入战斗，因此一场战斗最多可以有7只部队卷入其中，分别为目标单位，已经以目标单位为中心的周围6个格子上的攻防两方部队。</w:t>
+          <w:lang w:val="en-US" w:eastAsia="zh-CN"/>
+        </w:rPr>
+        <w:t>布</w:t>
+      </w:r>
+      <w:r>
+        <w:rPr>
+          <w:rFonts w:hint="eastAsia"/>
+          <w:sz w:val="24"/>
+          <w:szCs w:val="24"/>
+        </w:rPr>
+        <w:t>阵攻防</w:t>
+      </w:r>
+    </w:p>
+    <w:p>
+      <w:r>
+        <w:rPr>
+          <w:rFonts w:hint="eastAsia"/>
+        </w:rPr>
+        <w:t>进攻方在发起进攻时，需要选中一只部队作为主攻手，并且选中主攻手攻击范围内的一只敌军部队作为目标单位，在主攻手和目标单位确定后，所有目标单位周围的军队都会自动加入战斗，因此一场战斗最多可以有7只部队卷入其中，分别为目标单位，</w:t>
+      </w:r>
+      <w:r>
+        <w:rPr>
+          <w:rFonts w:hint="eastAsia"/>
+          <w:lang w:val="en-US" w:eastAsia="zh-CN"/>
+        </w:rPr>
+        <w:t>以及</w:t>
+      </w:r>
+      <w:r>
+        <w:rPr>
+          <w:rFonts w:hint="eastAsia"/>
+        </w:rPr>
+        <w:t>以目标单位为中心的周围6个格子上的攻防两方部队。</w:t>
       </w:r>
     </w:p>
     <w:p>
@@ -1074,7 +1446,33 @@
         <w:rPr>
           <w:rFonts w:hint="eastAsia"/>
         </w:rPr>
-        <w:t>蓝军结成防御阵型，黑军结阵进攻阵型，双方接敌,</w:t>
+        <w:t>蓝军结成防御阵型，黑军结</w:t>
+      </w:r>
+      <w:r>
+        <w:rPr>
+          <w:rFonts w:hint="eastAsia"/>
+          <w:lang w:val="en-US" w:eastAsia="zh-CN"/>
+        </w:rPr>
+        <w:t>为</w:t>
+      </w:r>
+      <w:r>
+        <w:rPr>
+          <w:rFonts w:hint="eastAsia"/>
+        </w:rPr>
+        <w:t>进攻阵型，双方接</w:t>
+      </w:r>
+      <w:r>
+        <w:rPr>
+          <w:rFonts w:hint="eastAsia"/>
+          <w:lang w:val="en-US" w:eastAsia="zh-CN"/>
+        </w:rPr>
+        <w:t>战</w:t>
+      </w:r>
+      <w:r>
+        <w:rPr>
+          <w:rFonts w:hint="eastAsia"/>
+        </w:rPr>
+        <w:t>,</w:t>
       </w:r>
       <w:r>
         <w:t xml:space="preserve"> </w:t>
@@ -1283,7 +1681,46 @@
         <w:rPr>
           <w:rFonts w:hint="eastAsia"/>
         </w:rPr>
-        <w:t>在确定完进攻序列后，开始确定防御方作战序列，目标单位周围的两只蓝军步兵也加入了战斗，由于黑方的主攻方向是从正上方过来，因此蓝军两只协同防御的蓝军步兵会优先锁定来自主攻方向的敌军，所以两只蓝军步兵对上方无人牵制的两外两只黑方步兵进行了反击（主攻手已经被目标单位牵制，因此正上方只有配合进攻的两只黑方步兵处于无人牵制状态），这让正下方的黑方骑兵并无守方兵力牵制因而直接从主攻方向的反方向背攻方向向目标蓝军部队发起攻击，</w:t>
+        <w:t>在确定完进攻序列后，开始确定防御方作战序列，目标单位周围的两只蓝军步兵也加入了战斗，由于黑方的主攻方向是从正上方过来，因此蓝军两只协同防御的蓝军步兵会优先锁定来自主攻方向的敌军，所以两只蓝军步兵对上方</w:t>
+      </w:r>
+      <w:r>
+        <w:rPr>
+          <w:rFonts w:hint="eastAsia"/>
+          <w:lang w:val="en-US" w:eastAsia="zh-CN"/>
+        </w:rPr>
+        <w:t>还</w:t>
+      </w:r>
+      <w:r>
+        <w:rPr>
+          <w:rFonts w:hint="eastAsia"/>
+        </w:rPr>
+        <w:t>无人牵制的两外两只黑方步兵进行了反击（主攻手已经被目标单位牵制，因此正上方只有配合进攻的两只黑方步兵处于无人牵制状态），这让正下方的黑方骑兵</w:t>
+      </w:r>
+      <w:r>
+        <w:rPr>
+          <w:rFonts w:hint="eastAsia"/>
+          <w:lang w:val="en-US" w:eastAsia="zh-CN"/>
+        </w:rPr>
+        <w:t>处于</w:t>
+      </w:r>
+      <w:r>
+        <w:rPr>
+          <w:rFonts w:hint="eastAsia"/>
+        </w:rPr>
+        <w:t>并无守方兵力牵制</w:t>
+      </w:r>
+      <w:r>
+        <w:rPr>
+          <w:rFonts w:hint="eastAsia"/>
+          <w:lang w:val="en-US" w:eastAsia="zh-CN"/>
+        </w:rPr>
+        <w:t>的状态</w:t>
+      </w:r>
+      <w:r>
+        <w:rPr>
+          <w:rFonts w:hint="eastAsia"/>
+        </w:rPr>
+        <w:t>因而直接从主攻方向的反方向背攻方向向目标蓝军部队发起攻击，</w:t>
       </w:r>
       <w:r>
         <w:rPr>
@@ -1475,7 +1912,224 @@
         <w:pStyle w:val="6"/>
         <w:numPr>
           <w:ilvl w:val="0"/>
-          <w:numId w:val="4"/>
+          <w:numId w:val="5"/>
+        </w:numPr>
+        <w:rPr>
+          <w:rFonts w:hint="eastAsia"/>
+          <w:sz w:val="24"/>
+          <w:szCs w:val="24"/>
+        </w:rPr>
+      </w:pPr>
+      <w:r>
+        <w:rPr>
+          <w:rFonts w:hint="eastAsia"/>
+          <w:sz w:val="24"/>
+          <w:szCs w:val="24"/>
+        </w:rPr>
+        <w:t>战斗结算</w:t>
+      </w:r>
+    </w:p>
+    <w:p>
+      <w:pPr>
+        <w:rPr>
+          <w:rFonts w:hint="eastAsia"/>
+          <w:lang w:val="en-US" w:eastAsia="zh-CN"/>
+        </w:rPr>
+      </w:pPr>
+      <w:r>
+        <w:rPr>
+          <w:rFonts w:hint="eastAsia"/>
+          <w:lang w:val="en-US" w:eastAsia="zh-CN"/>
+        </w:rPr>
+        <w:t>当双方部队作战序列确定后，根据双方总战力值对比计算战斗结果，计算方式如下：</w:t>
+      </w:r>
+    </w:p>
+    <w:p>
+      <w:pPr>
+        <w:rPr>
+          <w:rFonts w:hint="eastAsia"/>
+          <w:lang w:val="en-US" w:eastAsia="zh-CN"/>
+        </w:rPr>
+      </w:pPr>
+      <w:r>
+        <w:rPr>
+          <w:rFonts w:hint="eastAsia"/>
+          <w:lang w:val="en-US" w:eastAsia="zh-CN"/>
+        </w:rPr>
+        <w:t>用总战力值高一方（优势方）的战斗力除以低一方（弱势方）的总战力，得出的数值向下取整取小数点后一位减去1再乘以10得到计算基础数，如：</w:t>
+      </w:r>
+    </w:p>
+    <w:p>
+      <w:pPr>
+        <w:rPr>
+          <w:rFonts w:hint="eastAsia"/>
+          <w:lang w:val="en-US" w:eastAsia="zh-CN"/>
+        </w:rPr>
+      </w:pPr>
+      <w:r>
+        <w:rPr>
+          <w:rFonts w:hint="eastAsia"/>
+          <w:lang w:val="en-US" w:eastAsia="zh-CN"/>
+        </w:rPr>
+        <w:t>优势方150 / 弱势方100 - 1 * 10= 5</w:t>
+      </w:r>
+    </w:p>
+    <w:p>
+      <w:pPr>
+        <w:rPr>
+          <w:rFonts w:hint="default"/>
+          <w:lang w:val="en-US" w:eastAsia="zh-CN"/>
+        </w:rPr>
+      </w:pPr>
+      <w:r>
+        <w:rPr>
+          <w:rFonts w:hint="eastAsia"/>
+          <w:lang w:val="en-US" w:eastAsia="zh-CN"/>
+        </w:rPr>
+        <w:t>101/100 - 1 * 10 = 1</w:t>
+      </w:r>
+    </w:p>
+    <w:p>
+      <w:pPr>
+        <w:rPr>
+          <w:rFonts w:hint="eastAsia"/>
+          <w:lang w:val="en-US" w:eastAsia="zh-CN"/>
+        </w:rPr>
+      </w:pPr>
+      <w:r>
+        <w:rPr>
+          <w:rFonts w:hint="eastAsia"/>
+          <w:lang w:val="en-US" w:eastAsia="zh-CN"/>
+        </w:rPr>
+        <w:t>基于这个计算基础数，参加攻防双方的士气和人员损失会被计算出来</w:t>
+      </w:r>
+    </w:p>
+    <w:p>
+      <w:pPr>
+        <w:rPr>
+          <w:rFonts w:hint="default"/>
+          <w:lang w:val="en-US" w:eastAsia="zh-CN"/>
+        </w:rPr>
+      </w:pPr>
+      <w:r>
+        <w:rPr>
+          <w:rFonts w:hint="eastAsia"/>
+          <w:lang w:val="en-US" w:eastAsia="zh-CN"/>
+        </w:rPr>
+        <w:t>如果双方总战力相等，防御方会有+1的修正来保证这种情况下进攻方处于劣势</w:t>
+      </w:r>
+    </w:p>
+    <w:p>
+      <w:pPr>
+        <w:pStyle w:val="21"/>
+        <w:numPr>
+          <w:ilvl w:val="0"/>
+          <w:numId w:val="6"/>
+        </w:numPr>
+        <w:ind w:left="420" w:leftChars="0" w:hanging="420" w:firstLineChars="0"/>
+        <w:rPr>
+          <w:rStyle w:val="12"/>
+          <w:rFonts w:hint="default"/>
+          <w:lang w:val="en-US" w:eastAsia="zh-CN"/>
+        </w:rPr>
+      </w:pPr>
+      <w:r>
+        <w:rPr>
+          <w:rStyle w:val="12"/>
+          <w:rFonts w:hint="eastAsia"/>
+          <w:lang w:val="en-US" w:eastAsia="zh-CN"/>
+        </w:rPr>
+        <w:t>士气结算</w:t>
+      </w:r>
+    </w:p>
+    <w:p>
+      <w:pPr>
+        <w:rPr>
+          <w:rFonts w:hint="eastAsia"/>
+          <w:lang w:val="en-US" w:eastAsia="zh-CN"/>
+        </w:rPr>
+      </w:pPr>
+      <w:r>
+        <w:rPr>
+          <w:rFonts w:hint="eastAsia"/>
+          <w:lang w:val="en-US" w:eastAsia="zh-CN"/>
+        </w:rPr>
+        <w:t>士气损失计算：10*基础数即为弱势方的士气损失数，如果基础数小于5，则说明优势方优势不明显，那么优势方也会有士气损失，损失值为弱势方损失值的一半。</w:t>
+      </w:r>
+    </w:p>
+    <w:p>
+      <w:pPr>
+        <w:rPr>
+          <w:rFonts w:hint="eastAsia"/>
+          <w:lang w:val="en-US" w:eastAsia="zh-CN"/>
+        </w:rPr>
+      </w:pPr>
+      <w:r>
+        <w:rPr>
+          <w:rFonts w:hint="eastAsia"/>
+          <w:lang w:val="en-US" w:eastAsia="zh-CN"/>
+        </w:rPr>
+        <w:t>例子，进攻方有3只部队总战斗力为13000，防御方4只部队总战力为10000，那么计算基础数为3, 防守方士气损失总数为3*10 = 30点，这30点士气值会以防御方参战部队的组织度为权重对应分配到所有4只部队，同时由于基础数小于5，那么攻击方也会遭受30/2 =15点士气打击</w:t>
+      </w:r>
+    </w:p>
+    <w:p>
+      <w:pPr>
+        <w:pStyle w:val="21"/>
+        <w:numPr>
+          <w:ilvl w:val="0"/>
+          <w:numId w:val="6"/>
+        </w:numPr>
+        <w:ind w:left="420" w:leftChars="0" w:hanging="420" w:firstLineChars="0"/>
+        <w:rPr>
+          <w:rStyle w:val="12"/>
+          <w:rFonts w:hint="default"/>
+          <w:lang w:val="en-US" w:eastAsia="zh-CN"/>
+        </w:rPr>
+      </w:pPr>
+      <w:r>
+        <w:rPr>
+          <w:rStyle w:val="12"/>
+          <w:rFonts w:hint="eastAsia"/>
+          <w:lang w:val="en-US" w:eastAsia="zh-CN"/>
+        </w:rPr>
+        <w:t>人员结算</w:t>
+      </w:r>
+    </w:p>
+    <w:p>
+      <w:pPr>
+        <w:rPr>
+          <w:rFonts w:hint="eastAsia"/>
+          <w:lang w:val="en-US" w:eastAsia="zh-CN"/>
+        </w:rPr>
+      </w:pPr>
+      <w:r>
+        <w:rPr>
+          <w:rFonts w:hint="eastAsia"/>
+          <w:lang w:val="en-US" w:eastAsia="zh-CN"/>
+        </w:rPr>
+        <w:t>人员损失计算：40*基础数即为弱势方的人员损失数，如果基础数小于5，则优势方人员损失和防御方一样，如果基础数大于等5，优势方人员损失为劣势方一半。</w:t>
+      </w:r>
+    </w:p>
+    <w:p>
+      <w:pPr>
+        <w:rPr>
+          <w:rFonts w:hint="eastAsia"/>
+        </w:rPr>
+      </w:pPr>
+      <w:r>
+        <w:rPr>
+          <w:rFonts w:hint="eastAsia"/>
+          <w:lang w:val="en-US" w:eastAsia="zh-CN"/>
+        </w:rPr>
+        <w:t>例子，进攻方有3只部队总战斗力为16000，防御方4只部队总战力为10000，那么计算基础数为6, 防守方人员损失总数为6*40 = 240人，这240人会以防御方参战部队的组织度为权重对应分配到所有4只部队，同时由于基础数大于等于5，那么攻击方受到的人员损失为120人。</w:t>
+      </w:r>
+    </w:p>
+    <w:p>
+      <w:pPr>
+        <w:pStyle w:val="6"/>
+        <w:numPr>
+          <w:ilvl w:val="0"/>
+          <w:numId w:val="5"/>
         </w:numPr>
         <w:rPr>
           <w:sz w:val="24"/>
@@ -1603,8 +2257,24 @@
     </w:p>
     <w:p>
       <w:pPr>
+        <w:rPr>
+          <w:rFonts w:hint="default" w:eastAsiaTheme="minorEastAsia"/>
+          <w:lang w:val="en-US" w:eastAsia="zh-CN"/>
+        </w:rPr>
+      </w:pPr>
+      <w:r>
+        <w:rPr>
+          <w:rFonts w:hint="eastAsia"/>
+          <w:lang w:val="en-US" w:eastAsia="zh-CN"/>
+        </w:rPr>
+        <w:t>使用次数：3</w:t>
+      </w:r>
+    </w:p>
+    <w:p>
+      <w:pPr>
         <w:pStyle w:val="7"/>
         <w:rPr>
+          <w:rFonts w:hint="eastAsia"/>
           <w:sz w:val="22"/>
           <w:szCs w:val="22"/>
         </w:rPr>
@@ -1620,8 +2290,26 @@
     </w:p>
     <w:p>
       <w:pPr>
+        <w:rPr>
+          <w:rFonts w:hint="default" w:eastAsiaTheme="minorEastAsia"/>
+          <w:lang w:val="en-US" w:eastAsia="zh-CN"/>
+        </w:rPr>
+      </w:pPr>
+      <w:r>
+        <w:rPr>
+          <w:rFonts w:hint="eastAsia"/>
+          <w:sz w:val="22"/>
+          <w:szCs w:val="22"/>
+          <w:lang w:val="en-US" w:eastAsia="zh-CN"/>
+        </w:rPr>
+        <w:t>使用次数：2</w:t>
+      </w:r>
+    </w:p>
+    <w:p>
+      <w:pPr>
         <w:pStyle w:val="7"/>
         <w:rPr>
+          <w:rFonts w:hint="eastAsia"/>
           <w:sz w:val="22"/>
           <w:szCs w:val="22"/>
         </w:rPr>
@@ -1637,8 +2325,24 @@
     </w:p>
     <w:p>
       <w:pPr>
+        <w:rPr>
+          <w:rFonts w:hint="default" w:eastAsiaTheme="minorEastAsia"/>
+          <w:lang w:val="en-US" w:eastAsia="zh-CN"/>
+        </w:rPr>
+      </w:pPr>
+      <w:r>
+        <w:rPr>
+          <w:rFonts w:hint="eastAsia"/>
+          <w:lang w:val="en-US" w:eastAsia="zh-CN"/>
+        </w:rPr>
+        <w:t>背风面发起进攻获得50%背风加成，迎风面发起进攻获得-50%迎风惩罚</w:t>
+      </w:r>
+    </w:p>
+    <w:p>
+      <w:pPr>
         <w:pStyle w:val="7"/>
         <w:rPr>
+          <w:rFonts w:hint="eastAsia"/>
           <w:sz w:val="22"/>
           <w:szCs w:val="22"/>
         </w:rPr>
@@ -1654,6 +2358,21 @@
     </w:p>
     <w:p>
       <w:pPr>
+        <w:rPr>
+          <w:rFonts w:hint="default" w:eastAsiaTheme="minorEastAsia"/>
+          <w:lang w:val="en-US" w:eastAsia="zh-CN"/>
+        </w:rPr>
+      </w:pPr>
+      <w:r>
+        <w:rPr>
+          <w:rFonts w:hint="eastAsia"/>
+          <w:lang w:val="en-US" w:eastAsia="zh-CN"/>
+        </w:rPr>
+        <w:t>利用浓雾天气掩护，进攻部队对攻击范围内的一只敌军发起进攻时，目标敌军援军无法驰援，进攻方援军也不能加入作战，但是进攻发起方会得到50%的浓雾进攻加成</w:t>
+      </w:r>
+    </w:p>
+    <w:p>
+      <w:pPr>
         <w:pStyle w:val="7"/>
         <w:rPr>
           <w:rFonts w:hint="eastAsia"/>
@@ -1672,8 +2391,24 @@
     </w:p>
     <w:p>
       <w:pPr>
+        <w:rPr>
+          <w:rFonts w:hint="default" w:eastAsiaTheme="minorEastAsia"/>
+          <w:lang w:val="en-US" w:eastAsia="zh-CN"/>
+        </w:rPr>
+      </w:pPr>
+      <w:r>
+        <w:rPr>
+          <w:rFonts w:hint="eastAsia"/>
+          <w:lang w:val="en-US" w:eastAsia="zh-CN"/>
+        </w:rPr>
+        <w:t>部署在高山上的部队获得50%的战斗力加成</w:t>
+      </w:r>
+    </w:p>
+    <w:p>
+      <w:pPr>
         <w:pStyle w:val="7"/>
         <w:rPr>
+          <w:rFonts w:hint="eastAsia"/>
           <w:sz w:val="22"/>
           <w:szCs w:val="22"/>
         </w:rPr>
@@ -1689,8 +2424,171 @@
     </w:p>
     <w:p>
       <w:pPr>
+        <w:rPr>
+          <w:rFonts w:hint="eastAsia"/>
+          <w:sz w:val="22"/>
+          <w:szCs w:val="22"/>
+          <w:lang w:val="en-US" w:eastAsia="zh-CN"/>
+        </w:rPr>
+      </w:pPr>
+      <w:r>
+        <w:rPr>
+          <w:rFonts w:hint="eastAsia"/>
+          <w:sz w:val="22"/>
+          <w:szCs w:val="22"/>
+          <w:lang w:val="en-US" w:eastAsia="zh-CN"/>
+        </w:rPr>
+        <w:t>部队埋伏于密林中对突袭半径范围内敌军发动奇袭，奇袭后敌军战斗力下降由敌军将领性格决定：</w:t>
+      </w:r>
+    </w:p>
+    <w:p>
+      <w:pPr>
+        <w:rPr>
+          <w:rFonts w:hint="eastAsia"/>
+          <w:sz w:val="22"/>
+          <w:szCs w:val="22"/>
+          <w:lang w:val="en-US" w:eastAsia="zh-CN"/>
+        </w:rPr>
+      </w:pPr>
+      <w:r>
+        <w:rPr>
+          <w:rFonts w:hint="eastAsia"/>
+          <w:sz w:val="22"/>
+          <w:szCs w:val="22"/>
+          <w:lang w:val="en-US" w:eastAsia="zh-CN"/>
+        </w:rPr>
+        <w:t>鲁莽：-80%</w:t>
+      </w:r>
+    </w:p>
+    <w:p>
+      <w:pPr>
+        <w:rPr>
+          <w:rFonts w:hint="eastAsia"/>
+          <w:sz w:val="22"/>
+          <w:szCs w:val="22"/>
+          <w:lang w:val="en-US" w:eastAsia="zh-CN"/>
+        </w:rPr>
+      </w:pPr>
+      <w:r>
+        <w:rPr>
+          <w:rFonts w:hint="eastAsia"/>
+          <w:sz w:val="22"/>
+          <w:szCs w:val="22"/>
+          <w:lang w:val="en-US" w:eastAsia="zh-CN"/>
+        </w:rPr>
+        <w:t>中庸：-50%</w:t>
+      </w:r>
+    </w:p>
+    <w:p>
+      <w:pPr>
+        <w:rPr>
+          <w:rFonts w:hint="eastAsia"/>
+          <w:sz w:val="22"/>
+          <w:szCs w:val="22"/>
+          <w:lang w:val="en-US" w:eastAsia="zh-CN"/>
+        </w:rPr>
+      </w:pPr>
+      <w:r>
+        <w:rPr>
+          <w:rFonts w:hint="eastAsia"/>
+          <w:sz w:val="22"/>
+          <w:szCs w:val="22"/>
+          <w:lang w:val="en-US" w:eastAsia="zh-CN"/>
+        </w:rPr>
+        <w:t>忠义：-40%</w:t>
+      </w:r>
+    </w:p>
+    <w:p>
+      <w:pPr>
+        <w:rPr>
+          <w:rFonts w:hint="eastAsia"/>
+          <w:sz w:val="22"/>
+          <w:szCs w:val="22"/>
+          <w:lang w:val="en-US" w:eastAsia="zh-CN"/>
+        </w:rPr>
+      </w:pPr>
+      <w:r>
+        <w:rPr>
+          <w:rFonts w:hint="eastAsia"/>
+          <w:sz w:val="22"/>
+          <w:szCs w:val="22"/>
+          <w:lang w:val="en-US" w:eastAsia="zh-CN"/>
+        </w:rPr>
+        <w:t>无畏：-30%</w:t>
+      </w:r>
+    </w:p>
+    <w:p>
+      <w:pPr>
+        <w:rPr>
+          <w:rFonts w:hint="eastAsia"/>
+          <w:sz w:val="22"/>
+          <w:szCs w:val="22"/>
+          <w:lang w:val="en-US" w:eastAsia="zh-CN"/>
+        </w:rPr>
+      </w:pPr>
+      <w:r>
+        <w:rPr>
+          <w:rFonts w:hint="eastAsia"/>
+          <w:sz w:val="22"/>
+          <w:szCs w:val="22"/>
+          <w:lang w:val="en-US" w:eastAsia="zh-CN"/>
+        </w:rPr>
+        <w:t>狡猾：-20%</w:t>
+      </w:r>
+    </w:p>
+    <w:p>
+      <w:pPr>
+        <w:rPr>
+          <w:rFonts w:hint="eastAsia"/>
+          <w:sz w:val="22"/>
+          <w:szCs w:val="22"/>
+          <w:lang w:val="en-US" w:eastAsia="zh-CN"/>
+        </w:rPr>
+      </w:pPr>
+      <w:r>
+        <w:rPr>
+          <w:rFonts w:hint="eastAsia"/>
+          <w:sz w:val="22"/>
+          <w:szCs w:val="22"/>
+          <w:lang w:val="en-US" w:eastAsia="zh-CN"/>
+        </w:rPr>
+        <w:t>保守：-10%</w:t>
+      </w:r>
+    </w:p>
+    <w:p>
+      <w:pPr>
+        <w:rPr>
+          <w:rFonts w:hint="eastAsia"/>
+          <w:sz w:val="22"/>
+          <w:szCs w:val="22"/>
+          <w:lang w:val="en-US" w:eastAsia="zh-CN"/>
+        </w:rPr>
+      </w:pPr>
+    </w:p>
+    <w:p>
+      <w:pPr>
+        <w:rPr>
+          <w:rFonts w:hint="default"/>
+          <w:sz w:val="22"/>
+          <w:szCs w:val="22"/>
+          <w:lang w:val="en-US" w:eastAsia="zh-CN"/>
+        </w:rPr>
+      </w:pPr>
+      <w:r>
+        <w:rPr>
+          <w:rFonts w:hint="eastAsia"/>
+          <w:sz w:val="22"/>
+          <w:szCs w:val="22"/>
+          <w:lang w:val="en-US" w:eastAsia="zh-CN"/>
+        </w:rPr>
+        <w:t>使用次数：1</w:t>
+      </w:r>
+    </w:p>
+    <w:p>
+      <w:pPr>
         <w:pStyle w:val="7"/>
         <w:rPr>
+          <w:rFonts w:hint="eastAsia"/>
           <w:sz w:val="22"/>
           <w:szCs w:val="22"/>
         </w:rPr>
@@ -1706,6 +2604,44 @@
     </w:p>
     <w:p>
       <w:pPr>
+        <w:rPr>
+          <w:rFonts w:hint="eastAsia"/>
+          <w:sz w:val="22"/>
+          <w:szCs w:val="22"/>
+          <w:lang w:val="en-US" w:eastAsia="zh-CN"/>
+        </w:rPr>
+      </w:pPr>
+      <w:r>
+        <w:rPr>
+          <w:rFonts w:hint="eastAsia"/>
+          <w:sz w:val="22"/>
+          <w:szCs w:val="22"/>
+          <w:lang w:val="en-US" w:eastAsia="zh-CN"/>
+        </w:rPr>
+        <w:t>部队假装战败后退一格，敌军目标单位中计后前出一格</w:t>
+      </w:r>
+    </w:p>
+    <w:p>
+      <w:pPr>
+        <w:rPr>
+          <w:rFonts w:hint="default"/>
+          <w:sz w:val="22"/>
+          <w:szCs w:val="22"/>
+          <w:lang w:val="en-US" w:eastAsia="zh-CN"/>
+        </w:rPr>
+      </w:pPr>
+      <w:r>
+        <w:rPr>
+          <w:rFonts w:hint="eastAsia"/>
+          <w:sz w:val="22"/>
+          <w:szCs w:val="22"/>
+          <w:lang w:val="en-US" w:eastAsia="zh-CN"/>
+        </w:rPr>
+        <w:t>使用次数：2</w:t>
+      </w:r>
+    </w:p>
+    <w:p>
+      <w:pPr>
         <w:pStyle w:val="7"/>
         <w:rPr>
           <w:rFonts w:hint="eastAsia"/>
@@ -1724,8 +2660,26 @@
     </w:p>
     <w:p>
       <w:pPr>
+        <w:rPr>
+          <w:rFonts w:hint="default" w:eastAsiaTheme="minorEastAsia"/>
+          <w:lang w:val="en-US" w:eastAsia="zh-CN"/>
+        </w:rPr>
+      </w:pPr>
+      <w:r>
+        <w:rPr>
+          <w:rFonts w:hint="eastAsia"/>
+          <w:sz w:val="22"/>
+          <w:szCs w:val="22"/>
+          <w:lang w:val="en-US" w:eastAsia="zh-CN"/>
+        </w:rPr>
+        <w:t>使用次数：2</w:t>
+      </w:r>
+    </w:p>
+    <w:p>
+      <w:pPr>
         <w:pStyle w:val="7"/>
         <w:rPr>
+          <w:rFonts w:hint="eastAsia"/>
           <w:sz w:val="22"/>
           <w:szCs w:val="22"/>
         </w:rPr>
@@ -1741,8 +2695,26 @@
     </w:p>
     <w:p>
       <w:pPr>
+        <w:rPr>
+          <w:rFonts w:hint="default" w:eastAsiaTheme="minorEastAsia"/>
+          <w:lang w:val="en-US" w:eastAsia="zh-CN"/>
+        </w:rPr>
+      </w:pPr>
+      <w:r>
+        <w:rPr>
+          <w:rFonts w:hint="eastAsia"/>
+          <w:sz w:val="22"/>
+          <w:szCs w:val="22"/>
+          <w:lang w:val="en-US" w:eastAsia="zh-CN"/>
+        </w:rPr>
+        <w:t>被包围部队士气下降 = 被包围回合数*10</w:t>
+      </w:r>
+    </w:p>
+    <w:p>
+      <w:pPr>
         <w:pStyle w:val="7"/>
         <w:rPr>
+          <w:rFonts w:hint="eastAsia"/>
           <w:sz w:val="22"/>
           <w:szCs w:val="22"/>
         </w:rPr>
@@ -1758,6 +2730,21 @@
     </w:p>
     <w:p>
       <w:pPr>
+        <w:rPr>
+          <w:rFonts w:hint="default" w:eastAsiaTheme="minorEastAsia"/>
+          <w:lang w:val="en-US" w:eastAsia="zh-CN"/>
+        </w:rPr>
+      </w:pPr>
+      <w:r>
+        <w:rPr>
+          <w:rFonts w:hint="eastAsia"/>
+          <w:lang w:val="en-US" w:eastAsia="zh-CN"/>
+        </w:rPr>
+        <w:t>从敌军背面发动冲击时，步兵战斗力加成100%，骑兵战斗力加成200%</w:t>
+      </w:r>
+    </w:p>
+    <w:p>
+      <w:pPr>
         <w:pStyle w:val="7"/>
         <w:rPr>
           <w:sz w:val="22"/>
@@ -1783,30 +2770,42 @@
         <w:rPr>
           <w:rFonts w:hint="eastAsia"/>
         </w:rPr>
-        <w:t>利用各种计谋手段（挑拨，谣言等士气范围打击手段）或者车轮战饱和攻击等战法，让敌军军阵中某一环节士气降为0，对士气为0的部队发动攻击会达成破阵效果，破阵触发后所有接阵的部队统统被冲散，并造成极大士气打击</w:t>
-      </w:r>
-    </w:p>
-    <w:p>
-      <w:pPr>
-        <w:pStyle w:val="6"/>
-        <w:numPr>
-          <w:ilvl w:val="0"/>
-          <w:numId w:val="4"/>
-        </w:numPr>
-        <w:rPr>
-          <w:rFonts w:hint="eastAsia"/>
-          <w:sz w:val="24"/>
-          <w:szCs w:val="24"/>
-        </w:rPr>
-      </w:pPr>
-      <w:r>
-        <w:rPr>
-          <w:rFonts w:hint="eastAsia"/>
-          <w:sz w:val="24"/>
-          <w:szCs w:val="24"/>
-        </w:rPr>
-        <w:t>战斗结算</w:t>
-      </w:r>
+        <w:t>利用各种计谋手段（挑拨，谣言等士气范围打击手段）或者车轮战饱和攻击等战法，让敌军军阵中某一环节士气降为0，对士气为0的部队发动攻击会达成破阵效果，破阵触发后所有接阵的部队统统被冲散</w:t>
+      </w:r>
+      <w:bookmarkStart w:id="0" w:name="_GoBack"/>
+      <w:bookmarkEnd w:id="0"/>
+    </w:p>
+    <w:p>
+      <w:pPr>
+        <w:rPr>
+          <w:rFonts w:hint="eastAsia"/>
+          <w:lang w:val="en-US" w:eastAsia="zh-CN"/>
+        </w:rPr>
+      </w:pPr>
+    </w:p>
+    <w:p>
+      <w:pPr>
+        <w:rPr>
+          <w:rFonts w:hint="default"/>
+          <w:lang w:val="en-US" w:eastAsia="zh-CN"/>
+        </w:rPr>
+      </w:pPr>
+    </w:p>
+    <w:p>
+      <w:pPr>
+        <w:rPr>
+          <w:rFonts w:hint="default"/>
+          <w:lang w:val="en-US" w:eastAsia="zh-CN"/>
+        </w:rPr>
+      </w:pPr>
+    </w:p>
+    <w:p>
+      <w:pPr>
+        <w:rPr>
+          <w:rFonts w:hint="default"/>
+          <w:lang w:val="en-US" w:eastAsia="zh-CN"/>
+        </w:rPr>
+      </w:pPr>
     </w:p>
     <w:sectPr>
       <w:pgSz w:w="11906" w:h="16838"/>
@@ -1821,6 +2820,40 @@
 <file path=word/numbering.xml><?xml version="1.0" encoding="utf-8"?>
 <w:numbering xmlns:wpc="http://schemas.microsoft.com/office/word/2010/wordprocessingCanvas" xmlns:mc="http://schemas.openxmlformats.org/markup-compatibility/2006" xmlns:o="urn:schemas-microsoft-com:office:office" xmlns:r="http://schemas.openxmlformats.org/officeDocument/2006/relationships" xmlns:m="http://schemas.openxmlformats.org/officeDocument/2006/math" xmlns:v="urn:schemas-microsoft-com:vml" xmlns:wp14="http://schemas.microsoft.com/office/word/2010/wordprocessingDrawing" xmlns:wp="http://schemas.openxmlformats.org/drawingml/2006/wordprocessingDrawing" xmlns:w10="urn:schemas-microsoft-com:office:word" xmlns:w="http://schemas.openxmlformats.org/wordprocessingml/2006/main" xmlns:w14="http://schemas.microsoft.com/office/word/2010/wordml" xmlns:wpg="http://schemas.microsoft.com/office/word/2010/wordprocessingGroup" xmlns:wpi="http://schemas.microsoft.com/office/word/2010/wordprocessingInk" xmlns:wne="http://schemas.microsoft.com/office/word/2006/wordml" xmlns:wps="http://schemas.microsoft.com/office/word/2010/wordprocessingShape" mc:Ignorable="w14 wp14">
   <w:abstractNum w:abstractNumId="0">
+    <w:nsid w:val="CD6B54B1"/>
+    <w:multiLevelType w:val="singleLevel"/>
+    <w:tmpl w:val="CD6B54B1"/>
+    <w:lvl w:ilvl="0" w:tentative="0">
+      <w:start w:val="1"/>
+      <w:numFmt w:val="bullet"/>
+      <w:lvlText w:val=""/>
+      <w:lvlJc w:val="left"/>
+      <w:pPr>
+        <w:ind w:left="420" w:hanging="420"/>
+      </w:pPr>
+      <w:rPr>
+        <w:rFonts w:hint="default" w:ascii="Wingdings" w:hAnsi="Wingdings"/>
+      </w:rPr>
+    </w:lvl>
+  </w:abstractNum>
+  <w:abstractNum w:abstractNumId="1">
+    <w:nsid w:val="E6E30B0D"/>
+    <w:multiLevelType w:val="singleLevel"/>
+    <w:tmpl w:val="E6E30B0D"/>
+    <w:lvl w:ilvl="0" w:tentative="0">
+      <w:start w:val="1"/>
+      <w:numFmt w:val="bullet"/>
+      <w:lvlText w:val=""/>
+      <w:lvlJc w:val="left"/>
+      <w:pPr>
+        <w:ind w:left="420" w:hanging="420"/>
+      </w:pPr>
+      <w:rPr>
+        <w:rFonts w:hint="default" w:ascii="Wingdings" w:hAnsi="Wingdings"/>
+      </w:rPr>
+    </w:lvl>
+  </w:abstractNum>
+  <w:abstractNum w:abstractNumId="2">
     <w:nsid w:val="115A5293"/>
     <w:multiLevelType w:val="multilevel"/>
     <w:tmpl w:val="115A5293"/>
@@ -1933,7 +2966,7 @@
       </w:rPr>
     </w:lvl>
   </w:abstractNum>
-  <w:abstractNum w:abstractNumId="1">
+  <w:abstractNum w:abstractNumId="3">
     <w:nsid w:val="305286A2"/>
     <w:multiLevelType w:val="singleLevel"/>
     <w:tmpl w:val="305286A2"/>
@@ -1950,7 +2983,7 @@
       </w:rPr>
     </w:lvl>
   </w:abstractNum>
-  <w:abstractNum w:abstractNumId="2">
+  <w:abstractNum w:abstractNumId="4">
     <w:nsid w:val="348D3BCB"/>
     <w:multiLevelType w:val="multilevel"/>
     <w:tmpl w:val="348D3BCB"/>
@@ -2063,7 +3096,7 @@
       </w:rPr>
     </w:lvl>
   </w:abstractNum>
-  <w:abstractNum w:abstractNumId="3">
+  <w:abstractNum w:abstractNumId="5">
     <w:nsid w:val="3EDD5261"/>
     <w:multiLevelType w:val="multilevel"/>
     <w:tmpl w:val="3EDD5261"/>
@@ -2150,15 +3183,21 @@
     </w:lvl>
   </w:abstractNum>
   <w:num w:numId="1">
-    <w:abstractNumId w:val="3"/>
+    <w:abstractNumId w:val="5"/>
   </w:num>
   <w:num w:numId="2">
     <w:abstractNumId w:val="1"/>
   </w:num>
   <w:num w:numId="3">
+    <w:abstractNumId w:val="3"/>
+  </w:num>
+  <w:num w:numId="4">
+    <w:abstractNumId w:val="4"/>
+  </w:num>
+  <w:num w:numId="5">
     <w:abstractNumId w:val="2"/>
   </w:num>
-  <w:num w:numId="4">
+  <w:num w:numId="6">
     <w:abstractNumId w:val="0"/>
   </w:num>
 </w:numbering>
@@ -2277,7 +3316,7 @@
     <w:lsdException w:uiPriority="99" w:name="HTML Sample"/>
     <w:lsdException w:uiPriority="99" w:name="HTML Typewriter"/>
     <w:lsdException w:uiPriority="99" w:name="HTML Variable"/>
-    <w:lsdException w:uiPriority="99" w:name="Normal Table"/>
+    <w:lsdException w:qFormat="1" w:uiPriority="99" w:name="Normal Table"/>
     <w:lsdException w:uiPriority="99" w:name="annotation subject"/>
     <w:lsdException w:uiPriority="99" w:name="Table Simple 1"/>
     <w:lsdException w:uiPriority="99" w:name="Table Simple 2"/>
@@ -2581,6 +3620,7 @@
     <w:name w:val="Normal Table"/>
     <w:semiHidden/>
     <w:unhideWhenUsed/>
+    <w:qFormat/>
     <w:uiPriority w:val="99"/>
     <w:tblPr>
       <w:tblCellMar>
@@ -2675,6 +3715,7 @@
     <w:name w:val="Heading 2 Char"/>
     <w:basedOn w:val="11"/>
     <w:link w:val="3"/>
+    <w:qFormat/>
     <w:uiPriority w:val="9"/>
     <w:rPr>
       <w:rFonts w:asciiTheme="majorHAnsi" w:hAnsiTheme="majorHAnsi" w:eastAsiaTheme="majorEastAsia" w:cstheme="majorBidi"/>
@@ -2688,6 +3729,7 @@
     <w:name w:val="Subtitle Char"/>
     <w:basedOn w:val="11"/>
     <w:link w:val="8"/>
+    <w:qFormat/>
     <w:uiPriority w:val="11"/>
     <w:rPr>
       <w:b/>
@@ -2701,6 +3743,7 @@
     <w:name w:val="Title Char"/>
     <w:basedOn w:val="11"/>
     <w:link w:val="9"/>
+    <w:qFormat/>
     <w:uiPriority w:val="10"/>
     <w:rPr>
       <w:rFonts w:asciiTheme="majorHAnsi" w:hAnsiTheme="majorHAnsi" w:eastAsiaTheme="majorEastAsia" w:cstheme="majorBidi"/>
@@ -2714,6 +3757,7 @@
     <w:name w:val="Heading 3 Char"/>
     <w:basedOn w:val="11"/>
     <w:link w:val="4"/>
+    <w:qFormat/>
     <w:uiPriority w:val="9"/>
     <w:rPr>
       <w:b/>
@@ -2761,6 +3805,7 @@
     <w:name w:val="Heading 6 Char"/>
     <w:basedOn w:val="11"/>
     <w:link w:val="7"/>
+    <w:qFormat/>
     <w:uiPriority w:val="9"/>
     <w:rPr>
       <w:rFonts w:asciiTheme="majorHAnsi" w:hAnsiTheme="majorHAnsi" w:eastAsiaTheme="majorEastAsia" w:cstheme="majorBidi"/>

--- a/Assets/战斗核心设定.docx
+++ b/Assets/战斗核心设定.docx
@@ -2772,13 +2772,101 @@
         </w:rPr>
         <w:t>利用各种计谋手段（挑拨，谣言等士气范围打击手段）或者车轮战饱和攻击等战法，让敌军军阵中某一环节士气降为0，对士气为0的部队发动攻击会达成破阵效果，破阵触发后所有接阵的部队统统被冲散</w:t>
       </w:r>
+    </w:p>
+    <w:p>
+      <w:pPr>
+        <w:rPr>
+          <w:rFonts w:hint="eastAsia"/>
+          <w:lang w:val="en-US" w:eastAsia="zh-CN"/>
+        </w:rPr>
+      </w:pPr>
+    </w:p>
+    <w:p>
+      <w:pPr>
+        <w:pStyle w:val="5"/>
+        <w:rPr>
+          <w:rFonts w:hint="default"/>
+          <w:lang w:val="en-US" w:eastAsia="zh-CN"/>
+        </w:rPr>
+      </w:pPr>
+      <w:r>
+        <w:rPr>
+          <w:rFonts w:hint="eastAsia"/>
+          <w:lang w:val="en-US" w:eastAsia="zh-CN"/>
+        </w:rPr>
+        <w:t>指挥点数</w:t>
+      </w:r>
+    </w:p>
+    <w:p>
+      <w:pPr>
+        <w:pStyle w:val="5"/>
+        <w:rPr>
+          <w:rFonts w:hint="eastAsia"/>
+          <w:lang w:val="en-US" w:eastAsia="zh-CN"/>
+        </w:rPr>
+      </w:pPr>
+      <w:r>
+        <w:rPr>
+          <w:rFonts w:hint="eastAsia"/>
+          <w:lang w:val="en-US" w:eastAsia="zh-CN"/>
+        </w:rPr>
+        <w:t>将领技能</w:t>
+      </w:r>
+    </w:p>
+    <w:p>
+      <w:pPr>
+        <w:pStyle w:val="5"/>
+        <w:rPr>
+          <w:rFonts w:hint="eastAsia"/>
+          <w:lang w:val="en-US" w:eastAsia="zh-CN"/>
+        </w:rPr>
+      </w:pPr>
+      <w:r>
+        <w:rPr>
+          <w:rFonts w:hint="eastAsia"/>
+          <w:lang w:val="en-US" w:eastAsia="zh-CN"/>
+        </w:rPr>
+        <w:t>战场提案</w:t>
+      </w:r>
+    </w:p>
+    <w:p>
+      <w:pPr>
+        <w:pStyle w:val="5"/>
+        <w:rPr>
+          <w:rFonts w:hint="eastAsia"/>
+          <w:lang w:val="en-US" w:eastAsia="zh-CN"/>
+        </w:rPr>
+      </w:pPr>
+      <w:r>
+        <w:rPr>
+          <w:rFonts w:hint="eastAsia"/>
+          <w:lang w:val="en-US" w:eastAsia="zh-CN"/>
+        </w:rPr>
+        <w:t>战场事件</w:t>
+      </w:r>
+    </w:p>
+    <w:p>
+      <w:pPr>
+        <w:pStyle w:val="5"/>
+        <w:rPr>
+          <w:rFonts w:hint="default"/>
+          <w:lang w:val="en-US" w:eastAsia="zh-CN"/>
+        </w:rPr>
+      </w:pPr>
+      <w:r>
+        <w:rPr>
+          <w:rFonts w:hint="eastAsia"/>
+          <w:lang w:val="en-US" w:eastAsia="zh-CN"/>
+        </w:rPr>
+        <w:t>城镇攻防</w:t>
+      </w:r>
       <w:bookmarkStart w:id="0" w:name="_GoBack"/>
       <w:bookmarkEnd w:id="0"/>
     </w:p>
     <w:p>
       <w:pPr>
         <w:rPr>
-          <w:rFonts w:hint="eastAsia"/>
+          <w:rFonts w:hint="default"/>
           <w:lang w:val="en-US" w:eastAsia="zh-CN"/>
         </w:rPr>
       </w:pPr>
@@ -3784,6 +3872,7 @@
     <w:name w:val="Heading 5 Char"/>
     <w:basedOn w:val="11"/>
     <w:link w:val="6"/>
+    <w:qFormat/>
     <w:uiPriority w:val="9"/>
     <w:rPr>
       <w:b/>

--- a/Assets/战斗核心设定.docx
+++ b/Assets/战斗核心设定.docx
@@ -2785,6 +2785,142 @@
       <w:pPr>
         <w:pStyle w:val="5"/>
         <w:rPr>
+          <w:rFonts w:hint="eastAsia"/>
+          <w:lang w:val="en-US" w:eastAsia="zh-CN"/>
+        </w:rPr>
+      </w:pPr>
+      <w:r>
+        <w:rPr>
+          <w:rFonts w:hint="eastAsia"/>
+          <w:lang w:val="en-US" w:eastAsia="zh-CN"/>
+        </w:rPr>
+        <w:t>指挥点数</w:t>
+      </w:r>
+    </w:p>
+    <w:p>
+      <w:pPr>
+        <w:pStyle w:val="5"/>
+        <w:rPr>
+          <w:rFonts w:hint="eastAsia"/>
+          <w:lang w:val="en-US" w:eastAsia="zh-CN"/>
+        </w:rPr>
+      </w:pPr>
+      <w:r>
+        <w:rPr>
+          <w:rFonts w:hint="eastAsia"/>
+          <w:lang w:val="en-US" w:eastAsia="zh-CN"/>
+        </w:rPr>
+        <w:t>部队指令</w:t>
+      </w:r>
+    </w:p>
+    <w:p>
+      <w:pPr>
+        <w:rPr>
+          <w:rFonts w:hint="eastAsia"/>
+          <w:lang w:val="en-US" w:eastAsia="zh-CN"/>
+        </w:rPr>
+      </w:pPr>
+      <w:r>
+        <w:rPr>
+          <w:rFonts w:hint="eastAsia"/>
+          <w:lang w:val="en-US" w:eastAsia="zh-CN"/>
+        </w:rPr>
+        <w:t>进攻</w:t>
+      </w:r>
+    </w:p>
+    <w:p>
+      <w:pPr>
+        <w:rPr>
+          <w:rFonts w:hint="eastAsia"/>
+          <w:lang w:val="en-US" w:eastAsia="zh-CN"/>
+        </w:rPr>
+      </w:pPr>
+      <w:r>
+        <w:rPr>
+          <w:rFonts w:hint="eastAsia"/>
+          <w:lang w:val="en-US" w:eastAsia="zh-CN"/>
+        </w:rPr>
+        <w:t>放火</w:t>
+      </w:r>
+    </w:p>
+    <w:p>
+      <w:pPr>
+        <w:rPr>
+          <w:rFonts w:hint="eastAsia"/>
+          <w:lang w:val="en-US" w:eastAsia="zh-CN"/>
+        </w:rPr>
+      </w:pPr>
+      <w:r>
+        <w:rPr>
+          <w:rFonts w:hint="eastAsia"/>
+          <w:lang w:val="en-US" w:eastAsia="zh-CN"/>
+        </w:rPr>
+        <w:t>决堤</w:t>
+      </w:r>
+    </w:p>
+    <w:p>
+      <w:pPr>
+        <w:rPr>
+          <w:rFonts w:hint="eastAsia"/>
+          <w:lang w:val="en-US" w:eastAsia="zh-CN"/>
+        </w:rPr>
+      </w:pPr>
+      <w:r>
+        <w:rPr>
+          <w:rFonts w:hint="eastAsia"/>
+          <w:lang w:val="en-US" w:eastAsia="zh-CN"/>
+        </w:rPr>
+        <w:t>冲阵</w:t>
+      </w:r>
+    </w:p>
+    <w:p>
+      <w:pPr>
+        <w:rPr>
+          <w:rFonts w:hint="eastAsia"/>
+          <w:lang w:val="en-US" w:eastAsia="zh-CN"/>
+        </w:rPr>
+      </w:pPr>
+      <w:r>
+        <w:rPr>
+          <w:rFonts w:hint="eastAsia"/>
+          <w:lang w:val="en-US" w:eastAsia="zh-CN"/>
+        </w:rPr>
+        <w:t>奇袭</w:t>
+      </w:r>
+    </w:p>
+    <w:p>
+      <w:pPr>
+        <w:rPr>
+          <w:rFonts w:hint="eastAsia"/>
+          <w:lang w:val="en-US" w:eastAsia="zh-CN"/>
+        </w:rPr>
+      </w:pPr>
+      <w:r>
+        <w:rPr>
+          <w:rFonts w:hint="eastAsia"/>
+          <w:lang w:val="en-US" w:eastAsia="zh-CN"/>
+        </w:rPr>
+        <w:t>撤退</w:t>
+      </w:r>
+    </w:p>
+    <w:p>
+      <w:pPr>
+        <w:rPr>
+          <w:rFonts w:hint="eastAsia"/>
+          <w:lang w:val="en-US" w:eastAsia="zh-CN"/>
+        </w:rPr>
+      </w:pPr>
+      <w:r>
+        <w:rPr>
+          <w:rFonts w:hint="eastAsia"/>
+          <w:lang w:val="en-US" w:eastAsia="zh-CN"/>
+        </w:rPr>
+        <w:t>围困</w:t>
+      </w:r>
+    </w:p>
+    <w:p>
+      <w:pPr>
+        <w:rPr>
           <w:rFonts w:hint="default"/>
           <w:lang w:val="en-US" w:eastAsia="zh-CN"/>
         </w:rPr>
@@ -2794,23 +2930,91 @@
           <w:rFonts w:hint="eastAsia"/>
           <w:lang w:val="en-US" w:eastAsia="zh-CN"/>
         </w:rPr>
-        <w:t>指挥点数</w:t>
-      </w:r>
+        <w:t>移动</w:t>
+      </w:r>
+    </w:p>
+    <w:p>
+      <w:pPr>
+        <w:rPr>
+          <w:rFonts w:hint="default"/>
+          <w:lang w:val="en-US" w:eastAsia="zh-CN"/>
+        </w:rPr>
+      </w:pPr>
     </w:p>
     <w:p>
       <w:pPr>
         <w:pStyle w:val="5"/>
         <w:rPr>
-          <w:rFonts w:hint="eastAsia"/>
-          <w:lang w:val="en-US" w:eastAsia="zh-CN"/>
-        </w:rPr>
-      </w:pPr>
-      <w:r>
-        <w:rPr>
-          <w:rFonts w:hint="eastAsia"/>
-          <w:lang w:val="en-US" w:eastAsia="zh-CN"/>
-        </w:rPr>
-        <w:t>将领技能</w:t>
+          <w:rFonts w:hint="default"/>
+          <w:lang w:val="en-US" w:eastAsia="zh-CN"/>
+        </w:rPr>
+      </w:pPr>
+      <w:r>
+        <w:rPr>
+          <w:rFonts w:hint="eastAsia"/>
+          <w:lang w:val="en-US" w:eastAsia="zh-CN"/>
+        </w:rPr>
+        <w:t>将领指令</w:t>
+      </w:r>
+    </w:p>
+    <w:p>
+      <w:pPr>
+        <w:rPr>
+          <w:rFonts w:hint="default"/>
+          <w:lang w:val="en-US" w:eastAsia="zh-CN"/>
+        </w:rPr>
+      </w:pPr>
+      <w:r>
+        <w:rPr>
+          <w:rFonts w:hint="eastAsia"/>
+          <w:lang w:val="en-US" w:eastAsia="zh-CN"/>
+        </w:rPr>
+        <w:t>将领技能由将领点数兑换，将领点数0-100，普通技能30，顶级技能100，超过60点的将领可称为名将，每个技能都能左右战局</w:t>
+      </w:r>
+    </w:p>
+    <w:p>
+      <w:pPr>
+        <w:rPr>
+          <w:rFonts w:hint="eastAsia"/>
+          <w:lang w:val="en-US" w:eastAsia="zh-CN"/>
+        </w:rPr>
+      </w:pPr>
+      <w:r>
+        <w:rPr>
+          <w:rFonts w:hint="eastAsia"/>
+          <w:lang w:val="en-US" w:eastAsia="zh-CN"/>
+        </w:rPr>
+        <w:t>因粮于敌</w:t>
+      </w:r>
+    </w:p>
+    <w:p>
+      <w:pPr>
+        <w:rPr>
+          <w:rFonts w:hint="eastAsia"/>
+          <w:lang w:val="en-US" w:eastAsia="zh-CN"/>
+        </w:rPr>
+      </w:pPr>
+      <w:r>
+        <w:rPr>
+          <w:rFonts w:hint="eastAsia"/>
+          <w:lang w:val="en-US" w:eastAsia="zh-CN"/>
+        </w:rPr>
+        <w:t>倍道而行</w:t>
+      </w:r>
+    </w:p>
+    <w:p>
+      <w:pPr>
+        <w:rPr>
+          <w:rFonts w:hint="default"/>
+          <w:lang w:val="en-US" w:eastAsia="zh-CN"/>
+        </w:rPr>
+      </w:pPr>
+      <w:r>
+        <w:rPr>
+          <w:rFonts w:hint="eastAsia"/>
+          <w:lang w:val="en-US" w:eastAsia="zh-CN"/>
+        </w:rPr>
+        <w:t>元气满满</w:t>
       </w:r>
     </w:p>
     <w:p>
@@ -2849,6 +3053,37 @@
       <w:pPr>
         <w:pStyle w:val="5"/>
         <w:rPr>
+          <w:rFonts w:hint="eastAsia"/>
+          <w:lang w:val="en-US" w:eastAsia="zh-CN"/>
+        </w:rPr>
+      </w:pPr>
+      <w:r>
+        <w:rPr>
+          <w:rFonts w:hint="eastAsia"/>
+          <w:lang w:val="en-US" w:eastAsia="zh-CN"/>
+        </w:rPr>
+        <w:t>城镇攻防</w:t>
+      </w:r>
+    </w:p>
+    <w:p>
+      <w:pPr>
+        <w:pStyle w:val="5"/>
+        <w:rPr>
+          <w:rFonts w:hint="eastAsia"/>
+          <w:lang w:val="en-US" w:eastAsia="zh-CN"/>
+        </w:rPr>
+      </w:pPr>
+      <w:r>
+        <w:rPr>
+          <w:rFonts w:hint="eastAsia"/>
+          <w:lang w:val="en-US" w:eastAsia="zh-CN"/>
+        </w:rPr>
+        <w:t>后勤补给</w:t>
+      </w:r>
+    </w:p>
+    <w:p>
+      <w:pPr>
+        <w:rPr>
           <w:rFonts w:hint="default"/>
           <w:lang w:val="en-US" w:eastAsia="zh-CN"/>
         </w:rPr>
@@ -2858,7 +3093,7 @@
           <w:rFonts w:hint="eastAsia"/>
           <w:lang w:val="en-US" w:eastAsia="zh-CN"/>
         </w:rPr>
-        <w:t>城镇攻防</w:t>
+        <w:t>防御方选定一个城市或者关隘作为补给中心</w:t>
       </w:r>
       <w:bookmarkStart w:id="0" w:name="_GoBack"/>
       <w:bookmarkEnd w:id="0"/>

--- a/Assets/战斗核心设定.docx
+++ b/Assets/战斗核心设定.docx
@@ -2969,37 +2969,7 @@
           <w:rFonts w:hint="eastAsia"/>
           <w:lang w:val="en-US" w:eastAsia="zh-CN"/>
         </w:rPr>
-        <w:t>将领技能由将领点数兑换，将领点数0-100，普通技能30，顶级技能100，超过60点的将领可称为名将，每个技能都能左右战局</w:t>
-      </w:r>
-    </w:p>
-    <w:p>
-      <w:pPr>
-        <w:rPr>
-          <w:rFonts w:hint="eastAsia"/>
-          <w:lang w:val="en-US" w:eastAsia="zh-CN"/>
-        </w:rPr>
-      </w:pPr>
-      <w:r>
-        <w:rPr>
-          <w:rFonts w:hint="eastAsia"/>
-          <w:lang w:val="en-US" w:eastAsia="zh-CN"/>
-        </w:rPr>
-        <w:t>因粮于敌</w:t>
-      </w:r>
-    </w:p>
-    <w:p>
-      <w:pPr>
-        <w:rPr>
-          <w:rFonts w:hint="eastAsia"/>
-          <w:lang w:val="en-US" w:eastAsia="zh-CN"/>
-        </w:rPr>
-      </w:pPr>
-      <w:r>
-        <w:rPr>
-          <w:rFonts w:hint="eastAsia"/>
-          <w:lang w:val="en-US" w:eastAsia="zh-CN"/>
-        </w:rPr>
-        <w:t>倍道而行</w:t>
+        <w:t>将领指令解锁有国家军事科技树决定</w:t>
       </w:r>
     </w:p>
     <w:p>
@@ -3014,71 +2984,7 @@
           <w:rFonts w:hint="eastAsia"/>
           <w:lang w:val="en-US" w:eastAsia="zh-CN"/>
         </w:rPr>
-        <w:t>元气满满</w:t>
-      </w:r>
-    </w:p>
-    <w:p>
-      <w:pPr>
-        <w:pStyle w:val="5"/>
-        <w:rPr>
-          <w:rFonts w:hint="eastAsia"/>
-          <w:lang w:val="en-US" w:eastAsia="zh-CN"/>
-        </w:rPr>
-      </w:pPr>
-      <w:r>
-        <w:rPr>
-          <w:rFonts w:hint="eastAsia"/>
-          <w:lang w:val="en-US" w:eastAsia="zh-CN"/>
-        </w:rPr>
-        <w:t>战场提案</w:t>
-      </w:r>
-    </w:p>
-    <w:p>
-      <w:pPr>
-        <w:pStyle w:val="5"/>
-        <w:rPr>
-          <w:rFonts w:hint="eastAsia"/>
-          <w:lang w:val="en-US" w:eastAsia="zh-CN"/>
-        </w:rPr>
-      </w:pPr>
-      <w:r>
-        <w:rPr>
-          <w:rFonts w:hint="eastAsia"/>
-          <w:lang w:val="en-US" w:eastAsia="zh-CN"/>
-        </w:rPr>
-        <w:t>战场事件</w:t>
-      </w:r>
-    </w:p>
-    <w:p>
-      <w:pPr>
-        <w:pStyle w:val="5"/>
-        <w:rPr>
-          <w:rFonts w:hint="eastAsia"/>
-          <w:lang w:val="en-US" w:eastAsia="zh-CN"/>
-        </w:rPr>
-      </w:pPr>
-      <w:r>
-        <w:rPr>
-          <w:rFonts w:hint="eastAsia"/>
-          <w:lang w:val="en-US" w:eastAsia="zh-CN"/>
-        </w:rPr>
-        <w:t>城镇攻防</w:t>
-      </w:r>
-    </w:p>
-    <w:p>
-      <w:pPr>
-        <w:pStyle w:val="5"/>
-        <w:rPr>
-          <w:rFonts w:hint="eastAsia"/>
-          <w:lang w:val="en-US" w:eastAsia="zh-CN"/>
-        </w:rPr>
-      </w:pPr>
-      <w:r>
-        <w:rPr>
-          <w:rFonts w:hint="eastAsia"/>
-          <w:lang w:val="en-US" w:eastAsia="zh-CN"/>
-        </w:rPr>
-        <w:t>后勤补给</w:t>
+        <w:t>将领技能由将领点数兑换，将领点数1-10，普通技能3，5，8，顶级技能10，超过6点的将领可称为名将，每个技能都能左右战局</w:t>
       </w:r>
     </w:p>
     <w:p>
@@ -3093,10 +2999,255 @@
           <w:rFonts w:hint="eastAsia"/>
           <w:lang w:val="en-US" w:eastAsia="zh-CN"/>
         </w:rPr>
-        <w:t>防御方选定一个城市或者关隘作为补给中心</w:t>
+        <w:t>因粮于敌【通用科技】：次数5，被动技能，在敌方境内不受后勤影响，点数5</w:t>
+      </w:r>
+    </w:p>
+    <w:p>
+      <w:pPr>
+        <w:rPr>
+          <w:rFonts w:hint="default"/>
+          <w:lang w:val="en-US" w:eastAsia="zh-CN"/>
+        </w:rPr>
+      </w:pPr>
+      <w:r>
+        <w:rPr>
+          <w:rFonts w:hint="eastAsia"/>
+          <w:lang w:val="en-US" w:eastAsia="zh-CN"/>
+        </w:rPr>
+        <w:t>倍道而行【通用科技】：次数3，主动技能，移动距离1.5倍，点数4</w:t>
+      </w:r>
+    </w:p>
+    <w:p>
+      <w:pPr>
+        <w:rPr>
+          <w:rFonts w:hint="eastAsia"/>
+          <w:lang w:val="en-US" w:eastAsia="zh-CN"/>
+        </w:rPr>
+      </w:pPr>
+      <w:r>
+        <w:rPr>
+          <w:rFonts w:hint="eastAsia"/>
+          <w:lang w:val="en-US" w:eastAsia="zh-CN"/>
+        </w:rPr>
+        <w:t>元气满满【通用科技】：次数1，主动技能，全军所有技能恢复，点数10</w:t>
+      </w:r>
+    </w:p>
+    <w:p>
+      <w:pPr>
+        <w:rPr>
+          <w:rFonts w:hint="eastAsia"/>
+          <w:lang w:val="en-US" w:eastAsia="zh-CN"/>
+        </w:rPr>
+      </w:pPr>
+      <w:r>
+        <w:rPr>
+          <w:rFonts w:hint="eastAsia"/>
+          <w:lang w:val="en-US" w:eastAsia="zh-CN"/>
+        </w:rPr>
+        <w:t>寸土不让【步军科技】：无限次，被动技能，被冲阵或者突围时几率减少50%，点数3</w:t>
+      </w:r>
+    </w:p>
+    <w:p>
+      <w:pPr>
+        <w:rPr>
+          <w:rFonts w:hint="eastAsia"/>
+          <w:lang w:val="en-US" w:eastAsia="zh-CN"/>
+        </w:rPr>
+      </w:pPr>
+      <w:r>
+        <w:rPr>
+          <w:rFonts w:hint="eastAsia"/>
+          <w:lang w:val="en-US" w:eastAsia="zh-CN"/>
+        </w:rPr>
+        <w:t>气吞万里【骑兵科技】：无限次，被动技能，增加溃败敌军杀伤100%，点数7</w:t>
+      </w:r>
+    </w:p>
+    <w:p>
+      <w:pPr>
+        <w:rPr>
+          <w:rFonts w:hint="eastAsia"/>
+          <w:lang w:val="en-US" w:eastAsia="zh-CN"/>
+        </w:rPr>
+      </w:pPr>
+      <w:r>
+        <w:rPr>
+          <w:rFonts w:hint="eastAsia"/>
+          <w:lang w:val="en-US" w:eastAsia="zh-CN"/>
+        </w:rPr>
+        <w:t>先登【步军科技】：次数3，被动技能，攻城时步兵战力增加100%，点数6</w:t>
+      </w:r>
+    </w:p>
+    <w:p>
+      <w:pPr>
+        <w:rPr>
+          <w:rFonts w:hint="eastAsia"/>
+          <w:lang w:val="en-US" w:eastAsia="zh-CN"/>
+        </w:rPr>
+      </w:pPr>
+      <w:r>
+        <w:rPr>
+          <w:rFonts w:hint="eastAsia"/>
+          <w:lang w:val="en-US" w:eastAsia="zh-CN"/>
+        </w:rPr>
+        <w:t>城防要以【步军科技】：无限次数，被动技能，守城时步兵战斗力增加50%，点数4</w:t>
+      </w:r>
+    </w:p>
+    <w:p>
+      <w:pPr>
+        <w:rPr>
+          <w:rFonts w:hint="eastAsia"/>
+          <w:lang w:val="en-US" w:eastAsia="zh-CN"/>
+        </w:rPr>
+      </w:pPr>
+      <w:r>
+        <w:rPr>
+          <w:rFonts w:hint="eastAsia"/>
+          <w:lang w:val="en-US" w:eastAsia="zh-CN"/>
+        </w:rPr>
+        <w:t>千里眼【骑兵科技】：无限次数，被动技能，浓雾不影响视野发现视野范围潜伏敌军，点数7</w:t>
+      </w:r>
+    </w:p>
+    <w:p>
+      <w:pPr>
+        <w:rPr>
+          <w:rFonts w:hint="eastAsia"/>
+          <w:lang w:val="en-US" w:eastAsia="zh-CN"/>
+        </w:rPr>
+      </w:pPr>
+      <w:r>
+        <w:rPr>
+          <w:rFonts w:hint="eastAsia"/>
+          <w:lang w:val="en-US" w:eastAsia="zh-CN"/>
+        </w:rPr>
+        <w:t>洪荒之力【骑兵科技】：无限次数，被动技能，额外发动一次进攻，点数7</w:t>
+      </w:r>
+    </w:p>
+    <w:p>
+      <w:pPr>
+        <w:rPr>
+          <w:rFonts w:hint="eastAsia"/>
+          <w:lang w:val="en-US" w:eastAsia="zh-CN"/>
+        </w:rPr>
+      </w:pPr>
+      <w:r>
+        <w:rPr>
+          <w:rFonts w:hint="eastAsia"/>
+          <w:lang w:val="en-US" w:eastAsia="zh-CN"/>
+        </w:rPr>
+        <w:t>勤于操练【通用科技】：无限次数，被动技能，保持部队组织度不下降，点数2</w:t>
+      </w:r>
+    </w:p>
+    <w:p>
+      <w:pPr>
+        <w:rPr>
+          <w:rFonts w:hint="default"/>
+          <w:lang w:val="en-US" w:eastAsia="zh-CN"/>
+        </w:rPr>
+      </w:pPr>
+      <w:r>
+        <w:rPr>
+          <w:rFonts w:hint="eastAsia"/>
+          <w:lang w:val="en-US" w:eastAsia="zh-CN"/>
+        </w:rPr>
+        <w:t>神出鬼没【通用科技】：无限次数，被动技能，xxx，点数8</w:t>
       </w:r>
       <w:bookmarkStart w:id="0" w:name="_GoBack"/>
       <w:bookmarkEnd w:id="0"/>
+    </w:p>
+    <w:p>
+      <w:pPr>
+        <w:rPr>
+          <w:rFonts w:hint="default"/>
+          <w:lang w:val="en-US" w:eastAsia="zh-CN"/>
+        </w:rPr>
+      </w:pPr>
+    </w:p>
+    <w:p>
+      <w:pPr>
+        <w:rPr>
+          <w:rFonts w:hint="default"/>
+          <w:lang w:val="en-US" w:eastAsia="zh-CN"/>
+        </w:rPr>
+      </w:pPr>
+    </w:p>
+    <w:p>
+      <w:pPr>
+        <w:pStyle w:val="5"/>
+        <w:rPr>
+          <w:rFonts w:hint="eastAsia"/>
+          <w:lang w:val="en-US" w:eastAsia="zh-CN"/>
+        </w:rPr>
+      </w:pPr>
+      <w:r>
+        <w:rPr>
+          <w:rFonts w:hint="eastAsia"/>
+          <w:lang w:val="en-US" w:eastAsia="zh-CN"/>
+        </w:rPr>
+        <w:t>战场提案</w:t>
+      </w:r>
+    </w:p>
+    <w:p>
+      <w:pPr>
+        <w:pStyle w:val="5"/>
+        <w:rPr>
+          <w:rFonts w:hint="eastAsia"/>
+          <w:lang w:val="en-US" w:eastAsia="zh-CN"/>
+        </w:rPr>
+      </w:pPr>
+      <w:r>
+        <w:rPr>
+          <w:rFonts w:hint="eastAsia"/>
+          <w:lang w:val="en-US" w:eastAsia="zh-CN"/>
+        </w:rPr>
+        <w:t>战场事件</w:t>
+      </w:r>
+    </w:p>
+    <w:p>
+      <w:pPr>
+        <w:pStyle w:val="5"/>
+        <w:rPr>
+          <w:rFonts w:hint="eastAsia"/>
+          <w:lang w:val="en-US" w:eastAsia="zh-CN"/>
+        </w:rPr>
+      </w:pPr>
+      <w:r>
+        <w:rPr>
+          <w:rFonts w:hint="eastAsia"/>
+          <w:lang w:val="en-US" w:eastAsia="zh-CN"/>
+        </w:rPr>
+        <w:t>城镇攻防</w:t>
+      </w:r>
+    </w:p>
+    <w:p>
+      <w:pPr>
+        <w:pStyle w:val="5"/>
+        <w:rPr>
+          <w:rFonts w:hint="eastAsia"/>
+          <w:lang w:val="en-US" w:eastAsia="zh-CN"/>
+        </w:rPr>
+      </w:pPr>
+      <w:r>
+        <w:rPr>
+          <w:rFonts w:hint="eastAsia"/>
+          <w:lang w:val="en-US" w:eastAsia="zh-CN"/>
+        </w:rPr>
+        <w:t>后勤补给</w:t>
+      </w:r>
+    </w:p>
+    <w:p>
+      <w:pPr>
+        <w:rPr>
+          <w:rFonts w:hint="default"/>
+          <w:lang w:val="en-US" w:eastAsia="zh-CN"/>
+        </w:rPr>
+      </w:pPr>
+      <w:r>
+        <w:rPr>
+          <w:rFonts w:hint="eastAsia"/>
+          <w:lang w:val="en-US" w:eastAsia="zh-CN"/>
+        </w:rPr>
+        <w:t>防御方选定一个城市或者关隘作为补给中心</w:t>
+      </w:r>
     </w:p>
     <w:p>
       <w:pPr>

--- a/Assets/战斗核心设定.docx
+++ b/Assets/战斗核心设定.docx
@@ -3014,22 +3014,22 @@
           <w:rFonts w:hint="eastAsia"/>
           <w:lang w:val="en-US" w:eastAsia="zh-CN"/>
         </w:rPr>
-        <w:t>倍道而行【通用科技】：次数3，主动技能，移动距离1.5倍，点数4</w:t>
-      </w:r>
-    </w:p>
-    <w:p>
-      <w:pPr>
-        <w:rPr>
-          <w:rFonts w:hint="eastAsia"/>
-          <w:lang w:val="en-US" w:eastAsia="zh-CN"/>
-        </w:rPr>
-      </w:pPr>
-      <w:r>
-        <w:rPr>
-          <w:rFonts w:hint="eastAsia"/>
-          <w:lang w:val="en-US" w:eastAsia="zh-CN"/>
-        </w:rPr>
-        <w:t>元气满满【通用科技】：次数1，主动技能，全军所有技能恢复，点数10</w:t>
+        <w:t>倍道而行【骑兵科技】：次数3，主动技能，移动距离1.5倍，点数4</w:t>
+      </w:r>
+    </w:p>
+    <w:p>
+      <w:pPr>
+        <w:rPr>
+          <w:rFonts w:hint="eastAsia"/>
+          <w:lang w:val="en-US" w:eastAsia="zh-CN"/>
+        </w:rPr>
+      </w:pPr>
+      <w:r>
+        <w:rPr>
+          <w:rFonts w:hint="eastAsia"/>
+          <w:lang w:val="en-US" w:eastAsia="zh-CN"/>
+        </w:rPr>
+        <w:t>元气满满【通用科技，配额1】：次数1，主动技能，全军所有技能恢复，点数10</w:t>
       </w:r>
     </w:p>
     <w:p>
@@ -3104,37 +3104,7 @@
           <w:rFonts w:hint="eastAsia"/>
           <w:lang w:val="en-US" w:eastAsia="zh-CN"/>
         </w:rPr>
-        <w:t>千里眼【骑兵科技】：无限次数，被动技能，浓雾不影响视野发现视野范围潜伏敌军，点数7</w:t>
-      </w:r>
-    </w:p>
-    <w:p>
-      <w:pPr>
-        <w:rPr>
-          <w:rFonts w:hint="eastAsia"/>
-          <w:lang w:val="en-US" w:eastAsia="zh-CN"/>
-        </w:rPr>
-      </w:pPr>
-      <w:r>
-        <w:rPr>
-          <w:rFonts w:hint="eastAsia"/>
-          <w:lang w:val="en-US" w:eastAsia="zh-CN"/>
-        </w:rPr>
-        <w:t>洪荒之力【骑兵科技】：无限次数，被动技能，额外发动一次进攻，点数7</w:t>
-      </w:r>
-    </w:p>
-    <w:p>
-      <w:pPr>
-        <w:rPr>
-          <w:rFonts w:hint="eastAsia"/>
-          <w:lang w:val="en-US" w:eastAsia="zh-CN"/>
-        </w:rPr>
-      </w:pPr>
-      <w:r>
-        <w:rPr>
-          <w:rFonts w:hint="eastAsia"/>
-          <w:lang w:val="en-US" w:eastAsia="zh-CN"/>
-        </w:rPr>
-        <w:t>勤于操练【通用科技】：无限次数，被动技能，保持部队组织度不下降，点数2</w:t>
+        <w:t>千里眼【骑兵科技】：无限次数，被动技能，浓雾不影响视野发现视野范围潜伏敌军，对被浓雾攻击的友军提供支援，点数7</w:t>
       </w:r>
     </w:p>
     <w:p>
@@ -3149,10 +3119,183 @@
           <w:rFonts w:hint="eastAsia"/>
           <w:lang w:val="en-US" w:eastAsia="zh-CN"/>
         </w:rPr>
-        <w:t>神出鬼没【通用科技】：无限次数，被动技能，xxx，点数8</w:t>
+        <w:t>1人两马</w:t>
       </w:r>
       <w:bookmarkStart w:id="0" w:name="_GoBack"/>
       <w:bookmarkEnd w:id="0"/>
+      <w:r>
+        <w:rPr>
+          <w:rFonts w:hint="eastAsia"/>
+          <w:lang w:val="en-US" w:eastAsia="zh-CN"/>
+        </w:rPr>
+        <w:t>【骑兵科技，配额3】：无限次数，被动技能，额外发动一次进攻，点数5</w:t>
+      </w:r>
+    </w:p>
+    <w:p>
+      <w:pPr>
+        <w:rPr>
+          <w:rFonts w:hint="eastAsia"/>
+          <w:lang w:val="en-US" w:eastAsia="zh-CN"/>
+        </w:rPr>
+      </w:pPr>
+      <w:r>
+        <w:rPr>
+          <w:rFonts w:hint="eastAsia"/>
+          <w:lang w:val="en-US" w:eastAsia="zh-CN"/>
+        </w:rPr>
+        <w:t>勤于操练【通用科技】：无限次数，被动技能，保持部队组织度不下降，点数2</w:t>
+      </w:r>
+    </w:p>
+    <w:p>
+      <w:pPr>
+        <w:rPr>
+          <w:rFonts w:hint="eastAsia"/>
+          <w:lang w:val="en-US" w:eastAsia="zh-CN"/>
+        </w:rPr>
+      </w:pPr>
+      <w:r>
+        <w:rPr>
+          <w:rFonts w:hint="eastAsia"/>
+          <w:lang w:val="en-US" w:eastAsia="zh-CN"/>
+        </w:rPr>
+        <w:t>神出鬼没【通用科技】：无限次数，被动技能，xxx，点数8</w:t>
+      </w:r>
+    </w:p>
+    <w:p>
+      <w:pPr>
+        <w:rPr>
+          <w:rFonts w:hint="eastAsia"/>
+          <w:lang w:val="en-US" w:eastAsia="zh-CN"/>
+        </w:rPr>
+      </w:pPr>
+      <w:r>
+        <w:rPr>
+          <w:rFonts w:hint="eastAsia"/>
+          <w:lang w:val="en-US" w:eastAsia="zh-CN"/>
+        </w:rPr>
+        <w:t>奋力一击【通用科技】：次数一次，主动技能，战斗力翻番，点数8</w:t>
+      </w:r>
+    </w:p>
+    <w:p>
+      <w:pPr>
+        <w:rPr>
+          <w:rFonts w:hint="eastAsia"/>
+          <w:lang w:val="en-US" w:eastAsia="zh-CN"/>
+        </w:rPr>
+      </w:pPr>
+      <w:r>
+        <w:rPr>
+          <w:rFonts w:hint="eastAsia"/>
+          <w:lang w:val="en-US" w:eastAsia="zh-CN"/>
+        </w:rPr>
+        <w:t>华佗再世【步兵科技】：次数两次，主动技能，治愈范围内部队痢疾和中毒，点数4</w:t>
+      </w:r>
+    </w:p>
+    <w:p>
+      <w:pPr>
+        <w:rPr>
+          <w:rFonts w:hint="eastAsia"/>
+          <w:lang w:val="en-US" w:eastAsia="zh-CN"/>
+        </w:rPr>
+      </w:pPr>
+      <w:r>
+        <w:rPr>
+          <w:rFonts w:hint="eastAsia"/>
+          <w:lang w:val="en-US" w:eastAsia="zh-CN"/>
+        </w:rPr>
+        <w:t>祝融知名【通用科技】：次数三次，主动技能，任意forest可放火，点数5</w:t>
+      </w:r>
+    </w:p>
+    <w:p>
+      <w:pPr>
+        <w:rPr>
+          <w:rFonts w:hint="eastAsia"/>
+          <w:lang w:val="en-US" w:eastAsia="zh-CN"/>
+        </w:rPr>
+      </w:pPr>
+      <w:r>
+        <w:rPr>
+          <w:rFonts w:hint="eastAsia"/>
+          <w:lang w:val="en-US" w:eastAsia="zh-CN"/>
+        </w:rPr>
+        <w:t>千金散尽【通用科技】：次数一次，主动技能，范围内部队士气上升50，点数8</w:t>
+      </w:r>
+    </w:p>
+    <w:p>
+      <w:pPr>
+        <w:rPr>
+          <w:rFonts w:hint="eastAsia"/>
+          <w:lang w:val="en-US" w:eastAsia="zh-CN"/>
+        </w:rPr>
+      </w:pPr>
+      <w:r>
+        <w:rPr>
+          <w:rFonts w:hint="eastAsia"/>
+          <w:lang w:val="en-US" w:eastAsia="zh-CN"/>
+        </w:rPr>
+        <w:t>佯败【高级科技】：次数2，主动技能，点数7</w:t>
+      </w:r>
+    </w:p>
+    <w:p>
+      <w:pPr>
+        <w:rPr>
+          <w:rFonts w:hint="default"/>
+          <w:lang w:val="en-US" w:eastAsia="zh-CN"/>
+        </w:rPr>
+      </w:pPr>
+      <w:r>
+        <w:rPr>
+          <w:rFonts w:hint="eastAsia"/>
+          <w:lang w:val="en-US" w:eastAsia="zh-CN"/>
+        </w:rPr>
+        <w:t>疑兵【高级科技】：次数2，主动技能，点数7</w:t>
+      </w:r>
+    </w:p>
+    <w:p>
+      <w:pPr>
+        <w:rPr>
+          <w:rFonts w:hint="eastAsia"/>
+          <w:lang w:val="en-US" w:eastAsia="zh-CN"/>
+        </w:rPr>
+      </w:pPr>
+      <w:r>
+        <w:rPr>
+          <w:rFonts w:hint="eastAsia"/>
+          <w:lang w:val="en-US" w:eastAsia="zh-CN"/>
+        </w:rPr>
+        <w:t>挑拨【高级科技】：次数2，主动技能，被挑拨部队冲突士气减20 - 40，点数5</w:t>
+      </w:r>
+    </w:p>
+    <w:p>
+      <w:pPr>
+        <w:rPr>
+          <w:rFonts w:hint="default"/>
+          <w:lang w:val="en-US" w:eastAsia="zh-CN"/>
+        </w:rPr>
+      </w:pPr>
+      <w:r>
+        <w:rPr>
+          <w:rFonts w:hint="eastAsia"/>
+          <w:lang w:val="en-US" w:eastAsia="zh-CN"/>
+        </w:rPr>
+        <w:t>谣言【高级科技，配额1】：次数1，主动技能，己方有部队出现在地方后勤据点城下时，对前线（前线补给范围内）敌军造成范围士气打击 30 - 50，点数9</w:t>
+      </w:r>
+    </w:p>
+    <w:p>
+      <w:pPr>
+        <w:rPr>
+          <w:rFonts w:hint="default"/>
+          <w:lang w:val="en-US" w:eastAsia="zh-CN"/>
+        </w:rPr>
+      </w:pPr>
+    </w:p>
+    <w:p>
+      <w:pPr>
+        <w:rPr>
+          <w:rFonts w:hint="default"/>
+          <w:lang w:val="en-US" w:eastAsia="zh-CN"/>
+        </w:rPr>
+      </w:pPr>
     </w:p>
     <w:p>
       <w:pPr>

--- a/Assets/战斗核心设定.docx
+++ b/Assets/战斗核心设定.docx
@@ -2969,7 +2969,60 @@
           <w:rFonts w:hint="eastAsia"/>
           <w:lang w:val="en-US" w:eastAsia="zh-CN"/>
         </w:rPr>
-        <w:t>将领指令解锁有国家军事科技树决定</w:t>
+        <w:t>将领指令解锁由国家军事科技树决定</w:t>
+      </w:r>
+    </w:p>
+    <w:p>
+      <w:pPr>
+        <w:rPr>
+          <w:rFonts w:hint="eastAsia"/>
+          <w:lang w:val="en-US" w:eastAsia="zh-CN"/>
+        </w:rPr>
+      </w:pPr>
+      <w:r>
+        <w:rPr>
+          <w:rFonts w:hint="eastAsia"/>
+          <w:lang w:val="en-US" w:eastAsia="zh-CN"/>
+        </w:rPr>
+        <w:t>将领技能由将领点数兑换，将领点数1-10，普通技能3，5，8，顶级技能10，超过6点的将领可称为名将，每个技能都能左右战局</w:t>
+      </w:r>
+    </w:p>
+    <w:p>
+      <w:pPr>
+        <w:rPr>
+          <w:rFonts w:hint="eastAsia"/>
+          <w:lang w:val="en-US" w:eastAsia="zh-CN"/>
+        </w:rPr>
+      </w:pPr>
+    </w:p>
+    <w:p>
+      <w:pPr>
+        <w:rPr>
+          <w:rFonts w:hint="eastAsia"/>
+          <w:lang w:val="en-US" w:eastAsia="zh-CN"/>
+        </w:rPr>
+      </w:pPr>
+      <w:r>
+        <w:rPr>
+          <w:rFonts w:hint="eastAsia"/>
+          <w:lang w:val="en-US" w:eastAsia="zh-CN"/>
+        </w:rPr>
+        <w:t>通用科技：</w:t>
+      </w:r>
+    </w:p>
+    <w:p>
+      <w:pPr>
+        <w:rPr>
+          <w:rFonts w:hint="eastAsia"/>
+          <w:lang w:val="en-US" w:eastAsia="zh-CN"/>
+        </w:rPr>
+      </w:pPr>
+      <w:r>
+        <w:rPr>
+          <w:rFonts w:hint="eastAsia"/>
+          <w:lang w:val="en-US" w:eastAsia="zh-CN"/>
+        </w:rPr>
+        <w:t>勤于操练：无限次数，被动技能，保持部队组织度不下降，点数2</w:t>
       </w:r>
     </w:p>
     <w:p>
@@ -2984,143 +3037,46 @@
           <w:rFonts w:hint="eastAsia"/>
           <w:lang w:val="en-US" w:eastAsia="zh-CN"/>
         </w:rPr>
-        <w:t>将领技能由将领点数兑换，将领点数1-10，普通技能3，5，8，顶级技能10，超过6点的将领可称为名将，每个技能都能左右战局</w:t>
-      </w:r>
-    </w:p>
-    <w:p>
-      <w:pPr>
-        <w:rPr>
-          <w:rFonts w:hint="default"/>
-          <w:lang w:val="en-US" w:eastAsia="zh-CN"/>
-        </w:rPr>
-      </w:pPr>
-      <w:r>
-        <w:rPr>
-          <w:rFonts w:hint="eastAsia"/>
-          <w:lang w:val="en-US" w:eastAsia="zh-CN"/>
-        </w:rPr>
-        <w:t>因粮于敌【通用科技】：次数5，被动技能，在敌方境内不受后勤影响，点数5</w:t>
-      </w:r>
-    </w:p>
-    <w:p>
-      <w:pPr>
-        <w:rPr>
-          <w:rFonts w:hint="default"/>
-          <w:lang w:val="en-US" w:eastAsia="zh-CN"/>
-        </w:rPr>
-      </w:pPr>
-      <w:r>
-        <w:rPr>
-          <w:rFonts w:hint="eastAsia"/>
-          <w:lang w:val="en-US" w:eastAsia="zh-CN"/>
-        </w:rPr>
-        <w:t>倍道而行【骑兵科技】：次数3，主动技能，移动距离1.5倍，点数4</w:t>
-      </w:r>
-    </w:p>
-    <w:p>
-      <w:pPr>
-        <w:rPr>
-          <w:rFonts w:hint="eastAsia"/>
-          <w:lang w:val="en-US" w:eastAsia="zh-CN"/>
-        </w:rPr>
-      </w:pPr>
-      <w:r>
-        <w:rPr>
-          <w:rFonts w:hint="eastAsia"/>
-          <w:lang w:val="en-US" w:eastAsia="zh-CN"/>
-        </w:rPr>
-        <w:t>元气满满【通用科技，配额1】：次数1，主动技能，全军所有技能恢复，点数10</w:t>
-      </w:r>
-    </w:p>
-    <w:p>
-      <w:pPr>
-        <w:rPr>
-          <w:rFonts w:hint="eastAsia"/>
-          <w:lang w:val="en-US" w:eastAsia="zh-CN"/>
-        </w:rPr>
-      </w:pPr>
-      <w:r>
-        <w:rPr>
-          <w:rFonts w:hint="eastAsia"/>
-          <w:lang w:val="en-US" w:eastAsia="zh-CN"/>
-        </w:rPr>
-        <w:t>寸土不让【步军科技】：无限次，被动技能，被冲阵或者突围时几率减少50%，点数3</w:t>
-      </w:r>
-    </w:p>
-    <w:p>
-      <w:pPr>
-        <w:rPr>
-          <w:rFonts w:hint="eastAsia"/>
-          <w:lang w:val="en-US" w:eastAsia="zh-CN"/>
-        </w:rPr>
-      </w:pPr>
-      <w:r>
-        <w:rPr>
-          <w:rFonts w:hint="eastAsia"/>
-          <w:lang w:val="en-US" w:eastAsia="zh-CN"/>
-        </w:rPr>
-        <w:t>气吞万里【骑兵科技】：无限次，被动技能，增加溃败敌军杀伤100%，点数7</w:t>
-      </w:r>
-    </w:p>
-    <w:p>
-      <w:pPr>
-        <w:rPr>
-          <w:rFonts w:hint="eastAsia"/>
-          <w:lang w:val="en-US" w:eastAsia="zh-CN"/>
-        </w:rPr>
-      </w:pPr>
-      <w:r>
-        <w:rPr>
-          <w:rFonts w:hint="eastAsia"/>
-          <w:lang w:val="en-US" w:eastAsia="zh-CN"/>
-        </w:rPr>
-        <w:t>先登【步军科技】：次数3，被动技能，攻城时步兵战力增加100%，点数6</w:t>
-      </w:r>
-    </w:p>
-    <w:p>
-      <w:pPr>
-        <w:rPr>
-          <w:rFonts w:hint="eastAsia"/>
-          <w:lang w:val="en-US" w:eastAsia="zh-CN"/>
-        </w:rPr>
-      </w:pPr>
-      <w:r>
-        <w:rPr>
-          <w:rFonts w:hint="eastAsia"/>
-          <w:lang w:val="en-US" w:eastAsia="zh-CN"/>
-        </w:rPr>
-        <w:t>城防要以【步军科技】：无限次数，被动技能，守城时步兵战斗力增加50%，点数4</w:t>
-      </w:r>
-    </w:p>
-    <w:p>
-      <w:pPr>
-        <w:rPr>
-          <w:rFonts w:hint="eastAsia"/>
-          <w:lang w:val="en-US" w:eastAsia="zh-CN"/>
-        </w:rPr>
-      </w:pPr>
-      <w:r>
-        <w:rPr>
-          <w:rFonts w:hint="eastAsia"/>
-          <w:lang w:val="en-US" w:eastAsia="zh-CN"/>
-        </w:rPr>
-        <w:t>千里眼【骑兵科技】：无限次数，被动技能，浓雾不影响视野发现视野范围潜伏敌军，对被浓雾攻击的友军提供支援，点数7</w:t>
-      </w:r>
-    </w:p>
-    <w:p>
-      <w:pPr>
-        <w:rPr>
-          <w:rFonts w:hint="default"/>
-          <w:lang w:val="en-US" w:eastAsia="zh-CN"/>
-        </w:rPr>
-      </w:pPr>
-      <w:r>
-        <w:rPr>
-          <w:rFonts w:hint="eastAsia"/>
-          <w:lang w:val="en-US" w:eastAsia="zh-CN"/>
-        </w:rPr>
-        <w:t>1人两马</w:t>
-      </w:r>
+        <w:t>火攻之法：次数三次，主动技能，任意forest可放火，点数5</w:t>
+      </w:r>
+    </w:p>
+    <w:p>
+      <w:pPr>
+        <w:rPr>
+          <w:rFonts w:hint="eastAsia"/>
+          <w:lang w:val="en-US" w:eastAsia="zh-CN"/>
+        </w:rPr>
+      </w:pPr>
+      <w:r>
+        <w:rPr>
+          <w:rFonts w:hint="eastAsia"/>
+          <w:lang w:val="en-US" w:eastAsia="zh-CN"/>
+        </w:rPr>
+        <w:t>因粮于敌：次数5，被动技能，在敌方境内不受后勤影响，点数6</w:t>
+      </w:r>
+    </w:p>
+    <w:p>
+      <w:pPr>
+        <w:rPr>
+          <w:rFonts w:hint="eastAsia"/>
+          <w:lang w:val="en-US" w:eastAsia="zh-CN"/>
+        </w:rPr>
+      </w:pPr>
+      <w:r>
+        <w:rPr>
+          <w:rFonts w:hint="eastAsia"/>
+          <w:lang w:val="en-US" w:eastAsia="zh-CN"/>
+        </w:rPr>
+        <w:t>奋力一击：次数一次，主动技能，战斗力翻番，点数7</w:t>
+      </w:r>
+    </w:p>
+    <w:p>
+      <w:pPr>
+        <w:rPr>
+          <w:rFonts w:hint="eastAsia"/>
+          <w:lang w:val="en-US" w:eastAsia="zh-CN"/>
+        </w:rPr>
+      </w:pPr>
       <w:bookmarkStart w:id="0" w:name="_GoBack"/>
       <w:bookmarkEnd w:id="0"/>
       <w:r>
@@ -3128,112 +3084,75 @@
           <w:rFonts w:hint="eastAsia"/>
           <w:lang w:val="en-US" w:eastAsia="zh-CN"/>
         </w:rPr>
-        <w:t>【骑兵科技，配额3】：无限次数，被动技能，额外发动一次进攻，点数5</w:t>
-      </w:r>
-    </w:p>
-    <w:p>
-      <w:pPr>
-        <w:rPr>
-          <w:rFonts w:hint="eastAsia"/>
-          <w:lang w:val="en-US" w:eastAsia="zh-CN"/>
-        </w:rPr>
-      </w:pPr>
-      <w:r>
-        <w:rPr>
-          <w:rFonts w:hint="eastAsia"/>
-          <w:lang w:val="en-US" w:eastAsia="zh-CN"/>
-        </w:rPr>
-        <w:t>勤于操练【通用科技】：无限次数，被动技能，保持部队组织度不下降，点数2</w:t>
-      </w:r>
-    </w:p>
-    <w:p>
-      <w:pPr>
-        <w:rPr>
-          <w:rFonts w:hint="eastAsia"/>
-          <w:lang w:val="en-US" w:eastAsia="zh-CN"/>
-        </w:rPr>
-      </w:pPr>
-      <w:r>
-        <w:rPr>
-          <w:rFonts w:hint="eastAsia"/>
-          <w:lang w:val="en-US" w:eastAsia="zh-CN"/>
-        </w:rPr>
-        <w:t>神出鬼没【通用科技】：无限次数，被动技能，xxx，点数8</w:t>
-      </w:r>
-    </w:p>
-    <w:p>
-      <w:pPr>
-        <w:rPr>
-          <w:rFonts w:hint="eastAsia"/>
-          <w:lang w:val="en-US" w:eastAsia="zh-CN"/>
-        </w:rPr>
-      </w:pPr>
-      <w:r>
-        <w:rPr>
-          <w:rFonts w:hint="eastAsia"/>
-          <w:lang w:val="en-US" w:eastAsia="zh-CN"/>
-        </w:rPr>
-        <w:t>奋力一击【通用科技】：次数一次，主动技能，战斗力翻番，点数8</w:t>
-      </w:r>
-    </w:p>
-    <w:p>
-      <w:pPr>
-        <w:rPr>
-          <w:rFonts w:hint="eastAsia"/>
-          <w:lang w:val="en-US" w:eastAsia="zh-CN"/>
-        </w:rPr>
-      </w:pPr>
-      <w:r>
-        <w:rPr>
-          <w:rFonts w:hint="eastAsia"/>
-          <w:lang w:val="en-US" w:eastAsia="zh-CN"/>
-        </w:rPr>
-        <w:t>华佗再世【步兵科技】：次数两次，主动技能，治愈范围内部队痢疾和中毒，点数4</w:t>
-      </w:r>
-    </w:p>
-    <w:p>
-      <w:pPr>
-        <w:rPr>
-          <w:rFonts w:hint="eastAsia"/>
-          <w:lang w:val="en-US" w:eastAsia="zh-CN"/>
-        </w:rPr>
-      </w:pPr>
-      <w:r>
-        <w:rPr>
-          <w:rFonts w:hint="eastAsia"/>
-          <w:lang w:val="en-US" w:eastAsia="zh-CN"/>
-        </w:rPr>
-        <w:t>祝融知名【通用科技】：次数三次，主动技能，任意forest可放火，点数5</w:t>
-      </w:r>
-    </w:p>
-    <w:p>
-      <w:pPr>
-        <w:rPr>
-          <w:rFonts w:hint="eastAsia"/>
-          <w:lang w:val="en-US" w:eastAsia="zh-CN"/>
-        </w:rPr>
-      </w:pPr>
-      <w:r>
-        <w:rPr>
-          <w:rFonts w:hint="eastAsia"/>
-          <w:lang w:val="en-US" w:eastAsia="zh-CN"/>
-        </w:rPr>
-        <w:t>千金散尽【通用科技】：次数一次，主动技能，范围内部队士气上升50，点数8</w:t>
-      </w:r>
-    </w:p>
-    <w:p>
-      <w:pPr>
-        <w:rPr>
-          <w:rFonts w:hint="eastAsia"/>
-          <w:lang w:val="en-US" w:eastAsia="zh-CN"/>
-        </w:rPr>
-      </w:pPr>
-      <w:r>
-        <w:rPr>
-          <w:rFonts w:hint="eastAsia"/>
-          <w:lang w:val="en-US" w:eastAsia="zh-CN"/>
-        </w:rPr>
-        <w:t>佯败【高级科技】：次数2，主动技能，点数7</w:t>
+        <w:t>千里眼【解锁】：无限次数，被动技能，浓雾不影响视野发现视野范围潜伏敌军，对被浓雾攻击的友军提供支援，点数7</w:t>
+      </w:r>
+    </w:p>
+    <w:p>
+      <w:pPr>
+        <w:rPr>
+          <w:rFonts w:hint="eastAsia"/>
+          <w:lang w:val="en-US" w:eastAsia="zh-CN"/>
+        </w:rPr>
+      </w:pPr>
+      <w:r>
+        <w:rPr>
+          <w:rFonts w:hint="eastAsia"/>
+          <w:lang w:val="en-US" w:eastAsia="zh-CN"/>
+        </w:rPr>
+        <w:t>神出鬼没【解锁】：无限次数，被动技能，xxx，点数8</w:t>
+      </w:r>
+    </w:p>
+    <w:p>
+      <w:pPr>
+        <w:rPr>
+          <w:rFonts w:hint="eastAsia"/>
+          <w:lang w:val="en-US" w:eastAsia="zh-CN"/>
+        </w:rPr>
+      </w:pPr>
+      <w:r>
+        <w:rPr>
+          <w:rFonts w:hint="eastAsia"/>
+          <w:lang w:val="en-US" w:eastAsia="zh-CN"/>
+        </w:rPr>
+        <w:t>千金散尽【解锁，配额2】：次数一次，主动技能，范围内部队士气上升50，点数9</w:t>
+      </w:r>
+    </w:p>
+    <w:p>
+      <w:pPr>
+        <w:rPr>
+          <w:rFonts w:hint="eastAsia"/>
+          <w:lang w:val="en-US" w:eastAsia="zh-CN"/>
+        </w:rPr>
+      </w:pPr>
+    </w:p>
+    <w:p>
+      <w:pPr>
+        <w:rPr>
+          <w:rFonts w:hint="eastAsia"/>
+          <w:lang w:val="en-US" w:eastAsia="zh-CN"/>
+        </w:rPr>
+      </w:pPr>
+      <w:r>
+        <w:rPr>
+          <w:rFonts w:hint="eastAsia"/>
+          <w:lang w:val="en-US" w:eastAsia="zh-CN"/>
+        </w:rPr>
+        <w:t>步兵科技：</w:t>
+      </w:r>
+    </w:p>
+    <w:p>
+      <w:pPr>
+        <w:rPr>
+          <w:rFonts w:hint="eastAsia"/>
+          <w:lang w:val="en-US" w:eastAsia="zh-CN"/>
+        </w:rPr>
+      </w:pPr>
+      <w:r>
+        <w:rPr>
+          <w:rFonts w:hint="eastAsia"/>
+          <w:lang w:val="en-US" w:eastAsia="zh-CN"/>
+        </w:rPr>
+        <w:t>寸土不让：无限次，被动技能，被冲阵或者突围时几率减少50%，点数3</w:t>
       </w:r>
     </w:p>
     <w:p>
@@ -3248,22 +3167,52 @@
           <w:rFonts w:hint="eastAsia"/>
           <w:lang w:val="en-US" w:eastAsia="zh-CN"/>
         </w:rPr>
-        <w:t>疑兵【高级科技】：次数2，主动技能，点数7</w:t>
-      </w:r>
-    </w:p>
-    <w:p>
-      <w:pPr>
-        <w:rPr>
-          <w:rFonts w:hint="eastAsia"/>
-          <w:lang w:val="en-US" w:eastAsia="zh-CN"/>
-        </w:rPr>
-      </w:pPr>
-      <w:r>
-        <w:rPr>
-          <w:rFonts w:hint="eastAsia"/>
-          <w:lang w:val="en-US" w:eastAsia="zh-CN"/>
-        </w:rPr>
-        <w:t>挑拨【高级科技】：次数2，主动技能，被挑拨部队冲突士气减20 - 40，点数5</w:t>
+        <w:t>鲁班：无限次，被动技能，筑长围时间减半，点数4</w:t>
+      </w:r>
+    </w:p>
+    <w:p>
+      <w:pPr>
+        <w:rPr>
+          <w:rFonts w:hint="eastAsia"/>
+          <w:lang w:val="en-US" w:eastAsia="zh-CN"/>
+        </w:rPr>
+      </w:pPr>
+      <w:r>
+        <w:rPr>
+          <w:rFonts w:hint="eastAsia"/>
+          <w:lang w:val="en-US" w:eastAsia="zh-CN"/>
+        </w:rPr>
+        <w:t>城防要以：无限次数，被动技能，守城时步兵战斗力增加50%，点数4</w:t>
+      </w:r>
+    </w:p>
+    <w:p>
+      <w:pPr>
+        <w:rPr>
+          <w:rFonts w:hint="eastAsia"/>
+          <w:lang w:val="en-US" w:eastAsia="zh-CN"/>
+        </w:rPr>
+      </w:pPr>
+      <w:r>
+        <w:rPr>
+          <w:rFonts w:hint="eastAsia"/>
+          <w:lang w:val="en-US" w:eastAsia="zh-CN"/>
+        </w:rPr>
+        <w:t>华佗再世【解锁】：次数两次，主动技能，治愈范围内部队痢疾和中毒，点数5</w:t>
+      </w:r>
+    </w:p>
+    <w:p>
+      <w:pPr>
+        <w:rPr>
+          <w:rFonts w:hint="eastAsia"/>
+          <w:lang w:val="en-US" w:eastAsia="zh-CN"/>
+        </w:rPr>
+      </w:pPr>
+      <w:r>
+        <w:rPr>
+          <w:rFonts w:hint="eastAsia"/>
+          <w:lang w:val="en-US" w:eastAsia="zh-CN"/>
+        </w:rPr>
+        <w:t>先登【解锁】：次数3，被动技能，攻城时步兵战力增加100%，点数6</w:t>
       </w:r>
     </w:p>
     <w:p>
@@ -3273,13 +3222,172 @@
           <w:lang w:val="en-US" w:eastAsia="zh-CN"/>
         </w:rPr>
       </w:pPr>
-      <w:r>
-        <w:rPr>
-          <w:rFonts w:hint="eastAsia"/>
-          <w:lang w:val="en-US" w:eastAsia="zh-CN"/>
-        </w:rPr>
-        <w:t>谣言【高级科技，配额1】：次数1，主动技能，己方有部队出现在地方后勤据点城下时，对前线（前线补给范围内）敌军造成范围士气打击 30 - 50，点数9</w:t>
-      </w:r>
+    </w:p>
+    <w:p>
+      <w:pPr>
+        <w:rPr>
+          <w:rFonts w:hint="default"/>
+          <w:lang w:val="en-US" w:eastAsia="zh-CN"/>
+        </w:rPr>
+      </w:pPr>
+      <w:r>
+        <w:rPr>
+          <w:rFonts w:hint="eastAsia"/>
+          <w:lang w:val="en-US" w:eastAsia="zh-CN"/>
+        </w:rPr>
+        <w:t>骑兵科技：</w:t>
+      </w:r>
+    </w:p>
+    <w:p>
+      <w:pPr>
+        <w:rPr>
+          <w:rFonts w:hint="eastAsia"/>
+          <w:lang w:val="en-US" w:eastAsia="zh-CN"/>
+        </w:rPr>
+      </w:pPr>
+      <w:r>
+        <w:rPr>
+          <w:rFonts w:hint="eastAsia"/>
+          <w:lang w:val="en-US" w:eastAsia="zh-CN"/>
+        </w:rPr>
+        <w:t>倍道而行：次数3，主动技能，移动距离1.5倍，点数4</w:t>
+      </w:r>
+    </w:p>
+    <w:p>
+      <w:pPr>
+        <w:rPr>
+          <w:rFonts w:hint="default"/>
+          <w:lang w:val="en-US" w:eastAsia="zh-CN"/>
+        </w:rPr>
+      </w:pPr>
+      <w:r>
+        <w:rPr>
+          <w:rFonts w:hint="eastAsia"/>
+          <w:lang w:val="en-US" w:eastAsia="zh-CN"/>
+        </w:rPr>
+        <w:t>1人两马【解锁，配额3】：无限次数，被动技能，额外发动一次进攻，点数5</w:t>
+      </w:r>
+    </w:p>
+    <w:p>
+      <w:pPr>
+        <w:rPr>
+          <w:rFonts w:hint="eastAsia"/>
+          <w:lang w:val="en-US" w:eastAsia="zh-CN"/>
+        </w:rPr>
+      </w:pPr>
+      <w:r>
+        <w:rPr>
+          <w:rFonts w:hint="eastAsia"/>
+          <w:lang w:val="en-US" w:eastAsia="zh-CN"/>
+        </w:rPr>
+        <w:t>气吞万里【解锁】：无限次，被动技能，增加溃败敌军杀伤100%，点数7</w:t>
+      </w:r>
+    </w:p>
+    <w:p>
+      <w:pPr>
+        <w:rPr>
+          <w:rFonts w:hint="eastAsia"/>
+          <w:lang w:val="en-US" w:eastAsia="zh-CN"/>
+        </w:rPr>
+      </w:pPr>
+    </w:p>
+    <w:p>
+      <w:pPr>
+        <w:rPr>
+          <w:rFonts w:hint="eastAsia"/>
+          <w:lang w:val="en-US" w:eastAsia="zh-CN"/>
+        </w:rPr>
+      </w:pPr>
+      <w:r>
+        <w:rPr>
+          <w:rFonts w:hint="eastAsia"/>
+          <w:lang w:val="en-US" w:eastAsia="zh-CN"/>
+        </w:rPr>
+        <w:t>军事理论：</w:t>
+      </w:r>
+    </w:p>
+    <w:p>
+      <w:pPr>
+        <w:rPr>
+          <w:rFonts w:hint="default"/>
+          <w:lang w:val="en-US" w:eastAsia="zh-CN"/>
+        </w:rPr>
+      </w:pPr>
+      <w:r>
+        <w:rPr>
+          <w:rFonts w:hint="eastAsia"/>
+          <w:lang w:val="en-US" w:eastAsia="zh-CN"/>
+        </w:rPr>
+        <w:t>离间：次数1，主动技能，被挑拨部队冲突士气减20 - 40，点数6</w:t>
+      </w:r>
+    </w:p>
+    <w:p>
+      <w:pPr>
+        <w:rPr>
+          <w:rFonts w:hint="eastAsia"/>
+          <w:lang w:val="en-US" w:eastAsia="zh-CN"/>
+        </w:rPr>
+      </w:pPr>
+      <w:r>
+        <w:rPr>
+          <w:rFonts w:hint="eastAsia"/>
+          <w:lang w:val="en-US" w:eastAsia="zh-CN"/>
+        </w:rPr>
+        <w:t>疑兵：次数2，主动技能，点数7</w:t>
+      </w:r>
+    </w:p>
+    <w:p>
+      <w:pPr>
+        <w:rPr>
+          <w:rFonts w:hint="default"/>
+          <w:lang w:val="en-US" w:eastAsia="zh-CN"/>
+        </w:rPr>
+      </w:pPr>
+      <w:r>
+        <w:rPr>
+          <w:rFonts w:hint="eastAsia"/>
+          <w:lang w:val="en-US" w:eastAsia="zh-CN"/>
+        </w:rPr>
+        <w:t>佯败【解锁】：次数2，主动技能，点数8</w:t>
+      </w:r>
+    </w:p>
+    <w:p>
+      <w:pPr>
+        <w:rPr>
+          <w:rFonts w:hint="eastAsia"/>
+          <w:lang w:val="en-US" w:eastAsia="zh-CN"/>
+        </w:rPr>
+      </w:pPr>
+      <w:r>
+        <w:rPr>
+          <w:rFonts w:hint="eastAsia"/>
+          <w:lang w:val="en-US" w:eastAsia="zh-CN"/>
+        </w:rPr>
+        <w:t>谣言【解锁，配额2】：次数1，主动技能，己方有部队出现在敌方大本营后勤据点城下时，对前线（前线补给范围内）敌军造成范围士气打击 30 - 50，点数9</w:t>
+      </w:r>
+    </w:p>
+    <w:p>
+      <w:pPr>
+        <w:rPr>
+          <w:rFonts w:hint="eastAsia"/>
+          <w:lang w:val="en-US" w:eastAsia="zh-CN"/>
+        </w:rPr>
+      </w:pPr>
+      <w:r>
+        <w:rPr>
+          <w:rFonts w:hint="eastAsia"/>
+          <w:lang w:val="en-US" w:eastAsia="zh-CN"/>
+        </w:rPr>
+        <w:t>元气满满【解锁，配额1】：次数1，主动技能，全军所有技能恢复，点数10</w:t>
+      </w:r>
+    </w:p>
+    <w:p>
+      <w:pPr>
+        <w:rPr>
+          <w:rFonts w:hint="default"/>
+          <w:lang w:val="en-US" w:eastAsia="zh-CN"/>
+        </w:rPr>
+      </w:pPr>
     </w:p>
     <w:p>
       <w:pPr>

--- a/Assets/战斗核心设定.docx
+++ b/Assets/战斗核心设定.docx
@@ -2438,121 +2438,121 @@
           <w:szCs w:val="22"/>
           <w:lang w:val="en-US" w:eastAsia="zh-CN"/>
         </w:rPr>
-        <w:t>部队埋伏于密林中对突袭半径范围内敌军发动奇袭，奇袭后敌军战斗力下降由敌军将领性格决定：</w:t>
-      </w:r>
-    </w:p>
-    <w:p>
-      <w:pPr>
-        <w:rPr>
-          <w:rFonts w:hint="eastAsia"/>
-          <w:sz w:val="22"/>
-          <w:szCs w:val="22"/>
-          <w:lang w:val="en-US" w:eastAsia="zh-CN"/>
-        </w:rPr>
-      </w:pPr>
-      <w:r>
-        <w:rPr>
-          <w:rFonts w:hint="eastAsia"/>
-          <w:sz w:val="22"/>
-          <w:szCs w:val="22"/>
-          <w:lang w:val="en-US" w:eastAsia="zh-CN"/>
-        </w:rPr>
-        <w:t>鲁莽：-80%</w:t>
-      </w:r>
-    </w:p>
-    <w:p>
-      <w:pPr>
-        <w:rPr>
-          <w:rFonts w:hint="eastAsia"/>
-          <w:sz w:val="22"/>
-          <w:szCs w:val="22"/>
-          <w:lang w:val="en-US" w:eastAsia="zh-CN"/>
-        </w:rPr>
-      </w:pPr>
-      <w:r>
-        <w:rPr>
-          <w:rFonts w:hint="eastAsia"/>
-          <w:sz w:val="22"/>
-          <w:szCs w:val="22"/>
-          <w:lang w:val="en-US" w:eastAsia="zh-CN"/>
-        </w:rPr>
-        <w:t>中庸：-50%</w:t>
-      </w:r>
-    </w:p>
-    <w:p>
-      <w:pPr>
-        <w:rPr>
-          <w:rFonts w:hint="eastAsia"/>
-          <w:sz w:val="22"/>
-          <w:szCs w:val="22"/>
-          <w:lang w:val="en-US" w:eastAsia="zh-CN"/>
-        </w:rPr>
-      </w:pPr>
-      <w:r>
-        <w:rPr>
-          <w:rFonts w:hint="eastAsia"/>
-          <w:sz w:val="22"/>
-          <w:szCs w:val="22"/>
-          <w:lang w:val="en-US" w:eastAsia="zh-CN"/>
-        </w:rPr>
-        <w:t>忠义：-40%</w:t>
-      </w:r>
-    </w:p>
-    <w:p>
-      <w:pPr>
-        <w:rPr>
-          <w:rFonts w:hint="eastAsia"/>
-          <w:sz w:val="22"/>
-          <w:szCs w:val="22"/>
-          <w:lang w:val="en-US" w:eastAsia="zh-CN"/>
-        </w:rPr>
-      </w:pPr>
-      <w:r>
-        <w:rPr>
-          <w:rFonts w:hint="eastAsia"/>
-          <w:sz w:val="22"/>
-          <w:szCs w:val="22"/>
-          <w:lang w:val="en-US" w:eastAsia="zh-CN"/>
-        </w:rPr>
-        <w:t>无畏：-30%</w:t>
-      </w:r>
-    </w:p>
-    <w:p>
-      <w:pPr>
-        <w:rPr>
-          <w:rFonts w:hint="eastAsia"/>
-          <w:sz w:val="22"/>
-          <w:szCs w:val="22"/>
-          <w:lang w:val="en-US" w:eastAsia="zh-CN"/>
-        </w:rPr>
-      </w:pPr>
-      <w:r>
-        <w:rPr>
-          <w:rFonts w:hint="eastAsia"/>
-          <w:sz w:val="22"/>
-          <w:szCs w:val="22"/>
-          <w:lang w:val="en-US" w:eastAsia="zh-CN"/>
-        </w:rPr>
-        <w:t>狡猾：-20%</w:t>
-      </w:r>
-    </w:p>
-    <w:p>
-      <w:pPr>
-        <w:rPr>
-          <w:rFonts w:hint="eastAsia"/>
-          <w:sz w:val="22"/>
-          <w:szCs w:val="22"/>
-          <w:lang w:val="en-US" w:eastAsia="zh-CN"/>
-        </w:rPr>
-      </w:pPr>
-      <w:r>
-        <w:rPr>
-          <w:rFonts w:hint="eastAsia"/>
-          <w:sz w:val="22"/>
-          <w:szCs w:val="22"/>
-          <w:lang w:val="en-US" w:eastAsia="zh-CN"/>
-        </w:rPr>
-        <w:t>保守：-10%</w:t>
+        <w:t>绿区：</w:t>
+      </w:r>
+    </w:p>
+    <w:p>
+      <w:pPr>
+        <w:rPr>
+          <w:rFonts w:hint="eastAsia"/>
+          <w:sz w:val="22"/>
+          <w:szCs w:val="22"/>
+          <w:lang w:val="en-US" w:eastAsia="zh-CN"/>
+        </w:rPr>
+      </w:pPr>
+      <w:r>
+        <w:rPr>
+          <w:rFonts w:hint="eastAsia"/>
+          <w:sz w:val="22"/>
+          <w:szCs w:val="22"/>
+          <w:lang w:val="en-US" w:eastAsia="zh-CN"/>
+        </w:rPr>
+        <w:t>鲁莽：-100%</w:t>
+      </w:r>
+    </w:p>
+    <w:p>
+      <w:pPr>
+        <w:rPr>
+          <w:rFonts w:hint="eastAsia"/>
+          <w:sz w:val="22"/>
+          <w:szCs w:val="22"/>
+          <w:lang w:val="en-US" w:eastAsia="zh-CN"/>
+        </w:rPr>
+      </w:pPr>
+      <w:r>
+        <w:rPr>
+          <w:rFonts w:hint="eastAsia"/>
+          <w:sz w:val="22"/>
+          <w:szCs w:val="22"/>
+          <w:lang w:val="en-US" w:eastAsia="zh-CN"/>
+        </w:rPr>
+        <w:t>中庸：-100%</w:t>
+      </w:r>
+    </w:p>
+    <w:p>
+      <w:pPr>
+        <w:rPr>
+          <w:rFonts w:hint="eastAsia"/>
+          <w:sz w:val="22"/>
+          <w:szCs w:val="22"/>
+          <w:lang w:val="en-US" w:eastAsia="zh-CN"/>
+        </w:rPr>
+      </w:pPr>
+      <w:r>
+        <w:rPr>
+          <w:rFonts w:hint="eastAsia"/>
+          <w:sz w:val="22"/>
+          <w:szCs w:val="22"/>
+          <w:lang w:val="en-US" w:eastAsia="zh-CN"/>
+        </w:rPr>
+        <w:t>忠义：-90%</w:t>
+      </w:r>
+    </w:p>
+    <w:p>
+      <w:pPr>
+        <w:rPr>
+          <w:rFonts w:hint="eastAsia"/>
+          <w:sz w:val="22"/>
+          <w:szCs w:val="22"/>
+          <w:lang w:val="en-US" w:eastAsia="zh-CN"/>
+        </w:rPr>
+      </w:pPr>
+      <w:r>
+        <w:rPr>
+          <w:rFonts w:hint="eastAsia"/>
+          <w:sz w:val="22"/>
+          <w:szCs w:val="22"/>
+          <w:lang w:val="en-US" w:eastAsia="zh-CN"/>
+        </w:rPr>
+        <w:t>无畏：-70%</w:t>
+      </w:r>
+    </w:p>
+    <w:p>
+      <w:pPr>
+        <w:rPr>
+          <w:rFonts w:hint="eastAsia"/>
+          <w:sz w:val="22"/>
+          <w:szCs w:val="22"/>
+          <w:lang w:val="en-US" w:eastAsia="zh-CN"/>
+        </w:rPr>
+      </w:pPr>
+      <w:r>
+        <w:rPr>
+          <w:rFonts w:hint="eastAsia"/>
+          <w:sz w:val="22"/>
+          <w:szCs w:val="22"/>
+          <w:lang w:val="en-US" w:eastAsia="zh-CN"/>
+        </w:rPr>
+        <w:t>狡猾：-70%</w:t>
+      </w:r>
+    </w:p>
+    <w:p>
+      <w:pPr>
+        <w:rPr>
+          <w:rFonts w:hint="eastAsia"/>
+          <w:sz w:val="22"/>
+          <w:szCs w:val="22"/>
+          <w:lang w:val="en-US" w:eastAsia="zh-CN"/>
+        </w:rPr>
+      </w:pPr>
+      <w:r>
+        <w:rPr>
+          <w:rFonts w:hint="eastAsia"/>
+          <w:sz w:val="22"/>
+          <w:szCs w:val="22"/>
+          <w:lang w:val="en-US" w:eastAsia="zh-CN"/>
+        </w:rPr>
+        <w:t>保守：-70%</w:t>
       </w:r>
     </w:p>
     <w:p>
@@ -2574,514 +2574,705 @@
           <w:lang w:val="en-US" w:eastAsia="zh-CN"/>
         </w:rPr>
       </w:pPr>
-      <w:r>
-        <w:rPr>
-          <w:rFonts w:hint="eastAsia"/>
-          <w:sz w:val="22"/>
-          <w:szCs w:val="22"/>
-          <w:lang w:val="en-US" w:eastAsia="zh-CN"/>
-        </w:rPr>
-        <w:t>使用次数：1</w:t>
-      </w:r>
-    </w:p>
-    <w:p>
-      <w:pPr>
-        <w:pStyle w:val="7"/>
-        <w:rPr>
-          <w:rFonts w:hint="eastAsia"/>
-          <w:sz w:val="22"/>
-          <w:szCs w:val="22"/>
-        </w:rPr>
-      </w:pPr>
-      <w:r>
-        <w:rPr>
-          <w:rFonts w:hint="eastAsia"/>
-          <w:sz w:val="22"/>
-          <w:szCs w:val="22"/>
-        </w:rPr>
-        <w:t>佯败</w:t>
-      </w:r>
-    </w:p>
-    <w:p>
-      <w:pPr>
-        <w:rPr>
-          <w:rFonts w:hint="eastAsia"/>
-          <w:sz w:val="22"/>
-          <w:szCs w:val="22"/>
-          <w:lang w:val="en-US" w:eastAsia="zh-CN"/>
-        </w:rPr>
-      </w:pPr>
-      <w:r>
-        <w:rPr>
-          <w:rFonts w:hint="eastAsia"/>
-          <w:sz w:val="22"/>
-          <w:szCs w:val="22"/>
-          <w:lang w:val="en-US" w:eastAsia="zh-CN"/>
-        </w:rPr>
-        <w:t>部队假装战败后退一格，敌军目标单位中计后前出一格</w:t>
-      </w:r>
-    </w:p>
-    <w:p>
-      <w:pPr>
-        <w:rPr>
-          <w:rFonts w:hint="default"/>
-          <w:sz w:val="22"/>
-          <w:szCs w:val="22"/>
-          <w:lang w:val="en-US" w:eastAsia="zh-CN"/>
-        </w:rPr>
-      </w:pPr>
-      <w:r>
-        <w:rPr>
-          <w:rFonts w:hint="eastAsia"/>
-          <w:sz w:val="22"/>
-          <w:szCs w:val="22"/>
-          <w:lang w:val="en-US" w:eastAsia="zh-CN"/>
-        </w:rPr>
-        <w:t>使用次数：2</w:t>
-      </w:r>
-    </w:p>
-    <w:p>
-      <w:pPr>
-        <w:pStyle w:val="7"/>
-        <w:rPr>
-          <w:rFonts w:hint="eastAsia"/>
-          <w:sz w:val="22"/>
-          <w:szCs w:val="22"/>
-        </w:rPr>
-      </w:pPr>
-      <w:r>
-        <w:rPr>
-          <w:rFonts w:hint="eastAsia"/>
-          <w:sz w:val="22"/>
-          <w:szCs w:val="22"/>
-        </w:rPr>
-        <w:t>疑兵</w:t>
-      </w:r>
-    </w:p>
-    <w:p>
-      <w:pPr>
-        <w:rPr>
-          <w:rFonts w:hint="default" w:eastAsiaTheme="minorEastAsia"/>
-          <w:lang w:val="en-US" w:eastAsia="zh-CN"/>
-        </w:rPr>
-      </w:pPr>
-      <w:r>
-        <w:rPr>
-          <w:rFonts w:hint="eastAsia"/>
-          <w:sz w:val="22"/>
-          <w:szCs w:val="22"/>
-          <w:lang w:val="en-US" w:eastAsia="zh-CN"/>
-        </w:rPr>
-        <w:t>使用次数：2</w:t>
-      </w:r>
-    </w:p>
-    <w:p>
-      <w:pPr>
-        <w:pStyle w:val="7"/>
-        <w:rPr>
-          <w:rFonts w:hint="eastAsia"/>
-          <w:sz w:val="22"/>
-          <w:szCs w:val="22"/>
-        </w:rPr>
-      </w:pPr>
-      <w:r>
-        <w:rPr>
-          <w:rFonts w:hint="eastAsia"/>
-          <w:sz w:val="22"/>
-          <w:szCs w:val="22"/>
-        </w:rPr>
-        <w:t>包围</w:t>
-      </w:r>
-    </w:p>
-    <w:p>
-      <w:pPr>
-        <w:rPr>
-          <w:rFonts w:hint="default" w:eastAsiaTheme="minorEastAsia"/>
-          <w:lang w:val="en-US" w:eastAsia="zh-CN"/>
-        </w:rPr>
-      </w:pPr>
-      <w:r>
-        <w:rPr>
-          <w:rFonts w:hint="eastAsia"/>
-          <w:sz w:val="22"/>
-          <w:szCs w:val="22"/>
-          <w:lang w:val="en-US" w:eastAsia="zh-CN"/>
-        </w:rPr>
-        <w:t>被包围部队士气下降 = 被包围回合数*10</w:t>
-      </w:r>
-    </w:p>
-    <w:p>
-      <w:pPr>
-        <w:pStyle w:val="7"/>
-        <w:rPr>
-          <w:rFonts w:hint="eastAsia"/>
-          <w:sz w:val="22"/>
-          <w:szCs w:val="22"/>
-        </w:rPr>
-      </w:pPr>
-      <w:r>
-        <w:rPr>
-          <w:rFonts w:hint="eastAsia"/>
-          <w:sz w:val="22"/>
-          <w:szCs w:val="22"/>
-        </w:rPr>
-        <w:t>背向攻击</w:t>
-      </w:r>
-    </w:p>
-    <w:p>
-      <w:pPr>
-        <w:rPr>
-          <w:rFonts w:hint="default" w:eastAsiaTheme="minorEastAsia"/>
-          <w:lang w:val="en-US" w:eastAsia="zh-CN"/>
-        </w:rPr>
-      </w:pPr>
-      <w:r>
-        <w:rPr>
-          <w:rFonts w:hint="eastAsia"/>
-          <w:lang w:val="en-US" w:eastAsia="zh-CN"/>
-        </w:rPr>
-        <w:t>从敌军背面发动冲击时，步兵战斗力加成100%，骑兵战斗力加成200%</w:t>
-      </w:r>
-    </w:p>
-    <w:p>
-      <w:pPr>
-        <w:pStyle w:val="7"/>
-        <w:rPr>
-          <w:sz w:val="22"/>
-          <w:szCs w:val="22"/>
-        </w:rPr>
-      </w:pPr>
-      <w:r>
-        <w:rPr>
-          <w:rFonts w:hint="eastAsia"/>
-          <w:sz w:val="22"/>
-          <w:szCs w:val="22"/>
-        </w:rPr>
-        <w:t>破阵攻击</w:t>
-      </w:r>
-    </w:p>
-    <w:p>
-      <w:pPr>
-        <w:rPr>
-          <w:rFonts w:hint="eastAsia"/>
-        </w:rPr>
-      </w:pPr>
-      <w:r>
-        <w:rPr>
-          <w:rFonts w:hint="eastAsia"/>
-        </w:rPr>
-        <w:t>利用各种计谋手段（挑拨，谣言等士气范围打击手段）或者车轮战饱和攻击等战法，让敌军军阵中某一环节士气降为0，对士气为0的部队发动攻击会达成破阵效果，破阵触发后所有接阵的部队统统被冲散</w:t>
-      </w:r>
-    </w:p>
-    <w:p>
-      <w:pPr>
-        <w:rPr>
-          <w:rFonts w:hint="eastAsia"/>
-          <w:lang w:val="en-US" w:eastAsia="zh-CN"/>
-        </w:rPr>
-      </w:pPr>
-    </w:p>
-    <w:p>
-      <w:pPr>
-        <w:pStyle w:val="5"/>
-        <w:rPr>
-          <w:rFonts w:hint="eastAsia"/>
-          <w:lang w:val="en-US" w:eastAsia="zh-CN"/>
-        </w:rPr>
-      </w:pPr>
-      <w:r>
-        <w:rPr>
-          <w:rFonts w:hint="eastAsia"/>
-          <w:lang w:val="en-US" w:eastAsia="zh-CN"/>
-        </w:rPr>
-        <w:t>指挥点数</w:t>
-      </w:r>
-    </w:p>
-    <w:p>
-      <w:pPr>
-        <w:pStyle w:val="5"/>
-        <w:rPr>
-          <w:rFonts w:hint="eastAsia"/>
-          <w:lang w:val="en-US" w:eastAsia="zh-CN"/>
-        </w:rPr>
-      </w:pPr>
-      <w:r>
-        <w:rPr>
-          <w:rFonts w:hint="eastAsia"/>
-          <w:lang w:val="en-US" w:eastAsia="zh-CN"/>
-        </w:rPr>
-        <w:t>部队指令</w:t>
-      </w:r>
-    </w:p>
-    <w:p>
-      <w:pPr>
-        <w:rPr>
-          <w:rFonts w:hint="eastAsia"/>
-          <w:lang w:val="en-US" w:eastAsia="zh-CN"/>
-        </w:rPr>
-      </w:pPr>
-      <w:r>
-        <w:rPr>
-          <w:rFonts w:hint="eastAsia"/>
-          <w:lang w:val="en-US" w:eastAsia="zh-CN"/>
-        </w:rPr>
-        <w:t>进攻</w:t>
-      </w:r>
-    </w:p>
-    <w:p>
-      <w:pPr>
-        <w:rPr>
-          <w:rFonts w:hint="eastAsia"/>
-          <w:lang w:val="en-US" w:eastAsia="zh-CN"/>
-        </w:rPr>
-      </w:pPr>
-      <w:r>
-        <w:rPr>
-          <w:rFonts w:hint="eastAsia"/>
-          <w:lang w:val="en-US" w:eastAsia="zh-CN"/>
-        </w:rPr>
-        <w:t>放火</w:t>
-      </w:r>
-    </w:p>
-    <w:p>
-      <w:pPr>
-        <w:rPr>
-          <w:rFonts w:hint="eastAsia"/>
-          <w:lang w:val="en-US" w:eastAsia="zh-CN"/>
-        </w:rPr>
-      </w:pPr>
-      <w:r>
-        <w:rPr>
-          <w:rFonts w:hint="eastAsia"/>
-          <w:lang w:val="en-US" w:eastAsia="zh-CN"/>
-        </w:rPr>
-        <w:t>决堤</w:t>
-      </w:r>
-    </w:p>
-    <w:p>
-      <w:pPr>
-        <w:rPr>
-          <w:rFonts w:hint="eastAsia"/>
-          <w:lang w:val="en-US" w:eastAsia="zh-CN"/>
-        </w:rPr>
-      </w:pPr>
-      <w:r>
-        <w:rPr>
-          <w:rFonts w:hint="eastAsia"/>
-          <w:lang w:val="en-US" w:eastAsia="zh-CN"/>
-        </w:rPr>
-        <w:t>冲阵</w:t>
-      </w:r>
-    </w:p>
-    <w:p>
-      <w:pPr>
-        <w:rPr>
-          <w:rFonts w:hint="eastAsia"/>
-          <w:lang w:val="en-US" w:eastAsia="zh-CN"/>
-        </w:rPr>
-      </w:pPr>
-      <w:r>
-        <w:rPr>
-          <w:rFonts w:hint="eastAsia"/>
-          <w:lang w:val="en-US" w:eastAsia="zh-CN"/>
-        </w:rPr>
-        <w:t>奇袭</w:t>
-      </w:r>
-    </w:p>
-    <w:p>
-      <w:pPr>
-        <w:rPr>
-          <w:rFonts w:hint="eastAsia"/>
-          <w:lang w:val="en-US" w:eastAsia="zh-CN"/>
-        </w:rPr>
-      </w:pPr>
-      <w:r>
-        <w:rPr>
-          <w:rFonts w:hint="eastAsia"/>
-          <w:lang w:val="en-US" w:eastAsia="zh-CN"/>
-        </w:rPr>
-        <w:t>撤退</w:t>
-      </w:r>
-    </w:p>
-    <w:p>
-      <w:pPr>
-        <w:rPr>
-          <w:rFonts w:hint="eastAsia"/>
-          <w:lang w:val="en-US" w:eastAsia="zh-CN"/>
-        </w:rPr>
-      </w:pPr>
-      <w:r>
-        <w:rPr>
-          <w:rFonts w:hint="eastAsia"/>
-          <w:lang w:val="en-US" w:eastAsia="zh-CN"/>
-        </w:rPr>
-        <w:t>围困</w:t>
-      </w:r>
-    </w:p>
-    <w:p>
-      <w:pPr>
-        <w:rPr>
-          <w:rFonts w:hint="default"/>
-          <w:lang w:val="en-US" w:eastAsia="zh-CN"/>
-        </w:rPr>
-      </w:pPr>
-      <w:r>
-        <w:rPr>
-          <w:rFonts w:hint="eastAsia"/>
-          <w:lang w:val="en-US" w:eastAsia="zh-CN"/>
-        </w:rPr>
-        <w:t>移动</w:t>
-      </w:r>
-    </w:p>
-    <w:p>
-      <w:pPr>
-        <w:rPr>
-          <w:rFonts w:hint="default"/>
-          <w:lang w:val="en-US" w:eastAsia="zh-CN"/>
-        </w:rPr>
-      </w:pPr>
-    </w:p>
-    <w:p>
-      <w:pPr>
-        <w:pStyle w:val="5"/>
-        <w:rPr>
-          <w:rFonts w:hint="default"/>
-          <w:lang w:val="en-US" w:eastAsia="zh-CN"/>
-        </w:rPr>
-      </w:pPr>
-      <w:r>
-        <w:rPr>
-          <w:rFonts w:hint="eastAsia"/>
-          <w:lang w:val="en-US" w:eastAsia="zh-CN"/>
-        </w:rPr>
-        <w:t>将领指令</w:t>
-      </w:r>
-    </w:p>
-    <w:p>
-      <w:pPr>
-        <w:rPr>
-          <w:rFonts w:hint="default"/>
-          <w:lang w:val="en-US" w:eastAsia="zh-CN"/>
-        </w:rPr>
-      </w:pPr>
-      <w:r>
-        <w:rPr>
-          <w:rFonts w:hint="eastAsia"/>
-          <w:lang w:val="en-US" w:eastAsia="zh-CN"/>
-        </w:rPr>
-        <w:t>将领指令解锁由国家军事科技树决定</w:t>
-      </w:r>
-    </w:p>
-    <w:p>
-      <w:pPr>
-        <w:rPr>
-          <w:rFonts w:hint="eastAsia"/>
-          <w:lang w:val="en-US" w:eastAsia="zh-CN"/>
-        </w:rPr>
-      </w:pPr>
-      <w:r>
-        <w:rPr>
-          <w:rFonts w:hint="eastAsia"/>
-          <w:lang w:val="en-US" w:eastAsia="zh-CN"/>
-        </w:rPr>
-        <w:t>将领技能由将领点数兑换，将领点数1-10，普通技能3，5，8，顶级技能10，超过6点的将领可称为名将，每个技能都能左右战局</w:t>
-      </w:r>
-    </w:p>
-    <w:p>
-      <w:pPr>
-        <w:rPr>
-          <w:rFonts w:hint="eastAsia"/>
-          <w:lang w:val="en-US" w:eastAsia="zh-CN"/>
-        </w:rPr>
-      </w:pPr>
-    </w:p>
-    <w:p>
-      <w:pPr>
-        <w:rPr>
-          <w:rFonts w:hint="eastAsia"/>
-          <w:lang w:val="en-US" w:eastAsia="zh-CN"/>
-        </w:rPr>
-      </w:pPr>
-      <w:r>
-        <w:rPr>
-          <w:rFonts w:hint="eastAsia"/>
-          <w:lang w:val="en-US" w:eastAsia="zh-CN"/>
-        </w:rPr>
-        <w:t>通用科技：</w:t>
-      </w:r>
-    </w:p>
-    <w:p>
-      <w:pPr>
-        <w:rPr>
-          <w:rFonts w:hint="eastAsia"/>
-          <w:lang w:val="en-US" w:eastAsia="zh-CN"/>
-        </w:rPr>
-      </w:pPr>
-      <w:r>
-        <w:rPr>
-          <w:rFonts w:hint="eastAsia"/>
-          <w:lang w:val="en-US" w:eastAsia="zh-CN"/>
-        </w:rPr>
-        <w:t>勤于操练：无限次数，被动技能，保持部队组织度不下降，点数2</w:t>
-      </w:r>
-    </w:p>
-    <w:p>
-      <w:pPr>
-        <w:rPr>
-          <w:rFonts w:hint="default"/>
-          <w:lang w:val="en-US" w:eastAsia="zh-CN"/>
-        </w:rPr>
-      </w:pPr>
-      <w:r>
-        <w:rPr>
-          <w:rFonts w:hint="eastAsia"/>
-          <w:lang w:val="en-US" w:eastAsia="zh-CN"/>
-        </w:rPr>
-        <w:t>火攻之法：次数三次，主动技能，任意forest可放火，点数5</w:t>
-      </w:r>
-    </w:p>
-    <w:p>
-      <w:pPr>
-        <w:rPr>
-          <w:rFonts w:hint="eastAsia"/>
-          <w:lang w:val="en-US" w:eastAsia="zh-CN"/>
-        </w:rPr>
-      </w:pPr>
-      <w:r>
-        <w:rPr>
-          <w:rFonts w:hint="eastAsia"/>
-          <w:lang w:val="en-US" w:eastAsia="zh-CN"/>
-        </w:rPr>
-        <w:t>因粮于敌：次数5，被动技能，在敌方境内不受后勤影响，点数6</w:t>
-      </w:r>
-    </w:p>
-    <w:p>
-      <w:pPr>
-        <w:rPr>
-          <w:rFonts w:hint="eastAsia"/>
-          <w:lang w:val="en-US" w:eastAsia="zh-CN"/>
-        </w:rPr>
-      </w:pPr>
-      <w:r>
-        <w:rPr>
-          <w:rFonts w:hint="eastAsia"/>
-          <w:lang w:val="en-US" w:eastAsia="zh-CN"/>
-        </w:rPr>
-        <w:t>奋力一击：次数一次，主动技能，战斗力翻番，点数7</w:t>
-      </w:r>
-    </w:p>
-    <w:p>
-      <w:pPr>
-        <w:rPr>
-          <w:rFonts w:hint="eastAsia"/>
-          <w:lang w:val="en-US" w:eastAsia="zh-CN"/>
-        </w:rPr>
-      </w:pPr>
+    </w:p>
+    <w:p>
+      <w:pPr>
+        <w:rPr>
+          <w:rFonts w:hint="eastAsia"/>
+          <w:sz w:val="22"/>
+          <w:szCs w:val="22"/>
+          <w:lang w:val="en-US" w:eastAsia="zh-CN"/>
+        </w:rPr>
+      </w:pPr>
+      <w:r>
+        <w:rPr>
+          <w:rFonts w:hint="eastAsia"/>
+          <w:sz w:val="22"/>
+          <w:szCs w:val="22"/>
+          <w:lang w:val="en-US" w:eastAsia="zh-CN"/>
+        </w:rPr>
+        <w:t>黄区：部队埋伏于密林中对突袭半径范围内敌</w:t>
+      </w:r>
       <w:bookmarkStart w:id="0" w:name="_GoBack"/>
       <w:bookmarkEnd w:id="0"/>
       <w:r>
         <w:rPr>
           <w:rFonts w:hint="eastAsia"/>
+          <w:sz w:val="22"/>
+          <w:szCs w:val="22"/>
+          <w:lang w:val="en-US" w:eastAsia="zh-CN"/>
+        </w:rPr>
+        <w:t>军发动奇袭，奇袭后敌军战斗力下降由敌军将领性格决定：</w:t>
+      </w:r>
+    </w:p>
+    <w:p>
+      <w:pPr>
+        <w:rPr>
+          <w:rFonts w:hint="eastAsia"/>
+          <w:sz w:val="22"/>
+          <w:szCs w:val="22"/>
+          <w:lang w:val="en-US" w:eastAsia="zh-CN"/>
+        </w:rPr>
+      </w:pPr>
+      <w:r>
+        <w:rPr>
+          <w:rFonts w:hint="eastAsia"/>
+          <w:sz w:val="22"/>
+          <w:szCs w:val="22"/>
+          <w:lang w:val="en-US" w:eastAsia="zh-CN"/>
+        </w:rPr>
+        <w:t>鲁莽：-80%</w:t>
+      </w:r>
+    </w:p>
+    <w:p>
+      <w:pPr>
+        <w:rPr>
+          <w:rFonts w:hint="eastAsia"/>
+          <w:sz w:val="22"/>
+          <w:szCs w:val="22"/>
+          <w:lang w:val="en-US" w:eastAsia="zh-CN"/>
+        </w:rPr>
+      </w:pPr>
+      <w:r>
+        <w:rPr>
+          <w:rFonts w:hint="eastAsia"/>
+          <w:sz w:val="22"/>
+          <w:szCs w:val="22"/>
+          <w:lang w:val="en-US" w:eastAsia="zh-CN"/>
+        </w:rPr>
+        <w:t>中庸：-50%</w:t>
+      </w:r>
+    </w:p>
+    <w:p>
+      <w:pPr>
+        <w:rPr>
+          <w:rFonts w:hint="eastAsia"/>
+          <w:sz w:val="22"/>
+          <w:szCs w:val="22"/>
+          <w:lang w:val="en-US" w:eastAsia="zh-CN"/>
+        </w:rPr>
+      </w:pPr>
+      <w:r>
+        <w:rPr>
+          <w:rFonts w:hint="eastAsia"/>
+          <w:sz w:val="22"/>
+          <w:szCs w:val="22"/>
+          <w:lang w:val="en-US" w:eastAsia="zh-CN"/>
+        </w:rPr>
+        <w:t>忠义：-40%</w:t>
+      </w:r>
+    </w:p>
+    <w:p>
+      <w:pPr>
+        <w:rPr>
+          <w:rFonts w:hint="eastAsia"/>
+          <w:sz w:val="22"/>
+          <w:szCs w:val="22"/>
+          <w:lang w:val="en-US" w:eastAsia="zh-CN"/>
+        </w:rPr>
+      </w:pPr>
+      <w:r>
+        <w:rPr>
+          <w:rFonts w:hint="eastAsia"/>
+          <w:sz w:val="22"/>
+          <w:szCs w:val="22"/>
+          <w:lang w:val="en-US" w:eastAsia="zh-CN"/>
+        </w:rPr>
+        <w:t>无畏：-30%</w:t>
+      </w:r>
+    </w:p>
+    <w:p>
+      <w:pPr>
+        <w:rPr>
+          <w:rFonts w:hint="eastAsia"/>
+          <w:sz w:val="22"/>
+          <w:szCs w:val="22"/>
+          <w:lang w:val="en-US" w:eastAsia="zh-CN"/>
+        </w:rPr>
+      </w:pPr>
+      <w:r>
+        <w:rPr>
+          <w:rFonts w:hint="eastAsia"/>
+          <w:sz w:val="22"/>
+          <w:szCs w:val="22"/>
+          <w:lang w:val="en-US" w:eastAsia="zh-CN"/>
+        </w:rPr>
+        <w:t>狡猾：-20%</w:t>
+      </w:r>
+    </w:p>
+    <w:p>
+      <w:pPr>
+        <w:rPr>
+          <w:rFonts w:hint="eastAsia"/>
+          <w:sz w:val="22"/>
+          <w:szCs w:val="22"/>
+          <w:lang w:val="en-US" w:eastAsia="zh-CN"/>
+        </w:rPr>
+      </w:pPr>
+      <w:r>
+        <w:rPr>
+          <w:rFonts w:hint="eastAsia"/>
+          <w:sz w:val="22"/>
+          <w:szCs w:val="22"/>
+          <w:lang w:val="en-US" w:eastAsia="zh-CN"/>
+        </w:rPr>
+        <w:t>保守：-10%</w:t>
+      </w:r>
+    </w:p>
+    <w:p>
+      <w:pPr>
+        <w:rPr>
+          <w:rFonts w:hint="eastAsia"/>
+          <w:sz w:val="22"/>
+          <w:szCs w:val="22"/>
+          <w:lang w:val="en-US" w:eastAsia="zh-CN"/>
+        </w:rPr>
+      </w:pPr>
+    </w:p>
+    <w:p>
+      <w:pPr>
+        <w:rPr>
+          <w:rFonts w:hint="default"/>
+          <w:sz w:val="22"/>
+          <w:szCs w:val="22"/>
+          <w:lang w:val="en-US" w:eastAsia="zh-CN"/>
+        </w:rPr>
+      </w:pPr>
+      <w:r>
+        <w:rPr>
+          <w:rFonts w:hint="eastAsia"/>
+          <w:sz w:val="22"/>
+          <w:szCs w:val="22"/>
+          <w:lang w:val="en-US" w:eastAsia="zh-CN"/>
+        </w:rPr>
+        <w:t>红区：0%</w:t>
+      </w:r>
+    </w:p>
+    <w:p>
+      <w:pPr>
+        <w:rPr>
+          <w:rFonts w:hint="eastAsia"/>
+          <w:sz w:val="22"/>
+          <w:szCs w:val="22"/>
+          <w:lang w:val="en-US" w:eastAsia="zh-CN"/>
+        </w:rPr>
+      </w:pPr>
+    </w:p>
+    <w:p>
+      <w:pPr>
+        <w:rPr>
+          <w:rFonts w:hint="default"/>
+          <w:sz w:val="22"/>
+          <w:szCs w:val="22"/>
+          <w:lang w:val="en-US" w:eastAsia="zh-CN"/>
+        </w:rPr>
+      </w:pPr>
+      <w:r>
+        <w:rPr>
+          <w:rFonts w:hint="eastAsia"/>
+          <w:sz w:val="22"/>
+          <w:szCs w:val="22"/>
+          <w:lang w:val="en-US" w:eastAsia="zh-CN"/>
+        </w:rPr>
+        <w:t>使用次数：1</w:t>
+      </w:r>
+    </w:p>
+    <w:p>
+      <w:pPr>
+        <w:pStyle w:val="7"/>
+        <w:rPr>
+          <w:rFonts w:hint="eastAsia"/>
+          <w:sz w:val="22"/>
+          <w:szCs w:val="22"/>
+        </w:rPr>
+      </w:pPr>
+      <w:r>
+        <w:rPr>
+          <w:rFonts w:hint="eastAsia"/>
+          <w:sz w:val="22"/>
+          <w:szCs w:val="22"/>
+        </w:rPr>
+        <w:t>佯败</w:t>
+      </w:r>
+    </w:p>
+    <w:p>
+      <w:pPr>
+        <w:rPr>
+          <w:rFonts w:hint="eastAsia"/>
+          <w:sz w:val="22"/>
+          <w:szCs w:val="22"/>
+          <w:lang w:val="en-US" w:eastAsia="zh-CN"/>
+        </w:rPr>
+      </w:pPr>
+      <w:r>
+        <w:rPr>
+          <w:rFonts w:hint="eastAsia"/>
+          <w:sz w:val="22"/>
+          <w:szCs w:val="22"/>
+          <w:lang w:val="en-US" w:eastAsia="zh-CN"/>
+        </w:rPr>
+        <w:t>部队假装战败后退一格，敌军目标单位中计后前出一格</w:t>
+      </w:r>
+    </w:p>
+    <w:p>
+      <w:pPr>
+        <w:rPr>
+          <w:rFonts w:hint="default"/>
+          <w:sz w:val="22"/>
+          <w:szCs w:val="22"/>
+          <w:lang w:val="en-US" w:eastAsia="zh-CN"/>
+        </w:rPr>
+      </w:pPr>
+      <w:r>
+        <w:rPr>
+          <w:rFonts w:hint="eastAsia"/>
+          <w:sz w:val="22"/>
+          <w:szCs w:val="22"/>
+          <w:lang w:val="en-US" w:eastAsia="zh-CN"/>
+        </w:rPr>
+        <w:t>使用次数：2</w:t>
+      </w:r>
+    </w:p>
+    <w:p>
+      <w:pPr>
+        <w:pStyle w:val="7"/>
+        <w:rPr>
+          <w:rFonts w:hint="eastAsia"/>
+          <w:sz w:val="22"/>
+          <w:szCs w:val="22"/>
+        </w:rPr>
+      </w:pPr>
+      <w:r>
+        <w:rPr>
+          <w:rFonts w:hint="eastAsia"/>
+          <w:sz w:val="22"/>
+          <w:szCs w:val="22"/>
+        </w:rPr>
+        <w:t>疑兵</w:t>
+      </w:r>
+    </w:p>
+    <w:p>
+      <w:pPr>
+        <w:rPr>
+          <w:rFonts w:hint="default" w:eastAsiaTheme="minorEastAsia"/>
+          <w:lang w:val="en-US" w:eastAsia="zh-CN"/>
+        </w:rPr>
+      </w:pPr>
+      <w:r>
+        <w:rPr>
+          <w:rFonts w:hint="eastAsia"/>
+          <w:sz w:val="22"/>
+          <w:szCs w:val="22"/>
+          <w:lang w:val="en-US" w:eastAsia="zh-CN"/>
+        </w:rPr>
+        <w:t>使用次数：2</w:t>
+      </w:r>
+    </w:p>
+    <w:p>
+      <w:pPr>
+        <w:pStyle w:val="7"/>
+        <w:rPr>
+          <w:rFonts w:hint="eastAsia"/>
+          <w:sz w:val="22"/>
+          <w:szCs w:val="22"/>
+        </w:rPr>
+      </w:pPr>
+      <w:r>
+        <w:rPr>
+          <w:rFonts w:hint="eastAsia"/>
+          <w:sz w:val="22"/>
+          <w:szCs w:val="22"/>
+        </w:rPr>
+        <w:t>包围</w:t>
+      </w:r>
+    </w:p>
+    <w:p>
+      <w:pPr>
+        <w:rPr>
+          <w:rFonts w:hint="default" w:eastAsiaTheme="minorEastAsia"/>
+          <w:lang w:val="en-US" w:eastAsia="zh-CN"/>
+        </w:rPr>
+      </w:pPr>
+      <w:r>
+        <w:rPr>
+          <w:rFonts w:hint="eastAsia"/>
+          <w:sz w:val="22"/>
+          <w:szCs w:val="22"/>
+          <w:lang w:val="en-US" w:eastAsia="zh-CN"/>
+        </w:rPr>
+        <w:t>被包围部队士气下降 = 被包围回合数*10</w:t>
+      </w:r>
+    </w:p>
+    <w:p>
+      <w:pPr>
+        <w:pStyle w:val="7"/>
+        <w:rPr>
+          <w:rFonts w:hint="eastAsia"/>
+          <w:sz w:val="22"/>
+          <w:szCs w:val="22"/>
+        </w:rPr>
+      </w:pPr>
+      <w:r>
+        <w:rPr>
+          <w:rFonts w:hint="eastAsia"/>
+          <w:sz w:val="22"/>
+          <w:szCs w:val="22"/>
+        </w:rPr>
+        <w:t>背向攻击</w:t>
+      </w:r>
+    </w:p>
+    <w:p>
+      <w:pPr>
+        <w:rPr>
+          <w:rFonts w:hint="default" w:eastAsiaTheme="minorEastAsia"/>
+          <w:lang w:val="en-US" w:eastAsia="zh-CN"/>
+        </w:rPr>
+      </w:pPr>
+      <w:r>
+        <w:rPr>
+          <w:rFonts w:hint="eastAsia"/>
+          <w:lang w:val="en-US" w:eastAsia="zh-CN"/>
+        </w:rPr>
+        <w:t>从敌军背面发动冲击时，步兵战斗力加成100%，骑兵战斗力加成200%</w:t>
+      </w:r>
+    </w:p>
+    <w:p>
+      <w:pPr>
+        <w:pStyle w:val="7"/>
+        <w:rPr>
+          <w:sz w:val="22"/>
+          <w:szCs w:val="22"/>
+        </w:rPr>
+      </w:pPr>
+      <w:r>
+        <w:rPr>
+          <w:rFonts w:hint="eastAsia"/>
+          <w:sz w:val="22"/>
+          <w:szCs w:val="22"/>
+        </w:rPr>
+        <w:t>破阵攻击</w:t>
+      </w:r>
+    </w:p>
+    <w:p>
+      <w:pPr>
+        <w:rPr>
+          <w:rFonts w:hint="eastAsia"/>
+        </w:rPr>
+      </w:pPr>
+      <w:r>
+        <w:rPr>
+          <w:rFonts w:hint="eastAsia"/>
+        </w:rPr>
+        <w:t>利用各种计谋手段（挑拨，谣言等士气范围打击手段）或者车轮战饱和攻击等战法，让敌军军阵中某一环节士气降为0，对士气为0的部队发动攻击会达成破阵效果，破阵触发后所有接阵的部队统统被冲散</w:t>
+      </w:r>
+    </w:p>
+    <w:p>
+      <w:pPr>
+        <w:rPr>
+          <w:rFonts w:hint="eastAsia"/>
+          <w:lang w:val="en-US" w:eastAsia="zh-CN"/>
+        </w:rPr>
+      </w:pPr>
+    </w:p>
+    <w:p>
+      <w:pPr>
+        <w:pStyle w:val="5"/>
+        <w:rPr>
+          <w:rFonts w:hint="eastAsia"/>
+          <w:lang w:val="en-US" w:eastAsia="zh-CN"/>
+        </w:rPr>
+      </w:pPr>
+      <w:r>
+        <w:rPr>
+          <w:rFonts w:hint="eastAsia"/>
+          <w:lang w:val="en-US" w:eastAsia="zh-CN"/>
+        </w:rPr>
+        <w:t>指挥点数</w:t>
+      </w:r>
+    </w:p>
+    <w:p>
+      <w:pPr>
+        <w:pStyle w:val="5"/>
+        <w:rPr>
+          <w:rFonts w:hint="eastAsia"/>
+          <w:lang w:val="en-US" w:eastAsia="zh-CN"/>
+        </w:rPr>
+      </w:pPr>
+      <w:r>
+        <w:rPr>
+          <w:rFonts w:hint="eastAsia"/>
+          <w:lang w:val="en-US" w:eastAsia="zh-CN"/>
+        </w:rPr>
+        <w:t>部队指令</w:t>
+      </w:r>
+    </w:p>
+    <w:p>
+      <w:pPr>
+        <w:rPr>
+          <w:rFonts w:hint="eastAsia"/>
+          <w:lang w:val="en-US" w:eastAsia="zh-CN"/>
+        </w:rPr>
+      </w:pPr>
+      <w:r>
+        <w:rPr>
+          <w:rFonts w:hint="eastAsia"/>
+          <w:lang w:val="en-US" w:eastAsia="zh-CN"/>
+        </w:rPr>
+        <w:t>进攻</w:t>
+      </w:r>
+    </w:p>
+    <w:p>
+      <w:pPr>
+        <w:rPr>
+          <w:rFonts w:hint="eastAsia"/>
+          <w:lang w:val="en-US" w:eastAsia="zh-CN"/>
+        </w:rPr>
+      </w:pPr>
+      <w:r>
+        <w:rPr>
+          <w:rFonts w:hint="eastAsia"/>
+          <w:lang w:val="en-US" w:eastAsia="zh-CN"/>
+        </w:rPr>
+        <w:t>放火</w:t>
+      </w:r>
+    </w:p>
+    <w:p>
+      <w:pPr>
+        <w:rPr>
+          <w:rFonts w:hint="eastAsia"/>
+          <w:lang w:val="en-US" w:eastAsia="zh-CN"/>
+        </w:rPr>
+      </w:pPr>
+      <w:r>
+        <w:rPr>
+          <w:rFonts w:hint="eastAsia"/>
+          <w:lang w:val="en-US" w:eastAsia="zh-CN"/>
+        </w:rPr>
+        <w:t>决堤</w:t>
+      </w:r>
+    </w:p>
+    <w:p>
+      <w:pPr>
+        <w:rPr>
+          <w:rFonts w:hint="eastAsia"/>
+          <w:lang w:val="en-US" w:eastAsia="zh-CN"/>
+        </w:rPr>
+      </w:pPr>
+      <w:r>
+        <w:rPr>
+          <w:rFonts w:hint="eastAsia"/>
+          <w:lang w:val="en-US" w:eastAsia="zh-CN"/>
+        </w:rPr>
+        <w:t>冲阵</w:t>
+      </w:r>
+    </w:p>
+    <w:p>
+      <w:pPr>
+        <w:rPr>
+          <w:rFonts w:hint="eastAsia"/>
+          <w:lang w:val="en-US" w:eastAsia="zh-CN"/>
+        </w:rPr>
+      </w:pPr>
+      <w:r>
+        <w:rPr>
+          <w:rFonts w:hint="eastAsia"/>
+          <w:lang w:val="en-US" w:eastAsia="zh-CN"/>
+        </w:rPr>
+        <w:t>奇袭</w:t>
+      </w:r>
+    </w:p>
+    <w:p>
+      <w:pPr>
+        <w:rPr>
+          <w:rFonts w:hint="eastAsia"/>
+          <w:lang w:val="en-US" w:eastAsia="zh-CN"/>
+        </w:rPr>
+      </w:pPr>
+      <w:r>
+        <w:rPr>
+          <w:rFonts w:hint="eastAsia"/>
+          <w:lang w:val="en-US" w:eastAsia="zh-CN"/>
+        </w:rPr>
+        <w:t>撤退</w:t>
+      </w:r>
+    </w:p>
+    <w:p>
+      <w:pPr>
+        <w:rPr>
+          <w:rFonts w:hint="eastAsia"/>
+          <w:lang w:val="en-US" w:eastAsia="zh-CN"/>
+        </w:rPr>
+      </w:pPr>
+      <w:r>
+        <w:rPr>
+          <w:rFonts w:hint="eastAsia"/>
+          <w:lang w:val="en-US" w:eastAsia="zh-CN"/>
+        </w:rPr>
+        <w:t>围困</w:t>
+      </w:r>
+    </w:p>
+    <w:p>
+      <w:pPr>
+        <w:rPr>
+          <w:rFonts w:hint="default"/>
+          <w:lang w:val="en-US" w:eastAsia="zh-CN"/>
+        </w:rPr>
+      </w:pPr>
+      <w:r>
+        <w:rPr>
+          <w:rFonts w:hint="eastAsia"/>
+          <w:lang w:val="en-US" w:eastAsia="zh-CN"/>
+        </w:rPr>
+        <w:t>移动</w:t>
+      </w:r>
+    </w:p>
+    <w:p>
+      <w:pPr>
+        <w:rPr>
+          <w:rFonts w:hint="default"/>
+          <w:lang w:val="en-US" w:eastAsia="zh-CN"/>
+        </w:rPr>
+      </w:pPr>
+    </w:p>
+    <w:p>
+      <w:pPr>
+        <w:pStyle w:val="5"/>
+        <w:rPr>
+          <w:rFonts w:hint="default"/>
+          <w:lang w:val="en-US" w:eastAsia="zh-CN"/>
+        </w:rPr>
+      </w:pPr>
+      <w:r>
+        <w:rPr>
+          <w:rFonts w:hint="eastAsia"/>
+          <w:lang w:val="en-US" w:eastAsia="zh-CN"/>
+        </w:rPr>
+        <w:t>将领指令</w:t>
+      </w:r>
+    </w:p>
+    <w:p>
+      <w:pPr>
+        <w:rPr>
+          <w:rFonts w:hint="default"/>
+          <w:lang w:val="en-US" w:eastAsia="zh-CN"/>
+        </w:rPr>
+      </w:pPr>
+      <w:r>
+        <w:rPr>
+          <w:rFonts w:hint="eastAsia"/>
+          <w:lang w:val="en-US" w:eastAsia="zh-CN"/>
+        </w:rPr>
+        <w:t>将领指令解锁由国家军事科技树决定</w:t>
+      </w:r>
+    </w:p>
+    <w:p>
+      <w:pPr>
+        <w:rPr>
+          <w:rFonts w:hint="eastAsia"/>
+          <w:lang w:val="en-US" w:eastAsia="zh-CN"/>
+        </w:rPr>
+      </w:pPr>
+      <w:r>
+        <w:rPr>
+          <w:rFonts w:hint="eastAsia"/>
+          <w:lang w:val="en-US" w:eastAsia="zh-CN"/>
+        </w:rPr>
+        <w:t>将领技能由将领点数兑换，将领点数1-10，普通技能3，5，8，顶级技能10，超过6点的将领可称为名将，每个技能都能左右战局</w:t>
+      </w:r>
+    </w:p>
+    <w:p>
+      <w:pPr>
+        <w:rPr>
+          <w:rFonts w:hint="eastAsia"/>
+          <w:lang w:val="en-US" w:eastAsia="zh-CN"/>
+        </w:rPr>
+      </w:pPr>
+    </w:p>
+    <w:p>
+      <w:pPr>
+        <w:rPr>
+          <w:rFonts w:hint="eastAsia"/>
+          <w:lang w:val="en-US" w:eastAsia="zh-CN"/>
+        </w:rPr>
+      </w:pPr>
+      <w:r>
+        <w:rPr>
+          <w:rFonts w:hint="eastAsia"/>
+          <w:lang w:val="en-US" w:eastAsia="zh-CN"/>
+        </w:rPr>
+        <w:t>通用科技：</w:t>
+      </w:r>
+    </w:p>
+    <w:p>
+      <w:pPr>
+        <w:rPr>
+          <w:rFonts w:hint="eastAsia"/>
+          <w:lang w:val="en-US" w:eastAsia="zh-CN"/>
+        </w:rPr>
+      </w:pPr>
+      <w:r>
+        <w:rPr>
+          <w:rFonts w:hint="eastAsia"/>
+          <w:lang w:val="en-US" w:eastAsia="zh-CN"/>
+        </w:rPr>
+        <w:t>勤于操练：无限次数，被动技能，保持部队组织度不下降，点数2</w:t>
+      </w:r>
+    </w:p>
+    <w:p>
+      <w:pPr>
+        <w:rPr>
+          <w:rFonts w:hint="default"/>
+          <w:lang w:val="en-US" w:eastAsia="zh-CN"/>
+        </w:rPr>
+      </w:pPr>
+      <w:r>
+        <w:rPr>
+          <w:rFonts w:hint="eastAsia"/>
+          <w:lang w:val="en-US" w:eastAsia="zh-CN"/>
+        </w:rPr>
+        <w:t>火攻之法：次数三次，主动技能，任意forest可放火，点数5</w:t>
+      </w:r>
+    </w:p>
+    <w:p>
+      <w:pPr>
+        <w:rPr>
+          <w:rFonts w:hint="eastAsia"/>
+          <w:lang w:val="en-US" w:eastAsia="zh-CN"/>
+        </w:rPr>
+      </w:pPr>
+      <w:r>
+        <w:rPr>
+          <w:rFonts w:hint="eastAsia"/>
+          <w:lang w:val="en-US" w:eastAsia="zh-CN"/>
+        </w:rPr>
+        <w:t>因粮于敌：次数5，被动技能，在敌方境内不受后勤影响，点数6</w:t>
+      </w:r>
+    </w:p>
+    <w:p>
+      <w:pPr>
+        <w:rPr>
+          <w:rFonts w:hint="eastAsia"/>
+          <w:lang w:val="en-US" w:eastAsia="zh-CN"/>
+        </w:rPr>
+      </w:pPr>
+      <w:r>
+        <w:rPr>
+          <w:rFonts w:hint="eastAsia"/>
+          <w:lang w:val="en-US" w:eastAsia="zh-CN"/>
+        </w:rPr>
+        <w:t>奋力一击：次数一次，主动技能，战斗力翻番，点数7</w:t>
+      </w:r>
+    </w:p>
+    <w:p>
+      <w:pPr>
+        <w:rPr>
+          <w:rFonts w:hint="eastAsia"/>
+          <w:lang w:val="en-US" w:eastAsia="zh-CN"/>
+        </w:rPr>
+      </w:pPr>
+      <w:r>
+        <w:rPr>
+          <w:rFonts w:hint="eastAsia"/>
           <w:lang w:val="en-US" w:eastAsia="zh-CN"/>
         </w:rPr>
         <w:t>千里眼【解锁】：无限次数，被动技能，浓雾不影响视野发现视野范围潜伏敌军，对被浓雾攻击的友军提供支援，点数7</w:t>
@@ -3250,7 +3441,7 @@
           <w:rFonts w:hint="eastAsia"/>
           <w:lang w:val="en-US" w:eastAsia="zh-CN"/>
         </w:rPr>
-        <w:t>倍道而行：次数3，主动技能，移动距离1.5倍，点数4</w:t>
+        <w:t>倍道而行：次数4，主动技能，在黄区和绿区移动消耗减半，点数4</w:t>
       </w:r>
     </w:p>
     <w:p>
@@ -3399,11 +3590,34 @@
     </w:p>
     <w:p>
       <w:pPr>
+        <w:pStyle w:val="5"/>
+        <w:rPr>
+          <w:rFonts w:hint="eastAsia"/>
+          <w:lang w:val="en-US" w:eastAsia="zh-CN"/>
+        </w:rPr>
+      </w:pPr>
+      <w:r>
+        <w:rPr>
+          <w:rFonts w:hint="eastAsia"/>
+          <w:lang w:val="en-US" w:eastAsia="zh-CN"/>
+        </w:rPr>
+        <w:t>绿区，黄区和红区：</w:t>
+      </w:r>
+    </w:p>
+    <w:p>
+      <w:pPr>
         <w:rPr>
           <w:rFonts w:hint="default"/>
           <w:lang w:val="en-US" w:eastAsia="zh-CN"/>
         </w:rPr>
       </w:pPr>
+      <w:r>
+        <w:rPr>
+          <w:rFonts w:hint="eastAsia"/>
+          <w:lang w:val="en-US" w:eastAsia="zh-CN"/>
+        </w:rPr>
+        <w:t>己方控制区域并且没有敌方部队出现的区域为绿区，绿区部队移动力正常，黄区部队移动消耗加倍，红区再加倍，绿区部队，被奇袭成功率加倍</w:t>
+      </w:r>
     </w:p>
     <w:p>
       <w:pPr>

--- a/Assets/战斗核心设定.docx
+++ b/Assets/战斗核心设定.docx
@@ -226,7 +226,22 @@
         <w:rPr>
           <w:rFonts w:hint="eastAsia"/>
         </w:rPr>
-        <w:t>每只部队进入战场后士气值会初始化为默认最大值85，某些特殊将领技能可以让所属部队进入战场后最大值提升为100.</w:t>
+        <w:t>每只部队进入战场后士气值会初始化为默认最大值</w:t>
+      </w:r>
+      <w:r>
+        <w:rPr>
+          <w:rFonts w:hint="eastAsia"/>
+          <w:lang w:val="en-US" w:eastAsia="zh-CN"/>
+        </w:rPr>
+        <w:t>100</w:t>
+      </w:r>
+    </w:p>
+    <w:p>
+      <w:r>
+        <w:rPr>
+          <w:rFonts w:hint="eastAsia"/>
+        </w:rPr>
+        <w:t>在交战过程中，战败一方主要受损的是士气值，根据交战结果的不同部队士气损失从10到80不等，在部队士气值没有降到0之前，部队战败后的人员损失总是极少量的。</w:t>
       </w:r>
     </w:p>
     <w:p/>
@@ -235,30 +250,29 @@
         <w:rPr>
           <w:rFonts w:hint="eastAsia"/>
         </w:rPr>
-        <w:t>在交战过程中，战败一方主要受损的是士气值，根据交战结果的不同部队士气损失从10到80不等，在部队士气值没有降到0之前，部队战败后的人员损失总是极少量的。</w:t>
+        <w:t>当一只部队士气为0时，这只部队处于涣散状态，处于涣散状态的部队被敌军攻击时，战斗力为0，因此会受到极大的兵力损失。</w:t>
       </w:r>
     </w:p>
     <w:p/>
     <w:p>
-      <w:r>
-        <w:rPr>
-          <w:rFonts w:hint="eastAsia"/>
-        </w:rPr>
-        <w:t>当一只部队士气为0时，这只部队处于涣散状态，处于涣散状态的部队被敌军攻击时，战斗力为0，因此会受到极大的兵力损失。</w:t>
-      </w:r>
-    </w:p>
-    <w:p/>
-    <w:p>
-      <w:pPr>
-        <w:rPr>
-          <w:rFonts w:hint="eastAsia"/>
-        </w:rPr>
-      </w:pPr>
-      <w:r>
-        <w:rPr>
-          <w:rFonts w:hint="eastAsia"/>
-        </w:rPr>
-        <w:t>在每个新回合开始时，野外部队会回升5点士气，城中部队回升10点士气，不管通过何种手段提升士气，部队士气上限取决于部队的人种属性。</w:t>
+      <w:pPr>
+        <w:rPr>
+          <w:rFonts w:hint="eastAsia" w:eastAsiaTheme="minorEastAsia"/>
+          <w:lang w:val="en-US" w:eastAsia="zh-CN"/>
+        </w:rPr>
+      </w:pPr>
+      <w:r>
+        <w:rPr>
+          <w:rFonts w:hint="eastAsia"/>
+        </w:rPr>
+        <w:t>在每个新回合开始时，野外部队会回升5点士气，城中部队回升10点士气</w:t>
+      </w:r>
+      <w:r>
+        <w:rPr>
+          <w:rFonts w:hint="eastAsia"/>
+          <w:lang w:val="en-US" w:eastAsia="zh-CN"/>
+        </w:rPr>
+        <w:t>.</w:t>
       </w:r>
     </w:p>
     <w:p>
@@ -2591,385 +2605,1005 @@
           <w:szCs w:val="22"/>
           <w:lang w:val="en-US" w:eastAsia="zh-CN"/>
         </w:rPr>
-        <w:t>黄区：部队埋伏于密林中对突袭半径范围内敌</w:t>
-      </w:r>
+        <w:t>黄区：部队埋伏于密林中对突袭半径范围内敌军发动奇袭，奇袭后敌军战斗力下降由敌军将领性格决定：</w:t>
+      </w:r>
+    </w:p>
+    <w:p>
+      <w:pPr>
+        <w:rPr>
+          <w:rFonts w:hint="eastAsia"/>
+          <w:sz w:val="22"/>
+          <w:szCs w:val="22"/>
+          <w:lang w:val="en-US" w:eastAsia="zh-CN"/>
+        </w:rPr>
+      </w:pPr>
+      <w:r>
+        <w:rPr>
+          <w:rFonts w:hint="eastAsia"/>
+          <w:sz w:val="22"/>
+          <w:szCs w:val="22"/>
+          <w:lang w:val="en-US" w:eastAsia="zh-CN"/>
+        </w:rPr>
+        <w:t>鲁莽：-60%</w:t>
+      </w:r>
+    </w:p>
+    <w:p>
+      <w:pPr>
+        <w:rPr>
+          <w:rFonts w:hint="eastAsia"/>
+          <w:sz w:val="22"/>
+          <w:szCs w:val="22"/>
+          <w:lang w:val="en-US" w:eastAsia="zh-CN"/>
+        </w:rPr>
+      </w:pPr>
+      <w:r>
+        <w:rPr>
+          <w:rFonts w:hint="eastAsia"/>
+          <w:sz w:val="22"/>
+          <w:szCs w:val="22"/>
+          <w:lang w:val="en-US" w:eastAsia="zh-CN"/>
+        </w:rPr>
+        <w:t>中庸：-50%</w:t>
+      </w:r>
+    </w:p>
+    <w:p>
+      <w:pPr>
+        <w:rPr>
+          <w:rFonts w:hint="eastAsia"/>
+          <w:sz w:val="22"/>
+          <w:szCs w:val="22"/>
+          <w:lang w:val="en-US" w:eastAsia="zh-CN"/>
+        </w:rPr>
+      </w:pPr>
+      <w:r>
+        <w:rPr>
+          <w:rFonts w:hint="eastAsia"/>
+          <w:sz w:val="22"/>
+          <w:szCs w:val="22"/>
+          <w:lang w:val="en-US" w:eastAsia="zh-CN"/>
+        </w:rPr>
+        <w:t>忠义：-40%</w:t>
+      </w:r>
+    </w:p>
+    <w:p>
+      <w:pPr>
+        <w:rPr>
+          <w:rFonts w:hint="eastAsia"/>
+          <w:sz w:val="22"/>
+          <w:szCs w:val="22"/>
+          <w:lang w:val="en-US" w:eastAsia="zh-CN"/>
+        </w:rPr>
+      </w:pPr>
+      <w:r>
+        <w:rPr>
+          <w:rFonts w:hint="eastAsia"/>
+          <w:sz w:val="22"/>
+          <w:szCs w:val="22"/>
+          <w:lang w:val="en-US" w:eastAsia="zh-CN"/>
+        </w:rPr>
+        <w:t>无畏：-30%</w:t>
+      </w:r>
+    </w:p>
+    <w:p>
+      <w:pPr>
+        <w:rPr>
+          <w:rFonts w:hint="eastAsia"/>
+          <w:sz w:val="22"/>
+          <w:szCs w:val="22"/>
+          <w:lang w:val="en-US" w:eastAsia="zh-CN"/>
+        </w:rPr>
+      </w:pPr>
+      <w:r>
+        <w:rPr>
+          <w:rFonts w:hint="eastAsia"/>
+          <w:sz w:val="22"/>
+          <w:szCs w:val="22"/>
+          <w:lang w:val="en-US" w:eastAsia="zh-CN"/>
+        </w:rPr>
+        <w:t>狡猾：-20%</w:t>
+      </w:r>
+    </w:p>
+    <w:p>
+      <w:pPr>
+        <w:rPr>
+          <w:rFonts w:hint="eastAsia"/>
+          <w:sz w:val="22"/>
+          <w:szCs w:val="22"/>
+          <w:lang w:val="en-US" w:eastAsia="zh-CN"/>
+        </w:rPr>
+      </w:pPr>
+      <w:r>
+        <w:rPr>
+          <w:rFonts w:hint="eastAsia"/>
+          <w:sz w:val="22"/>
+          <w:szCs w:val="22"/>
+          <w:lang w:val="en-US" w:eastAsia="zh-CN"/>
+        </w:rPr>
+        <w:t>保守：-10%</w:t>
+      </w:r>
+    </w:p>
+    <w:p>
+      <w:pPr>
+        <w:rPr>
+          <w:rFonts w:hint="eastAsia"/>
+          <w:sz w:val="22"/>
+          <w:szCs w:val="22"/>
+          <w:lang w:val="en-US" w:eastAsia="zh-CN"/>
+        </w:rPr>
+      </w:pPr>
+    </w:p>
+    <w:p>
+      <w:pPr>
+        <w:rPr>
+          <w:rFonts w:hint="default"/>
+          <w:sz w:val="22"/>
+          <w:szCs w:val="22"/>
+          <w:lang w:val="en-US" w:eastAsia="zh-CN"/>
+        </w:rPr>
+      </w:pPr>
+      <w:r>
+        <w:rPr>
+          <w:rFonts w:hint="eastAsia"/>
+          <w:sz w:val="22"/>
+          <w:szCs w:val="22"/>
+          <w:lang w:val="en-US" w:eastAsia="zh-CN"/>
+        </w:rPr>
+        <w:t>红区：0%</w:t>
+      </w:r>
+    </w:p>
+    <w:p>
+      <w:pPr>
+        <w:rPr>
+          <w:rFonts w:hint="eastAsia"/>
+          <w:sz w:val="22"/>
+          <w:szCs w:val="22"/>
+          <w:lang w:val="en-US" w:eastAsia="zh-CN"/>
+        </w:rPr>
+      </w:pPr>
+    </w:p>
+    <w:p>
+      <w:pPr>
+        <w:rPr>
+          <w:rFonts w:hint="default"/>
+          <w:sz w:val="22"/>
+          <w:szCs w:val="22"/>
+          <w:lang w:val="en-US" w:eastAsia="zh-CN"/>
+        </w:rPr>
+      </w:pPr>
+      <w:r>
+        <w:rPr>
+          <w:rFonts w:hint="eastAsia"/>
+          <w:sz w:val="22"/>
+          <w:szCs w:val="22"/>
+          <w:lang w:val="en-US" w:eastAsia="zh-CN"/>
+        </w:rPr>
+        <w:t>使用次数：1</w:t>
+      </w:r>
+    </w:p>
+    <w:p>
+      <w:pPr>
+        <w:pStyle w:val="7"/>
+        <w:rPr>
+          <w:rFonts w:hint="eastAsia"/>
+          <w:sz w:val="22"/>
+          <w:szCs w:val="22"/>
+        </w:rPr>
+      </w:pPr>
+      <w:r>
+        <w:rPr>
+          <w:rFonts w:hint="eastAsia"/>
+          <w:sz w:val="22"/>
+          <w:szCs w:val="22"/>
+        </w:rPr>
+        <w:t>佯败</w:t>
+      </w:r>
+    </w:p>
+    <w:p>
+      <w:pPr>
+        <w:rPr>
+          <w:rFonts w:hint="eastAsia"/>
+          <w:sz w:val="22"/>
+          <w:szCs w:val="22"/>
+          <w:lang w:val="en-US" w:eastAsia="zh-CN"/>
+        </w:rPr>
+      </w:pPr>
+      <w:r>
+        <w:rPr>
+          <w:rFonts w:hint="eastAsia"/>
+          <w:sz w:val="22"/>
+          <w:szCs w:val="22"/>
+          <w:lang w:val="en-US" w:eastAsia="zh-CN"/>
+        </w:rPr>
+        <w:t>部队假装战败后退一格，敌军目标单位中计后前出一格</w:t>
+      </w:r>
+    </w:p>
+    <w:p>
+      <w:pPr>
+        <w:rPr>
+          <w:rFonts w:hint="default"/>
+          <w:sz w:val="22"/>
+          <w:szCs w:val="22"/>
+          <w:lang w:val="en-US" w:eastAsia="zh-CN"/>
+        </w:rPr>
+      </w:pPr>
+      <w:r>
+        <w:rPr>
+          <w:rFonts w:hint="eastAsia"/>
+          <w:sz w:val="22"/>
+          <w:szCs w:val="22"/>
+          <w:lang w:val="en-US" w:eastAsia="zh-CN"/>
+        </w:rPr>
+        <w:t>使用次数：2</w:t>
+      </w:r>
+    </w:p>
+    <w:p>
+      <w:pPr>
+        <w:pStyle w:val="7"/>
+        <w:rPr>
+          <w:rFonts w:hint="eastAsia"/>
+          <w:sz w:val="22"/>
+          <w:szCs w:val="22"/>
+        </w:rPr>
+      </w:pPr>
+      <w:r>
+        <w:rPr>
+          <w:rFonts w:hint="eastAsia"/>
+          <w:sz w:val="22"/>
+          <w:szCs w:val="22"/>
+        </w:rPr>
+        <w:t>疑兵</w:t>
+      </w:r>
+    </w:p>
+    <w:p>
+      <w:pPr>
+        <w:rPr>
+          <w:rFonts w:hint="default" w:eastAsiaTheme="minorEastAsia"/>
+          <w:lang w:val="en-US" w:eastAsia="zh-CN"/>
+        </w:rPr>
+      </w:pPr>
+      <w:r>
+        <w:rPr>
+          <w:rFonts w:hint="eastAsia"/>
+          <w:sz w:val="22"/>
+          <w:szCs w:val="22"/>
+          <w:lang w:val="en-US" w:eastAsia="zh-CN"/>
+        </w:rPr>
+        <w:t>使用次数：2</w:t>
+      </w:r>
+    </w:p>
+    <w:p>
+      <w:pPr>
+        <w:pStyle w:val="7"/>
+        <w:rPr>
+          <w:rFonts w:hint="eastAsia"/>
+          <w:sz w:val="22"/>
+          <w:szCs w:val="22"/>
+        </w:rPr>
+      </w:pPr>
+      <w:r>
+        <w:rPr>
+          <w:rFonts w:hint="eastAsia"/>
+          <w:sz w:val="22"/>
+          <w:szCs w:val="22"/>
+        </w:rPr>
+        <w:t>包围</w:t>
+      </w:r>
+    </w:p>
+    <w:p>
+      <w:pPr>
+        <w:rPr>
+          <w:rFonts w:hint="default" w:eastAsiaTheme="minorEastAsia"/>
+          <w:lang w:val="en-US" w:eastAsia="zh-CN"/>
+        </w:rPr>
+      </w:pPr>
+      <w:r>
+        <w:rPr>
+          <w:rFonts w:hint="eastAsia"/>
+          <w:sz w:val="22"/>
+          <w:szCs w:val="22"/>
+          <w:lang w:val="en-US" w:eastAsia="zh-CN"/>
+        </w:rPr>
+        <w:t>被包围部队士气下降 = 被包围回合数*10</w:t>
+      </w:r>
+    </w:p>
+    <w:p>
+      <w:pPr>
+        <w:pStyle w:val="7"/>
+        <w:rPr>
+          <w:rFonts w:hint="eastAsia"/>
+          <w:sz w:val="22"/>
+          <w:szCs w:val="22"/>
+        </w:rPr>
+      </w:pPr>
+      <w:r>
+        <w:rPr>
+          <w:rFonts w:hint="eastAsia"/>
+          <w:sz w:val="22"/>
+          <w:szCs w:val="22"/>
+        </w:rPr>
+        <w:t>背向攻击</w:t>
+      </w:r>
+    </w:p>
+    <w:p>
+      <w:pPr>
+        <w:rPr>
+          <w:rFonts w:hint="default" w:eastAsiaTheme="minorEastAsia"/>
+          <w:lang w:val="en-US" w:eastAsia="zh-CN"/>
+        </w:rPr>
+      </w:pPr>
+      <w:r>
+        <w:rPr>
+          <w:rFonts w:hint="eastAsia"/>
+          <w:lang w:val="en-US" w:eastAsia="zh-CN"/>
+        </w:rPr>
+        <w:t>从敌军背面发动冲击时，步兵战斗力加成100%，骑兵战斗力加成200%</w:t>
+      </w:r>
+    </w:p>
+    <w:p>
+      <w:pPr>
+        <w:pStyle w:val="7"/>
+        <w:rPr>
+          <w:sz w:val="22"/>
+          <w:szCs w:val="22"/>
+        </w:rPr>
+      </w:pPr>
+      <w:r>
+        <w:rPr>
+          <w:rFonts w:hint="eastAsia"/>
+          <w:sz w:val="22"/>
+          <w:szCs w:val="22"/>
+        </w:rPr>
+        <w:t>破阵攻击</w:t>
+      </w:r>
+    </w:p>
+    <w:p>
+      <w:pPr>
+        <w:rPr>
+          <w:rFonts w:hint="eastAsia"/>
+        </w:rPr>
+      </w:pPr>
+      <w:r>
+        <w:rPr>
+          <w:rFonts w:hint="eastAsia"/>
+        </w:rPr>
+        <w:t>利用各种计谋手段（挑拨，谣言等士气范围打击手段）或者车轮战饱和攻击等战法，让敌军军阵中某一环节士气降为0，对士气为0的部队发动攻击会达成破阵效果，破阵触发后所有接阵的部队统统被冲散</w:t>
+      </w:r>
+    </w:p>
+    <w:p>
+      <w:pPr>
+        <w:rPr>
+          <w:rFonts w:hint="eastAsia"/>
+          <w:lang w:val="en-US" w:eastAsia="zh-CN"/>
+        </w:rPr>
+      </w:pPr>
+    </w:p>
+    <w:p>
+      <w:pPr>
+        <w:pStyle w:val="5"/>
+        <w:rPr>
+          <w:rFonts w:hint="eastAsia"/>
+          <w:lang w:val="en-US" w:eastAsia="zh-CN"/>
+        </w:rPr>
+      </w:pPr>
+      <w:r>
+        <w:rPr>
+          <w:rFonts w:hint="eastAsia"/>
+          <w:lang w:val="en-US" w:eastAsia="zh-CN"/>
+        </w:rPr>
+        <w:t>指挥点数</w:t>
+      </w:r>
+    </w:p>
+    <w:p>
+      <w:pPr>
+        <w:pStyle w:val="5"/>
+        <w:rPr>
+          <w:rFonts w:hint="eastAsia"/>
+          <w:lang w:val="en-US" w:eastAsia="zh-CN"/>
+        </w:rPr>
+      </w:pPr>
+      <w:r>
+        <w:rPr>
+          <w:rFonts w:hint="eastAsia"/>
+          <w:lang w:val="en-US" w:eastAsia="zh-CN"/>
+        </w:rPr>
+        <w:t>部队指令</w:t>
+      </w:r>
+    </w:p>
+    <w:p>
+      <w:pPr>
+        <w:rPr>
+          <w:rFonts w:hint="eastAsia"/>
+          <w:lang w:val="en-US" w:eastAsia="zh-CN"/>
+        </w:rPr>
+      </w:pPr>
+      <w:r>
+        <w:rPr>
+          <w:rFonts w:hint="eastAsia"/>
+          <w:lang w:val="en-US" w:eastAsia="zh-CN"/>
+        </w:rPr>
+        <w:t>进攻</w:t>
+      </w:r>
+    </w:p>
+    <w:p>
+      <w:pPr>
+        <w:rPr>
+          <w:rFonts w:hint="eastAsia"/>
+          <w:lang w:val="en-US" w:eastAsia="zh-CN"/>
+        </w:rPr>
+      </w:pPr>
+      <w:r>
+        <w:rPr>
+          <w:rFonts w:hint="eastAsia"/>
+          <w:lang w:val="en-US" w:eastAsia="zh-CN"/>
+        </w:rPr>
+        <w:t>放火</w:t>
+      </w:r>
+    </w:p>
+    <w:p>
+      <w:pPr>
+        <w:rPr>
+          <w:rFonts w:hint="eastAsia"/>
+          <w:lang w:val="en-US" w:eastAsia="zh-CN"/>
+        </w:rPr>
+      </w:pPr>
+      <w:r>
+        <w:rPr>
+          <w:rFonts w:hint="eastAsia"/>
+          <w:lang w:val="en-US" w:eastAsia="zh-CN"/>
+        </w:rPr>
+        <w:t>决堤</w:t>
+      </w:r>
+    </w:p>
+    <w:p>
+      <w:pPr>
+        <w:rPr>
+          <w:rFonts w:hint="eastAsia"/>
+          <w:lang w:val="en-US" w:eastAsia="zh-CN"/>
+        </w:rPr>
+      </w:pPr>
+      <w:r>
+        <w:rPr>
+          <w:rFonts w:hint="eastAsia"/>
+          <w:lang w:val="en-US" w:eastAsia="zh-CN"/>
+        </w:rPr>
+        <w:t>冲阵</w:t>
+      </w:r>
+    </w:p>
+    <w:p>
+      <w:pPr>
+        <w:rPr>
+          <w:rFonts w:hint="eastAsia"/>
+          <w:lang w:val="en-US" w:eastAsia="zh-CN"/>
+        </w:rPr>
+      </w:pPr>
+      <w:r>
+        <w:rPr>
+          <w:rFonts w:hint="eastAsia"/>
+          <w:lang w:val="en-US" w:eastAsia="zh-CN"/>
+        </w:rPr>
+        <w:t>奇袭</w:t>
+      </w:r>
+    </w:p>
+    <w:p>
+      <w:pPr>
+        <w:rPr>
+          <w:rFonts w:hint="eastAsia"/>
+          <w:lang w:val="en-US" w:eastAsia="zh-CN"/>
+        </w:rPr>
+      </w:pPr>
+      <w:r>
+        <w:rPr>
+          <w:rFonts w:hint="eastAsia"/>
+          <w:lang w:val="en-US" w:eastAsia="zh-CN"/>
+        </w:rPr>
+        <w:t>撤退</w:t>
+      </w:r>
+    </w:p>
+    <w:p>
+      <w:pPr>
+        <w:rPr>
+          <w:rFonts w:hint="eastAsia"/>
+          <w:lang w:val="en-US" w:eastAsia="zh-CN"/>
+        </w:rPr>
+      </w:pPr>
+      <w:r>
+        <w:rPr>
+          <w:rFonts w:hint="eastAsia"/>
+          <w:lang w:val="en-US" w:eastAsia="zh-CN"/>
+        </w:rPr>
+        <w:t>围困</w:t>
+      </w:r>
+    </w:p>
+    <w:p>
+      <w:pPr>
+        <w:rPr>
+          <w:rFonts w:hint="default"/>
+          <w:lang w:val="en-US" w:eastAsia="zh-CN"/>
+        </w:rPr>
+      </w:pPr>
+      <w:r>
+        <w:rPr>
+          <w:rFonts w:hint="eastAsia"/>
+          <w:lang w:val="en-US" w:eastAsia="zh-CN"/>
+        </w:rPr>
+        <w:t>移动</w:t>
+      </w:r>
+    </w:p>
+    <w:p>
+      <w:pPr>
+        <w:rPr>
+          <w:rFonts w:hint="default"/>
+          <w:lang w:val="en-US" w:eastAsia="zh-CN"/>
+        </w:rPr>
+      </w:pPr>
+    </w:p>
+    <w:p>
+      <w:pPr>
+        <w:pStyle w:val="5"/>
+        <w:rPr>
+          <w:rFonts w:hint="default"/>
+          <w:lang w:val="en-US" w:eastAsia="zh-CN"/>
+        </w:rPr>
+      </w:pPr>
+      <w:r>
+        <w:rPr>
+          <w:rFonts w:hint="eastAsia"/>
+          <w:lang w:val="en-US" w:eastAsia="zh-CN"/>
+        </w:rPr>
+        <w:t>将领指令</w:t>
+      </w:r>
+    </w:p>
+    <w:p>
+      <w:pPr>
+        <w:rPr>
+          <w:rFonts w:hint="default"/>
+          <w:lang w:val="en-US" w:eastAsia="zh-CN"/>
+        </w:rPr>
+      </w:pPr>
+      <w:r>
+        <w:rPr>
+          <w:rFonts w:hint="eastAsia"/>
+          <w:lang w:val="en-US" w:eastAsia="zh-CN"/>
+        </w:rPr>
+        <w:t>将领指令解锁由国家军事科技树决定</w:t>
+      </w:r>
+    </w:p>
+    <w:p>
+      <w:pPr>
+        <w:rPr>
+          <w:rFonts w:hint="eastAsia"/>
+          <w:lang w:val="en-US" w:eastAsia="zh-CN"/>
+        </w:rPr>
+      </w:pPr>
+      <w:r>
+        <w:rPr>
+          <w:rFonts w:hint="eastAsia"/>
+          <w:lang w:val="en-US" w:eastAsia="zh-CN"/>
+        </w:rPr>
+        <w:t>将领技能由将领点数兑换，将领点数1-10，普通技能2-5，顶级技能10，超过7点的将领可称为名将，每个技能都能左右战局</w:t>
+      </w:r>
+    </w:p>
+    <w:p>
+      <w:pPr>
+        <w:rPr>
+          <w:rFonts w:hint="eastAsia"/>
+          <w:lang w:val="en-US" w:eastAsia="zh-CN"/>
+        </w:rPr>
+      </w:pPr>
+    </w:p>
+    <w:p>
+      <w:pPr>
+        <w:rPr>
+          <w:rFonts w:hint="eastAsia"/>
+          <w:lang w:val="en-US" w:eastAsia="zh-CN"/>
+        </w:rPr>
+      </w:pPr>
+      <w:r>
+        <w:rPr>
+          <w:rFonts w:hint="eastAsia"/>
+          <w:lang w:val="en-US" w:eastAsia="zh-CN"/>
+        </w:rPr>
+        <w:t>通用科技：</w:t>
+      </w:r>
+    </w:p>
+    <w:p>
+      <w:pPr>
+        <w:rPr>
+          <w:rFonts w:hint="eastAsia"/>
+          <w:lang w:val="en-US" w:eastAsia="zh-CN"/>
+        </w:rPr>
+      </w:pPr>
+      <w:r>
+        <w:rPr>
+          <w:rFonts w:hint="eastAsia"/>
+          <w:lang w:val="en-US" w:eastAsia="zh-CN"/>
+        </w:rPr>
+        <w:t>勤于操练：无限次数，被动技能，保持部队组织度不下降，点数2</w:t>
+      </w:r>
+    </w:p>
+    <w:p>
+      <w:pPr>
+        <w:rPr>
+          <w:rFonts w:hint="eastAsia"/>
+          <w:lang w:val="en-US" w:eastAsia="zh-CN"/>
+        </w:rPr>
+      </w:pPr>
+      <w:r>
+        <w:rPr>
+          <w:rFonts w:hint="eastAsia"/>
+          <w:lang w:val="en-US" w:eastAsia="zh-CN"/>
+        </w:rPr>
+        <w:t>火攻之法：次数三次，主动技能，任意forest可放火，点数5</w:t>
+      </w:r>
+    </w:p>
+    <w:p>
+      <w:pPr>
+        <w:rPr>
+          <w:rFonts w:hint="default"/>
+          <w:lang w:val="en-US" w:eastAsia="zh-CN"/>
+        </w:rPr>
+      </w:pPr>
+      <w:r>
+        <w:rPr>
+          <w:rFonts w:hint="eastAsia"/>
+          <w:lang w:val="en-US" w:eastAsia="zh-CN"/>
+        </w:rPr>
+        <w:t>神出鬼没【解锁】：无限次数，后勤影响减低至8点，被动技能，xxx，点数6</w:t>
+      </w:r>
+    </w:p>
+    <w:p>
+      <w:pPr>
+        <w:rPr>
+          <w:rFonts w:hint="eastAsia"/>
+          <w:lang w:val="en-US" w:eastAsia="zh-CN"/>
+        </w:rPr>
+      </w:pPr>
+      <w:r>
+        <w:rPr>
+          <w:rFonts w:hint="eastAsia"/>
+          <w:lang w:val="en-US" w:eastAsia="zh-CN"/>
+        </w:rPr>
+        <w:t>奋力一击【解锁，配额2】：次数一次，主动技能，战斗力翻番，点数7</w:t>
+      </w:r>
+    </w:p>
+    <w:p>
+      <w:pPr>
+        <w:rPr>
+          <w:rFonts w:hint="eastAsia"/>
+          <w:lang w:val="en-US" w:eastAsia="zh-CN"/>
+        </w:rPr>
+      </w:pPr>
+      <w:r>
+        <w:rPr>
+          <w:rFonts w:hint="eastAsia"/>
+          <w:lang w:val="en-US" w:eastAsia="zh-CN"/>
+        </w:rPr>
+        <w:t>千里眼【解锁】：无限次数，被动技能，浓雾不影响视野发现视野范围潜伏敌军，对被浓雾攻击的友军提供支援，点数7</w:t>
+      </w:r>
+    </w:p>
+    <w:p>
+      <w:pPr>
+        <w:rPr>
+          <w:rFonts w:hint="eastAsia"/>
+          <w:lang w:val="en-US" w:eastAsia="zh-CN"/>
+        </w:rPr>
+      </w:pPr>
+      <w:r>
+        <w:rPr>
+          <w:rFonts w:hint="eastAsia"/>
+          <w:lang w:val="en-US" w:eastAsia="zh-CN"/>
+        </w:rPr>
+        <w:t>千金散尽【解锁，配额2】：次数一次，主动技能，范围内部队士气上升50，点数9</w:t>
+      </w:r>
+    </w:p>
+    <w:p>
+      <w:pPr>
+        <w:rPr>
+          <w:rFonts w:hint="eastAsia"/>
+          <w:lang w:val="en-US" w:eastAsia="zh-CN"/>
+        </w:rPr>
+      </w:pPr>
+    </w:p>
+    <w:p>
+      <w:pPr>
+        <w:rPr>
+          <w:rFonts w:hint="eastAsia"/>
+          <w:lang w:val="en-US" w:eastAsia="zh-CN"/>
+        </w:rPr>
+      </w:pPr>
+      <w:r>
+        <w:rPr>
+          <w:rFonts w:hint="eastAsia"/>
+          <w:lang w:val="en-US" w:eastAsia="zh-CN"/>
+        </w:rPr>
+        <w:t>步兵科技：</w:t>
+      </w:r>
+    </w:p>
+    <w:p>
+      <w:pPr>
+        <w:rPr>
+          <w:rFonts w:hint="eastAsia"/>
+          <w:lang w:val="en-US" w:eastAsia="zh-CN"/>
+        </w:rPr>
+      </w:pPr>
+      <w:r>
+        <w:rPr>
+          <w:rFonts w:hint="eastAsia"/>
+          <w:lang w:val="en-US" w:eastAsia="zh-CN"/>
+        </w:rPr>
+        <w:t>寸土不让：无限次，被动技能，被冲阵或者突围时几率减少50%，点数3</w:t>
+      </w:r>
+    </w:p>
+    <w:p>
+      <w:pPr>
+        <w:rPr>
+          <w:rFonts w:hint="default"/>
+          <w:lang w:val="en-US" w:eastAsia="zh-CN"/>
+        </w:rPr>
+      </w:pPr>
+      <w:r>
+        <w:rPr>
+          <w:rFonts w:hint="eastAsia"/>
+          <w:lang w:val="en-US" w:eastAsia="zh-CN"/>
+        </w:rPr>
+        <w:t>鲁班：无限次，被动技能，筑长围时间减半，点数4</w:t>
+      </w:r>
+    </w:p>
+    <w:p>
+      <w:pPr>
+        <w:rPr>
+          <w:rFonts w:hint="eastAsia"/>
+          <w:lang w:val="en-US" w:eastAsia="zh-CN"/>
+        </w:rPr>
+      </w:pPr>
+      <w:r>
+        <w:rPr>
+          <w:rFonts w:hint="eastAsia"/>
+          <w:lang w:val="en-US" w:eastAsia="zh-CN"/>
+        </w:rPr>
+        <w:t>城防要以：无限次数，被动技能，守城时步兵战斗力增加50%，点数4</w:t>
+      </w:r>
+    </w:p>
+    <w:p>
+      <w:pPr>
+        <w:rPr>
+          <w:rFonts w:hint="eastAsia"/>
+          <w:lang w:val="en-US" w:eastAsia="zh-CN"/>
+        </w:rPr>
+      </w:pPr>
+      <w:r>
+        <w:rPr>
+          <w:rFonts w:hint="eastAsia"/>
+          <w:lang w:val="en-US" w:eastAsia="zh-CN"/>
+        </w:rPr>
+        <w:t>华佗再世【解锁】：次数两次，主动技能，治愈范围内部队痢疾和中毒，点数5</w:t>
+      </w:r>
+    </w:p>
+    <w:p>
+      <w:pPr>
+        <w:rPr>
+          <w:rFonts w:hint="eastAsia"/>
+          <w:lang w:val="en-US" w:eastAsia="zh-CN"/>
+        </w:rPr>
+      </w:pPr>
+      <w:r>
+        <w:rPr>
+          <w:rFonts w:hint="eastAsia"/>
+          <w:lang w:val="en-US" w:eastAsia="zh-CN"/>
+        </w:rPr>
+        <w:t>先登【解锁】：次数3，被动技能，攻城时步兵战力增加100%，点数6</w:t>
+      </w:r>
+    </w:p>
+    <w:p>
+      <w:pPr>
+        <w:rPr>
+          <w:rFonts w:hint="default"/>
+          <w:lang w:val="en-US" w:eastAsia="zh-CN"/>
+        </w:rPr>
+      </w:pPr>
+    </w:p>
+    <w:p>
+      <w:pPr>
+        <w:rPr>
+          <w:rFonts w:hint="default"/>
+          <w:lang w:val="en-US" w:eastAsia="zh-CN"/>
+        </w:rPr>
+      </w:pPr>
+      <w:r>
+        <w:rPr>
+          <w:rFonts w:hint="eastAsia"/>
+          <w:lang w:val="en-US" w:eastAsia="zh-CN"/>
+        </w:rPr>
+        <w:t>骑兵科技：</w:t>
+      </w:r>
+    </w:p>
+    <w:p>
+      <w:pPr>
+        <w:rPr>
+          <w:rFonts w:hint="eastAsia"/>
+          <w:lang w:val="en-US" w:eastAsia="zh-CN"/>
+        </w:rPr>
+      </w:pPr>
+      <w:r>
+        <w:rPr>
+          <w:rFonts w:hint="eastAsia"/>
+          <w:lang w:val="en-US" w:eastAsia="zh-CN"/>
+        </w:rPr>
+        <w:t>倍道而行：次数4，主动技能，移动力增加50，点数4</w:t>
+      </w:r>
+    </w:p>
+    <w:p>
+      <w:pPr>
+        <w:rPr>
+          <w:rFonts w:hint="eastAsia"/>
+          <w:lang w:val="en-US" w:eastAsia="zh-CN"/>
+        </w:rPr>
+      </w:pPr>
+      <w:r>
+        <w:rPr>
+          <w:rFonts w:hint="eastAsia"/>
+          <w:lang w:val="en-US" w:eastAsia="zh-CN"/>
+        </w:rPr>
+        <w:t>回马枪【解锁，配额3】：无限次数，被动技能，额外发动一次进攻，点数5</w:t>
+      </w:r>
+    </w:p>
+    <w:p>
+      <w:pPr>
+        <w:rPr>
+          <w:rFonts w:hint="default"/>
+          <w:lang w:val="en-US" w:eastAsia="zh-CN"/>
+        </w:rPr>
+      </w:pPr>
+      <w:r>
+        <w:rPr>
+          <w:rFonts w:hint="eastAsia"/>
+          <w:lang w:val="en-US" w:eastAsia="zh-CN"/>
+        </w:rPr>
+        <w:t>连却三阵【解锁】：无限次数，被动技能，冲阵成功后对方后退两步，点数6</w:t>
+      </w:r>
+    </w:p>
+    <w:p>
+      <w:pPr>
+        <w:rPr>
+          <w:rFonts w:hint="eastAsia"/>
+          <w:lang w:val="en-US" w:eastAsia="zh-CN"/>
+        </w:rPr>
+      </w:pPr>
+      <w:r>
+        <w:rPr>
+          <w:rFonts w:hint="eastAsia"/>
+          <w:lang w:val="en-US" w:eastAsia="zh-CN"/>
+        </w:rPr>
+        <w:t>气吞万里【解锁】：无限次，被动技能，增加溃败敌军杀伤100%，点数7</w:t>
+      </w:r>
+    </w:p>
+    <w:p>
+      <w:pPr>
+        <w:rPr>
+          <w:rFonts w:hint="eastAsia"/>
+          <w:lang w:val="en-US" w:eastAsia="zh-CN"/>
+        </w:rPr>
+      </w:pPr>
       <w:bookmarkStart w:id="0" w:name="_GoBack"/>
       <w:bookmarkEnd w:id="0"/>
-      <w:r>
-        <w:rPr>
-          <w:rFonts w:hint="eastAsia"/>
-          <w:sz w:val="22"/>
-          <w:szCs w:val="22"/>
-          <w:lang w:val="en-US" w:eastAsia="zh-CN"/>
-        </w:rPr>
-        <w:t>军发动奇袭，奇袭后敌军战斗力下降由敌军将领性格决定：</w:t>
-      </w:r>
-    </w:p>
-    <w:p>
-      <w:pPr>
-        <w:rPr>
-          <w:rFonts w:hint="eastAsia"/>
-          <w:sz w:val="22"/>
-          <w:szCs w:val="22"/>
-          <w:lang w:val="en-US" w:eastAsia="zh-CN"/>
-        </w:rPr>
-      </w:pPr>
-      <w:r>
-        <w:rPr>
-          <w:rFonts w:hint="eastAsia"/>
-          <w:sz w:val="22"/>
-          <w:szCs w:val="22"/>
-          <w:lang w:val="en-US" w:eastAsia="zh-CN"/>
-        </w:rPr>
-        <w:t>鲁莽：-80%</w:t>
-      </w:r>
-    </w:p>
-    <w:p>
-      <w:pPr>
-        <w:rPr>
-          <w:rFonts w:hint="eastAsia"/>
-          <w:sz w:val="22"/>
-          <w:szCs w:val="22"/>
-          <w:lang w:val="en-US" w:eastAsia="zh-CN"/>
-        </w:rPr>
-      </w:pPr>
-      <w:r>
-        <w:rPr>
-          <w:rFonts w:hint="eastAsia"/>
-          <w:sz w:val="22"/>
-          <w:szCs w:val="22"/>
-          <w:lang w:val="en-US" w:eastAsia="zh-CN"/>
-        </w:rPr>
-        <w:t>中庸：-50%</w:t>
-      </w:r>
-    </w:p>
-    <w:p>
-      <w:pPr>
-        <w:rPr>
-          <w:rFonts w:hint="eastAsia"/>
-          <w:sz w:val="22"/>
-          <w:szCs w:val="22"/>
-          <w:lang w:val="en-US" w:eastAsia="zh-CN"/>
-        </w:rPr>
-      </w:pPr>
-      <w:r>
-        <w:rPr>
-          <w:rFonts w:hint="eastAsia"/>
-          <w:sz w:val="22"/>
-          <w:szCs w:val="22"/>
-          <w:lang w:val="en-US" w:eastAsia="zh-CN"/>
-        </w:rPr>
-        <w:t>忠义：-40%</w:t>
-      </w:r>
-    </w:p>
-    <w:p>
-      <w:pPr>
-        <w:rPr>
-          <w:rFonts w:hint="eastAsia"/>
-          <w:sz w:val="22"/>
-          <w:szCs w:val="22"/>
-          <w:lang w:val="en-US" w:eastAsia="zh-CN"/>
-        </w:rPr>
-      </w:pPr>
-      <w:r>
-        <w:rPr>
-          <w:rFonts w:hint="eastAsia"/>
-          <w:sz w:val="22"/>
-          <w:szCs w:val="22"/>
-          <w:lang w:val="en-US" w:eastAsia="zh-CN"/>
-        </w:rPr>
-        <w:t>无畏：-30%</w:t>
-      </w:r>
-    </w:p>
-    <w:p>
-      <w:pPr>
-        <w:rPr>
-          <w:rFonts w:hint="eastAsia"/>
-          <w:sz w:val="22"/>
-          <w:szCs w:val="22"/>
-          <w:lang w:val="en-US" w:eastAsia="zh-CN"/>
-        </w:rPr>
-      </w:pPr>
-      <w:r>
-        <w:rPr>
-          <w:rFonts w:hint="eastAsia"/>
-          <w:sz w:val="22"/>
-          <w:szCs w:val="22"/>
-          <w:lang w:val="en-US" w:eastAsia="zh-CN"/>
-        </w:rPr>
-        <w:t>狡猾：-20%</w:t>
-      </w:r>
-    </w:p>
-    <w:p>
-      <w:pPr>
-        <w:rPr>
-          <w:rFonts w:hint="eastAsia"/>
-          <w:sz w:val="22"/>
-          <w:szCs w:val="22"/>
-          <w:lang w:val="en-US" w:eastAsia="zh-CN"/>
-        </w:rPr>
-      </w:pPr>
-      <w:r>
-        <w:rPr>
-          <w:rFonts w:hint="eastAsia"/>
-          <w:sz w:val="22"/>
-          <w:szCs w:val="22"/>
-          <w:lang w:val="en-US" w:eastAsia="zh-CN"/>
-        </w:rPr>
-        <w:t>保守：-10%</w:t>
-      </w:r>
-    </w:p>
-    <w:p>
-      <w:pPr>
-        <w:rPr>
-          <w:rFonts w:hint="eastAsia"/>
-          <w:sz w:val="22"/>
-          <w:szCs w:val="22"/>
-          <w:lang w:val="en-US" w:eastAsia="zh-CN"/>
-        </w:rPr>
-      </w:pPr>
+    </w:p>
+    <w:p>
+      <w:pPr>
+        <w:rPr>
+          <w:rFonts w:hint="eastAsia"/>
+          <w:lang w:val="en-US" w:eastAsia="zh-CN"/>
+        </w:rPr>
+      </w:pPr>
+      <w:r>
+        <w:rPr>
+          <w:rFonts w:hint="eastAsia"/>
+          <w:lang w:val="en-US" w:eastAsia="zh-CN"/>
+        </w:rPr>
+        <w:t>军事理论：</w:t>
+      </w:r>
     </w:p>
     <w:p>
       <w:pPr>
         <w:rPr>
           <w:rFonts w:hint="default"/>
-          <w:sz w:val="22"/>
-          <w:szCs w:val="22"/>
-          <w:lang w:val="en-US" w:eastAsia="zh-CN"/>
-        </w:rPr>
-      </w:pPr>
-      <w:r>
-        <w:rPr>
-          <w:rFonts w:hint="eastAsia"/>
-          <w:sz w:val="22"/>
-          <w:szCs w:val="22"/>
-          <w:lang w:val="en-US" w:eastAsia="zh-CN"/>
-        </w:rPr>
-        <w:t>红区：0%</w:t>
-      </w:r>
-    </w:p>
-    <w:p>
-      <w:pPr>
-        <w:rPr>
-          <w:rFonts w:hint="eastAsia"/>
-          <w:sz w:val="22"/>
-          <w:szCs w:val="22"/>
-          <w:lang w:val="en-US" w:eastAsia="zh-CN"/>
-        </w:rPr>
-      </w:pPr>
+          <w:lang w:val="en-US" w:eastAsia="zh-CN"/>
+        </w:rPr>
+      </w:pPr>
+      <w:r>
+        <w:rPr>
+          <w:rFonts w:hint="eastAsia"/>
+          <w:lang w:val="en-US" w:eastAsia="zh-CN"/>
+        </w:rPr>
+        <w:t>草木皆兵：被动技能，增加红区范围至2，点数6</w:t>
+      </w:r>
     </w:p>
     <w:p>
       <w:pPr>
         <w:rPr>
           <w:rFonts w:hint="default"/>
-          <w:sz w:val="22"/>
-          <w:szCs w:val="22"/>
-          <w:lang w:val="en-US" w:eastAsia="zh-CN"/>
-        </w:rPr>
-      </w:pPr>
-      <w:r>
-        <w:rPr>
-          <w:rFonts w:hint="eastAsia"/>
-          <w:sz w:val="22"/>
-          <w:szCs w:val="22"/>
-          <w:lang w:val="en-US" w:eastAsia="zh-CN"/>
-        </w:rPr>
-        <w:t>使用次数：1</w:t>
-      </w:r>
-    </w:p>
-    <w:p>
-      <w:pPr>
-        <w:pStyle w:val="7"/>
-        <w:rPr>
-          <w:rFonts w:hint="eastAsia"/>
-          <w:sz w:val="22"/>
-          <w:szCs w:val="22"/>
-        </w:rPr>
-      </w:pPr>
-      <w:r>
-        <w:rPr>
-          <w:rFonts w:hint="eastAsia"/>
-          <w:sz w:val="22"/>
-          <w:szCs w:val="22"/>
-        </w:rPr>
-        <w:t>佯败</w:t>
-      </w:r>
-    </w:p>
-    <w:p>
-      <w:pPr>
-        <w:rPr>
-          <w:rFonts w:hint="eastAsia"/>
-          <w:sz w:val="22"/>
-          <w:szCs w:val="22"/>
-          <w:lang w:val="en-US" w:eastAsia="zh-CN"/>
-        </w:rPr>
-      </w:pPr>
-      <w:r>
-        <w:rPr>
-          <w:rFonts w:hint="eastAsia"/>
-          <w:sz w:val="22"/>
-          <w:szCs w:val="22"/>
-          <w:lang w:val="en-US" w:eastAsia="zh-CN"/>
-        </w:rPr>
-        <w:t>部队假装战败后退一格，敌军目标单位中计后前出一格</w:t>
+          <w:lang w:val="en-US" w:eastAsia="zh-CN"/>
+        </w:rPr>
+      </w:pPr>
+      <w:r>
+        <w:rPr>
+          <w:rFonts w:hint="eastAsia"/>
+          <w:lang w:val="en-US" w:eastAsia="zh-CN"/>
+        </w:rPr>
+        <w:t>离间：次数1，主动技能，被挑拨部队冲突士气减20 - 40，点数6</w:t>
+      </w:r>
+    </w:p>
+    <w:p>
+      <w:pPr>
+        <w:rPr>
+          <w:rFonts w:hint="eastAsia"/>
+          <w:lang w:val="en-US" w:eastAsia="zh-CN"/>
+        </w:rPr>
+      </w:pPr>
+      <w:r>
+        <w:rPr>
+          <w:rFonts w:hint="eastAsia"/>
+          <w:lang w:val="en-US" w:eastAsia="zh-CN"/>
+        </w:rPr>
+        <w:t>疑兵：次数2，主动技能，点数7</w:t>
       </w:r>
     </w:p>
     <w:p>
       <w:pPr>
         <w:rPr>
           <w:rFonts w:hint="default"/>
-          <w:sz w:val="22"/>
-          <w:szCs w:val="22"/>
-          <w:lang w:val="en-US" w:eastAsia="zh-CN"/>
-        </w:rPr>
-      </w:pPr>
-      <w:r>
-        <w:rPr>
-          <w:rFonts w:hint="eastAsia"/>
-          <w:sz w:val="22"/>
-          <w:szCs w:val="22"/>
-          <w:lang w:val="en-US" w:eastAsia="zh-CN"/>
-        </w:rPr>
-        <w:t>使用次数：2</w:t>
-      </w:r>
-    </w:p>
-    <w:p>
-      <w:pPr>
-        <w:pStyle w:val="7"/>
-        <w:rPr>
-          <w:rFonts w:hint="eastAsia"/>
-          <w:sz w:val="22"/>
-          <w:szCs w:val="22"/>
-        </w:rPr>
-      </w:pPr>
-      <w:r>
-        <w:rPr>
-          <w:rFonts w:hint="eastAsia"/>
-          <w:sz w:val="22"/>
-          <w:szCs w:val="22"/>
-        </w:rPr>
-        <w:t>疑兵</w:t>
-      </w:r>
-    </w:p>
-    <w:p>
-      <w:pPr>
-        <w:rPr>
-          <w:rFonts w:hint="default" w:eastAsiaTheme="minorEastAsia"/>
-          <w:lang w:val="en-US" w:eastAsia="zh-CN"/>
-        </w:rPr>
-      </w:pPr>
-      <w:r>
-        <w:rPr>
-          <w:rFonts w:hint="eastAsia"/>
-          <w:sz w:val="22"/>
-          <w:szCs w:val="22"/>
-          <w:lang w:val="en-US" w:eastAsia="zh-CN"/>
-        </w:rPr>
-        <w:t>使用次数：2</w:t>
-      </w:r>
-    </w:p>
-    <w:p>
-      <w:pPr>
-        <w:pStyle w:val="7"/>
-        <w:rPr>
-          <w:rFonts w:hint="eastAsia"/>
-          <w:sz w:val="22"/>
-          <w:szCs w:val="22"/>
-        </w:rPr>
-      </w:pPr>
-      <w:r>
-        <w:rPr>
-          <w:rFonts w:hint="eastAsia"/>
-          <w:sz w:val="22"/>
-          <w:szCs w:val="22"/>
-        </w:rPr>
-        <w:t>包围</w:t>
-      </w:r>
-    </w:p>
-    <w:p>
-      <w:pPr>
-        <w:rPr>
-          <w:rFonts w:hint="default" w:eastAsiaTheme="minorEastAsia"/>
-          <w:lang w:val="en-US" w:eastAsia="zh-CN"/>
-        </w:rPr>
-      </w:pPr>
-      <w:r>
-        <w:rPr>
-          <w:rFonts w:hint="eastAsia"/>
-          <w:sz w:val="22"/>
-          <w:szCs w:val="22"/>
-          <w:lang w:val="en-US" w:eastAsia="zh-CN"/>
-        </w:rPr>
-        <w:t>被包围部队士气下降 = 被包围回合数*10</w:t>
-      </w:r>
-    </w:p>
-    <w:p>
-      <w:pPr>
-        <w:pStyle w:val="7"/>
-        <w:rPr>
-          <w:rFonts w:hint="eastAsia"/>
-          <w:sz w:val="22"/>
-          <w:szCs w:val="22"/>
-        </w:rPr>
-      </w:pPr>
-      <w:r>
-        <w:rPr>
-          <w:rFonts w:hint="eastAsia"/>
-          <w:sz w:val="22"/>
-          <w:szCs w:val="22"/>
-        </w:rPr>
-        <w:t>背向攻击</w:t>
-      </w:r>
-    </w:p>
-    <w:p>
-      <w:pPr>
-        <w:rPr>
-          <w:rFonts w:hint="default" w:eastAsiaTheme="minorEastAsia"/>
-          <w:lang w:val="en-US" w:eastAsia="zh-CN"/>
-        </w:rPr>
-      </w:pPr>
-      <w:r>
-        <w:rPr>
-          <w:rFonts w:hint="eastAsia"/>
-          <w:lang w:val="en-US" w:eastAsia="zh-CN"/>
-        </w:rPr>
-        <w:t>从敌军背面发动冲击时，步兵战斗力加成100%，骑兵战斗力加成200%</w:t>
-      </w:r>
-    </w:p>
-    <w:p>
-      <w:pPr>
-        <w:pStyle w:val="7"/>
-        <w:rPr>
-          <w:sz w:val="22"/>
-          <w:szCs w:val="22"/>
-        </w:rPr>
-      </w:pPr>
-      <w:r>
-        <w:rPr>
-          <w:rFonts w:hint="eastAsia"/>
-          <w:sz w:val="22"/>
-          <w:szCs w:val="22"/>
-        </w:rPr>
-        <w:t>破阵攻击</w:t>
-      </w:r>
-    </w:p>
-    <w:p>
-      <w:pPr>
-        <w:rPr>
-          <w:rFonts w:hint="eastAsia"/>
-        </w:rPr>
-      </w:pPr>
-      <w:r>
-        <w:rPr>
-          <w:rFonts w:hint="eastAsia"/>
-        </w:rPr>
-        <w:t>利用各种计谋手段（挑拨，谣言等士气范围打击手段）或者车轮战饱和攻击等战法，让敌军军阵中某一环节士气降为0，对士气为0的部队发动攻击会达成破阵效果，破阵触发后所有接阵的部队统统被冲散</w:t>
-      </w:r>
-    </w:p>
-    <w:p>
-      <w:pPr>
-        <w:rPr>
-          <w:rFonts w:hint="eastAsia"/>
+          <w:lang w:val="en-US" w:eastAsia="zh-CN"/>
+        </w:rPr>
+      </w:pPr>
+      <w:r>
+        <w:rPr>
+          <w:rFonts w:hint="eastAsia"/>
+          <w:lang w:val="en-US" w:eastAsia="zh-CN"/>
+        </w:rPr>
+        <w:t>佯败【解锁】：次数2，主动技能，点数8</w:t>
+      </w:r>
+    </w:p>
+    <w:p>
+      <w:pPr>
+        <w:rPr>
+          <w:rFonts w:hint="eastAsia"/>
+          <w:lang w:val="en-US" w:eastAsia="zh-CN"/>
+        </w:rPr>
+      </w:pPr>
+      <w:r>
+        <w:rPr>
+          <w:rFonts w:hint="eastAsia"/>
+          <w:lang w:val="en-US" w:eastAsia="zh-CN"/>
+        </w:rPr>
+        <w:t>谣言【解锁，配额2】：次数1，主动技能，己方有部队出现在敌方大本营后勤据点城下时，对前线（前线补给范围内）敌军造成范围士气打击 30 - 50，点数9</w:t>
+      </w:r>
+    </w:p>
+    <w:p>
+      <w:pPr>
+        <w:rPr>
+          <w:rFonts w:hint="eastAsia"/>
+          <w:lang w:val="en-US" w:eastAsia="zh-CN"/>
+        </w:rPr>
+      </w:pPr>
+      <w:r>
+        <w:rPr>
+          <w:rFonts w:hint="eastAsia"/>
+          <w:lang w:val="en-US" w:eastAsia="zh-CN"/>
+        </w:rPr>
+        <w:t>元气满满【解锁，配额1】：次数1，主动技能，全军所有技能恢复，点数10</w:t>
+      </w:r>
+    </w:p>
+    <w:p>
+      <w:pPr>
+        <w:rPr>
+          <w:rFonts w:hint="default"/>
+          <w:lang w:val="en-US" w:eastAsia="zh-CN"/>
+        </w:rPr>
+      </w:pPr>
+    </w:p>
+    <w:p>
+      <w:pPr>
+        <w:rPr>
+          <w:rFonts w:hint="default"/>
           <w:lang w:val="en-US" w:eastAsia="zh-CN"/>
         </w:rPr>
       </w:pPr>
@@ -2987,128 +3621,7 @@
           <w:rFonts w:hint="eastAsia"/>
           <w:lang w:val="en-US" w:eastAsia="zh-CN"/>
         </w:rPr>
-        <w:t>指挥点数</w:t>
-      </w:r>
-    </w:p>
-    <w:p>
-      <w:pPr>
-        <w:pStyle w:val="5"/>
-        <w:rPr>
-          <w:rFonts w:hint="eastAsia"/>
-          <w:lang w:val="en-US" w:eastAsia="zh-CN"/>
-        </w:rPr>
-      </w:pPr>
-      <w:r>
-        <w:rPr>
-          <w:rFonts w:hint="eastAsia"/>
-          <w:lang w:val="en-US" w:eastAsia="zh-CN"/>
-        </w:rPr>
-        <w:t>部队指令</w:t>
-      </w:r>
-    </w:p>
-    <w:p>
-      <w:pPr>
-        <w:rPr>
-          <w:rFonts w:hint="eastAsia"/>
-          <w:lang w:val="en-US" w:eastAsia="zh-CN"/>
-        </w:rPr>
-      </w:pPr>
-      <w:r>
-        <w:rPr>
-          <w:rFonts w:hint="eastAsia"/>
-          <w:lang w:val="en-US" w:eastAsia="zh-CN"/>
-        </w:rPr>
-        <w:t>进攻</w:t>
-      </w:r>
-    </w:p>
-    <w:p>
-      <w:pPr>
-        <w:rPr>
-          <w:rFonts w:hint="eastAsia"/>
-          <w:lang w:val="en-US" w:eastAsia="zh-CN"/>
-        </w:rPr>
-      </w:pPr>
-      <w:r>
-        <w:rPr>
-          <w:rFonts w:hint="eastAsia"/>
-          <w:lang w:val="en-US" w:eastAsia="zh-CN"/>
-        </w:rPr>
-        <w:t>放火</w:t>
-      </w:r>
-    </w:p>
-    <w:p>
-      <w:pPr>
-        <w:rPr>
-          <w:rFonts w:hint="eastAsia"/>
-          <w:lang w:val="en-US" w:eastAsia="zh-CN"/>
-        </w:rPr>
-      </w:pPr>
-      <w:r>
-        <w:rPr>
-          <w:rFonts w:hint="eastAsia"/>
-          <w:lang w:val="en-US" w:eastAsia="zh-CN"/>
-        </w:rPr>
-        <w:t>决堤</w:t>
-      </w:r>
-    </w:p>
-    <w:p>
-      <w:pPr>
-        <w:rPr>
-          <w:rFonts w:hint="eastAsia"/>
-          <w:lang w:val="en-US" w:eastAsia="zh-CN"/>
-        </w:rPr>
-      </w:pPr>
-      <w:r>
-        <w:rPr>
-          <w:rFonts w:hint="eastAsia"/>
-          <w:lang w:val="en-US" w:eastAsia="zh-CN"/>
-        </w:rPr>
-        <w:t>冲阵</w:t>
-      </w:r>
-    </w:p>
-    <w:p>
-      <w:pPr>
-        <w:rPr>
-          <w:rFonts w:hint="eastAsia"/>
-          <w:lang w:val="en-US" w:eastAsia="zh-CN"/>
-        </w:rPr>
-      </w:pPr>
-      <w:r>
-        <w:rPr>
-          <w:rFonts w:hint="eastAsia"/>
-          <w:lang w:val="en-US" w:eastAsia="zh-CN"/>
-        </w:rPr>
-        <w:t>奇袭</w:t>
-      </w:r>
-    </w:p>
-    <w:p>
-      <w:pPr>
-        <w:rPr>
-          <w:rFonts w:hint="eastAsia"/>
-          <w:lang w:val="en-US" w:eastAsia="zh-CN"/>
-        </w:rPr>
-      </w:pPr>
-      <w:r>
-        <w:rPr>
-          <w:rFonts w:hint="eastAsia"/>
-          <w:lang w:val="en-US" w:eastAsia="zh-CN"/>
-        </w:rPr>
-        <w:t>撤退</w:t>
-      </w:r>
-    </w:p>
-    <w:p>
-      <w:pPr>
-        <w:rPr>
-          <w:rFonts w:hint="eastAsia"/>
-          <w:lang w:val="en-US" w:eastAsia="zh-CN"/>
-        </w:rPr>
-      </w:pPr>
-      <w:r>
-        <w:rPr>
-          <w:rFonts w:hint="eastAsia"/>
-          <w:lang w:val="en-US" w:eastAsia="zh-CN"/>
-        </w:rPr>
-        <w:t>围困</w:t>
+        <w:t>绿区，黄区和红区：</w:t>
       </w:r>
     </w:p>
     <w:p>
@@ -3123,500 +3636,7 @@
           <w:rFonts w:hint="eastAsia"/>
           <w:lang w:val="en-US" w:eastAsia="zh-CN"/>
         </w:rPr>
-        <w:t>移动</w:t>
-      </w:r>
-    </w:p>
-    <w:p>
-      <w:pPr>
-        <w:rPr>
-          <w:rFonts w:hint="default"/>
-          <w:lang w:val="en-US" w:eastAsia="zh-CN"/>
-        </w:rPr>
-      </w:pPr>
-    </w:p>
-    <w:p>
-      <w:pPr>
-        <w:pStyle w:val="5"/>
-        <w:rPr>
-          <w:rFonts w:hint="default"/>
-          <w:lang w:val="en-US" w:eastAsia="zh-CN"/>
-        </w:rPr>
-      </w:pPr>
-      <w:r>
-        <w:rPr>
-          <w:rFonts w:hint="eastAsia"/>
-          <w:lang w:val="en-US" w:eastAsia="zh-CN"/>
-        </w:rPr>
-        <w:t>将领指令</w:t>
-      </w:r>
-    </w:p>
-    <w:p>
-      <w:pPr>
-        <w:rPr>
-          <w:rFonts w:hint="default"/>
-          <w:lang w:val="en-US" w:eastAsia="zh-CN"/>
-        </w:rPr>
-      </w:pPr>
-      <w:r>
-        <w:rPr>
-          <w:rFonts w:hint="eastAsia"/>
-          <w:lang w:val="en-US" w:eastAsia="zh-CN"/>
-        </w:rPr>
-        <w:t>将领指令解锁由国家军事科技树决定</w:t>
-      </w:r>
-    </w:p>
-    <w:p>
-      <w:pPr>
-        <w:rPr>
-          <w:rFonts w:hint="eastAsia"/>
-          <w:lang w:val="en-US" w:eastAsia="zh-CN"/>
-        </w:rPr>
-      </w:pPr>
-      <w:r>
-        <w:rPr>
-          <w:rFonts w:hint="eastAsia"/>
-          <w:lang w:val="en-US" w:eastAsia="zh-CN"/>
-        </w:rPr>
-        <w:t>将领技能由将领点数兑换，将领点数1-10，普通技能3，5，8，顶级技能10，超过6点的将领可称为名将，每个技能都能左右战局</w:t>
-      </w:r>
-    </w:p>
-    <w:p>
-      <w:pPr>
-        <w:rPr>
-          <w:rFonts w:hint="eastAsia"/>
-          <w:lang w:val="en-US" w:eastAsia="zh-CN"/>
-        </w:rPr>
-      </w:pPr>
-    </w:p>
-    <w:p>
-      <w:pPr>
-        <w:rPr>
-          <w:rFonts w:hint="eastAsia"/>
-          <w:lang w:val="en-US" w:eastAsia="zh-CN"/>
-        </w:rPr>
-      </w:pPr>
-      <w:r>
-        <w:rPr>
-          <w:rFonts w:hint="eastAsia"/>
-          <w:lang w:val="en-US" w:eastAsia="zh-CN"/>
-        </w:rPr>
-        <w:t>通用科技：</w:t>
-      </w:r>
-    </w:p>
-    <w:p>
-      <w:pPr>
-        <w:rPr>
-          <w:rFonts w:hint="eastAsia"/>
-          <w:lang w:val="en-US" w:eastAsia="zh-CN"/>
-        </w:rPr>
-      </w:pPr>
-      <w:r>
-        <w:rPr>
-          <w:rFonts w:hint="eastAsia"/>
-          <w:lang w:val="en-US" w:eastAsia="zh-CN"/>
-        </w:rPr>
-        <w:t>勤于操练：无限次数，被动技能，保持部队组织度不下降，点数2</w:t>
-      </w:r>
-    </w:p>
-    <w:p>
-      <w:pPr>
-        <w:rPr>
-          <w:rFonts w:hint="default"/>
-          <w:lang w:val="en-US" w:eastAsia="zh-CN"/>
-        </w:rPr>
-      </w:pPr>
-      <w:r>
-        <w:rPr>
-          <w:rFonts w:hint="eastAsia"/>
-          <w:lang w:val="en-US" w:eastAsia="zh-CN"/>
-        </w:rPr>
-        <w:t>火攻之法：次数三次，主动技能，任意forest可放火，点数5</w:t>
-      </w:r>
-    </w:p>
-    <w:p>
-      <w:pPr>
-        <w:rPr>
-          <w:rFonts w:hint="eastAsia"/>
-          <w:lang w:val="en-US" w:eastAsia="zh-CN"/>
-        </w:rPr>
-      </w:pPr>
-      <w:r>
-        <w:rPr>
-          <w:rFonts w:hint="eastAsia"/>
-          <w:lang w:val="en-US" w:eastAsia="zh-CN"/>
-        </w:rPr>
-        <w:t>因粮于敌：次数5，被动技能，在敌方境内不受后勤影响，点数6</w:t>
-      </w:r>
-    </w:p>
-    <w:p>
-      <w:pPr>
-        <w:rPr>
-          <w:rFonts w:hint="eastAsia"/>
-          <w:lang w:val="en-US" w:eastAsia="zh-CN"/>
-        </w:rPr>
-      </w:pPr>
-      <w:r>
-        <w:rPr>
-          <w:rFonts w:hint="eastAsia"/>
-          <w:lang w:val="en-US" w:eastAsia="zh-CN"/>
-        </w:rPr>
-        <w:t>奋力一击：次数一次，主动技能，战斗力翻番，点数7</w:t>
-      </w:r>
-    </w:p>
-    <w:p>
-      <w:pPr>
-        <w:rPr>
-          <w:rFonts w:hint="eastAsia"/>
-          <w:lang w:val="en-US" w:eastAsia="zh-CN"/>
-        </w:rPr>
-      </w:pPr>
-      <w:r>
-        <w:rPr>
-          <w:rFonts w:hint="eastAsia"/>
-          <w:lang w:val="en-US" w:eastAsia="zh-CN"/>
-        </w:rPr>
-        <w:t>千里眼【解锁】：无限次数，被动技能，浓雾不影响视野发现视野范围潜伏敌军，对被浓雾攻击的友军提供支援，点数7</w:t>
-      </w:r>
-    </w:p>
-    <w:p>
-      <w:pPr>
-        <w:rPr>
-          <w:rFonts w:hint="eastAsia"/>
-          <w:lang w:val="en-US" w:eastAsia="zh-CN"/>
-        </w:rPr>
-      </w:pPr>
-      <w:r>
-        <w:rPr>
-          <w:rFonts w:hint="eastAsia"/>
-          <w:lang w:val="en-US" w:eastAsia="zh-CN"/>
-        </w:rPr>
-        <w:t>神出鬼没【解锁】：无限次数，被动技能，xxx，点数8</w:t>
-      </w:r>
-    </w:p>
-    <w:p>
-      <w:pPr>
-        <w:rPr>
-          <w:rFonts w:hint="eastAsia"/>
-          <w:lang w:val="en-US" w:eastAsia="zh-CN"/>
-        </w:rPr>
-      </w:pPr>
-      <w:r>
-        <w:rPr>
-          <w:rFonts w:hint="eastAsia"/>
-          <w:lang w:val="en-US" w:eastAsia="zh-CN"/>
-        </w:rPr>
-        <w:t>千金散尽【解锁，配额2】：次数一次，主动技能，范围内部队士气上升50，点数9</w:t>
-      </w:r>
-    </w:p>
-    <w:p>
-      <w:pPr>
-        <w:rPr>
-          <w:rFonts w:hint="eastAsia"/>
-          <w:lang w:val="en-US" w:eastAsia="zh-CN"/>
-        </w:rPr>
-      </w:pPr>
-    </w:p>
-    <w:p>
-      <w:pPr>
-        <w:rPr>
-          <w:rFonts w:hint="eastAsia"/>
-          <w:lang w:val="en-US" w:eastAsia="zh-CN"/>
-        </w:rPr>
-      </w:pPr>
-      <w:r>
-        <w:rPr>
-          <w:rFonts w:hint="eastAsia"/>
-          <w:lang w:val="en-US" w:eastAsia="zh-CN"/>
-        </w:rPr>
-        <w:t>步兵科技：</w:t>
-      </w:r>
-    </w:p>
-    <w:p>
-      <w:pPr>
-        <w:rPr>
-          <w:rFonts w:hint="eastAsia"/>
-          <w:lang w:val="en-US" w:eastAsia="zh-CN"/>
-        </w:rPr>
-      </w:pPr>
-      <w:r>
-        <w:rPr>
-          <w:rFonts w:hint="eastAsia"/>
-          <w:lang w:val="en-US" w:eastAsia="zh-CN"/>
-        </w:rPr>
-        <w:t>寸土不让：无限次，被动技能，被冲阵或者突围时几率减少50%，点数3</w:t>
-      </w:r>
-    </w:p>
-    <w:p>
-      <w:pPr>
-        <w:rPr>
-          <w:rFonts w:hint="default"/>
-          <w:lang w:val="en-US" w:eastAsia="zh-CN"/>
-        </w:rPr>
-      </w:pPr>
-      <w:r>
-        <w:rPr>
-          <w:rFonts w:hint="eastAsia"/>
-          <w:lang w:val="en-US" w:eastAsia="zh-CN"/>
-        </w:rPr>
-        <w:t>鲁班：无限次，被动技能，筑长围时间减半，点数4</w:t>
-      </w:r>
-    </w:p>
-    <w:p>
-      <w:pPr>
-        <w:rPr>
-          <w:rFonts w:hint="eastAsia"/>
-          <w:lang w:val="en-US" w:eastAsia="zh-CN"/>
-        </w:rPr>
-      </w:pPr>
-      <w:r>
-        <w:rPr>
-          <w:rFonts w:hint="eastAsia"/>
-          <w:lang w:val="en-US" w:eastAsia="zh-CN"/>
-        </w:rPr>
-        <w:t>城防要以：无限次数，被动技能，守城时步兵战斗力增加50%，点数4</w:t>
-      </w:r>
-    </w:p>
-    <w:p>
-      <w:pPr>
-        <w:rPr>
-          <w:rFonts w:hint="eastAsia"/>
-          <w:lang w:val="en-US" w:eastAsia="zh-CN"/>
-        </w:rPr>
-      </w:pPr>
-      <w:r>
-        <w:rPr>
-          <w:rFonts w:hint="eastAsia"/>
-          <w:lang w:val="en-US" w:eastAsia="zh-CN"/>
-        </w:rPr>
-        <w:t>华佗再世【解锁】：次数两次，主动技能，治愈范围内部队痢疾和中毒，点数5</w:t>
-      </w:r>
-    </w:p>
-    <w:p>
-      <w:pPr>
-        <w:rPr>
-          <w:rFonts w:hint="eastAsia"/>
-          <w:lang w:val="en-US" w:eastAsia="zh-CN"/>
-        </w:rPr>
-      </w:pPr>
-      <w:r>
-        <w:rPr>
-          <w:rFonts w:hint="eastAsia"/>
-          <w:lang w:val="en-US" w:eastAsia="zh-CN"/>
-        </w:rPr>
-        <w:t>先登【解锁】：次数3，被动技能，攻城时步兵战力增加100%，点数6</w:t>
-      </w:r>
-    </w:p>
-    <w:p>
-      <w:pPr>
-        <w:rPr>
-          <w:rFonts w:hint="default"/>
-          <w:lang w:val="en-US" w:eastAsia="zh-CN"/>
-        </w:rPr>
-      </w:pPr>
-    </w:p>
-    <w:p>
-      <w:pPr>
-        <w:rPr>
-          <w:rFonts w:hint="default"/>
-          <w:lang w:val="en-US" w:eastAsia="zh-CN"/>
-        </w:rPr>
-      </w:pPr>
-      <w:r>
-        <w:rPr>
-          <w:rFonts w:hint="eastAsia"/>
-          <w:lang w:val="en-US" w:eastAsia="zh-CN"/>
-        </w:rPr>
-        <w:t>骑兵科技：</w:t>
-      </w:r>
-    </w:p>
-    <w:p>
-      <w:pPr>
-        <w:rPr>
-          <w:rFonts w:hint="eastAsia"/>
-          <w:lang w:val="en-US" w:eastAsia="zh-CN"/>
-        </w:rPr>
-      </w:pPr>
-      <w:r>
-        <w:rPr>
-          <w:rFonts w:hint="eastAsia"/>
-          <w:lang w:val="en-US" w:eastAsia="zh-CN"/>
-        </w:rPr>
-        <w:t>倍道而行：次数4，主动技能，在黄区和绿区移动消耗减半，点数4</w:t>
-      </w:r>
-    </w:p>
-    <w:p>
-      <w:pPr>
-        <w:rPr>
-          <w:rFonts w:hint="default"/>
-          <w:lang w:val="en-US" w:eastAsia="zh-CN"/>
-        </w:rPr>
-      </w:pPr>
-      <w:r>
-        <w:rPr>
-          <w:rFonts w:hint="eastAsia"/>
-          <w:lang w:val="en-US" w:eastAsia="zh-CN"/>
-        </w:rPr>
-        <w:t>1人两马【解锁，配额3】：无限次数，被动技能，额外发动一次进攻，点数5</w:t>
-      </w:r>
-    </w:p>
-    <w:p>
-      <w:pPr>
-        <w:rPr>
-          <w:rFonts w:hint="eastAsia"/>
-          <w:lang w:val="en-US" w:eastAsia="zh-CN"/>
-        </w:rPr>
-      </w:pPr>
-      <w:r>
-        <w:rPr>
-          <w:rFonts w:hint="eastAsia"/>
-          <w:lang w:val="en-US" w:eastAsia="zh-CN"/>
-        </w:rPr>
-        <w:t>气吞万里【解锁】：无限次，被动技能，增加溃败敌军杀伤100%，点数7</w:t>
-      </w:r>
-    </w:p>
-    <w:p>
-      <w:pPr>
-        <w:rPr>
-          <w:rFonts w:hint="eastAsia"/>
-          <w:lang w:val="en-US" w:eastAsia="zh-CN"/>
-        </w:rPr>
-      </w:pPr>
-    </w:p>
-    <w:p>
-      <w:pPr>
-        <w:rPr>
-          <w:rFonts w:hint="eastAsia"/>
-          <w:lang w:val="en-US" w:eastAsia="zh-CN"/>
-        </w:rPr>
-      </w:pPr>
-      <w:r>
-        <w:rPr>
-          <w:rFonts w:hint="eastAsia"/>
-          <w:lang w:val="en-US" w:eastAsia="zh-CN"/>
-        </w:rPr>
-        <w:t>军事理论：</w:t>
-      </w:r>
-    </w:p>
-    <w:p>
-      <w:pPr>
-        <w:rPr>
-          <w:rFonts w:hint="default"/>
-          <w:lang w:val="en-US" w:eastAsia="zh-CN"/>
-        </w:rPr>
-      </w:pPr>
-      <w:r>
-        <w:rPr>
-          <w:rFonts w:hint="eastAsia"/>
-          <w:lang w:val="en-US" w:eastAsia="zh-CN"/>
-        </w:rPr>
-        <w:t>离间：次数1，主动技能，被挑拨部队冲突士气减20 - 40，点数6</w:t>
-      </w:r>
-    </w:p>
-    <w:p>
-      <w:pPr>
-        <w:rPr>
-          <w:rFonts w:hint="eastAsia"/>
-          <w:lang w:val="en-US" w:eastAsia="zh-CN"/>
-        </w:rPr>
-      </w:pPr>
-      <w:r>
-        <w:rPr>
-          <w:rFonts w:hint="eastAsia"/>
-          <w:lang w:val="en-US" w:eastAsia="zh-CN"/>
-        </w:rPr>
-        <w:t>疑兵：次数2，主动技能，点数7</w:t>
-      </w:r>
-    </w:p>
-    <w:p>
-      <w:pPr>
-        <w:rPr>
-          <w:rFonts w:hint="default"/>
-          <w:lang w:val="en-US" w:eastAsia="zh-CN"/>
-        </w:rPr>
-      </w:pPr>
-      <w:r>
-        <w:rPr>
-          <w:rFonts w:hint="eastAsia"/>
-          <w:lang w:val="en-US" w:eastAsia="zh-CN"/>
-        </w:rPr>
-        <w:t>佯败【解锁】：次数2，主动技能，点数8</w:t>
-      </w:r>
-    </w:p>
-    <w:p>
-      <w:pPr>
-        <w:rPr>
-          <w:rFonts w:hint="eastAsia"/>
-          <w:lang w:val="en-US" w:eastAsia="zh-CN"/>
-        </w:rPr>
-      </w:pPr>
-      <w:r>
-        <w:rPr>
-          <w:rFonts w:hint="eastAsia"/>
-          <w:lang w:val="en-US" w:eastAsia="zh-CN"/>
-        </w:rPr>
-        <w:t>谣言【解锁，配额2】：次数1，主动技能，己方有部队出现在敌方大本营后勤据点城下时，对前线（前线补给范围内）敌军造成范围士气打击 30 - 50，点数9</w:t>
-      </w:r>
-    </w:p>
-    <w:p>
-      <w:pPr>
-        <w:rPr>
-          <w:rFonts w:hint="eastAsia"/>
-          <w:lang w:val="en-US" w:eastAsia="zh-CN"/>
-        </w:rPr>
-      </w:pPr>
-      <w:r>
-        <w:rPr>
-          <w:rFonts w:hint="eastAsia"/>
-          <w:lang w:val="en-US" w:eastAsia="zh-CN"/>
-        </w:rPr>
-        <w:t>元气满满【解锁，配额1】：次数1，主动技能，全军所有技能恢复，点数10</w:t>
-      </w:r>
-    </w:p>
-    <w:p>
-      <w:pPr>
-        <w:rPr>
-          <w:rFonts w:hint="default"/>
-          <w:lang w:val="en-US" w:eastAsia="zh-CN"/>
-        </w:rPr>
-      </w:pPr>
-    </w:p>
-    <w:p>
-      <w:pPr>
-        <w:rPr>
-          <w:rFonts w:hint="default"/>
-          <w:lang w:val="en-US" w:eastAsia="zh-CN"/>
-        </w:rPr>
-      </w:pPr>
-    </w:p>
-    <w:p>
-      <w:pPr>
-        <w:pStyle w:val="5"/>
-        <w:rPr>
-          <w:rFonts w:hint="eastAsia"/>
-          <w:lang w:val="en-US" w:eastAsia="zh-CN"/>
-        </w:rPr>
-      </w:pPr>
-      <w:r>
-        <w:rPr>
-          <w:rFonts w:hint="eastAsia"/>
-          <w:lang w:val="en-US" w:eastAsia="zh-CN"/>
-        </w:rPr>
-        <w:t>绿区，黄区和红区：</w:t>
-      </w:r>
-    </w:p>
-    <w:p>
-      <w:pPr>
-        <w:rPr>
-          <w:rFonts w:hint="default"/>
-          <w:lang w:val="en-US" w:eastAsia="zh-CN"/>
-        </w:rPr>
-      </w:pPr>
-      <w:r>
-        <w:rPr>
-          <w:rFonts w:hint="eastAsia"/>
-          <w:lang w:val="en-US" w:eastAsia="zh-CN"/>
-        </w:rPr>
-        <w:t>己方控制区域并且没有敌方部队出现的区域为绿区，绿区部队移动力正常，黄区部队移动消耗加倍，红区再加倍，绿区部队，被奇袭成功率加倍</w:t>
+        <w:t>己方控制区域并且没有敌方部队出现的区域为绿区，绿区部队移动力正常（骑兵20，步兵25），黄区部队移动消耗加倍（骑兵30，步兵40），步兵红区（步骑兵60），骑兵红区（步骑兵100），绿区部队，高山烂泥地绿区50，黄区红区:100，被奇袭成功率加倍</w:t>
       </w:r>
     </w:p>
     <w:p>

--- a/Assets/战斗核心设定.docx
+++ b/Assets/战斗核心设定.docx
@@ -3218,82 +3218,88 @@
           <w:rFonts w:hint="eastAsia"/>
           <w:lang w:val="en-US" w:eastAsia="zh-CN"/>
         </w:rPr>
-        <w:t>勤于操练：无限次数，被动技能，保持部队组织度不下降，点数2</w:t>
-      </w:r>
-    </w:p>
-    <w:p>
-      <w:pPr>
-        <w:rPr>
-          <w:rFonts w:hint="eastAsia"/>
-          <w:lang w:val="en-US" w:eastAsia="zh-CN"/>
-        </w:rPr>
-      </w:pPr>
-      <w:r>
-        <w:rPr>
-          <w:rFonts w:hint="eastAsia"/>
-          <w:lang w:val="en-US" w:eastAsia="zh-CN"/>
-        </w:rPr>
-        <w:t>火攻之法：次数三次，主动技能，任意forest可放火，点数5</w:t>
+        <w:t>忘战必危：无限次数，被动技能，和平时期部队组织度不下降，点数2</w:t>
+      </w:r>
+    </w:p>
+    <w:p>
+      <w:pPr>
+        <w:rPr>
+          <w:rFonts w:hint="eastAsia"/>
+          <w:lang w:val="en-US" w:eastAsia="zh-CN"/>
+        </w:rPr>
+      </w:pPr>
+      <w:r>
+        <w:rPr>
+          <w:rFonts w:hint="eastAsia"/>
+          <w:lang w:val="en-US" w:eastAsia="zh-CN"/>
+        </w:rPr>
+        <w:t>火烧连营：次数2次，主动技能，任意密林都可以放火，点数5</w:t>
+      </w:r>
+    </w:p>
+    <w:p>
+      <w:pPr>
+        <w:rPr>
+          <w:rFonts w:hint="eastAsia"/>
+          <w:lang w:val="en-US" w:eastAsia="zh-CN"/>
+        </w:rPr>
+      </w:pPr>
+      <w:r>
+        <w:rPr>
+          <w:rFonts w:hint="eastAsia"/>
+          <w:lang w:val="en-US" w:eastAsia="zh-CN"/>
+        </w:rPr>
+        <w:t>重整旗鼓【配额2】：次数一次，主动技能，范围内部队士气+50, 移动力+40，点数8</w:t>
       </w:r>
     </w:p>
     <w:p>
       <w:pPr>
         <w:rPr>
           <w:rFonts w:hint="default"/>
-          <w:lang w:val="en-US" w:eastAsia="zh-CN"/>
-        </w:rPr>
-      </w:pPr>
-      <w:r>
-        <w:rPr>
-          <w:rFonts w:hint="eastAsia"/>
-          <w:lang w:val="en-US" w:eastAsia="zh-CN"/>
-        </w:rPr>
-        <w:t>神出鬼没【解锁】：无限次数，后勤影响减低至8点，被动技能，xxx，点数6</w:t>
-      </w:r>
-    </w:p>
-    <w:p>
-      <w:pPr>
-        <w:rPr>
-          <w:rFonts w:hint="eastAsia"/>
-          <w:lang w:val="en-US" w:eastAsia="zh-CN"/>
-        </w:rPr>
-      </w:pPr>
-      <w:r>
-        <w:rPr>
-          <w:rFonts w:hint="eastAsia"/>
-          <w:lang w:val="en-US" w:eastAsia="zh-CN"/>
-        </w:rPr>
-        <w:t>奋力一击【解锁，配额2】：次数一次，主动技能，战斗力翻番，点数7</w:t>
-      </w:r>
-    </w:p>
-    <w:p>
-      <w:pPr>
-        <w:rPr>
-          <w:rFonts w:hint="eastAsia"/>
-          <w:lang w:val="en-US" w:eastAsia="zh-CN"/>
-        </w:rPr>
-      </w:pPr>
-      <w:r>
-        <w:rPr>
-          <w:rFonts w:hint="eastAsia"/>
-          <w:lang w:val="en-US" w:eastAsia="zh-CN"/>
-        </w:rPr>
-        <w:t>千里眼【解锁】：无限次数，被动技能，浓雾不影响视野发现视野范围潜伏敌军，对被浓雾攻击的友军提供支援，点数7</w:t>
-      </w:r>
-    </w:p>
-    <w:p>
-      <w:pPr>
-        <w:rPr>
-          <w:rFonts w:hint="eastAsia"/>
-          <w:lang w:val="en-US" w:eastAsia="zh-CN"/>
-        </w:rPr>
-      </w:pPr>
-      <w:r>
-        <w:rPr>
-          <w:rFonts w:hint="eastAsia"/>
-          <w:lang w:val="en-US" w:eastAsia="zh-CN"/>
-        </w:rPr>
-        <w:t>千金散尽【解锁，配额2】：次数一次，主动技能，范围内部队士气上升50，点数9</w:t>
+          <w:color w:val="FF0000"/>
+          <w:lang w:val="en-US" w:eastAsia="zh-CN"/>
+        </w:rPr>
+      </w:pPr>
+      <w:r>
+        <w:rPr>
+          <w:rFonts w:hint="eastAsia"/>
+          <w:color w:val="FF0000"/>
+          <w:lang w:val="en-US" w:eastAsia="zh-CN"/>
+        </w:rPr>
+        <w:t>神出鬼没【解锁，配额4】：无限次数，被动技能，可发动奇袭范围增加为4格, 后勤不济时士气惩罚降为8点，暴雨不影响移动力，大雾天提升奇袭成功率20%，点数6</w:t>
+      </w:r>
+    </w:p>
+    <w:p>
+      <w:pPr>
+        <w:rPr>
+          <w:rFonts w:hint="eastAsia"/>
+          <w:color w:val="FF0000"/>
+          <w:lang w:val="en-US" w:eastAsia="zh-CN"/>
+        </w:rPr>
+      </w:pPr>
+      <w:r>
+        <w:rPr>
+          <w:rFonts w:hint="eastAsia"/>
+          <w:color w:val="FF0000"/>
+          <w:lang w:val="en-US" w:eastAsia="zh-CN"/>
+        </w:rPr>
+        <w:t>一鼓作气【解锁，配额2】：次数一次，主动技能，战斗力增加100%，点数7</w:t>
+      </w:r>
+    </w:p>
+    <w:p>
+      <w:pPr>
+        <w:rPr>
+          <w:rFonts w:hint="eastAsia"/>
+          <w:color w:val="FF0000"/>
+          <w:lang w:val="en-US" w:eastAsia="zh-CN"/>
+        </w:rPr>
+      </w:pPr>
+      <w:r>
+        <w:rPr>
+          <w:rFonts w:hint="eastAsia"/>
+          <w:color w:val="FF0000"/>
+          <w:lang w:val="en-US" w:eastAsia="zh-CN"/>
+        </w:rPr>
+        <w:t>一目千里【解锁】：无限次数，被动技能，浓雾不影响视野，发现视力范围内潜伏敌军，发现视野内敌军主帅，对遭受浓雾攻击的友军提供支援，点数7</w:t>
       </w:r>
     </w:p>
     <w:p>
@@ -3331,7 +3337,7 @@
           <w:rFonts w:hint="eastAsia"/>
           <w:lang w:val="en-US" w:eastAsia="zh-CN"/>
         </w:rPr>
-        <w:t>寸土不让：无限次，被动技能，被冲阵或者突围时几率减少50%，点数3</w:t>
+        <w:t>寸步不让：次数三次，被冲阵时或者被突围时坚守阵地几率+50，点数3</w:t>
       </w:r>
     </w:p>
     <w:p>
@@ -3346,52 +3352,7 @@
           <w:rFonts w:hint="eastAsia"/>
           <w:lang w:val="en-US" w:eastAsia="zh-CN"/>
         </w:rPr>
-        <w:t>鲁班：无限次，被动技能，筑长围时间减半，点数4</w:t>
-      </w:r>
-    </w:p>
-    <w:p>
-      <w:pPr>
-        <w:rPr>
-          <w:rFonts w:hint="eastAsia"/>
-          <w:lang w:val="en-US" w:eastAsia="zh-CN"/>
-        </w:rPr>
-      </w:pPr>
-      <w:r>
-        <w:rPr>
-          <w:rFonts w:hint="eastAsia"/>
-          <w:lang w:val="en-US" w:eastAsia="zh-CN"/>
-        </w:rPr>
-        <w:t>城防要以：无限次数，被动技能，守城时步兵战斗力增加50%，点数4</w:t>
-      </w:r>
-    </w:p>
-    <w:p>
-      <w:pPr>
-        <w:rPr>
-          <w:rFonts w:hint="eastAsia"/>
-          <w:lang w:val="en-US" w:eastAsia="zh-CN"/>
-        </w:rPr>
-      </w:pPr>
-      <w:r>
-        <w:rPr>
-          <w:rFonts w:hint="eastAsia"/>
-          <w:lang w:val="en-US" w:eastAsia="zh-CN"/>
-        </w:rPr>
-        <w:t>华佗再世【解锁】：次数两次，主动技能，治愈范围内部队痢疾和中毒，点数5</w:t>
-      </w:r>
-    </w:p>
-    <w:p>
-      <w:pPr>
-        <w:rPr>
-          <w:rFonts w:hint="eastAsia"/>
-          <w:lang w:val="en-US" w:eastAsia="zh-CN"/>
-        </w:rPr>
-      </w:pPr>
-      <w:r>
-        <w:rPr>
-          <w:rFonts w:hint="eastAsia"/>
-          <w:lang w:val="en-US" w:eastAsia="zh-CN"/>
-        </w:rPr>
-        <w:t>先登【解锁】：次数3，被动技能，攻城时步兵战力增加100%，点数6</w:t>
+        <w:t>凭城守坚：被动技能，守城时步兵战斗力增加50%，点数4</w:t>
       </w:r>
     </w:p>
     <w:p>
@@ -3401,91 +3362,156 @@
           <w:lang w:val="en-US" w:eastAsia="zh-CN"/>
         </w:rPr>
       </w:pPr>
-    </w:p>
-    <w:p>
-      <w:pPr>
-        <w:rPr>
-          <w:rFonts w:hint="default"/>
-          <w:lang w:val="en-US" w:eastAsia="zh-CN"/>
-        </w:rPr>
-      </w:pPr>
-      <w:r>
-        <w:rPr>
-          <w:rFonts w:hint="eastAsia"/>
-          <w:lang w:val="en-US" w:eastAsia="zh-CN"/>
-        </w:rPr>
-        <w:t>骑兵科技：</w:t>
-      </w:r>
-    </w:p>
-    <w:p>
-      <w:pPr>
-        <w:rPr>
-          <w:rFonts w:hint="eastAsia"/>
-          <w:lang w:val="en-US" w:eastAsia="zh-CN"/>
-        </w:rPr>
-      </w:pPr>
-      <w:r>
-        <w:rPr>
-          <w:rFonts w:hint="eastAsia"/>
-          <w:lang w:val="en-US" w:eastAsia="zh-CN"/>
-        </w:rPr>
-        <w:t>倍道而行：次数4，主动技能，移动力增加50，点数4</w:t>
-      </w:r>
-    </w:p>
-    <w:p>
-      <w:pPr>
-        <w:rPr>
-          <w:rFonts w:hint="eastAsia"/>
-          <w:lang w:val="en-US" w:eastAsia="zh-CN"/>
-        </w:rPr>
-      </w:pPr>
-      <w:r>
-        <w:rPr>
-          <w:rFonts w:hint="eastAsia"/>
-          <w:lang w:val="en-US" w:eastAsia="zh-CN"/>
-        </w:rPr>
-        <w:t>回马枪【解锁，配额3】：无限次数，被动技能，额外发动一次进攻，点数5</w:t>
-      </w:r>
-    </w:p>
-    <w:p>
-      <w:pPr>
-        <w:rPr>
-          <w:rFonts w:hint="default"/>
-          <w:lang w:val="en-US" w:eastAsia="zh-CN"/>
-        </w:rPr>
-      </w:pPr>
-      <w:r>
-        <w:rPr>
-          <w:rFonts w:hint="eastAsia"/>
-          <w:lang w:val="en-US" w:eastAsia="zh-CN"/>
-        </w:rPr>
-        <w:t>连却三阵【解锁】：无限次数，被动技能，冲阵成功后对方后退两步，点数6</w:t>
-      </w:r>
-    </w:p>
-    <w:p>
-      <w:pPr>
-        <w:rPr>
-          <w:rFonts w:hint="eastAsia"/>
-          <w:lang w:val="en-US" w:eastAsia="zh-CN"/>
-        </w:rPr>
-      </w:pPr>
-      <w:r>
-        <w:rPr>
-          <w:rFonts w:hint="eastAsia"/>
-          <w:lang w:val="en-US" w:eastAsia="zh-CN"/>
-        </w:rPr>
-        <w:t>气吞万里【解锁】：无限次，被动技能，增加溃败敌军杀伤100%，点数7</w:t>
-      </w:r>
-    </w:p>
-    <w:p>
-      <w:pPr>
-        <w:rPr>
-          <w:rFonts w:hint="eastAsia"/>
-          <w:lang w:val="en-US" w:eastAsia="zh-CN"/>
-        </w:rPr>
-      </w:pPr>
+      <w:r>
+        <w:rPr>
+          <w:rFonts w:hint="eastAsia"/>
+          <w:lang w:val="en-US" w:eastAsia="zh-CN"/>
+        </w:rPr>
+        <w:t>事倍功半【配额5】：被动技能，部队修建长围速度提升100%，点数5</w:t>
+      </w:r>
+    </w:p>
+    <w:p>
+      <w:pPr>
+        <w:rPr>
+          <w:rFonts w:hint="eastAsia"/>
+          <w:color w:val="FF0000"/>
+          <w:lang w:val="en-US" w:eastAsia="zh-CN"/>
+        </w:rPr>
+      </w:pPr>
+      <w:r>
+        <w:rPr>
+          <w:rFonts w:hint="eastAsia"/>
+          <w:color w:val="FF0000"/>
+          <w:lang w:val="en-US" w:eastAsia="zh-CN"/>
+        </w:rPr>
+        <w:t>华佗再世【解锁】：次数两次，主动技能，治愈范围内部队的中毒，瘟疫以及高原反</w:t>
+      </w:r>
       <w:bookmarkStart w:id="0" w:name="_GoBack"/>
       <w:bookmarkEnd w:id="0"/>
+      <w:r>
+        <w:rPr>
+          <w:rFonts w:hint="eastAsia"/>
+          <w:color w:val="FF0000"/>
+          <w:lang w:val="en-US" w:eastAsia="zh-CN"/>
+        </w:rPr>
+        <w:t>应状态，点数5</w:t>
+      </w:r>
+    </w:p>
+    <w:p>
+      <w:pPr>
+        <w:rPr>
+          <w:rFonts w:hint="eastAsia"/>
+          <w:color w:val="FF0000"/>
+          <w:lang w:val="en-US" w:eastAsia="zh-CN"/>
+        </w:rPr>
+      </w:pPr>
+      <w:r>
+        <w:rPr>
+          <w:rFonts w:hint="eastAsia"/>
+          <w:color w:val="FF0000"/>
+          <w:lang w:val="en-US" w:eastAsia="zh-CN"/>
+        </w:rPr>
+        <w:t>先登【解锁, 配额4】：次数2，被动技能，攻城时步兵战力增加80%，点数6</w:t>
+      </w:r>
+    </w:p>
+    <w:p>
+      <w:pPr>
+        <w:rPr>
+          <w:rFonts w:hint="default"/>
+          <w:lang w:val="en-US" w:eastAsia="zh-CN"/>
+        </w:rPr>
+      </w:pPr>
+    </w:p>
+    <w:p>
+      <w:pPr>
+        <w:rPr>
+          <w:rFonts w:hint="default"/>
+          <w:lang w:val="en-US" w:eastAsia="zh-CN"/>
+        </w:rPr>
+      </w:pPr>
+      <w:r>
+        <w:rPr>
+          <w:rFonts w:hint="eastAsia"/>
+          <w:lang w:val="en-US" w:eastAsia="zh-CN"/>
+        </w:rPr>
+        <w:t>骑兵科技：</w:t>
+      </w:r>
+    </w:p>
+    <w:p>
+      <w:pPr>
+        <w:rPr>
+          <w:rFonts w:hint="default"/>
+          <w:color w:val="FF0000"/>
+          <w:lang w:val="en-US" w:eastAsia="zh-CN"/>
+        </w:rPr>
+      </w:pPr>
+      <w:r>
+        <w:rPr>
+          <w:rFonts w:hint="eastAsia"/>
+          <w:color w:val="FF0000"/>
+          <w:lang w:val="en-US" w:eastAsia="zh-CN"/>
+        </w:rPr>
+        <w:t>倍道而行【解锁，配额4】：次数3，主动技能，移动力增加80%，点数5</w:t>
+      </w:r>
+    </w:p>
+    <w:p>
+      <w:pPr>
+        <w:rPr>
+          <w:rFonts w:hint="default"/>
+          <w:color w:val="FF0000"/>
+          <w:lang w:val="en-US" w:eastAsia="zh-CN"/>
+        </w:rPr>
+      </w:pPr>
+      <w:r>
+        <w:rPr>
+          <w:rFonts w:hint="eastAsia"/>
+          <w:color w:val="FF0000"/>
+          <w:lang w:val="en-US" w:eastAsia="zh-CN"/>
+        </w:rPr>
+        <w:t>回马枪【解锁，配额3】：无限次数，被动技能，能发动二次进攻，点数6</w:t>
+      </w:r>
+    </w:p>
+    <w:p>
+      <w:pPr>
+        <w:rPr>
+          <w:rFonts w:hint="default"/>
+          <w:color w:val="FF0000"/>
+          <w:lang w:val="en-US" w:eastAsia="zh-CN"/>
+        </w:rPr>
+      </w:pPr>
+      <w:r>
+        <w:rPr>
+          <w:rFonts w:hint="eastAsia"/>
+          <w:color w:val="FF0000"/>
+          <w:lang w:val="en-US" w:eastAsia="zh-CN"/>
+        </w:rPr>
+        <w:t>锐不可当【解锁, 配额2】：无限次数，被动技能，冲阵成功后对方后退两格，点数7</w:t>
+      </w:r>
+    </w:p>
+    <w:p>
+      <w:pPr>
+        <w:rPr>
+          <w:rFonts w:hint="default"/>
+          <w:color w:val="FF0000"/>
+          <w:lang w:val="en-US" w:eastAsia="zh-CN"/>
+        </w:rPr>
+      </w:pPr>
+      <w:r>
+        <w:rPr>
+          <w:rFonts w:hint="eastAsia"/>
+          <w:color w:val="FF0000"/>
+          <w:lang w:val="en-US" w:eastAsia="zh-CN"/>
+        </w:rPr>
+        <w:t>斩尽杀绝【解锁，配额3】：无限次，被动技能，对溃败敌军造成的杀伤翻倍，点数8</w:t>
+      </w:r>
+    </w:p>
+    <w:p>
+      <w:pPr>
+        <w:rPr>
+          <w:rFonts w:hint="eastAsia"/>
+          <w:lang w:val="en-US" w:eastAsia="zh-CN"/>
+        </w:rPr>
+      </w:pPr>
     </w:p>
     <w:p>
       <w:pPr>
@@ -3506,90 +3532,102 @@
       <w:pPr>
         <w:rPr>
           <w:rFonts w:hint="default"/>
-          <w:lang w:val="en-US" w:eastAsia="zh-CN"/>
-        </w:rPr>
-      </w:pPr>
-      <w:r>
-        <w:rPr>
-          <w:rFonts w:hint="eastAsia"/>
-          <w:lang w:val="en-US" w:eastAsia="zh-CN"/>
-        </w:rPr>
-        <w:t>草木皆兵：被动技能，增加红区范围至2，点数6</w:t>
+          <w:color w:val="FF0000"/>
+          <w:lang w:val="en-US" w:eastAsia="zh-CN"/>
+        </w:rPr>
+      </w:pPr>
+      <w:r>
+        <w:rPr>
+          <w:rFonts w:hint="eastAsia"/>
+          <w:color w:val="FF0000"/>
+          <w:lang w:val="en-US" w:eastAsia="zh-CN"/>
+        </w:rPr>
+        <w:t>草木皆兵【解锁，配额4】：被动技能，部队红区范围增加为周围2格，点数6</w:t>
       </w:r>
     </w:p>
     <w:p>
       <w:pPr>
         <w:rPr>
           <w:rFonts w:hint="default"/>
-          <w:lang w:val="en-US" w:eastAsia="zh-CN"/>
-        </w:rPr>
-      </w:pPr>
-      <w:r>
-        <w:rPr>
-          <w:rFonts w:hint="eastAsia"/>
-          <w:lang w:val="en-US" w:eastAsia="zh-CN"/>
-        </w:rPr>
-        <w:t>离间：次数1，主动技能，被挑拨部队冲突士气减20 - 40，点数6</w:t>
-      </w:r>
-    </w:p>
-    <w:p>
-      <w:pPr>
-        <w:rPr>
-          <w:rFonts w:hint="eastAsia"/>
-          <w:lang w:val="en-US" w:eastAsia="zh-CN"/>
-        </w:rPr>
-      </w:pPr>
-      <w:r>
-        <w:rPr>
-          <w:rFonts w:hint="eastAsia"/>
-          <w:lang w:val="en-US" w:eastAsia="zh-CN"/>
-        </w:rPr>
-        <w:t>疑兵：次数2，主动技能，点数7</w:t>
+          <w:color w:val="FF0000"/>
+          <w:lang w:val="en-US" w:eastAsia="zh-CN"/>
+        </w:rPr>
+      </w:pPr>
+      <w:r>
+        <w:rPr>
+          <w:rFonts w:hint="eastAsia"/>
+          <w:color w:val="FF0000"/>
+          <w:lang w:val="en-US" w:eastAsia="zh-CN"/>
+        </w:rPr>
+        <w:t>手足相残【解锁，配额3】：次数2，主动技能，让来自不同地域或者不同人种的相邻敌军部队相互攻击，点数6</w:t>
+      </w:r>
+    </w:p>
+    <w:p>
+      <w:pPr>
+        <w:rPr>
+          <w:rFonts w:hint="eastAsia"/>
+          <w:color w:val="FF0000"/>
+          <w:lang w:val="en-US" w:eastAsia="zh-CN"/>
+        </w:rPr>
+      </w:pPr>
+      <w:r>
+        <w:rPr>
+          <w:rFonts w:hint="eastAsia"/>
+          <w:color w:val="FF0000"/>
+          <w:lang w:val="en-US" w:eastAsia="zh-CN"/>
+        </w:rPr>
+        <w:t>疑兵【解锁，配额2】：次数2，主动技能，让敌军部队在协同作战中无法行动，点数7</w:t>
       </w:r>
     </w:p>
     <w:p>
       <w:pPr>
         <w:rPr>
           <w:rFonts w:hint="default"/>
-          <w:lang w:val="en-US" w:eastAsia="zh-CN"/>
-        </w:rPr>
-      </w:pPr>
-      <w:r>
-        <w:rPr>
-          <w:rFonts w:hint="eastAsia"/>
-          <w:lang w:val="en-US" w:eastAsia="zh-CN"/>
-        </w:rPr>
-        <w:t>佯败【解锁】：次数2，主动技能，点数8</w:t>
-      </w:r>
-    </w:p>
-    <w:p>
-      <w:pPr>
-        <w:rPr>
-          <w:rFonts w:hint="eastAsia"/>
-          <w:lang w:val="en-US" w:eastAsia="zh-CN"/>
-        </w:rPr>
-      </w:pPr>
-      <w:r>
-        <w:rPr>
-          <w:rFonts w:hint="eastAsia"/>
-          <w:lang w:val="en-US" w:eastAsia="zh-CN"/>
-        </w:rPr>
-        <w:t>谣言【解锁，配额2】：次数1，主动技能，己方有部队出现在敌方大本营后勤据点城下时，对前线（前线补给范围内）敌军造成范围士气打击 30 - 50，点数9</w:t>
-      </w:r>
-    </w:p>
-    <w:p>
-      <w:pPr>
-        <w:rPr>
-          <w:rFonts w:hint="eastAsia"/>
-          <w:lang w:val="en-US" w:eastAsia="zh-CN"/>
-        </w:rPr>
-      </w:pPr>
-      <w:r>
-        <w:rPr>
-          <w:rFonts w:hint="eastAsia"/>
-          <w:lang w:val="en-US" w:eastAsia="zh-CN"/>
-        </w:rPr>
-        <w:t>元气满满【解锁，配额1】：次数1，主动技能，全军所有技能恢复，点数10</w:t>
+          <w:color w:val="FF0000"/>
+          <w:lang w:val="en-US" w:eastAsia="zh-CN"/>
+        </w:rPr>
+      </w:pPr>
+      <w:r>
+        <w:rPr>
+          <w:rFonts w:hint="eastAsia"/>
+          <w:color w:val="FF0000"/>
+          <w:lang w:val="en-US" w:eastAsia="zh-CN"/>
+        </w:rPr>
+        <w:t>佯败【解锁，配额2】：次数2，主动技能，佯装败走，让敌军突前，点数8</w:t>
+      </w:r>
+    </w:p>
+    <w:p>
+      <w:pPr>
+        <w:rPr>
+          <w:rFonts w:hint="eastAsia"/>
+          <w:color w:val="FF0000"/>
+          <w:lang w:val="en-US" w:eastAsia="zh-CN"/>
+        </w:rPr>
+      </w:pPr>
+      <w:r>
+        <w:rPr>
+          <w:rFonts w:hint="eastAsia"/>
+          <w:color w:val="FF0000"/>
+          <w:lang w:val="en-US" w:eastAsia="zh-CN"/>
+        </w:rPr>
+        <w:t>人心惶惶【解锁，配额1】：次数1，主动技能，当己方有部队出现在通往敌军前线的任一补给据点旁边时，该技能对范围内前线敌军造成30-60的士气打击，点数9</w:t>
+      </w:r>
+    </w:p>
+    <w:p>
+      <w:pPr>
+        <w:rPr>
+          <w:rFonts w:hint="eastAsia"/>
+          <w:color w:val="FF0000"/>
+          <w:lang w:val="en-US" w:eastAsia="zh-CN"/>
+        </w:rPr>
+      </w:pPr>
+      <w:r>
+        <w:rPr>
+          <w:rFonts w:hint="eastAsia"/>
+          <w:color w:val="FF0000"/>
+          <w:lang w:val="en-US" w:eastAsia="zh-CN"/>
+        </w:rPr>
+        <w:t>锦囊妙计【解锁，配额1】：次数1，主动技能，除本技能外，重置战场友军所有技能，点数10</w:t>
       </w:r>
     </w:p>
     <w:p>

--- a/Assets/战斗核心设定.docx
+++ b/Assets/战斗核心设定.docx
@@ -375,7 +375,7 @@
           <w:bCs w:val="0"/>
           <w:lang w:val="en-US" w:eastAsia="zh-CN"/>
         </w:rPr>
-        <w:t>攻击者人数 * 0.1 * (1 + 攻击者组织度 * 100)</w:t>
+        <w:t>攻击者人数 * 0.1 * (1 + （攻击者组织度 - 30） / 100)</w:t>
       </w:r>
     </w:p>
     <w:p>
@@ -429,7 +429,7 @@
           <w:bCs w:val="0"/>
           <w:lang w:val="en-US" w:eastAsia="zh-CN"/>
         </w:rPr>
-        <w:t>攻击者人数 * 0.5 * (1 + 攻击者组织度 * 100)</w:t>
+        <w:t>攻击者人数 * 0.5 * (1 + （攻击者组织度 - 30）/ 100)</w:t>
       </w:r>
     </w:p>
     <w:p>
@@ -442,7 +442,7 @@
         <w:ind w:left="420" w:leftChars="0"/>
         <w:rPr>
           <w:rStyle w:val="12"/>
-          <w:rFonts w:hint="eastAsia"/>
+          <w:rFonts w:hint="default"/>
           <w:b w:val="0"/>
           <w:bCs w:val="0"/>
           <w:lang w:val="en-US" w:eastAsia="zh-CN"/>
@@ -456,8 +456,10 @@
           <w:bCs w:val="0"/>
           <w:lang w:val="en-US" w:eastAsia="zh-CN"/>
         </w:rPr>
-        <w:t>例如，进攻发起者为一只10000人步兵，其组织度为50，则其对敌军杀伤人数为10000 * 0.1 * 1.5 = 1500人</w:t>
-      </w:r>
+        <w:t>当被攻击者为骑兵时，这个数值再除以3</w:t>
+      </w:r>
+      <w:bookmarkStart w:id="0" w:name="_GoBack"/>
+      <w:bookmarkEnd w:id="0"/>
     </w:p>
     <w:p>
       <w:pPr>
@@ -483,7 +485,34 @@
           <w:bCs w:val="0"/>
           <w:lang w:val="en-US" w:eastAsia="zh-CN"/>
         </w:rPr>
-        <w:t>如果进攻者为3000人骑兵，组织度为50，则杀伤人数为: 3000 / 2 * 1.5 = 2225人</w:t>
+        <w:t>例如，进攻发起者为一只10000人步兵，其组织度为50，则其对敌军杀伤人数为10000 * 0.1 * 1.2 = 1200人</w:t>
+      </w:r>
+    </w:p>
+    <w:p>
+      <w:pPr>
+        <w:numPr>
+          <w:ilvl w:val="0"/>
+          <w:numId w:val="0"/>
+        </w:numPr>
+        <w:bidi w:val="0"/>
+        <w:ind w:left="420" w:leftChars="0"/>
+        <w:rPr>
+          <w:rStyle w:val="12"/>
+          <w:rFonts w:hint="eastAsia"/>
+          <w:b w:val="0"/>
+          <w:bCs w:val="0"/>
+          <w:lang w:val="en-US" w:eastAsia="zh-CN"/>
+        </w:rPr>
+      </w:pPr>
+      <w:r>
+        <w:rPr>
+          <w:rStyle w:val="12"/>
+          <w:rFonts w:hint="eastAsia"/>
+          <w:b w:val="0"/>
+          <w:bCs w:val="0"/>
+          <w:lang w:val="en-US" w:eastAsia="zh-CN"/>
+        </w:rPr>
+        <w:t>如果进攻者为3000人骑兵，组织度为50，则杀伤人数为: 3000 / 2 * 1.2 = 1800人</w:t>
       </w:r>
     </w:p>
     <w:p>
@@ -3384,17 +3413,7 @@
           <w:color w:val="FF0000"/>
           <w:lang w:val="en-US" w:eastAsia="zh-CN"/>
         </w:rPr>
-        <w:t>华佗再世【解锁】：次数两次，主动技能，治愈范围内部队的中毒，瘟疫以及高原反</w:t>
-      </w:r>
-      <w:bookmarkStart w:id="0" w:name="_GoBack"/>
-      <w:bookmarkEnd w:id="0"/>
-      <w:r>
-        <w:rPr>
-          <w:rFonts w:hint="eastAsia"/>
-          <w:color w:val="FF0000"/>
-          <w:lang w:val="en-US" w:eastAsia="zh-CN"/>
-        </w:rPr>
-        <w:t>应状态，点数5</w:t>
+        <w:t>华佗再世【解锁】：次数两次，主动技能，治愈范围内部队的中毒，瘟疫以及高原反应状态，点数5</w:t>
       </w:r>
     </w:p>
     <w:p>

--- a/Assets/战斗核心设定.docx
+++ b/Assets/战斗核心设定.docx
@@ -458,8 +458,6 @@
         </w:rPr>
         <w:t>当被攻击者为骑兵时，这个数值再除以3</w:t>
       </w:r>
-      <w:bookmarkStart w:id="0" w:name="_GoBack"/>
-      <w:bookmarkEnd w:id="0"/>
     </w:p>
     <w:p>
       <w:pPr>
@@ -3294,7 +3292,17 @@
           <w:color w:val="FF0000"/>
           <w:lang w:val="en-US" w:eastAsia="zh-CN"/>
         </w:rPr>
-        <w:t>神出鬼没【解锁，配额4】：无限次数，被动技能，可发动奇袭范围增加为4格, 后勤不济时士气惩罚降为8点，暴雨不影响移动力，大雾天提升奇袭成功率20%，点数6</w:t>
+        <w:t>神出鬼没【解锁，配额4】：无限次数，被动技能，可发动奇袭范围增加为4格, 后勤不济时士气惩罚降为8点(次数6次</w:t>
+      </w:r>
+      <w:bookmarkStart w:id="0" w:name="_GoBack"/>
+      <w:bookmarkEnd w:id="0"/>
+      <w:r>
+        <w:rPr>
+          <w:rFonts w:hint="eastAsia"/>
+          <w:color w:val="FF0000"/>
+          <w:lang w:val="en-US" w:eastAsia="zh-CN"/>
+        </w:rPr>
+        <w:t>)，暴雨不影响移动力，大雾天提升奇袭成功率20%，点数6</w:t>
       </w:r>
     </w:p>
     <w:p>

--- a/Assets/战斗核心设定.docx
+++ b/Assets/战斗核心设定.docx
@@ -3292,416 +3292,415 @@
           <w:color w:val="FF0000"/>
           <w:lang w:val="en-US" w:eastAsia="zh-CN"/>
         </w:rPr>
-        <w:t>神出鬼没【解锁，配额4】：无限次数，被动技能，可发动奇袭范围增加为4格, 后勤不济时士气惩罚降为8点(次数6次</w:t>
+        <w:t>神出鬼没【解锁，配额4】：无限次数，被动技能，可发动奇袭范围增加为4格, 后勤不济时士气惩罚降为8点(次数6次)，暴雨不影响移动力，大雾天提升奇袭成功率20%，点数6</w:t>
+      </w:r>
+    </w:p>
+    <w:p>
+      <w:pPr>
+        <w:rPr>
+          <w:rFonts w:hint="eastAsia"/>
+          <w:color w:val="FF0000"/>
+          <w:lang w:val="en-US" w:eastAsia="zh-CN"/>
+        </w:rPr>
+      </w:pPr>
+      <w:r>
+        <w:rPr>
+          <w:rFonts w:hint="eastAsia"/>
+          <w:color w:val="FF0000"/>
+          <w:lang w:val="en-US" w:eastAsia="zh-CN"/>
+        </w:rPr>
+        <w:t>一鼓作气【解锁，配额2】：次数一次，主动技能，战斗力增加100%，点数7</w:t>
+      </w:r>
+    </w:p>
+    <w:p>
+      <w:pPr>
+        <w:rPr>
+          <w:rFonts w:hint="eastAsia"/>
+          <w:color w:val="FF0000"/>
+          <w:lang w:val="en-US" w:eastAsia="zh-CN"/>
+        </w:rPr>
+      </w:pPr>
+      <w:r>
+        <w:rPr>
+          <w:rFonts w:hint="eastAsia"/>
+          <w:color w:val="FF0000"/>
+          <w:lang w:val="en-US" w:eastAsia="zh-CN"/>
+        </w:rPr>
+        <w:t>一目千里【解锁】：无限次数，被动技能，浓雾不影响视野，发现视力范围内潜伏敌军，发现视野内敌军主帅，对遭受浓雾攻击的友军提供支援，点数7</w:t>
+      </w:r>
+    </w:p>
+    <w:p>
+      <w:pPr>
+        <w:rPr>
+          <w:rFonts w:hint="eastAsia"/>
+          <w:lang w:val="en-US" w:eastAsia="zh-CN"/>
+        </w:rPr>
+      </w:pPr>
+    </w:p>
+    <w:p>
+      <w:pPr>
+        <w:rPr>
+          <w:rFonts w:hint="eastAsia"/>
+          <w:lang w:val="en-US" w:eastAsia="zh-CN"/>
+        </w:rPr>
+      </w:pPr>
+      <w:r>
+        <w:rPr>
+          <w:rFonts w:hint="eastAsia"/>
+          <w:lang w:val="en-US" w:eastAsia="zh-CN"/>
+        </w:rPr>
+        <w:t>步兵科技：</w:t>
+      </w:r>
+    </w:p>
+    <w:p>
+      <w:pPr>
+        <w:rPr>
+          <w:rFonts w:hint="eastAsia"/>
+          <w:lang w:val="en-US" w:eastAsia="zh-CN"/>
+        </w:rPr>
+      </w:pPr>
+      <w:r>
+        <w:rPr>
+          <w:rFonts w:hint="eastAsia"/>
+          <w:lang w:val="en-US" w:eastAsia="zh-CN"/>
+        </w:rPr>
+        <w:t>寸步不让：次数三次，被冲阵时或者被突围时坚守阵地几率+50，点数3</w:t>
+      </w:r>
+    </w:p>
+    <w:p>
+      <w:pPr>
+        <w:rPr>
+          <w:rFonts w:hint="default"/>
+          <w:lang w:val="en-US" w:eastAsia="zh-CN"/>
+        </w:rPr>
+      </w:pPr>
+      <w:r>
+        <w:rPr>
+          <w:rFonts w:hint="eastAsia"/>
+          <w:lang w:val="en-US" w:eastAsia="zh-CN"/>
+        </w:rPr>
+        <w:t>凭城守坚：被动技能，守城时步兵战斗力增加50%，点数4</w:t>
+      </w:r>
+    </w:p>
+    <w:p>
+      <w:pPr>
+        <w:rPr>
+          <w:rFonts w:hint="default"/>
+          <w:lang w:val="en-US" w:eastAsia="zh-CN"/>
+        </w:rPr>
+      </w:pPr>
+      <w:r>
+        <w:rPr>
+          <w:rFonts w:hint="eastAsia"/>
+          <w:lang w:val="en-US" w:eastAsia="zh-CN"/>
+        </w:rPr>
+        <w:t>事倍功半【配额5】：被动技能，部队修建长围速度提升100%，点数5</w:t>
+      </w:r>
+    </w:p>
+    <w:p>
+      <w:pPr>
+        <w:rPr>
+          <w:rFonts w:hint="eastAsia"/>
+          <w:color w:val="FF0000"/>
+          <w:lang w:val="en-US" w:eastAsia="zh-CN"/>
+        </w:rPr>
+      </w:pPr>
+      <w:r>
+        <w:rPr>
+          <w:rFonts w:hint="eastAsia"/>
+          <w:color w:val="FF0000"/>
+          <w:lang w:val="en-US" w:eastAsia="zh-CN"/>
+        </w:rPr>
+        <w:t>华佗再世【解锁】：次数两次，主动技能，治愈范围内部队的中毒，瘟疫以及高原反应状态，点数5</w:t>
+      </w:r>
+    </w:p>
+    <w:p>
+      <w:pPr>
+        <w:rPr>
+          <w:rFonts w:hint="eastAsia"/>
+          <w:color w:val="FF0000"/>
+          <w:lang w:val="en-US" w:eastAsia="zh-CN"/>
+        </w:rPr>
+      </w:pPr>
+      <w:r>
+        <w:rPr>
+          <w:rFonts w:hint="eastAsia"/>
+          <w:color w:val="FF0000"/>
+          <w:lang w:val="en-US" w:eastAsia="zh-CN"/>
+        </w:rPr>
+        <w:t>先登【解锁, 配额4】：次数2，被动技能，攻城时步兵战力增加80%，点数6</w:t>
+      </w:r>
+    </w:p>
+    <w:p>
+      <w:pPr>
+        <w:rPr>
+          <w:rFonts w:hint="default"/>
+          <w:lang w:val="en-US" w:eastAsia="zh-CN"/>
+        </w:rPr>
+      </w:pPr>
+    </w:p>
+    <w:p>
+      <w:pPr>
+        <w:rPr>
+          <w:rFonts w:hint="default"/>
+          <w:lang w:val="en-US" w:eastAsia="zh-CN"/>
+        </w:rPr>
+      </w:pPr>
+      <w:r>
+        <w:rPr>
+          <w:rFonts w:hint="eastAsia"/>
+          <w:lang w:val="en-US" w:eastAsia="zh-CN"/>
+        </w:rPr>
+        <w:t>骑兵科技：</w:t>
+      </w:r>
+    </w:p>
+    <w:p>
+      <w:pPr>
+        <w:rPr>
+          <w:rFonts w:hint="default"/>
+          <w:color w:val="FF0000"/>
+          <w:lang w:val="en-US" w:eastAsia="zh-CN"/>
+        </w:rPr>
+      </w:pPr>
+      <w:r>
+        <w:rPr>
+          <w:rFonts w:hint="eastAsia"/>
+          <w:color w:val="FF0000"/>
+          <w:lang w:val="en-US" w:eastAsia="zh-CN"/>
+        </w:rPr>
+        <w:t>倍道而行【解锁，配额4】：次数3，主动技能，移动力增加80%，点数5</w:t>
+      </w:r>
+    </w:p>
+    <w:p>
+      <w:pPr>
+        <w:rPr>
+          <w:rFonts w:hint="default"/>
+          <w:color w:val="FF0000"/>
+          <w:lang w:val="en-US" w:eastAsia="zh-CN"/>
+        </w:rPr>
+      </w:pPr>
+      <w:r>
+        <w:rPr>
+          <w:rFonts w:hint="eastAsia"/>
+          <w:color w:val="FF0000"/>
+          <w:lang w:val="en-US" w:eastAsia="zh-CN"/>
+        </w:rPr>
+        <w:t>回马枪【解锁，配额3】：无限次数，被动技能，能发动二次进攻，点数6</w:t>
+      </w:r>
+    </w:p>
+    <w:p>
+      <w:pPr>
+        <w:rPr>
+          <w:rFonts w:hint="default"/>
+          <w:color w:val="FF0000"/>
+          <w:lang w:val="en-US" w:eastAsia="zh-CN"/>
+        </w:rPr>
+      </w:pPr>
+      <w:r>
+        <w:rPr>
+          <w:rFonts w:hint="eastAsia"/>
+          <w:color w:val="FF0000"/>
+          <w:lang w:val="en-US" w:eastAsia="zh-CN"/>
+        </w:rPr>
+        <w:t>锐不可当【解锁, 配额2】：无限次数，被动技能，冲阵成功后对方后退两格，点数7</w:t>
+      </w:r>
+    </w:p>
+    <w:p>
+      <w:pPr>
+        <w:rPr>
+          <w:rFonts w:hint="default"/>
+          <w:color w:val="FF0000"/>
+          <w:lang w:val="en-US" w:eastAsia="zh-CN"/>
+        </w:rPr>
+      </w:pPr>
+      <w:r>
+        <w:rPr>
+          <w:rFonts w:hint="eastAsia"/>
+          <w:color w:val="FF0000"/>
+          <w:lang w:val="en-US" w:eastAsia="zh-CN"/>
+        </w:rPr>
+        <w:t>斩尽杀绝【解锁，配额3】：无限次，被动技能，对溃败敌军造成的杀伤翻倍，点数8</w:t>
+      </w:r>
+    </w:p>
+    <w:p>
+      <w:pPr>
+        <w:rPr>
+          <w:rFonts w:hint="eastAsia"/>
+          <w:lang w:val="en-US" w:eastAsia="zh-CN"/>
+        </w:rPr>
+      </w:pPr>
+    </w:p>
+    <w:p>
+      <w:pPr>
+        <w:rPr>
+          <w:rFonts w:hint="eastAsia"/>
+          <w:lang w:val="en-US" w:eastAsia="zh-CN"/>
+        </w:rPr>
+      </w:pPr>
+      <w:r>
+        <w:rPr>
+          <w:rFonts w:hint="eastAsia"/>
+          <w:lang w:val="en-US" w:eastAsia="zh-CN"/>
+        </w:rPr>
+        <w:t>军事理论：</w:t>
+      </w:r>
+    </w:p>
+    <w:p>
+      <w:pPr>
+        <w:rPr>
+          <w:rFonts w:hint="default"/>
+          <w:color w:val="FF0000"/>
+          <w:lang w:val="en-US" w:eastAsia="zh-CN"/>
+        </w:rPr>
+      </w:pPr>
+      <w:r>
+        <w:rPr>
+          <w:rFonts w:hint="eastAsia"/>
+          <w:color w:val="FF0000"/>
+          <w:lang w:val="en-US" w:eastAsia="zh-CN"/>
+        </w:rPr>
+        <w:t>草木皆兵【解锁，配额4】：被动技能，部队红区范围增加为周围2格，点数6</w:t>
+      </w:r>
+    </w:p>
+    <w:p>
+      <w:pPr>
+        <w:rPr>
+          <w:rFonts w:hint="default"/>
+          <w:color w:val="FF0000"/>
+          <w:lang w:val="en-US" w:eastAsia="zh-CN"/>
+        </w:rPr>
+      </w:pPr>
+      <w:r>
+        <w:rPr>
+          <w:rFonts w:hint="eastAsia"/>
+          <w:color w:val="FF0000"/>
+          <w:lang w:val="en-US" w:eastAsia="zh-CN"/>
+        </w:rPr>
+        <w:t>手足相残【解锁，配额3】：次数2，主动技能，让来自不同地域或者不同人种的相邻敌军部队相互攻击，点数6</w:t>
+      </w:r>
+    </w:p>
+    <w:p>
+      <w:pPr>
+        <w:rPr>
+          <w:rFonts w:hint="eastAsia"/>
+          <w:color w:val="FF0000"/>
+          <w:lang w:val="en-US" w:eastAsia="zh-CN"/>
+        </w:rPr>
+      </w:pPr>
+      <w:r>
+        <w:rPr>
+          <w:rFonts w:hint="eastAsia"/>
+          <w:color w:val="FF0000"/>
+          <w:lang w:val="en-US" w:eastAsia="zh-CN"/>
+        </w:rPr>
+        <w:t>疑兵【解锁，配额2】：次数2，主动技能，让敌军部队在协同作战中无法行动，点数7</w:t>
+      </w:r>
+    </w:p>
+    <w:p>
+      <w:pPr>
+        <w:rPr>
+          <w:rFonts w:hint="default"/>
+          <w:color w:val="FF0000"/>
+          <w:lang w:val="en-US" w:eastAsia="zh-CN"/>
+        </w:rPr>
+      </w:pPr>
+      <w:r>
+        <w:rPr>
+          <w:rFonts w:hint="eastAsia"/>
+          <w:color w:val="FF0000"/>
+          <w:lang w:val="en-US" w:eastAsia="zh-CN"/>
+        </w:rPr>
+        <w:t>佯败【解锁，配额2】：次数2，主动技能，佯装败走，让敌军突前，点数8</w:t>
+      </w:r>
+    </w:p>
+    <w:p>
+      <w:pPr>
+        <w:rPr>
+          <w:rFonts w:hint="eastAsia"/>
+          <w:color w:val="FF0000"/>
+          <w:lang w:val="en-US" w:eastAsia="zh-CN"/>
+        </w:rPr>
+      </w:pPr>
+      <w:r>
+        <w:rPr>
+          <w:rFonts w:hint="eastAsia"/>
+          <w:color w:val="FF0000"/>
+          <w:lang w:val="en-US" w:eastAsia="zh-CN"/>
+        </w:rPr>
+        <w:t>人心惶惶【解锁，配额1】：次数1，主动技能，当己方有部队出现在通往敌军前线的任一补给据点旁边时，该技能对范围内前线敌军造成30-60的士气打击，点数9</w:t>
+      </w:r>
+    </w:p>
+    <w:p>
+      <w:pPr>
+        <w:rPr>
+          <w:rFonts w:hint="eastAsia"/>
+          <w:color w:val="FF0000"/>
+          <w:lang w:val="en-US" w:eastAsia="zh-CN"/>
+        </w:rPr>
+      </w:pPr>
+      <w:r>
+        <w:rPr>
+          <w:rFonts w:hint="eastAsia"/>
+          <w:color w:val="FF0000"/>
+          <w:lang w:val="en-US" w:eastAsia="zh-CN"/>
+        </w:rPr>
+        <w:t>锦囊妙计【解锁，配额1】：次数1，主动技能，除本技能外，重置战场友军所有技能，点数10</w:t>
+      </w:r>
+    </w:p>
+    <w:p>
+      <w:pPr>
+        <w:rPr>
+          <w:rFonts w:hint="default"/>
+          <w:lang w:val="en-US" w:eastAsia="zh-CN"/>
+        </w:rPr>
+      </w:pPr>
+    </w:p>
+    <w:p>
+      <w:pPr>
+        <w:rPr>
+          <w:rFonts w:hint="default"/>
+          <w:lang w:val="en-US" w:eastAsia="zh-CN"/>
+        </w:rPr>
+      </w:pPr>
+    </w:p>
+    <w:p>
+      <w:pPr>
+        <w:pStyle w:val="5"/>
+        <w:rPr>
+          <w:rFonts w:hint="eastAsia"/>
+          <w:lang w:val="en-US" w:eastAsia="zh-CN"/>
+        </w:rPr>
+      </w:pPr>
+      <w:r>
+        <w:rPr>
+          <w:rFonts w:hint="eastAsia"/>
+          <w:lang w:val="en-US" w:eastAsia="zh-CN"/>
+        </w:rPr>
+        <w:t>绿区，黄区和红区：</w:t>
+      </w:r>
+    </w:p>
+    <w:p>
+      <w:pPr>
+        <w:rPr>
+          <w:rFonts w:hint="default"/>
+          <w:lang w:val="en-US" w:eastAsia="zh-CN"/>
+        </w:rPr>
+      </w:pPr>
+      <w:r>
+        <w:rPr>
+          <w:rFonts w:hint="eastAsia"/>
+          <w:lang w:val="en-US" w:eastAsia="zh-CN"/>
+        </w:rPr>
+        <w:t>己方控制区域并且没有敌方部队出现的区域为绿区，绿区部队移动力正常（骑兵20，步兵25），黄区部队移动消耗加倍（骑兵30，步兵40），步兵红区（步骑兵60），骑兵红区（步</w:t>
       </w:r>
       <w:bookmarkStart w:id="0" w:name="_GoBack"/>
       <w:bookmarkEnd w:id="0"/>
       <w:r>
         <w:rPr>
           <w:rFonts w:hint="eastAsia"/>
-          <w:color w:val="FF0000"/>
-          <w:lang w:val="en-US" w:eastAsia="zh-CN"/>
-        </w:rPr>
-        <w:t>)，暴雨不影响移动力，大雾天提升奇袭成功率20%，点数6</w:t>
-      </w:r>
-    </w:p>
-    <w:p>
-      <w:pPr>
-        <w:rPr>
-          <w:rFonts w:hint="eastAsia"/>
-          <w:color w:val="FF0000"/>
-          <w:lang w:val="en-US" w:eastAsia="zh-CN"/>
-        </w:rPr>
-      </w:pPr>
-      <w:r>
-        <w:rPr>
-          <w:rFonts w:hint="eastAsia"/>
-          <w:color w:val="FF0000"/>
-          <w:lang w:val="en-US" w:eastAsia="zh-CN"/>
-        </w:rPr>
-        <w:t>一鼓作气【解锁，配额2】：次数一次，主动技能，战斗力增加100%，点数7</w:t>
-      </w:r>
-    </w:p>
-    <w:p>
-      <w:pPr>
-        <w:rPr>
-          <w:rFonts w:hint="eastAsia"/>
-          <w:color w:val="FF0000"/>
-          <w:lang w:val="en-US" w:eastAsia="zh-CN"/>
-        </w:rPr>
-      </w:pPr>
-      <w:r>
-        <w:rPr>
-          <w:rFonts w:hint="eastAsia"/>
-          <w:color w:val="FF0000"/>
-          <w:lang w:val="en-US" w:eastAsia="zh-CN"/>
-        </w:rPr>
-        <w:t>一目千里【解锁】：无限次数，被动技能，浓雾不影响视野，发现视力范围内潜伏敌军，发现视野内敌军主帅，对遭受浓雾攻击的友军提供支援，点数7</w:t>
-      </w:r>
-    </w:p>
-    <w:p>
-      <w:pPr>
-        <w:rPr>
-          <w:rFonts w:hint="eastAsia"/>
-          <w:lang w:val="en-US" w:eastAsia="zh-CN"/>
-        </w:rPr>
-      </w:pPr>
-    </w:p>
-    <w:p>
-      <w:pPr>
-        <w:rPr>
-          <w:rFonts w:hint="eastAsia"/>
-          <w:lang w:val="en-US" w:eastAsia="zh-CN"/>
-        </w:rPr>
-      </w:pPr>
-      <w:r>
-        <w:rPr>
-          <w:rFonts w:hint="eastAsia"/>
-          <w:lang w:val="en-US" w:eastAsia="zh-CN"/>
-        </w:rPr>
-        <w:t>步兵科技：</w:t>
-      </w:r>
-    </w:p>
-    <w:p>
-      <w:pPr>
-        <w:rPr>
-          <w:rFonts w:hint="eastAsia"/>
-          <w:lang w:val="en-US" w:eastAsia="zh-CN"/>
-        </w:rPr>
-      </w:pPr>
-      <w:r>
-        <w:rPr>
-          <w:rFonts w:hint="eastAsia"/>
-          <w:lang w:val="en-US" w:eastAsia="zh-CN"/>
-        </w:rPr>
-        <w:t>寸步不让：次数三次，被冲阵时或者被突围时坚守阵地几率+50，点数3</w:t>
-      </w:r>
-    </w:p>
-    <w:p>
-      <w:pPr>
-        <w:rPr>
-          <w:rFonts w:hint="default"/>
-          <w:lang w:val="en-US" w:eastAsia="zh-CN"/>
-        </w:rPr>
-      </w:pPr>
-      <w:r>
-        <w:rPr>
-          <w:rFonts w:hint="eastAsia"/>
-          <w:lang w:val="en-US" w:eastAsia="zh-CN"/>
-        </w:rPr>
-        <w:t>凭城守坚：被动技能，守城时步兵战斗力增加50%，点数4</w:t>
-      </w:r>
-    </w:p>
-    <w:p>
-      <w:pPr>
-        <w:rPr>
-          <w:rFonts w:hint="default"/>
-          <w:lang w:val="en-US" w:eastAsia="zh-CN"/>
-        </w:rPr>
-      </w:pPr>
-      <w:r>
-        <w:rPr>
-          <w:rFonts w:hint="eastAsia"/>
-          <w:lang w:val="en-US" w:eastAsia="zh-CN"/>
-        </w:rPr>
-        <w:t>事倍功半【配额5】：被动技能，部队修建长围速度提升100%，点数5</w:t>
-      </w:r>
-    </w:p>
-    <w:p>
-      <w:pPr>
-        <w:rPr>
-          <w:rFonts w:hint="eastAsia"/>
-          <w:color w:val="FF0000"/>
-          <w:lang w:val="en-US" w:eastAsia="zh-CN"/>
-        </w:rPr>
-      </w:pPr>
-      <w:r>
-        <w:rPr>
-          <w:rFonts w:hint="eastAsia"/>
-          <w:color w:val="FF0000"/>
-          <w:lang w:val="en-US" w:eastAsia="zh-CN"/>
-        </w:rPr>
-        <w:t>华佗再世【解锁】：次数两次，主动技能，治愈范围内部队的中毒，瘟疫以及高原反应状态，点数5</w:t>
-      </w:r>
-    </w:p>
-    <w:p>
-      <w:pPr>
-        <w:rPr>
-          <w:rFonts w:hint="eastAsia"/>
-          <w:color w:val="FF0000"/>
-          <w:lang w:val="en-US" w:eastAsia="zh-CN"/>
-        </w:rPr>
-      </w:pPr>
-      <w:r>
-        <w:rPr>
-          <w:rFonts w:hint="eastAsia"/>
-          <w:color w:val="FF0000"/>
-          <w:lang w:val="en-US" w:eastAsia="zh-CN"/>
-        </w:rPr>
-        <w:t>先登【解锁, 配额4】：次数2，被动技能，攻城时步兵战力增加80%，点数6</w:t>
-      </w:r>
-    </w:p>
-    <w:p>
-      <w:pPr>
-        <w:rPr>
-          <w:rFonts w:hint="default"/>
-          <w:lang w:val="en-US" w:eastAsia="zh-CN"/>
-        </w:rPr>
-      </w:pPr>
-    </w:p>
-    <w:p>
-      <w:pPr>
-        <w:rPr>
-          <w:rFonts w:hint="default"/>
-          <w:lang w:val="en-US" w:eastAsia="zh-CN"/>
-        </w:rPr>
-      </w:pPr>
-      <w:r>
-        <w:rPr>
-          <w:rFonts w:hint="eastAsia"/>
-          <w:lang w:val="en-US" w:eastAsia="zh-CN"/>
-        </w:rPr>
-        <w:t>骑兵科技：</w:t>
-      </w:r>
-    </w:p>
-    <w:p>
-      <w:pPr>
-        <w:rPr>
-          <w:rFonts w:hint="default"/>
-          <w:color w:val="FF0000"/>
-          <w:lang w:val="en-US" w:eastAsia="zh-CN"/>
-        </w:rPr>
-      </w:pPr>
-      <w:r>
-        <w:rPr>
-          <w:rFonts w:hint="eastAsia"/>
-          <w:color w:val="FF0000"/>
-          <w:lang w:val="en-US" w:eastAsia="zh-CN"/>
-        </w:rPr>
-        <w:t>倍道而行【解锁，配额4】：次数3，主动技能，移动力增加80%，点数5</w:t>
-      </w:r>
-    </w:p>
-    <w:p>
-      <w:pPr>
-        <w:rPr>
-          <w:rFonts w:hint="default"/>
-          <w:color w:val="FF0000"/>
-          <w:lang w:val="en-US" w:eastAsia="zh-CN"/>
-        </w:rPr>
-      </w:pPr>
-      <w:r>
-        <w:rPr>
-          <w:rFonts w:hint="eastAsia"/>
-          <w:color w:val="FF0000"/>
-          <w:lang w:val="en-US" w:eastAsia="zh-CN"/>
-        </w:rPr>
-        <w:t>回马枪【解锁，配额3】：无限次数，被动技能，能发动二次进攻，点数6</w:t>
-      </w:r>
-    </w:p>
-    <w:p>
-      <w:pPr>
-        <w:rPr>
-          <w:rFonts w:hint="default"/>
-          <w:color w:val="FF0000"/>
-          <w:lang w:val="en-US" w:eastAsia="zh-CN"/>
-        </w:rPr>
-      </w:pPr>
-      <w:r>
-        <w:rPr>
-          <w:rFonts w:hint="eastAsia"/>
-          <w:color w:val="FF0000"/>
-          <w:lang w:val="en-US" w:eastAsia="zh-CN"/>
-        </w:rPr>
-        <w:t>锐不可当【解锁, 配额2】：无限次数，被动技能，冲阵成功后对方后退两格，点数7</w:t>
-      </w:r>
-    </w:p>
-    <w:p>
-      <w:pPr>
-        <w:rPr>
-          <w:rFonts w:hint="default"/>
-          <w:color w:val="FF0000"/>
-          <w:lang w:val="en-US" w:eastAsia="zh-CN"/>
-        </w:rPr>
-      </w:pPr>
-      <w:r>
-        <w:rPr>
-          <w:rFonts w:hint="eastAsia"/>
-          <w:color w:val="FF0000"/>
-          <w:lang w:val="en-US" w:eastAsia="zh-CN"/>
-        </w:rPr>
-        <w:t>斩尽杀绝【解锁，配额3】：无限次，被动技能，对溃败敌军造成的杀伤翻倍，点数8</w:t>
-      </w:r>
-    </w:p>
-    <w:p>
-      <w:pPr>
-        <w:rPr>
-          <w:rFonts w:hint="eastAsia"/>
-          <w:lang w:val="en-US" w:eastAsia="zh-CN"/>
-        </w:rPr>
-      </w:pPr>
-    </w:p>
-    <w:p>
-      <w:pPr>
-        <w:rPr>
-          <w:rFonts w:hint="eastAsia"/>
-          <w:lang w:val="en-US" w:eastAsia="zh-CN"/>
-        </w:rPr>
-      </w:pPr>
-      <w:r>
-        <w:rPr>
-          <w:rFonts w:hint="eastAsia"/>
-          <w:lang w:val="en-US" w:eastAsia="zh-CN"/>
-        </w:rPr>
-        <w:t>军事理论：</w:t>
-      </w:r>
-    </w:p>
-    <w:p>
-      <w:pPr>
-        <w:rPr>
-          <w:rFonts w:hint="default"/>
-          <w:color w:val="FF0000"/>
-          <w:lang w:val="en-US" w:eastAsia="zh-CN"/>
-        </w:rPr>
-      </w:pPr>
-      <w:r>
-        <w:rPr>
-          <w:rFonts w:hint="eastAsia"/>
-          <w:color w:val="FF0000"/>
-          <w:lang w:val="en-US" w:eastAsia="zh-CN"/>
-        </w:rPr>
-        <w:t>草木皆兵【解锁，配额4】：被动技能，部队红区范围增加为周围2格，点数6</w:t>
-      </w:r>
-    </w:p>
-    <w:p>
-      <w:pPr>
-        <w:rPr>
-          <w:rFonts w:hint="default"/>
-          <w:color w:val="FF0000"/>
-          <w:lang w:val="en-US" w:eastAsia="zh-CN"/>
-        </w:rPr>
-      </w:pPr>
-      <w:r>
-        <w:rPr>
-          <w:rFonts w:hint="eastAsia"/>
-          <w:color w:val="FF0000"/>
-          <w:lang w:val="en-US" w:eastAsia="zh-CN"/>
-        </w:rPr>
-        <w:t>手足相残【解锁，配额3】：次数2，主动技能，让来自不同地域或者不同人种的相邻敌军部队相互攻击，点数6</w:t>
-      </w:r>
-    </w:p>
-    <w:p>
-      <w:pPr>
-        <w:rPr>
-          <w:rFonts w:hint="eastAsia"/>
-          <w:color w:val="FF0000"/>
-          <w:lang w:val="en-US" w:eastAsia="zh-CN"/>
-        </w:rPr>
-      </w:pPr>
-      <w:r>
-        <w:rPr>
-          <w:rFonts w:hint="eastAsia"/>
-          <w:color w:val="FF0000"/>
-          <w:lang w:val="en-US" w:eastAsia="zh-CN"/>
-        </w:rPr>
-        <w:t>疑兵【解锁，配额2】：次数2，主动技能，让敌军部队在协同作战中无法行动，点数7</w:t>
-      </w:r>
-    </w:p>
-    <w:p>
-      <w:pPr>
-        <w:rPr>
-          <w:rFonts w:hint="default"/>
-          <w:color w:val="FF0000"/>
-          <w:lang w:val="en-US" w:eastAsia="zh-CN"/>
-        </w:rPr>
-      </w:pPr>
-      <w:r>
-        <w:rPr>
-          <w:rFonts w:hint="eastAsia"/>
-          <w:color w:val="FF0000"/>
-          <w:lang w:val="en-US" w:eastAsia="zh-CN"/>
-        </w:rPr>
-        <w:t>佯败【解锁，配额2】：次数2，主动技能，佯装败走，让敌军突前，点数8</w:t>
-      </w:r>
-    </w:p>
-    <w:p>
-      <w:pPr>
-        <w:rPr>
-          <w:rFonts w:hint="eastAsia"/>
-          <w:color w:val="FF0000"/>
-          <w:lang w:val="en-US" w:eastAsia="zh-CN"/>
-        </w:rPr>
-      </w:pPr>
-      <w:r>
-        <w:rPr>
-          <w:rFonts w:hint="eastAsia"/>
-          <w:color w:val="FF0000"/>
-          <w:lang w:val="en-US" w:eastAsia="zh-CN"/>
-        </w:rPr>
-        <w:t>人心惶惶【解锁，配额1】：次数1，主动技能，当己方有部队出现在通往敌军前线的任一补给据点旁边时，该技能对范围内前线敌军造成30-60的士气打击，点数9</w:t>
-      </w:r>
-    </w:p>
-    <w:p>
-      <w:pPr>
-        <w:rPr>
-          <w:rFonts w:hint="eastAsia"/>
-          <w:color w:val="FF0000"/>
-          <w:lang w:val="en-US" w:eastAsia="zh-CN"/>
-        </w:rPr>
-      </w:pPr>
-      <w:r>
-        <w:rPr>
-          <w:rFonts w:hint="eastAsia"/>
-          <w:color w:val="FF0000"/>
-          <w:lang w:val="en-US" w:eastAsia="zh-CN"/>
-        </w:rPr>
-        <w:t>锦囊妙计【解锁，配额1】：次数1，主动技能，除本技能外，重置战场友军所有技能，点数10</w:t>
-      </w:r>
-    </w:p>
-    <w:p>
-      <w:pPr>
-        <w:rPr>
-          <w:rFonts w:hint="default"/>
-          <w:lang w:val="en-US" w:eastAsia="zh-CN"/>
-        </w:rPr>
-      </w:pPr>
-    </w:p>
-    <w:p>
-      <w:pPr>
-        <w:rPr>
-          <w:rFonts w:hint="default"/>
-          <w:lang w:val="en-US" w:eastAsia="zh-CN"/>
-        </w:rPr>
-      </w:pPr>
-    </w:p>
-    <w:p>
-      <w:pPr>
-        <w:pStyle w:val="5"/>
-        <w:rPr>
-          <w:rFonts w:hint="eastAsia"/>
-          <w:lang w:val="en-US" w:eastAsia="zh-CN"/>
-        </w:rPr>
-      </w:pPr>
-      <w:r>
-        <w:rPr>
-          <w:rFonts w:hint="eastAsia"/>
-          <w:lang w:val="en-US" w:eastAsia="zh-CN"/>
-        </w:rPr>
-        <w:t>绿区，黄区和红区：</w:t>
-      </w:r>
-    </w:p>
-    <w:p>
-      <w:pPr>
-        <w:rPr>
-          <w:rFonts w:hint="default"/>
-          <w:lang w:val="en-US" w:eastAsia="zh-CN"/>
-        </w:rPr>
-      </w:pPr>
-      <w:r>
-        <w:rPr>
-          <w:rFonts w:hint="eastAsia"/>
-          <w:lang w:val="en-US" w:eastAsia="zh-CN"/>
-        </w:rPr>
-        <w:t>己方控制区域并且没有敌方部队出现的区域为绿区，绿区部队移动力正常（骑兵20，步兵25），黄区部队移动消耗加倍（骑兵30，步兵40），步兵红区（步骑兵60），骑兵红区（步骑兵100），绿区部队，高山烂泥地绿区50，黄区红区:100，被奇袭成功率加倍</w:t>
+          <w:lang w:val="en-US" w:eastAsia="zh-CN"/>
+        </w:rPr>
+        <w:t>骑兵90），绿区部队，高山烂泥地绿区50，黄区红区:100，被奇袭成功率加倍</w:t>
       </w:r>
     </w:p>
     <w:p>

--- a/Assets/战斗核心设定.docx
+++ b/Assets/战斗核心设定.docx
@@ -2937,43 +2937,12 @@
       <w:pPr>
         <w:pStyle w:val="7"/>
         <w:rPr>
-          <w:rFonts w:hint="eastAsia"/>
-          <w:sz w:val="22"/>
-          <w:szCs w:val="22"/>
-        </w:rPr>
-      </w:pPr>
-      <w:r>
-        <w:rPr>
-          <w:rFonts w:hint="eastAsia"/>
-          <w:sz w:val="22"/>
-          <w:szCs w:val="22"/>
-        </w:rPr>
-        <w:t>背向攻击</w:t>
-      </w:r>
-    </w:p>
-    <w:p>
-      <w:pPr>
-        <w:rPr>
-          <w:rFonts w:hint="default" w:eastAsiaTheme="minorEastAsia"/>
-          <w:lang w:val="en-US" w:eastAsia="zh-CN"/>
-        </w:rPr>
-      </w:pPr>
-      <w:r>
-        <w:rPr>
-          <w:rFonts w:hint="eastAsia"/>
-          <w:lang w:val="en-US" w:eastAsia="zh-CN"/>
-        </w:rPr>
-        <w:t>从敌军背面发动冲击时，步兵战斗力加成100%，骑兵战斗力加成200%</w:t>
-      </w:r>
-    </w:p>
-    <w:p>
-      <w:pPr>
-        <w:pStyle w:val="7"/>
-        <w:rPr>
-          <w:sz w:val="22"/>
-          <w:szCs w:val="22"/>
-        </w:rPr>
-      </w:pPr>
+          <w:sz w:val="22"/>
+          <w:szCs w:val="22"/>
+        </w:rPr>
+      </w:pPr>
+      <w:bookmarkStart w:id="0" w:name="_GoBack"/>
+      <w:bookmarkEnd w:id="0"/>
       <w:r>
         <w:rPr>
           <w:rFonts w:hint="eastAsia"/>
@@ -3691,16 +3660,7 @@
           <w:rFonts w:hint="eastAsia"/>
           <w:lang w:val="en-US" w:eastAsia="zh-CN"/>
         </w:rPr>
-        <w:t>己方控制区域并且没有敌方部队出现的区域为绿区，绿区部队移动力正常（骑兵20，步兵25），黄区部队移动消耗加倍（骑兵30，步兵40），步兵红区（步骑兵60），骑兵红区（步</w:t>
-      </w:r>
-      <w:bookmarkStart w:id="0" w:name="_GoBack"/>
-      <w:bookmarkEnd w:id="0"/>
-      <w:r>
-        <w:rPr>
-          <w:rFonts w:hint="eastAsia"/>
-          <w:lang w:val="en-US" w:eastAsia="zh-CN"/>
-        </w:rPr>
-        <w:t>骑兵90），绿区部队，高山烂泥地绿区50，黄区红区:100，被奇袭成功率加倍</w:t>
+        <w:t>己方控制区域并且没有敌方部队出现的区域为绿区，绿区部队移动力正常（骑兵20，步兵25），黄区部队移动消耗加倍（骑兵30，步兵40），步兵红区（步骑兵60），骑兵红区（步骑兵90），绿区部队，高山烂泥地绿区50，黄区红区:100，被奇袭成功率加倍</w:t>
       </w:r>
     </w:p>
     <w:p>

--- a/Assets/战斗核心设定.docx
+++ b/Assets/战斗核心设定.docx
@@ -30,6 +30,101 @@
     </w:p>
     <w:p>
       <w:pPr>
+        <w:rPr>
+          <w:rFonts w:hint="eastAsia"/>
+          <w:sz w:val="24"/>
+          <w:szCs w:val="24"/>
+          <w:lang w:val="en-US" w:eastAsia="zh-CN"/>
+        </w:rPr>
+      </w:pPr>
+      <w:r>
+        <w:rPr>
+          <w:rFonts w:hint="eastAsia"/>
+          <w:sz w:val="24"/>
+          <w:szCs w:val="24"/>
+          <w:lang w:val="en-US" w:eastAsia="zh-CN"/>
+        </w:rPr>
+        <w:t>可通过地块</w:t>
+      </w:r>
+    </w:p>
+    <w:p>
+      <w:pPr>
+        <w:rPr>
+          <w:rFonts w:hint="default"/>
+          <w:sz w:val="24"/>
+          <w:szCs w:val="24"/>
+          <w:lang w:val="en-US" w:eastAsia="zh-CN"/>
+        </w:rPr>
+      </w:pPr>
+      <w:r>
+        <w:rPr>
+          <w:rFonts w:hint="eastAsia"/>
+          <w:sz w:val="24"/>
+          <w:szCs w:val="24"/>
+          <w:lang w:val="en-US" w:eastAsia="zh-CN"/>
+        </w:rPr>
+        <w:t>类型：平原，山地，渡口，据点，河流，冰封河块（陆军可通行，水军无法通行）</w:t>
+      </w:r>
+    </w:p>
+    <w:p>
+      <w:pPr>
+        <w:rPr>
+          <w:rFonts w:hint="eastAsia"/>
+          <w:sz w:val="24"/>
+          <w:szCs w:val="24"/>
+          <w:lang w:val="en-US" w:eastAsia="zh-CN"/>
+        </w:rPr>
+      </w:pPr>
+      <w:r>
+        <w:rPr>
+          <w:rFonts w:hint="eastAsia"/>
+          <w:sz w:val="24"/>
+          <w:szCs w:val="24"/>
+          <w:lang w:val="en-US" w:eastAsia="zh-CN"/>
+        </w:rPr>
+        <w:t>宽度：决定部队通过速率，越窄通过越慢，某个宽度值以下，无法提供后勤补给</w:t>
+      </w:r>
+    </w:p>
+    <w:p>
+      <w:pPr>
+        <w:rPr>
+          <w:rFonts w:hint="eastAsia"/>
+          <w:sz w:val="24"/>
+          <w:szCs w:val="24"/>
+          <w:lang w:val="en-US" w:eastAsia="zh-CN"/>
+        </w:rPr>
+      </w:pPr>
+      <w:r>
+        <w:rPr>
+          <w:rFonts w:hint="eastAsia"/>
+          <w:sz w:val="24"/>
+          <w:szCs w:val="24"/>
+          <w:lang w:val="en-US" w:eastAsia="zh-CN"/>
+        </w:rPr>
+        <w:t>坡度：</w:t>
+      </w:r>
+    </w:p>
+    <w:p>
+      <w:pPr>
+        <w:rPr>
+          <w:rFonts w:hint="default"/>
+          <w:sz w:val="24"/>
+          <w:szCs w:val="24"/>
+          <w:lang w:val="en-US" w:eastAsia="zh-CN"/>
+        </w:rPr>
+      </w:pPr>
+      <w:r>
+        <w:rPr>
+          <w:rFonts w:hint="eastAsia"/>
+          <w:sz w:val="24"/>
+          <w:szCs w:val="24"/>
+          <w:lang w:val="en-US" w:eastAsia="zh-CN"/>
+        </w:rPr>
+        <w:t xml:space="preserve">  朝向东南西北：俯（上游）仰（下游）</w:t>
+      </w:r>
+    </w:p>
+    <w:p>
+      <w:pPr>
         <w:pStyle w:val="6"/>
         <w:numPr>
           <w:ilvl w:val="0"/>
@@ -49,7 +144,38 @@
           <w:szCs w:val="24"/>
           <w:lang w:val="en-US" w:eastAsia="zh-CN"/>
         </w:rPr>
-        <w:t>补给中继点</w:t>
+        <w:t>部队移动</w:t>
+      </w:r>
+    </w:p>
+    <w:p>
+      <w:pPr>
+        <w:rPr>
+          <w:rFonts w:hint="eastAsia"/>
+          <w:lang w:val="en-US" w:eastAsia="zh-CN"/>
+        </w:rPr>
+      </w:pPr>
+      <w:r>
+        <w:rPr>
+          <w:rFonts w:hint="eastAsia"/>
+          <w:lang w:val="en-US" w:eastAsia="zh-CN"/>
+        </w:rPr>
+        <w:t>部队可以多个编组成一个整体移动，也可以单独移动，部队移动速度每进入一个地块就重新计算，计算方法为：</w:t>
+      </w:r>
+    </w:p>
+    <w:p>
+      <w:pPr>
+        <w:ind w:firstLine="210" w:firstLineChars="100"/>
+        <w:rPr>
+          <w:rFonts w:hint="default"/>
+          <w:lang w:val="en-US" w:eastAsia="zh-CN"/>
+        </w:rPr>
+      </w:pPr>
+      <w:r>
+        <w:rPr>
+          <w:rFonts w:hint="eastAsia"/>
+          <w:lang w:val="en-US" w:eastAsia="zh-CN"/>
+        </w:rPr>
+        <w:t>部队整体移动力*加成地块宽度*地块类型*加成气候*加成坡度*再加成整个地块上军队人数计算得出，当地块上有敌军时，无法移动</w:t>
       </w:r>
     </w:p>
     <w:p>
@@ -60,18 +186,58 @@
           <w:numId w:val="1"/>
         </w:numPr>
         <w:rPr>
-          <w:sz w:val="24"/>
-          <w:szCs w:val="24"/>
-        </w:rPr>
-      </w:pPr>
-      <w:r>
-        <w:rPr>
-          <w:rFonts w:hint="eastAsia"/>
-          <w:sz w:val="24"/>
-          <w:szCs w:val="24"/>
-          <w:lang w:val="en-US" w:eastAsia="zh-CN"/>
-        </w:rPr>
-        <w:t>大道</w:t>
+          <w:rFonts w:hint="default"/>
+          <w:sz w:val="24"/>
+          <w:szCs w:val="24"/>
+          <w:lang w:val="en-US" w:eastAsia="zh-CN"/>
+        </w:rPr>
+      </w:pPr>
+      <w:r>
+        <w:rPr>
+          <w:rFonts w:hint="eastAsia"/>
+          <w:sz w:val="24"/>
+          <w:szCs w:val="24"/>
+          <w:lang w:val="en-US" w:eastAsia="zh-CN"/>
+        </w:rPr>
+        <w:t>补给</w:t>
+      </w:r>
+    </w:p>
+    <w:p>
+      <w:pPr>
+        <w:rPr>
+          <w:rFonts w:hint="default"/>
+          <w:sz w:val="24"/>
+          <w:szCs w:val="24"/>
+          <w:lang w:val="en-US" w:eastAsia="zh-CN"/>
+        </w:rPr>
+      </w:pPr>
+      <w:r>
+        <w:rPr>
+          <w:rFonts w:hint="eastAsia"/>
+          <w:sz w:val="24"/>
+          <w:szCs w:val="24"/>
+          <w:lang w:val="en-US" w:eastAsia="zh-CN"/>
+        </w:rPr>
+        <w:t>只要有据点相连的区域就有补给，部队消耗最靠近的据点补给，如果邻近据点补给不足部队消耗自身补给，玩家需要手动从各城市转运粮食，粮食转运有专门运粮队，其移动速度计算方式和部队同（这里凸显重镇作为大粮仓辐射周边城市的重要性）</w:t>
+      </w:r>
+    </w:p>
+    <w:p>
+      <w:pPr>
+        <w:rPr>
+          <w:rFonts w:hint="default"/>
+          <w:sz w:val="24"/>
+          <w:szCs w:val="24"/>
+          <w:lang w:val="en-US" w:eastAsia="zh-CN"/>
+        </w:rPr>
+      </w:pPr>
+      <w:r>
+        <w:rPr>
+          <w:rFonts w:hint="eastAsia"/>
+          <w:sz w:val="24"/>
+          <w:szCs w:val="24"/>
+          <w:lang w:val="en-US" w:eastAsia="zh-CN"/>
+        </w:rPr>
+        <w:t>补给消耗周期：xxx</w:t>
       </w:r>
     </w:p>
     <w:p>
@@ -82,20 +248,37 @@
           <w:numId w:val="1"/>
         </w:numPr>
         <w:rPr>
-          <w:rFonts w:hint="eastAsia"/>
-          <w:sz w:val="24"/>
-          <w:szCs w:val="24"/>
-          <w:lang w:val="en-US" w:eastAsia="zh-CN"/>
-        </w:rPr>
-      </w:pPr>
-      <w:r>
-        <w:rPr>
-          <w:rFonts w:hint="eastAsia"/>
-          <w:sz w:val="24"/>
-          <w:szCs w:val="24"/>
-          <w:lang w:val="en-US" w:eastAsia="zh-CN"/>
-        </w:rPr>
-        <w:t>水路</w:t>
+          <w:rFonts w:hint="default"/>
+          <w:sz w:val="24"/>
+          <w:szCs w:val="24"/>
+          <w:lang w:val="en-US" w:eastAsia="zh-CN"/>
+        </w:rPr>
+      </w:pPr>
+      <w:r>
+        <w:rPr>
+          <w:rFonts w:hint="eastAsia"/>
+          <w:sz w:val="24"/>
+          <w:szCs w:val="24"/>
+          <w:lang w:val="en-US" w:eastAsia="zh-CN"/>
+        </w:rPr>
+        <w:t>渡口</w:t>
+      </w:r>
+    </w:p>
+    <w:p>
+      <w:pPr>
+        <w:rPr>
+          <w:rFonts w:hint="default"/>
+          <w:lang w:val="en-US" w:eastAsia="zh-CN"/>
+        </w:rPr>
+      </w:pPr>
+      <w:r>
+        <w:rPr>
+          <w:rFonts w:hint="eastAsia"/>
+          <w:sz w:val="24"/>
+          <w:szCs w:val="24"/>
+          <w:lang w:val="en-US" w:eastAsia="zh-CN"/>
+        </w:rPr>
+        <w:t>为水路狭窄之处，与陆路交汇，通常附近有重镇防护，陆军可由渡口过河，水军可由渡口上岸，当河两岸重镇都被一方控制时，另一方水军无法通过该渡口</w:t>
       </w:r>
     </w:p>
     <w:p>
@@ -106,20 +289,248 @@
           <w:numId w:val="1"/>
         </w:numPr>
         <w:rPr>
-          <w:rFonts w:hint="default"/>
-          <w:sz w:val="24"/>
-          <w:szCs w:val="24"/>
-          <w:lang w:val="en-US" w:eastAsia="zh-CN"/>
-        </w:rPr>
-      </w:pPr>
-      <w:r>
-        <w:rPr>
-          <w:rFonts w:hint="eastAsia"/>
-          <w:sz w:val="24"/>
-          <w:szCs w:val="24"/>
-          <w:lang w:val="en-US" w:eastAsia="zh-CN"/>
-        </w:rPr>
-        <w:t>小路</w:t>
+          <w:sz w:val="24"/>
+          <w:szCs w:val="24"/>
+        </w:rPr>
+      </w:pPr>
+      <w:r>
+        <w:rPr>
+          <w:rFonts w:hint="eastAsia"/>
+          <w:sz w:val="24"/>
+          <w:szCs w:val="24"/>
+          <w:lang w:val="en-US" w:eastAsia="zh-CN"/>
+        </w:rPr>
+        <w:t>据点</w:t>
+      </w:r>
+    </w:p>
+    <w:p>
+      <w:pPr>
+        <w:rPr>
+          <w:rFonts w:hint="eastAsia"/>
+          <w:sz w:val="24"/>
+          <w:szCs w:val="24"/>
+          <w:lang w:val="en-US" w:eastAsia="zh-CN"/>
+        </w:rPr>
+      </w:pPr>
+      <w:r>
+        <w:rPr>
+          <w:rFonts w:hint="eastAsia"/>
+          <w:sz w:val="24"/>
+          <w:szCs w:val="24"/>
+          <w:lang w:val="en-US" w:eastAsia="zh-CN"/>
+        </w:rPr>
+        <w:t>类型：关隘|城市</w:t>
+      </w:r>
+    </w:p>
+    <w:p>
+      <w:pPr>
+        <w:rPr>
+          <w:rFonts w:hint="eastAsia"/>
+          <w:sz w:val="24"/>
+          <w:szCs w:val="24"/>
+          <w:lang w:val="en-US" w:eastAsia="zh-CN"/>
+        </w:rPr>
+      </w:pPr>
+      <w:r>
+        <w:rPr>
+          <w:rFonts w:hint="eastAsia"/>
+          <w:sz w:val="24"/>
+          <w:szCs w:val="24"/>
+          <w:lang w:val="en-US" w:eastAsia="zh-CN"/>
+        </w:rPr>
+        <w:t>地形险易度：高中低</w:t>
+      </w:r>
+    </w:p>
+    <w:p>
+      <w:pPr>
+        <w:rPr>
+          <w:rFonts w:hint="eastAsia"/>
+          <w:sz w:val="24"/>
+          <w:szCs w:val="24"/>
+          <w:lang w:val="en-US" w:eastAsia="zh-CN"/>
+        </w:rPr>
+      </w:pPr>
+      <w:r>
+        <w:rPr>
+          <w:rFonts w:hint="eastAsia"/>
+          <w:sz w:val="24"/>
+          <w:szCs w:val="24"/>
+          <w:lang w:val="en-US" w:eastAsia="zh-CN"/>
+        </w:rPr>
+        <w:t>城防设施</w:t>
+      </w:r>
+    </w:p>
+    <w:p>
+      <w:pPr>
+        <w:rPr>
+          <w:rFonts w:hint="eastAsia"/>
+          <w:sz w:val="24"/>
+          <w:szCs w:val="24"/>
+          <w:lang w:val="en-US" w:eastAsia="zh-CN"/>
+        </w:rPr>
+      </w:pPr>
+      <w:r>
+        <w:rPr>
+          <w:rFonts w:hint="eastAsia"/>
+          <w:sz w:val="24"/>
+          <w:szCs w:val="24"/>
+          <w:lang w:val="en-US" w:eastAsia="zh-CN"/>
+        </w:rPr>
+        <w:t>驻军</w:t>
+      </w:r>
+    </w:p>
+    <w:p>
+      <w:pPr>
+        <w:rPr>
+          <w:rFonts w:hint="default"/>
+          <w:sz w:val="24"/>
+          <w:szCs w:val="24"/>
+          <w:lang w:val="en-US" w:eastAsia="zh-CN"/>
+        </w:rPr>
+      </w:pPr>
+      <w:r>
+        <w:rPr>
+          <w:rFonts w:hint="eastAsia"/>
+          <w:sz w:val="24"/>
+          <w:szCs w:val="24"/>
+          <w:lang w:val="en-US" w:eastAsia="zh-CN"/>
+        </w:rPr>
+        <w:t>粮草数量（决定守备加成）</w:t>
+      </w:r>
+    </w:p>
+    <w:p>
+      <w:pPr>
+        <w:rPr>
+          <w:rFonts w:hint="default"/>
+          <w:sz w:val="24"/>
+          <w:szCs w:val="24"/>
+          <w:lang w:val="en-US" w:eastAsia="zh-CN"/>
+        </w:rPr>
+      </w:pPr>
+      <w:r>
+        <w:rPr>
+          <w:rFonts w:hint="eastAsia"/>
+          <w:sz w:val="24"/>
+          <w:szCs w:val="24"/>
+          <w:lang w:val="en-US" w:eastAsia="zh-CN"/>
+        </w:rPr>
+        <w:t>关隘：星状拓扑，两个出入口，主要两面部署部队才能围困</w:t>
+      </w:r>
+    </w:p>
+    <w:p>
+      <w:pPr>
+        <w:rPr>
+          <w:rFonts w:hint="default"/>
+          <w:sz w:val="24"/>
+          <w:szCs w:val="24"/>
+          <w:lang w:val="en-US" w:eastAsia="zh-CN"/>
+        </w:rPr>
+      </w:pPr>
+      <w:r>
+        <w:rPr>
+          <w:rFonts w:hint="eastAsia"/>
+          <w:sz w:val="24"/>
+          <w:szCs w:val="24"/>
+          <w:lang w:val="en-US" w:eastAsia="zh-CN"/>
+        </w:rPr>
+        <w:t>城市：</w:t>
+      </w:r>
+    </w:p>
+    <w:p>
+      <w:pPr>
+        <w:ind w:firstLine="240" w:firstLineChars="100"/>
+        <w:rPr>
+          <w:rFonts w:hint="eastAsia"/>
+          <w:sz w:val="24"/>
+          <w:szCs w:val="24"/>
+          <w:lang w:val="en-US" w:eastAsia="zh-CN"/>
+        </w:rPr>
+      </w:pPr>
+      <w:r>
+        <w:rPr>
+          <w:rFonts w:hint="eastAsia"/>
+          <w:sz w:val="24"/>
+          <w:szCs w:val="24"/>
+          <w:lang w:val="en-US" w:eastAsia="zh-CN"/>
+        </w:rPr>
+        <w:t>战略意义（是否可经营为重镇，解锁高级城防设施和粮食仓储）：是否</w:t>
+      </w:r>
+    </w:p>
+    <w:p>
+      <w:pPr>
+        <w:ind w:firstLine="240" w:firstLineChars="100"/>
+        <w:rPr>
+          <w:rFonts w:hint="eastAsia"/>
+          <w:sz w:val="24"/>
+          <w:szCs w:val="24"/>
+          <w:lang w:val="en-US" w:eastAsia="zh-CN"/>
+        </w:rPr>
+      </w:pPr>
+      <w:r>
+        <w:rPr>
+          <w:rFonts w:hint="eastAsia"/>
+          <w:sz w:val="24"/>
+          <w:szCs w:val="24"/>
+          <w:lang w:val="en-US" w:eastAsia="zh-CN"/>
+        </w:rPr>
+        <w:t>首都：是否</w:t>
+      </w:r>
+    </w:p>
+    <w:p>
+      <w:pPr>
+        <w:ind w:firstLine="240" w:firstLineChars="100"/>
+        <w:rPr>
+          <w:rFonts w:hint="eastAsia"/>
+          <w:sz w:val="24"/>
+          <w:szCs w:val="24"/>
+          <w:lang w:val="en-US" w:eastAsia="zh-CN"/>
+        </w:rPr>
+      </w:pPr>
+      <w:r>
+        <w:rPr>
+          <w:rFonts w:hint="eastAsia"/>
+          <w:sz w:val="24"/>
+          <w:szCs w:val="24"/>
+          <w:lang w:val="en-US" w:eastAsia="zh-CN"/>
+        </w:rPr>
+        <w:t>人口</w:t>
+      </w:r>
+    </w:p>
+    <w:p>
+      <w:pPr>
+        <w:ind w:firstLine="240" w:firstLineChars="100"/>
+        <w:rPr>
+          <w:rFonts w:hint="default"/>
+          <w:sz w:val="24"/>
+          <w:szCs w:val="24"/>
+          <w:lang w:val="en-US" w:eastAsia="zh-CN"/>
+        </w:rPr>
+      </w:pPr>
+      <w:r>
+        <w:rPr>
+          <w:rFonts w:hint="eastAsia"/>
+          <w:sz w:val="24"/>
+          <w:szCs w:val="24"/>
+          <w:lang w:val="en-US" w:eastAsia="zh-CN"/>
+        </w:rPr>
+        <w:t>面积：围困需要的军队人数</w:t>
+      </w:r>
+    </w:p>
+    <w:p>
+      <w:pPr>
+        <w:rPr>
+          <w:rFonts w:hint="default"/>
+          <w:lang w:val="en-US"/>
+        </w:rPr>
+      </w:pPr>
+      <w:r>
+        <w:rPr>
+          <w:rFonts w:hint="eastAsia"/>
+          <w:sz w:val="24"/>
+          <w:szCs w:val="24"/>
+          <w:lang w:val="en-US" w:eastAsia="zh-CN"/>
+        </w:rPr>
+        <w:t>城市周围是开阔地，开阔地与城市同为一个格子，移动到城市格子默认是在开阔地上，需用指令入城出城</w:t>
       </w:r>
     </w:p>
     <w:p>
@@ -143,7 +554,7 @@
           <w:szCs w:val="24"/>
           <w:lang w:val="en-US" w:eastAsia="zh-CN"/>
         </w:rPr>
-        <w:t>路口</w:t>
+        <w:t>军队</w:t>
       </w:r>
     </w:p>
     <w:p>
@@ -160,363 +571,8 @@
           <w:lang w:val="en-US" w:eastAsia="zh-CN"/>
         </w:rPr>
       </w:pPr>
-      <w:r>
-        <w:rPr>
-          <w:rFonts w:hint="eastAsia"/>
-          <w:sz w:val="24"/>
-          <w:szCs w:val="24"/>
-          <w:lang w:val="en-US" w:eastAsia="zh-CN"/>
-        </w:rPr>
-        <w:t>河谷</w:t>
-      </w:r>
-    </w:p>
-    <w:p>
-      <w:pPr>
-        <w:rPr>
-          <w:rFonts w:hint="default"/>
-          <w:lang w:val="en-US" w:eastAsia="zh-CN"/>
-        </w:rPr>
-      </w:pPr>
-      <w:r>
-        <w:rPr>
-          <w:rFonts w:hint="eastAsia"/>
-          <w:sz w:val="24"/>
-          <w:szCs w:val="24"/>
-          <w:lang w:val="en-US" w:eastAsia="zh-CN"/>
-        </w:rPr>
-        <w:t>道路被小河流切割的地方</w:t>
-      </w:r>
-    </w:p>
-    <w:p>
-      <w:pPr>
-        <w:pStyle w:val="6"/>
-        <w:numPr>
-          <w:ilvl w:val="0"/>
-          <w:numId w:val="1"/>
-        </w:numPr>
-        <w:rPr>
-          <w:rFonts w:hint="default"/>
-          <w:sz w:val="24"/>
-          <w:szCs w:val="24"/>
-          <w:lang w:val="en-US" w:eastAsia="zh-CN"/>
-        </w:rPr>
-      </w:pPr>
-      <w:r>
-        <w:rPr>
-          <w:rFonts w:hint="eastAsia"/>
-          <w:sz w:val="24"/>
-          <w:szCs w:val="24"/>
-          <w:lang w:val="en-US" w:eastAsia="zh-CN"/>
-        </w:rPr>
-        <w:t>渡口</w:t>
-      </w:r>
-    </w:p>
-    <w:p>
-      <w:pPr>
-        <w:rPr>
-          <w:rFonts w:hint="eastAsia"/>
-          <w:sz w:val="24"/>
-          <w:szCs w:val="24"/>
-          <w:lang w:val="en-US" w:eastAsia="zh-CN"/>
-        </w:rPr>
-      </w:pPr>
-      <w:r>
-        <w:rPr>
-          <w:rFonts w:hint="eastAsia"/>
-          <w:sz w:val="24"/>
-          <w:szCs w:val="24"/>
-          <w:lang w:val="en-US" w:eastAsia="zh-CN"/>
-        </w:rPr>
-        <w:t>为水路狭窄之处，与陆路交汇，水军陆军均可驻扎，可用来切断敌方水路后勤</w:t>
-      </w:r>
-    </w:p>
-    <w:p>
-      <w:pPr>
-        <w:pStyle w:val="6"/>
-        <w:numPr>
-          <w:ilvl w:val="0"/>
-          <w:numId w:val="1"/>
-        </w:numPr>
-        <w:rPr>
-          <w:rFonts w:hint="default"/>
-          <w:sz w:val="24"/>
-          <w:szCs w:val="24"/>
-          <w:lang w:val="en-US" w:eastAsia="zh-CN"/>
-        </w:rPr>
-      </w:pPr>
-      <w:r>
-        <w:rPr>
-          <w:rFonts w:hint="eastAsia"/>
-          <w:sz w:val="24"/>
-          <w:szCs w:val="24"/>
-          <w:lang w:val="en-US" w:eastAsia="zh-CN"/>
-        </w:rPr>
-        <w:t>滩涂</w:t>
-      </w:r>
-    </w:p>
-    <w:p>
-      <w:pPr>
-        <w:rPr>
-          <w:rFonts w:hint="default"/>
-          <w:lang w:val="en-US" w:eastAsia="zh-CN"/>
-        </w:rPr>
-      </w:pPr>
-      <w:r>
-        <w:rPr>
-          <w:rFonts w:hint="eastAsia"/>
-          <w:sz w:val="24"/>
-          <w:szCs w:val="24"/>
-          <w:lang w:val="en-US" w:eastAsia="zh-CN"/>
-        </w:rPr>
-        <w:t>水路尽头与陆路衔接至于，为水军的登陆场，滩涂地块为水路的最后一个补给中继点</w:t>
-      </w:r>
-    </w:p>
-    <w:p>
-      <w:pPr>
-        <w:pStyle w:val="6"/>
-        <w:numPr>
-          <w:ilvl w:val="0"/>
-          <w:numId w:val="1"/>
-        </w:numPr>
-        <w:rPr>
-          <w:rFonts w:hint="default"/>
-          <w:sz w:val="24"/>
-          <w:szCs w:val="24"/>
-          <w:lang w:val="en-US" w:eastAsia="zh-CN"/>
-        </w:rPr>
-      </w:pPr>
-      <w:r>
-        <w:rPr>
-          <w:rFonts w:hint="eastAsia"/>
-          <w:sz w:val="24"/>
-          <w:szCs w:val="24"/>
-          <w:lang w:val="en-US" w:eastAsia="zh-CN"/>
-        </w:rPr>
-        <w:t>死路</w:t>
-      </w:r>
-    </w:p>
-    <w:p>
-      <w:pPr>
-        <w:rPr>
-          <w:rFonts w:hint="default"/>
-          <w:lang w:val="en-US" w:eastAsia="zh-CN"/>
-        </w:rPr>
-      </w:pPr>
-      <w:r>
-        <w:rPr>
-          <w:rFonts w:hint="eastAsia"/>
-          <w:lang w:val="en-US" w:eastAsia="zh-CN"/>
-        </w:rPr>
-        <w:t>大道尽头之处，被逼入死路的敌军后勤断绝，士气低落，可被用来实施引诱作战，退入死路的敌军诱饵价值极高，敌方比较容易上当</w:t>
-      </w:r>
-    </w:p>
-    <w:p>
-      <w:pPr>
-        <w:pStyle w:val="6"/>
-        <w:numPr>
-          <w:ilvl w:val="0"/>
-          <w:numId w:val="1"/>
-        </w:numPr>
-        <w:rPr>
-          <w:sz w:val="24"/>
-          <w:szCs w:val="24"/>
-        </w:rPr>
-      </w:pPr>
-      <w:r>
-        <w:rPr>
-          <w:rFonts w:hint="eastAsia"/>
-          <w:sz w:val="24"/>
-          <w:szCs w:val="24"/>
-          <w:lang w:val="en-US" w:eastAsia="zh-CN"/>
-        </w:rPr>
-        <w:t>城镇</w:t>
-      </w:r>
-    </w:p>
-    <w:p>
-      <w:pPr>
-        <w:rPr>
-          <w:rFonts w:hint="default"/>
-          <w:lang w:val="en-US"/>
-        </w:rPr>
-      </w:pPr>
-      <w:r>
-        <w:rPr>
-          <w:rFonts w:hint="eastAsia"/>
-          <w:sz w:val="24"/>
-          <w:szCs w:val="24"/>
-          <w:lang w:val="en-US" w:eastAsia="zh-CN"/>
-        </w:rPr>
-        <w:t>城市周围是开阔地，开阔地与城市同为一个格子，移动到城市格子默认是在开阔地上，需用指令入城出城</w:t>
-      </w:r>
       <w:bookmarkStart w:id="0" w:name="_GoBack"/>
       <w:bookmarkEnd w:id="0"/>
-    </w:p>
-    <w:p>
-      <w:pPr>
-        <w:pStyle w:val="6"/>
-        <w:numPr>
-          <w:ilvl w:val="0"/>
-          <w:numId w:val="1"/>
-        </w:numPr>
-        <w:rPr>
-          <w:rFonts w:hint="default"/>
-          <w:sz w:val="24"/>
-          <w:szCs w:val="24"/>
-          <w:lang w:val="en-US" w:eastAsia="zh-CN"/>
-        </w:rPr>
-      </w:pPr>
-      <w:r>
-        <w:rPr>
-          <w:rFonts w:hint="eastAsia"/>
-          <w:sz w:val="24"/>
-          <w:szCs w:val="24"/>
-          <w:lang w:val="en-US" w:eastAsia="zh-CN"/>
-        </w:rPr>
-        <w:t>开阔地</w:t>
-      </w:r>
-    </w:p>
-    <w:p>
-      <w:pPr>
-        <w:rPr>
-          <w:rFonts w:hint="default"/>
-          <w:lang w:val="en-US" w:eastAsia="zh-CN"/>
-        </w:rPr>
-      </w:pPr>
-      <w:r>
-        <w:rPr>
-          <w:rFonts w:hint="eastAsia"/>
-          <w:sz w:val="24"/>
-          <w:szCs w:val="24"/>
-          <w:lang w:val="en-US" w:eastAsia="zh-CN"/>
-        </w:rPr>
-        <w:t>平原，山地，山林（容易被夜袭），河谷</w:t>
-      </w:r>
-    </w:p>
-    <w:p>
-      <w:pPr>
-        <w:pStyle w:val="6"/>
-        <w:numPr>
-          <w:ilvl w:val="0"/>
-          <w:numId w:val="1"/>
-        </w:numPr>
-        <w:rPr>
-          <w:rFonts w:hint="default"/>
-          <w:sz w:val="24"/>
-          <w:szCs w:val="24"/>
-          <w:lang w:val="en-US" w:eastAsia="zh-CN"/>
-        </w:rPr>
-      </w:pPr>
-      <w:r>
-        <w:rPr>
-          <w:rFonts w:hint="eastAsia"/>
-          <w:sz w:val="24"/>
-          <w:szCs w:val="24"/>
-          <w:lang w:val="en-US" w:eastAsia="zh-CN"/>
-        </w:rPr>
-        <w:t>补给</w:t>
-      </w:r>
-    </w:p>
-    <w:p>
-      <w:pPr>
-        <w:pStyle w:val="6"/>
-        <w:numPr>
-          <w:ilvl w:val="0"/>
-          <w:numId w:val="1"/>
-        </w:numPr>
-        <w:rPr>
-          <w:rFonts w:hint="default"/>
-          <w:sz w:val="24"/>
-          <w:szCs w:val="24"/>
-          <w:lang w:val="en-US" w:eastAsia="zh-CN"/>
-        </w:rPr>
-      </w:pPr>
-      <w:r>
-        <w:rPr>
-          <w:rFonts w:hint="eastAsia"/>
-          <w:sz w:val="24"/>
-          <w:szCs w:val="24"/>
-          <w:lang w:val="en-US" w:eastAsia="zh-CN"/>
-        </w:rPr>
-        <w:t>军队</w:t>
-      </w:r>
-    </w:p>
-    <w:p>
-      <w:pPr>
-        <w:pStyle w:val="6"/>
-        <w:numPr>
-          <w:ilvl w:val="0"/>
-          <w:numId w:val="1"/>
-        </w:numPr>
-        <w:rPr>
-          <w:rFonts w:hint="default"/>
-          <w:sz w:val="24"/>
-          <w:szCs w:val="24"/>
-          <w:lang w:val="en-US" w:eastAsia="zh-CN"/>
-        </w:rPr>
-      </w:pPr>
-      <w:r>
-        <w:rPr>
-          <w:rFonts w:hint="eastAsia"/>
-          <w:sz w:val="24"/>
-          <w:szCs w:val="24"/>
-          <w:lang w:val="en-US" w:eastAsia="zh-CN"/>
-        </w:rPr>
-        <w:t>移动</w:t>
-      </w:r>
-    </w:p>
-    <w:p>
-      <w:pPr>
-        <w:rPr>
-          <w:rFonts w:hint="eastAsia"/>
-          <w:lang w:val="en-US" w:eastAsia="zh-CN"/>
-        </w:rPr>
-      </w:pPr>
-      <w:r>
-        <w:rPr>
-          <w:rFonts w:hint="eastAsia"/>
-          <w:lang w:val="en-US" w:eastAsia="zh-CN"/>
-        </w:rPr>
-        <w:t>部队移动力受道路类型，补给中继点距离以及部队规模，步骑比例，天气等影响</w:t>
-      </w:r>
-    </w:p>
-    <w:p>
-      <w:pPr>
-        <w:pStyle w:val="6"/>
-        <w:numPr>
-          <w:ilvl w:val="0"/>
-          <w:numId w:val="1"/>
-        </w:numPr>
-        <w:rPr>
-          <w:rFonts w:hint="default"/>
-          <w:sz w:val="24"/>
-          <w:szCs w:val="24"/>
-          <w:lang w:val="en-US" w:eastAsia="zh-CN"/>
-        </w:rPr>
-      </w:pPr>
-      <w:r>
-        <w:rPr>
-          <w:rFonts w:hint="eastAsia"/>
-          <w:sz w:val="24"/>
-          <w:szCs w:val="24"/>
-          <w:lang w:val="en-US" w:eastAsia="zh-CN"/>
-        </w:rPr>
-        <w:t>扎营</w:t>
-      </w:r>
-    </w:p>
-    <w:p>
-      <w:pPr>
-        <w:pStyle w:val="6"/>
-        <w:numPr>
-          <w:ilvl w:val="0"/>
-          <w:numId w:val="1"/>
-        </w:numPr>
-        <w:rPr>
-          <w:rFonts w:hint="default"/>
-          <w:sz w:val="24"/>
-          <w:szCs w:val="24"/>
-          <w:lang w:val="en-US" w:eastAsia="zh-CN"/>
-        </w:rPr>
-      </w:pPr>
       <w:r>
         <w:rPr>
           <w:rFonts w:hint="eastAsia"/>

--- a/Assets/战斗核心设定.docx
+++ b/Assets/战斗核心设定.docx
@@ -30,6 +30,45 @@
     </w:p>
     <w:p>
       <w:pPr>
+        <w:ind w:left="480" w:hanging="480" w:hangingChars="200"/>
+        <w:rPr>
+          <w:rFonts w:hint="default"/>
+          <w:sz w:val="24"/>
+          <w:szCs w:val="24"/>
+          <w:lang w:val="en-US" w:eastAsia="zh-CN"/>
+        </w:rPr>
+      </w:pPr>
+      <w:r>
+        <w:rPr>
+          <w:rFonts w:hint="eastAsia"/>
+          <w:sz w:val="24"/>
+          <w:szCs w:val="24"/>
+          <w:lang w:val="en-US" w:eastAsia="zh-CN"/>
+        </w:rPr>
+        <w:t>城市间距离短的60公里，长的300公里，一个格子10公里，军队行军最慢一日8里，正常15里，最快一日50里</w:t>
+      </w:r>
+    </w:p>
+    <w:p>
+      <w:pPr>
+        <w:rPr>
+          <w:rFonts w:hint="default"/>
+          <w:sz w:val="24"/>
+          <w:szCs w:val="24"/>
+          <w:lang w:val="en-US" w:eastAsia="zh-CN"/>
+        </w:rPr>
+      </w:pPr>
+      <w:r>
+        <w:rPr>
+          <w:rFonts w:hint="eastAsia"/>
+          <w:sz w:val="24"/>
+          <w:szCs w:val="24"/>
+          <w:lang w:val="en-US" w:eastAsia="zh-CN"/>
+        </w:rPr>
+        <w:t>一个地块</w:t>
+      </w:r>
+    </w:p>
+    <w:p>
+      <w:pPr>
         <w:rPr>
           <w:rFonts w:hint="eastAsia"/>
           <w:sz w:val="24"/>
@@ -82,7 +121,26 @@
           <w:szCs w:val="24"/>
           <w:lang w:val="en-US" w:eastAsia="zh-CN"/>
         </w:rPr>
-        <w:t>宽度：决定部队通过速率，越窄通过越慢，某个宽度值以下，无法提供后勤补给</w:t>
+        <w:t>道路宽度：决定部队通过速率，越窄通过越慢，某个宽度值以下，无法提供后勤补给</w:t>
+      </w:r>
+    </w:p>
+    <w:p>
+      <w:pPr>
+        <w:rPr>
+          <w:rFonts w:hint="default"/>
+          <w:sz w:val="24"/>
+          <w:szCs w:val="24"/>
+          <w:lang w:val="en-US" w:eastAsia="zh-CN"/>
+        </w:rPr>
+      </w:pPr>
+      <w:r>
+        <w:rPr>
+          <w:rFonts w:hint="eastAsia"/>
+          <w:sz w:val="24"/>
+          <w:szCs w:val="24"/>
+          <w:lang w:val="en-US" w:eastAsia="zh-CN"/>
+        </w:rPr>
+        <w:t>气候：。。。</w:t>
       </w:r>
     </w:p>
     <w:p>
@@ -166,16 +224,41 @@
       <w:pPr>
         <w:ind w:firstLine="210" w:firstLineChars="100"/>
         <w:rPr>
-          <w:rFonts w:hint="default"/>
-          <w:lang w:val="en-US" w:eastAsia="zh-CN"/>
-        </w:rPr>
-      </w:pPr>
-      <w:r>
-        <w:rPr>
-          <w:rFonts w:hint="eastAsia"/>
-          <w:lang w:val="en-US" w:eastAsia="zh-CN"/>
-        </w:rPr>
-        <w:t>部队整体移动力*加成地块宽度*地块类型*加成气候*加成坡度*再加成整个地块上军队人数计算得出，当地块上有敌军时，无法移动</w:t>
+          <w:rFonts w:hint="eastAsia"/>
+          <w:lang w:val="en-US" w:eastAsia="zh-CN"/>
+        </w:rPr>
+      </w:pPr>
+      <w:r>
+        <w:rPr>
+          <w:rFonts w:hint="eastAsia"/>
+          <w:lang w:val="en-US" w:eastAsia="zh-CN"/>
+        </w:rPr>
+        <w:t>部队整体移动力*地块宽度*地块类型*气候*坡度*再加成整个地块上军队人数计算得出，当地块上有敌军时，无法移动</w:t>
+      </w:r>
+    </w:p>
+    <w:p>
+      <w:pPr>
+        <w:ind w:firstLine="210" w:firstLineChars="100"/>
+        <w:rPr>
+          <w:rFonts w:hint="default"/>
+          <w:lang w:val="en-US" w:eastAsia="zh-CN"/>
+        </w:rPr>
+      </w:pPr>
+      <w:r>
+        <w:rPr>
+          <w:rFonts w:hint="eastAsia"/>
+          <w:lang w:val="en-US" w:eastAsia="zh-CN"/>
+        </w:rPr>
+        <w:t>部队移动按日行动，每日行动开始前会基于所处地块消耗粮草，部队移动力每日开始重新，处于行军状态部队，如果当日无法通过地块或者有剩余的移动力，移动力会累计到次日</w:t>
+      </w:r>
+      <w:bookmarkStart w:id="0" w:name="_GoBack"/>
+      <w:bookmarkEnd w:id="0"/>
+      <w:r>
+        <w:rPr>
+          <w:rFonts w:hint="eastAsia"/>
+          <w:lang w:val="en-US" w:eastAsia="zh-CN"/>
+        </w:rPr>
+        <w:t>，如果部队状态切换到非行军状态时，累计移动力清零</w:t>
       </w:r>
     </w:p>
     <w:p>
@@ -218,26 +301,121 @@
           <w:szCs w:val="24"/>
           <w:lang w:val="en-US" w:eastAsia="zh-CN"/>
         </w:rPr>
-        <w:t>只要有据点相连的区域就有补给，部队消耗最靠近的据点补给，如果邻近据点补给不足部队消耗自身补给，玩家需要手动从各城市转运粮食，粮食转运有专门运粮队，其移动速度计算方式和部队同（这里凸显重镇作为大粮仓辐射周边城市的重要性）</w:t>
-      </w:r>
-    </w:p>
-    <w:p>
-      <w:pPr>
-        <w:rPr>
-          <w:rFonts w:hint="default"/>
-          <w:sz w:val="24"/>
-          <w:szCs w:val="24"/>
-          <w:lang w:val="en-US" w:eastAsia="zh-CN"/>
-        </w:rPr>
-      </w:pPr>
-      <w:r>
-        <w:rPr>
-          <w:rFonts w:hint="eastAsia"/>
-          <w:sz w:val="24"/>
-          <w:szCs w:val="24"/>
-          <w:lang w:val="en-US" w:eastAsia="zh-CN"/>
-        </w:rPr>
-        <w:t>补给消耗周期：xxx</w:t>
+        <w:t>只要有据点或者渡口相连的区域就有补给，部队消耗最靠近的据点补给，如果邻近据点补给不足部队消耗自身补给，玩家需要手动从各城市转运粮食，粮食转运有专门运粮队，其移动速度计算方式和部队同（这里凸显重镇作为大粮仓辐射周边城市的重要性）</w:t>
+      </w:r>
+    </w:p>
+    <w:p>
+      <w:pPr>
+        <w:rPr>
+          <w:rFonts w:hint="eastAsia"/>
+          <w:sz w:val="24"/>
+          <w:szCs w:val="24"/>
+          <w:lang w:val="en-US" w:eastAsia="zh-CN"/>
+        </w:rPr>
+      </w:pPr>
+      <w:r>
+        <w:rPr>
+          <w:rFonts w:hint="eastAsia"/>
+          <w:sz w:val="24"/>
+          <w:szCs w:val="24"/>
+          <w:lang w:val="en-US" w:eastAsia="zh-CN"/>
+        </w:rPr>
+        <w:t>补给消耗周期：每日消耗一次</w:t>
+      </w:r>
+    </w:p>
+    <w:p>
+      <w:pPr>
+        <w:rPr>
+          <w:rFonts w:hint="eastAsia"/>
+          <w:sz w:val="24"/>
+          <w:szCs w:val="24"/>
+          <w:lang w:val="en-US" w:eastAsia="zh-CN"/>
+        </w:rPr>
+      </w:pPr>
+      <w:r>
+        <w:rPr>
+          <w:rFonts w:hint="eastAsia"/>
+          <w:sz w:val="24"/>
+          <w:szCs w:val="24"/>
+          <w:lang w:val="en-US" w:eastAsia="zh-CN"/>
+        </w:rPr>
+        <w:t>每个据点有补给覆盖范围，大部分情况下，两个据点间的道路补给两个据点都能覆盖，某些距离较长的据点，单个据点只能覆盖大半，剩下得需要部队自身给养覆盖（比如由汉中到天水之间的路程）</w:t>
+      </w:r>
+    </w:p>
+    <w:p>
+      <w:pPr>
+        <w:rPr>
+          <w:rFonts w:hint="eastAsia"/>
+          <w:sz w:val="24"/>
+          <w:szCs w:val="24"/>
+          <w:lang w:val="en-US" w:eastAsia="zh-CN"/>
+        </w:rPr>
+      </w:pPr>
+      <w:r>
+        <w:rPr>
+          <w:rFonts w:hint="eastAsia"/>
+          <w:sz w:val="24"/>
+          <w:szCs w:val="24"/>
+          <w:lang w:val="en-US" w:eastAsia="zh-CN"/>
+        </w:rPr>
+        <w:t>补给断绝：</w:t>
+      </w:r>
+    </w:p>
+    <w:p>
+      <w:pPr>
+        <w:rPr>
+          <w:rFonts w:hint="eastAsia"/>
+          <w:sz w:val="24"/>
+          <w:szCs w:val="24"/>
+          <w:lang w:val="en-US" w:eastAsia="zh-CN"/>
+        </w:rPr>
+      </w:pPr>
+      <w:r>
+        <w:rPr>
+          <w:rFonts w:hint="eastAsia"/>
+          <w:sz w:val="24"/>
+          <w:szCs w:val="24"/>
+          <w:lang w:val="en-US" w:eastAsia="zh-CN"/>
+        </w:rPr>
+        <w:t>陆路补给由占领或者围困据点来切断补给，转运队所经过的据点被围困或者占领，转运队无法继续转运，会返回始发地</w:t>
+      </w:r>
+    </w:p>
+    <w:p>
+      <w:pPr>
+        <w:rPr>
+          <w:rFonts w:hint="eastAsia"/>
+          <w:sz w:val="24"/>
+          <w:szCs w:val="24"/>
+          <w:lang w:val="en-US" w:eastAsia="zh-CN"/>
+        </w:rPr>
+      </w:pPr>
+      <w:r>
+        <w:rPr>
+          <w:rFonts w:hint="eastAsia"/>
+          <w:sz w:val="24"/>
+          <w:szCs w:val="24"/>
+          <w:lang w:val="en-US" w:eastAsia="zh-CN"/>
+        </w:rPr>
+        <w:t>水路补给由占领渡口两岸据点或者冰封河面来切断补给</w:t>
+      </w:r>
+    </w:p>
+    <w:p>
+      <w:pPr>
+        <w:rPr>
+          <w:rFonts w:hint="default"/>
+          <w:sz w:val="24"/>
+          <w:szCs w:val="24"/>
+          <w:lang w:val="en-US" w:eastAsia="zh-CN"/>
+        </w:rPr>
+      </w:pPr>
+      <w:r>
+        <w:rPr>
+          <w:rFonts w:hint="eastAsia"/>
+          <w:sz w:val="24"/>
+          <w:szCs w:val="24"/>
+          <w:lang w:val="en-US" w:eastAsia="zh-CN"/>
+        </w:rPr>
+        <w:t>转运队会计算沿途据点所需粮草以及最后据点所需两倍粮草，在到达最终据点后补给最后据点，然后逐次补给回程途中其他据点</w:t>
       </w:r>
     </w:p>
     <w:p>
@@ -267,7 +445,9 @@
     <w:p>
       <w:pPr>
         <w:rPr>
-          <w:rFonts w:hint="default"/>
+          <w:rFonts w:hint="eastAsia"/>
+          <w:sz w:val="24"/>
+          <w:szCs w:val="24"/>
           <w:lang w:val="en-US" w:eastAsia="zh-CN"/>
         </w:rPr>
       </w:pPr>
@@ -279,6 +459,25 @@
           <w:lang w:val="en-US" w:eastAsia="zh-CN"/>
         </w:rPr>
         <w:t>为水路狭窄之处，与陆路交汇，通常附近有重镇防护，陆军可由渡口过河，水军可由渡口上岸，当河两岸重镇都被一方控制时，另一方水军无法通过该渡口</w:t>
+      </w:r>
+    </w:p>
+    <w:p>
+      <w:pPr>
+        <w:rPr>
+          <w:rFonts w:hint="default"/>
+          <w:sz w:val="24"/>
+          <w:szCs w:val="24"/>
+          <w:lang w:val="en-US" w:eastAsia="zh-CN"/>
+        </w:rPr>
+      </w:pPr>
+      <w:r>
+        <w:rPr>
+          <w:rFonts w:hint="eastAsia"/>
+          <w:sz w:val="24"/>
+          <w:szCs w:val="24"/>
+          <w:lang w:val="en-US" w:eastAsia="zh-CN"/>
+        </w:rPr>
+        <w:t>渡口附近地块通过水路与己方渡口边重镇提供补给</w:t>
       </w:r>
     </w:p>
     <w:p>
@@ -571,8 +770,6 @@
           <w:lang w:val="en-US" w:eastAsia="zh-CN"/>
         </w:rPr>
       </w:pPr>
-      <w:bookmarkStart w:id="0" w:name="_GoBack"/>
-      <w:bookmarkEnd w:id="0"/>
       <w:r>
         <w:rPr>
           <w:rFonts w:hint="eastAsia"/>
@@ -582,6 +779,73 @@
         </w:rPr>
         <w:t>天时</w:t>
       </w:r>
+    </w:p>
+    <w:p>
+      <w:pPr>
+        <w:rPr>
+          <w:rFonts w:hint="eastAsia"/>
+          <w:sz w:val="24"/>
+          <w:szCs w:val="24"/>
+          <w:lang w:val="en-US" w:eastAsia="zh-CN"/>
+        </w:rPr>
+      </w:pPr>
+      <w:r>
+        <w:rPr>
+          <w:rFonts w:hint="eastAsia"/>
+          <w:sz w:val="24"/>
+          <w:szCs w:val="24"/>
+          <w:lang w:val="en-US" w:eastAsia="zh-CN"/>
+        </w:rPr>
+        <w:t>气候：</w:t>
+      </w:r>
+    </w:p>
+    <w:p>
+      <w:pPr>
+        <w:rPr>
+          <w:rFonts w:hint="eastAsia"/>
+          <w:sz w:val="24"/>
+          <w:szCs w:val="24"/>
+          <w:lang w:val="en-US" w:eastAsia="zh-CN"/>
+        </w:rPr>
+      </w:pPr>
+      <w:r>
+        <w:rPr>
+          <w:rFonts w:hint="eastAsia"/>
+          <w:sz w:val="24"/>
+          <w:szCs w:val="24"/>
+          <w:lang w:val="en-US" w:eastAsia="zh-CN"/>
+        </w:rPr>
+        <w:t>以某一地块为中心，周围x个地块为一个气候计算块</w:t>
+      </w:r>
+    </w:p>
+    <w:p>
+      <w:pPr>
+        <w:rPr>
+          <w:rFonts w:hint="eastAsia"/>
+          <w:sz w:val="24"/>
+          <w:szCs w:val="24"/>
+          <w:lang w:val="en-US" w:eastAsia="zh-CN"/>
+        </w:rPr>
+      </w:pPr>
+      <w:r>
+        <w:rPr>
+          <w:rFonts w:hint="eastAsia"/>
+          <w:sz w:val="24"/>
+          <w:szCs w:val="24"/>
+          <w:lang w:val="en-US" w:eastAsia="zh-CN"/>
+        </w:rPr>
+        <w:t>季节：</w:t>
+      </w:r>
+    </w:p>
+    <w:p>
+      <w:pPr>
+        <w:rPr>
+          <w:rFonts w:hint="default"/>
+          <w:sz w:val="24"/>
+          <w:szCs w:val="24"/>
+          <w:lang w:val="en-US" w:eastAsia="zh-CN"/>
+        </w:rPr>
+      </w:pPr>
     </w:p>
     <w:p>
       <w:pPr>

--- a/Assets/战斗核心设定.docx
+++ b/Assets/战斗核心设定.docx
@@ -165,7 +165,7 @@
     <w:p>
       <w:pPr>
         <w:rPr>
-          <w:rFonts w:hint="default"/>
+          <w:rFonts w:hint="eastAsia"/>
           <w:sz w:val="24"/>
           <w:szCs w:val="24"/>
           <w:lang w:val="en-US" w:eastAsia="zh-CN"/>
@@ -202,63 +202,24 @@
           <w:szCs w:val="24"/>
           <w:lang w:val="en-US" w:eastAsia="zh-CN"/>
         </w:rPr>
-        <w:t>部队移动</w:t>
-      </w:r>
-    </w:p>
-    <w:p>
-      <w:pPr>
-        <w:rPr>
-          <w:rFonts w:hint="eastAsia"/>
-          <w:lang w:val="en-US" w:eastAsia="zh-CN"/>
-        </w:rPr>
-      </w:pPr>
-      <w:r>
-        <w:rPr>
-          <w:rFonts w:hint="eastAsia"/>
-          <w:lang w:val="en-US" w:eastAsia="zh-CN"/>
-        </w:rPr>
-        <w:t>部队可以多个编组成一个整体移动，也可以单独移动，部队移动速度每进入一个地块就重新计算，计算方法为：</w:t>
-      </w:r>
-    </w:p>
-    <w:p>
-      <w:pPr>
-        <w:ind w:firstLine="210" w:firstLineChars="100"/>
-        <w:rPr>
-          <w:rFonts w:hint="eastAsia"/>
-          <w:lang w:val="en-US" w:eastAsia="zh-CN"/>
-        </w:rPr>
-      </w:pPr>
-      <w:r>
-        <w:rPr>
-          <w:rFonts w:hint="eastAsia"/>
-          <w:lang w:val="en-US" w:eastAsia="zh-CN"/>
-        </w:rPr>
-        <w:t>部队整体移动力*地块宽度*地块类型*气候*坡度*再加成整个地块上军队人数计算得出，当地块上有敌军时，无法移动</w:t>
-      </w:r>
-    </w:p>
-    <w:p>
-      <w:pPr>
-        <w:ind w:firstLine="210" w:firstLineChars="100"/>
-        <w:rPr>
-          <w:rFonts w:hint="default"/>
-          <w:lang w:val="en-US" w:eastAsia="zh-CN"/>
-        </w:rPr>
-      </w:pPr>
-      <w:r>
-        <w:rPr>
-          <w:rFonts w:hint="eastAsia"/>
-          <w:lang w:val="en-US" w:eastAsia="zh-CN"/>
-        </w:rPr>
-        <w:t>部队移动按日行动，每日行动开始前会基于所处地块消耗粮草，部队移动力每日开始重新，处于行军状态部队，如果当日无法通过地块或者有剩余的移动力，移动力会累计到次日</w:t>
-      </w:r>
-      <w:bookmarkStart w:id="0" w:name="_GoBack"/>
-      <w:bookmarkEnd w:id="0"/>
-      <w:r>
-        <w:rPr>
-          <w:rFonts w:hint="eastAsia"/>
-          <w:lang w:val="en-US" w:eastAsia="zh-CN"/>
-        </w:rPr>
-        <w:t>，如果部队状态切换到非行军状态时，累计移动力清零</w:t>
+        <w:t>回合</w:t>
+      </w:r>
+    </w:p>
+    <w:p>
+      <w:pPr>
+        <w:rPr>
+          <w:rFonts w:hint="default"/>
+          <w:lang w:val="en-US" w:eastAsia="zh-CN"/>
+        </w:rPr>
+      </w:pPr>
+      <w:r>
+        <w:rPr>
+          <w:rFonts w:hint="eastAsia"/>
+          <w:sz w:val="24"/>
+          <w:szCs w:val="24"/>
+          <w:lang w:val="en-US" w:eastAsia="zh-CN"/>
+        </w:rPr>
+        <w:t>每10日为一个回合</w:t>
       </w:r>
     </w:p>
     <w:p>
@@ -282,140 +243,54 @@
           <w:szCs w:val="24"/>
           <w:lang w:val="en-US" w:eastAsia="zh-CN"/>
         </w:rPr>
-        <w:t>补给</w:t>
-      </w:r>
-    </w:p>
-    <w:p>
-      <w:pPr>
-        <w:rPr>
-          <w:rFonts w:hint="default"/>
-          <w:sz w:val="24"/>
-          <w:szCs w:val="24"/>
-          <w:lang w:val="en-US" w:eastAsia="zh-CN"/>
-        </w:rPr>
-      </w:pPr>
-      <w:r>
-        <w:rPr>
-          <w:rFonts w:hint="eastAsia"/>
-          <w:sz w:val="24"/>
-          <w:szCs w:val="24"/>
-          <w:lang w:val="en-US" w:eastAsia="zh-CN"/>
-        </w:rPr>
-        <w:t>只要有据点或者渡口相连的区域就有补给，部队消耗最靠近的据点补给，如果邻近据点补给不足部队消耗自身补给，玩家需要手动从各城市转运粮食，粮食转运有专门运粮队，其移动速度计算方式和部队同（这里凸显重镇作为大粮仓辐射周边城市的重要性）</w:t>
-      </w:r>
-    </w:p>
-    <w:p>
-      <w:pPr>
-        <w:rPr>
-          <w:rFonts w:hint="eastAsia"/>
-          <w:sz w:val="24"/>
-          <w:szCs w:val="24"/>
-          <w:lang w:val="en-US" w:eastAsia="zh-CN"/>
-        </w:rPr>
-      </w:pPr>
-      <w:r>
-        <w:rPr>
-          <w:rFonts w:hint="eastAsia"/>
-          <w:sz w:val="24"/>
-          <w:szCs w:val="24"/>
-          <w:lang w:val="en-US" w:eastAsia="zh-CN"/>
-        </w:rPr>
-        <w:t>补给消耗周期：每日消耗一次</w:t>
-      </w:r>
-    </w:p>
-    <w:p>
-      <w:pPr>
-        <w:rPr>
-          <w:rFonts w:hint="eastAsia"/>
-          <w:sz w:val="24"/>
-          <w:szCs w:val="24"/>
-          <w:lang w:val="en-US" w:eastAsia="zh-CN"/>
-        </w:rPr>
-      </w:pPr>
-      <w:r>
-        <w:rPr>
-          <w:rFonts w:hint="eastAsia"/>
-          <w:sz w:val="24"/>
-          <w:szCs w:val="24"/>
-          <w:lang w:val="en-US" w:eastAsia="zh-CN"/>
-        </w:rPr>
-        <w:t>每个据点有补给覆盖范围，大部分情况下，两个据点间的道路补给两个据点都能覆盖，某些距离较长的据点，单个据点只能覆盖大半，剩下得需要部队自身给养覆盖（比如由汉中到天水之间的路程）</w:t>
-      </w:r>
-    </w:p>
-    <w:p>
-      <w:pPr>
-        <w:rPr>
-          <w:rFonts w:hint="eastAsia"/>
-          <w:sz w:val="24"/>
-          <w:szCs w:val="24"/>
-          <w:lang w:val="en-US" w:eastAsia="zh-CN"/>
-        </w:rPr>
-      </w:pPr>
-      <w:r>
-        <w:rPr>
-          <w:rFonts w:hint="eastAsia"/>
-          <w:sz w:val="24"/>
-          <w:szCs w:val="24"/>
-          <w:lang w:val="en-US" w:eastAsia="zh-CN"/>
-        </w:rPr>
-        <w:t>补给断绝：</w:t>
-      </w:r>
-    </w:p>
-    <w:p>
-      <w:pPr>
-        <w:rPr>
-          <w:rFonts w:hint="eastAsia"/>
-          <w:sz w:val="24"/>
-          <w:szCs w:val="24"/>
-          <w:lang w:val="en-US" w:eastAsia="zh-CN"/>
-        </w:rPr>
-      </w:pPr>
-      <w:r>
-        <w:rPr>
-          <w:rFonts w:hint="eastAsia"/>
-          <w:sz w:val="24"/>
-          <w:szCs w:val="24"/>
-          <w:lang w:val="en-US" w:eastAsia="zh-CN"/>
-        </w:rPr>
-        <w:t>陆路补给由占领或者围困据点来切断补给，转运队所经过的据点被围困或者占领，转运队无法继续转运，会返回始发地</w:t>
-      </w:r>
-    </w:p>
-    <w:p>
-      <w:pPr>
-        <w:rPr>
-          <w:rFonts w:hint="eastAsia"/>
-          <w:sz w:val="24"/>
-          <w:szCs w:val="24"/>
-          <w:lang w:val="en-US" w:eastAsia="zh-CN"/>
-        </w:rPr>
-      </w:pPr>
-      <w:r>
-        <w:rPr>
-          <w:rFonts w:hint="eastAsia"/>
-          <w:sz w:val="24"/>
-          <w:szCs w:val="24"/>
-          <w:lang w:val="en-US" w:eastAsia="zh-CN"/>
-        </w:rPr>
-        <w:t>水路补给由占领渡口两岸据点或者冰封河面来切断补给</w:t>
-      </w:r>
-    </w:p>
-    <w:p>
-      <w:pPr>
-        <w:rPr>
-          <w:rFonts w:hint="default"/>
-          <w:sz w:val="24"/>
-          <w:szCs w:val="24"/>
-          <w:lang w:val="en-US" w:eastAsia="zh-CN"/>
-        </w:rPr>
-      </w:pPr>
-      <w:r>
-        <w:rPr>
-          <w:rFonts w:hint="eastAsia"/>
-          <w:sz w:val="24"/>
-          <w:szCs w:val="24"/>
-          <w:lang w:val="en-US" w:eastAsia="zh-CN"/>
-        </w:rPr>
-        <w:t>转运队会计算沿途据点所需粮草以及最后据点所需两倍粮草，在到达最终据点后补给最后据点，然后逐次补给回程途中其他据点</w:t>
+        <w:t>部队移动</w:t>
+      </w:r>
+    </w:p>
+    <w:p>
+      <w:pPr>
+        <w:rPr>
+          <w:rFonts w:hint="eastAsia"/>
+          <w:lang w:val="en-US" w:eastAsia="zh-CN"/>
+        </w:rPr>
+      </w:pPr>
+      <w:r>
+        <w:rPr>
+          <w:rFonts w:hint="eastAsia"/>
+          <w:lang w:val="en-US" w:eastAsia="zh-CN"/>
+        </w:rPr>
+        <w:t>部队可以多个编组成一个整体移动，也可以单独移动，部队移动速度每进入一个地块就重新计算，计算方法为：</w:t>
+      </w:r>
+    </w:p>
+    <w:p>
+      <w:pPr>
+        <w:ind w:firstLine="210" w:firstLineChars="100"/>
+        <w:rPr>
+          <w:rFonts w:hint="eastAsia"/>
+          <w:lang w:val="en-US" w:eastAsia="zh-CN"/>
+        </w:rPr>
+      </w:pPr>
+      <w:r>
+        <w:rPr>
+          <w:rFonts w:hint="eastAsia"/>
+          <w:lang w:val="en-US" w:eastAsia="zh-CN"/>
+        </w:rPr>
+        <w:t>部队整体移动力*地块宽度*地块类型*气候*坡度*再加成整个地块上军队人数计算得出，当地块上有敌军时，无法移动</w:t>
+      </w:r>
+    </w:p>
+    <w:p>
+      <w:pPr>
+        <w:ind w:firstLine="210" w:firstLineChars="100"/>
+        <w:rPr>
+          <w:rFonts w:hint="default"/>
+          <w:lang w:val="en-US" w:eastAsia="zh-CN"/>
+        </w:rPr>
+      </w:pPr>
+      <w:r>
+        <w:rPr>
+          <w:rFonts w:hint="eastAsia"/>
+          <w:lang w:val="en-US" w:eastAsia="zh-CN"/>
+        </w:rPr>
+        <w:t>部队移动按日行动，每日行动开始前会基于所处地块消耗粮草，部队移动力每日开始重新，处于行军状态部队，如果当日无法通过地块或者有剩余的移动力，移动力会累计到次日，如果部队状态切换到非行军状态时，累计移动力清零</w:t>
       </w:r>
     </w:p>
     <w:p>
@@ -439,45 +314,140 @@
           <w:szCs w:val="24"/>
           <w:lang w:val="en-US" w:eastAsia="zh-CN"/>
         </w:rPr>
-        <w:t>渡口</w:t>
-      </w:r>
-    </w:p>
-    <w:p>
-      <w:pPr>
-        <w:rPr>
-          <w:rFonts w:hint="eastAsia"/>
-          <w:sz w:val="24"/>
-          <w:szCs w:val="24"/>
-          <w:lang w:val="en-US" w:eastAsia="zh-CN"/>
-        </w:rPr>
-      </w:pPr>
-      <w:r>
-        <w:rPr>
-          <w:rFonts w:hint="eastAsia"/>
-          <w:sz w:val="24"/>
-          <w:szCs w:val="24"/>
-          <w:lang w:val="en-US" w:eastAsia="zh-CN"/>
-        </w:rPr>
-        <w:t>为水路狭窄之处，与陆路交汇，通常附近有重镇防护，陆军可由渡口过河，水军可由渡口上岸，当河两岸重镇都被一方控制时，另一方水军无法通过该渡口</w:t>
-      </w:r>
-    </w:p>
-    <w:p>
-      <w:pPr>
-        <w:rPr>
-          <w:rFonts w:hint="default"/>
-          <w:sz w:val="24"/>
-          <w:szCs w:val="24"/>
-          <w:lang w:val="en-US" w:eastAsia="zh-CN"/>
-        </w:rPr>
-      </w:pPr>
-      <w:r>
-        <w:rPr>
-          <w:rFonts w:hint="eastAsia"/>
-          <w:sz w:val="24"/>
-          <w:szCs w:val="24"/>
-          <w:lang w:val="en-US" w:eastAsia="zh-CN"/>
-        </w:rPr>
-        <w:t>渡口附近地块通过水路与己方渡口边重镇提供补给</w:t>
+        <w:t>补给</w:t>
+      </w:r>
+    </w:p>
+    <w:p>
+      <w:pPr>
+        <w:rPr>
+          <w:rFonts w:hint="default"/>
+          <w:sz w:val="24"/>
+          <w:szCs w:val="24"/>
+          <w:lang w:val="en-US" w:eastAsia="zh-CN"/>
+        </w:rPr>
+      </w:pPr>
+      <w:r>
+        <w:rPr>
+          <w:rFonts w:hint="eastAsia"/>
+          <w:sz w:val="24"/>
+          <w:szCs w:val="24"/>
+          <w:lang w:val="en-US" w:eastAsia="zh-CN"/>
+        </w:rPr>
+        <w:t>只要有据点或者渡口相连的区域就有补给，部队消耗最靠近的据点补给，如果邻近据点补给不足部队消耗自身补给，玩家需要手动从各城市转运粮食，粮食转运有专门运粮队，其移动速度计算方式和部队同（这里凸显重镇作为大粮仓辐射周边城市的重要性）</w:t>
+      </w:r>
+    </w:p>
+    <w:p>
+      <w:pPr>
+        <w:rPr>
+          <w:rFonts w:hint="eastAsia"/>
+          <w:sz w:val="24"/>
+          <w:szCs w:val="24"/>
+          <w:lang w:val="en-US" w:eastAsia="zh-CN"/>
+        </w:rPr>
+      </w:pPr>
+      <w:r>
+        <w:rPr>
+          <w:rFonts w:hint="eastAsia"/>
+          <w:sz w:val="24"/>
+          <w:szCs w:val="24"/>
+          <w:lang w:val="en-US" w:eastAsia="zh-CN"/>
+        </w:rPr>
+        <w:t>补给消耗周期：每日消耗一次</w:t>
+      </w:r>
+    </w:p>
+    <w:p>
+      <w:pPr>
+        <w:rPr>
+          <w:rFonts w:hint="eastAsia"/>
+          <w:sz w:val="24"/>
+          <w:szCs w:val="24"/>
+          <w:lang w:val="en-US" w:eastAsia="zh-CN"/>
+        </w:rPr>
+      </w:pPr>
+      <w:r>
+        <w:rPr>
+          <w:rFonts w:hint="eastAsia"/>
+          <w:sz w:val="24"/>
+          <w:szCs w:val="24"/>
+          <w:lang w:val="en-US" w:eastAsia="zh-CN"/>
+        </w:rPr>
+        <w:t>每个据点有补给覆盖范围，大部分情况下，两个据点间的道路补给两个据点都能覆盖，某些距离较长的据点，单个据点只能覆盖大半，剩下得需要部队自身给养覆盖（比如由汉中到天水之间的路程）</w:t>
+      </w:r>
+    </w:p>
+    <w:p>
+      <w:pPr>
+        <w:rPr>
+          <w:rFonts w:hint="eastAsia"/>
+          <w:sz w:val="24"/>
+          <w:szCs w:val="24"/>
+          <w:lang w:val="en-US" w:eastAsia="zh-CN"/>
+        </w:rPr>
+      </w:pPr>
+      <w:r>
+        <w:rPr>
+          <w:rFonts w:hint="eastAsia"/>
+          <w:sz w:val="24"/>
+          <w:szCs w:val="24"/>
+          <w:lang w:val="en-US" w:eastAsia="zh-CN"/>
+        </w:rPr>
+        <w:t>补给断绝：</w:t>
+      </w:r>
+    </w:p>
+    <w:p>
+      <w:pPr>
+        <w:rPr>
+          <w:rFonts w:hint="eastAsia"/>
+          <w:sz w:val="24"/>
+          <w:szCs w:val="24"/>
+          <w:lang w:val="en-US" w:eastAsia="zh-CN"/>
+        </w:rPr>
+      </w:pPr>
+      <w:r>
+        <w:rPr>
+          <w:rFonts w:hint="eastAsia"/>
+          <w:sz w:val="24"/>
+          <w:szCs w:val="24"/>
+          <w:lang w:val="en-US" w:eastAsia="zh-CN"/>
+        </w:rPr>
+        <w:t>陆路补给由占领或者围困据点来切断补给，转运队所经过的据点被围困或者占领，转运队无法继续转运，会返回始发地</w:t>
+      </w:r>
+    </w:p>
+    <w:p>
+      <w:pPr>
+        <w:rPr>
+          <w:rFonts w:hint="eastAsia"/>
+          <w:sz w:val="24"/>
+          <w:szCs w:val="24"/>
+          <w:lang w:val="en-US" w:eastAsia="zh-CN"/>
+        </w:rPr>
+      </w:pPr>
+      <w:r>
+        <w:rPr>
+          <w:rFonts w:hint="eastAsia"/>
+          <w:sz w:val="24"/>
+          <w:szCs w:val="24"/>
+          <w:lang w:val="en-US" w:eastAsia="zh-CN"/>
+        </w:rPr>
+        <w:t>水路补给由水军占领渡口所处水域或者两岸据点或者冰封河面来切断补给</w:t>
+      </w:r>
+    </w:p>
+    <w:p>
+      <w:pPr>
+        <w:rPr>
+          <w:rFonts w:hint="default"/>
+          <w:sz w:val="24"/>
+          <w:szCs w:val="24"/>
+          <w:lang w:val="en-US" w:eastAsia="zh-CN"/>
+        </w:rPr>
+      </w:pPr>
+      <w:r>
+        <w:rPr>
+          <w:rFonts w:hint="eastAsia"/>
+          <w:sz w:val="24"/>
+          <w:szCs w:val="24"/>
+          <w:lang w:val="en-US" w:eastAsia="zh-CN"/>
+        </w:rPr>
+        <w:t>转运队会计算沿途据点所需粮草以及最后据点所需两倍粮草，在到达最终据点后补给最后据点，然后逐次补给回程途中其他据点</w:t>
       </w:r>
     </w:p>
     <w:p>
@@ -488,248 +458,58 @@
           <w:numId w:val="1"/>
         </w:numPr>
         <w:rPr>
-          <w:sz w:val="24"/>
-          <w:szCs w:val="24"/>
-        </w:rPr>
-      </w:pPr>
-      <w:r>
-        <w:rPr>
-          <w:rFonts w:hint="eastAsia"/>
-          <w:sz w:val="24"/>
-          <w:szCs w:val="24"/>
-          <w:lang w:val="en-US" w:eastAsia="zh-CN"/>
-        </w:rPr>
-        <w:t>据点</w:t>
-      </w:r>
-    </w:p>
-    <w:p>
-      <w:pPr>
-        <w:rPr>
-          <w:rFonts w:hint="eastAsia"/>
-          <w:sz w:val="24"/>
-          <w:szCs w:val="24"/>
-          <w:lang w:val="en-US" w:eastAsia="zh-CN"/>
-        </w:rPr>
-      </w:pPr>
-      <w:r>
-        <w:rPr>
-          <w:rFonts w:hint="eastAsia"/>
-          <w:sz w:val="24"/>
-          <w:szCs w:val="24"/>
-          <w:lang w:val="en-US" w:eastAsia="zh-CN"/>
-        </w:rPr>
-        <w:t>类型：关隘|城市</w:t>
-      </w:r>
-    </w:p>
-    <w:p>
-      <w:pPr>
-        <w:rPr>
-          <w:rFonts w:hint="eastAsia"/>
-          <w:sz w:val="24"/>
-          <w:szCs w:val="24"/>
-          <w:lang w:val="en-US" w:eastAsia="zh-CN"/>
-        </w:rPr>
-      </w:pPr>
-      <w:r>
-        <w:rPr>
-          <w:rFonts w:hint="eastAsia"/>
-          <w:sz w:val="24"/>
-          <w:szCs w:val="24"/>
-          <w:lang w:val="en-US" w:eastAsia="zh-CN"/>
-        </w:rPr>
-        <w:t>地形险易度：高中低</w:t>
-      </w:r>
-    </w:p>
-    <w:p>
-      <w:pPr>
-        <w:rPr>
-          <w:rFonts w:hint="eastAsia"/>
-          <w:sz w:val="24"/>
-          <w:szCs w:val="24"/>
-          <w:lang w:val="en-US" w:eastAsia="zh-CN"/>
-        </w:rPr>
-      </w:pPr>
-      <w:r>
-        <w:rPr>
-          <w:rFonts w:hint="eastAsia"/>
-          <w:sz w:val="24"/>
-          <w:szCs w:val="24"/>
-          <w:lang w:val="en-US" w:eastAsia="zh-CN"/>
-        </w:rPr>
-        <w:t>城防设施</w:t>
-      </w:r>
-    </w:p>
-    <w:p>
-      <w:pPr>
-        <w:rPr>
-          <w:rFonts w:hint="eastAsia"/>
-          <w:sz w:val="24"/>
-          <w:szCs w:val="24"/>
-          <w:lang w:val="en-US" w:eastAsia="zh-CN"/>
-        </w:rPr>
-      </w:pPr>
-      <w:r>
-        <w:rPr>
-          <w:rFonts w:hint="eastAsia"/>
-          <w:sz w:val="24"/>
-          <w:szCs w:val="24"/>
-          <w:lang w:val="en-US" w:eastAsia="zh-CN"/>
-        </w:rPr>
-        <w:t>驻军</w:t>
-      </w:r>
-    </w:p>
-    <w:p>
-      <w:pPr>
-        <w:rPr>
-          <w:rFonts w:hint="default"/>
-          <w:sz w:val="24"/>
-          <w:szCs w:val="24"/>
-          <w:lang w:val="en-US" w:eastAsia="zh-CN"/>
-        </w:rPr>
-      </w:pPr>
-      <w:r>
-        <w:rPr>
-          <w:rFonts w:hint="eastAsia"/>
-          <w:sz w:val="24"/>
-          <w:szCs w:val="24"/>
-          <w:lang w:val="en-US" w:eastAsia="zh-CN"/>
-        </w:rPr>
-        <w:t>粮草数量（决定守备加成）</w:t>
-      </w:r>
-    </w:p>
-    <w:p>
-      <w:pPr>
-        <w:rPr>
-          <w:rFonts w:hint="default"/>
-          <w:sz w:val="24"/>
-          <w:szCs w:val="24"/>
-          <w:lang w:val="en-US" w:eastAsia="zh-CN"/>
-        </w:rPr>
-      </w:pPr>
-      <w:r>
-        <w:rPr>
-          <w:rFonts w:hint="eastAsia"/>
-          <w:sz w:val="24"/>
-          <w:szCs w:val="24"/>
-          <w:lang w:val="en-US" w:eastAsia="zh-CN"/>
-        </w:rPr>
-        <w:t>关隘：星状拓扑，两个出入口，主要两面部署部队才能围困</w:t>
-      </w:r>
-    </w:p>
-    <w:p>
-      <w:pPr>
-        <w:rPr>
-          <w:rFonts w:hint="default"/>
-          <w:sz w:val="24"/>
-          <w:szCs w:val="24"/>
-          <w:lang w:val="en-US" w:eastAsia="zh-CN"/>
-        </w:rPr>
-      </w:pPr>
-      <w:r>
-        <w:rPr>
-          <w:rFonts w:hint="eastAsia"/>
-          <w:sz w:val="24"/>
-          <w:szCs w:val="24"/>
-          <w:lang w:val="en-US" w:eastAsia="zh-CN"/>
-        </w:rPr>
-        <w:t>城市：</w:t>
-      </w:r>
-    </w:p>
-    <w:p>
-      <w:pPr>
-        <w:ind w:firstLine="240" w:firstLineChars="100"/>
-        <w:rPr>
-          <w:rFonts w:hint="eastAsia"/>
-          <w:sz w:val="24"/>
-          <w:szCs w:val="24"/>
-          <w:lang w:val="en-US" w:eastAsia="zh-CN"/>
-        </w:rPr>
-      </w:pPr>
-      <w:r>
-        <w:rPr>
-          <w:rFonts w:hint="eastAsia"/>
-          <w:sz w:val="24"/>
-          <w:szCs w:val="24"/>
-          <w:lang w:val="en-US" w:eastAsia="zh-CN"/>
-        </w:rPr>
-        <w:t>战略意义（是否可经营为重镇，解锁高级城防设施和粮食仓储）：是否</w:t>
-      </w:r>
-    </w:p>
-    <w:p>
-      <w:pPr>
-        <w:ind w:firstLine="240" w:firstLineChars="100"/>
-        <w:rPr>
-          <w:rFonts w:hint="eastAsia"/>
-          <w:sz w:val="24"/>
-          <w:szCs w:val="24"/>
-          <w:lang w:val="en-US" w:eastAsia="zh-CN"/>
-        </w:rPr>
-      </w:pPr>
-      <w:r>
-        <w:rPr>
-          <w:rFonts w:hint="eastAsia"/>
-          <w:sz w:val="24"/>
-          <w:szCs w:val="24"/>
-          <w:lang w:val="en-US" w:eastAsia="zh-CN"/>
-        </w:rPr>
-        <w:t>首都：是否</w:t>
-      </w:r>
-    </w:p>
-    <w:p>
-      <w:pPr>
-        <w:ind w:firstLine="240" w:firstLineChars="100"/>
-        <w:rPr>
-          <w:rFonts w:hint="eastAsia"/>
-          <w:sz w:val="24"/>
-          <w:szCs w:val="24"/>
-          <w:lang w:val="en-US" w:eastAsia="zh-CN"/>
-        </w:rPr>
-      </w:pPr>
-      <w:r>
-        <w:rPr>
-          <w:rFonts w:hint="eastAsia"/>
-          <w:sz w:val="24"/>
-          <w:szCs w:val="24"/>
-          <w:lang w:val="en-US" w:eastAsia="zh-CN"/>
-        </w:rPr>
-        <w:t>人口</w:t>
-      </w:r>
-    </w:p>
-    <w:p>
-      <w:pPr>
-        <w:ind w:firstLine="240" w:firstLineChars="100"/>
-        <w:rPr>
-          <w:rFonts w:hint="default"/>
-          <w:sz w:val="24"/>
-          <w:szCs w:val="24"/>
-          <w:lang w:val="en-US" w:eastAsia="zh-CN"/>
-        </w:rPr>
-      </w:pPr>
-      <w:r>
-        <w:rPr>
-          <w:rFonts w:hint="eastAsia"/>
-          <w:sz w:val="24"/>
-          <w:szCs w:val="24"/>
-          <w:lang w:val="en-US" w:eastAsia="zh-CN"/>
-        </w:rPr>
-        <w:t>面积：围困需要的军队人数</w:t>
-      </w:r>
-    </w:p>
-    <w:p>
-      <w:pPr>
-        <w:rPr>
-          <w:rFonts w:hint="default"/>
-          <w:lang w:val="en-US"/>
-        </w:rPr>
-      </w:pPr>
-      <w:r>
-        <w:rPr>
-          <w:rFonts w:hint="eastAsia"/>
-          <w:sz w:val="24"/>
-          <w:szCs w:val="24"/>
-          <w:lang w:val="en-US" w:eastAsia="zh-CN"/>
-        </w:rPr>
-        <w:t>城市周围是开阔地，开阔地与城市同为一个格子，移动到城市格子默认是在开阔地上，需用指令入城出城</w:t>
+          <w:rFonts w:hint="default"/>
+          <w:sz w:val="24"/>
+          <w:szCs w:val="24"/>
+          <w:lang w:val="en-US" w:eastAsia="zh-CN"/>
+        </w:rPr>
+      </w:pPr>
+      <w:r>
+        <w:rPr>
+          <w:rFonts w:hint="eastAsia"/>
+          <w:sz w:val="24"/>
+          <w:szCs w:val="24"/>
+          <w:lang w:val="en-US" w:eastAsia="zh-CN"/>
+        </w:rPr>
+        <w:t>渡口</w:t>
+      </w:r>
+    </w:p>
+    <w:p>
+      <w:pPr>
+        <w:rPr>
+          <w:rFonts w:hint="eastAsia"/>
+          <w:sz w:val="24"/>
+          <w:szCs w:val="24"/>
+          <w:lang w:val="en-US" w:eastAsia="zh-CN"/>
+        </w:rPr>
+      </w:pPr>
+      <w:r>
+        <w:rPr>
+          <w:rFonts w:hint="eastAsia"/>
+          <w:sz w:val="24"/>
+          <w:szCs w:val="24"/>
+          <w:lang w:val="en-US" w:eastAsia="zh-CN"/>
+        </w:rPr>
+        <w:t>为水路狭窄之处，与陆路交汇，通常附近有重镇防护，陆军可由渡口过河，水军可由渡口上岸，当渡口所辖水域有一方水军时，另一方水军无法通过该渡口</w:t>
+      </w:r>
+    </w:p>
+    <w:p>
+      <w:pPr>
+        <w:rPr>
+          <w:rFonts w:hint="default"/>
+          <w:sz w:val="24"/>
+          <w:szCs w:val="24"/>
+          <w:lang w:val="en-US" w:eastAsia="zh-CN"/>
+        </w:rPr>
+      </w:pPr>
+      <w:r>
+        <w:rPr>
+          <w:rFonts w:hint="eastAsia"/>
+          <w:sz w:val="24"/>
+          <w:szCs w:val="24"/>
+          <w:lang w:val="en-US" w:eastAsia="zh-CN"/>
+        </w:rPr>
+        <w:t>渡口附近地块通过水路与己方渡口边重镇提供补给</w:t>
       </w:r>
     </w:p>
     <w:p>
@@ -740,20 +520,268 @@
           <w:numId w:val="1"/>
         </w:numPr>
         <w:rPr>
-          <w:rFonts w:hint="default"/>
-          <w:sz w:val="24"/>
-          <w:szCs w:val="24"/>
-          <w:lang w:val="en-US" w:eastAsia="zh-CN"/>
-        </w:rPr>
-      </w:pPr>
-      <w:r>
-        <w:rPr>
-          <w:rFonts w:hint="eastAsia"/>
-          <w:sz w:val="24"/>
-          <w:szCs w:val="24"/>
-          <w:lang w:val="en-US" w:eastAsia="zh-CN"/>
-        </w:rPr>
-        <w:t>军队</w:t>
+          <w:sz w:val="24"/>
+          <w:szCs w:val="24"/>
+        </w:rPr>
+      </w:pPr>
+      <w:r>
+        <w:rPr>
+          <w:rFonts w:hint="eastAsia"/>
+          <w:sz w:val="24"/>
+          <w:szCs w:val="24"/>
+          <w:lang w:val="en-US" w:eastAsia="zh-CN"/>
+        </w:rPr>
+        <w:t>据点</w:t>
+      </w:r>
+    </w:p>
+    <w:p>
+      <w:pPr>
+        <w:rPr>
+          <w:rFonts w:hint="eastAsia"/>
+          <w:sz w:val="24"/>
+          <w:szCs w:val="24"/>
+          <w:lang w:val="en-US" w:eastAsia="zh-CN"/>
+        </w:rPr>
+      </w:pPr>
+      <w:r>
+        <w:rPr>
+          <w:rFonts w:hint="eastAsia"/>
+          <w:sz w:val="24"/>
+          <w:szCs w:val="24"/>
+          <w:lang w:val="en-US" w:eastAsia="zh-CN"/>
+        </w:rPr>
+        <w:t>类型：关隘|城市</w:t>
+      </w:r>
+    </w:p>
+    <w:p>
+      <w:pPr>
+        <w:rPr>
+          <w:rFonts w:hint="eastAsia"/>
+          <w:sz w:val="24"/>
+          <w:szCs w:val="24"/>
+          <w:lang w:val="en-US" w:eastAsia="zh-CN"/>
+        </w:rPr>
+      </w:pPr>
+      <w:r>
+        <w:rPr>
+          <w:rFonts w:hint="eastAsia"/>
+          <w:sz w:val="24"/>
+          <w:szCs w:val="24"/>
+          <w:lang w:val="en-US" w:eastAsia="zh-CN"/>
+        </w:rPr>
+        <w:t>地形险易度：高中低</w:t>
+      </w:r>
+    </w:p>
+    <w:p>
+      <w:pPr>
+        <w:rPr>
+          <w:rFonts w:hint="eastAsia"/>
+          <w:sz w:val="24"/>
+          <w:szCs w:val="24"/>
+          <w:lang w:val="en-US" w:eastAsia="zh-CN"/>
+        </w:rPr>
+      </w:pPr>
+      <w:r>
+        <w:rPr>
+          <w:rFonts w:hint="eastAsia"/>
+          <w:sz w:val="24"/>
+          <w:szCs w:val="24"/>
+          <w:lang w:val="en-US" w:eastAsia="zh-CN"/>
+        </w:rPr>
+        <w:t>城防设施</w:t>
+      </w:r>
+    </w:p>
+    <w:p>
+      <w:pPr>
+        <w:rPr>
+          <w:rFonts w:hint="eastAsia"/>
+          <w:sz w:val="24"/>
+          <w:szCs w:val="24"/>
+          <w:lang w:val="en-US" w:eastAsia="zh-CN"/>
+        </w:rPr>
+      </w:pPr>
+      <w:r>
+        <w:rPr>
+          <w:rFonts w:hint="eastAsia"/>
+          <w:sz w:val="24"/>
+          <w:szCs w:val="24"/>
+          <w:lang w:val="en-US" w:eastAsia="zh-CN"/>
+        </w:rPr>
+        <w:t>驻军</w:t>
+      </w:r>
+    </w:p>
+    <w:p>
+      <w:pPr>
+        <w:rPr>
+          <w:rFonts w:hint="default"/>
+          <w:sz w:val="24"/>
+          <w:szCs w:val="24"/>
+          <w:lang w:val="en-US" w:eastAsia="zh-CN"/>
+        </w:rPr>
+      </w:pPr>
+      <w:r>
+        <w:rPr>
+          <w:rFonts w:hint="eastAsia"/>
+          <w:sz w:val="24"/>
+          <w:szCs w:val="24"/>
+          <w:lang w:val="en-US" w:eastAsia="zh-CN"/>
+        </w:rPr>
+        <w:t>粮草数量（决定被围困时守备加成，关隘粮草数量有限制，被夹击极易被攻破）</w:t>
+      </w:r>
+    </w:p>
+    <w:p>
+      <w:pPr>
+        <w:rPr>
+          <w:rFonts w:hint="default"/>
+          <w:sz w:val="24"/>
+          <w:szCs w:val="24"/>
+          <w:lang w:val="en-US" w:eastAsia="zh-CN"/>
+        </w:rPr>
+      </w:pPr>
+      <w:r>
+        <w:rPr>
+          <w:rFonts w:hint="eastAsia"/>
+          <w:sz w:val="24"/>
+          <w:szCs w:val="24"/>
+          <w:lang w:val="en-US" w:eastAsia="zh-CN"/>
+        </w:rPr>
+        <w:t>关隘：星状拓扑，两个出入口，只有两面部署部队才能围困</w:t>
+      </w:r>
+    </w:p>
+    <w:p>
+      <w:pPr>
+        <w:rPr>
+          <w:rFonts w:hint="default"/>
+          <w:sz w:val="24"/>
+          <w:szCs w:val="24"/>
+          <w:lang w:val="en-US" w:eastAsia="zh-CN"/>
+        </w:rPr>
+      </w:pPr>
+      <w:r>
+        <w:rPr>
+          <w:rFonts w:hint="eastAsia"/>
+          <w:sz w:val="24"/>
+          <w:szCs w:val="24"/>
+          <w:lang w:val="en-US" w:eastAsia="zh-CN"/>
+        </w:rPr>
+        <w:t>城市：</w:t>
+      </w:r>
+    </w:p>
+    <w:p>
+      <w:pPr>
+        <w:ind w:firstLine="240" w:firstLineChars="100"/>
+        <w:rPr>
+          <w:rFonts w:hint="eastAsia"/>
+          <w:sz w:val="24"/>
+          <w:szCs w:val="24"/>
+          <w:lang w:val="en-US" w:eastAsia="zh-CN"/>
+        </w:rPr>
+      </w:pPr>
+      <w:r>
+        <w:rPr>
+          <w:rFonts w:hint="eastAsia"/>
+          <w:sz w:val="24"/>
+          <w:szCs w:val="24"/>
+          <w:lang w:val="en-US" w:eastAsia="zh-CN"/>
+        </w:rPr>
+        <w:t>战略意义（是否可经营为重镇，解锁高级城防设施和粮食仓储）：是否</w:t>
+      </w:r>
+    </w:p>
+    <w:p>
+      <w:pPr>
+        <w:ind w:firstLine="240" w:firstLineChars="100"/>
+        <w:rPr>
+          <w:rFonts w:hint="eastAsia"/>
+          <w:sz w:val="24"/>
+          <w:szCs w:val="24"/>
+          <w:lang w:val="en-US" w:eastAsia="zh-CN"/>
+        </w:rPr>
+      </w:pPr>
+      <w:r>
+        <w:rPr>
+          <w:rFonts w:hint="eastAsia"/>
+          <w:sz w:val="24"/>
+          <w:szCs w:val="24"/>
+          <w:lang w:val="en-US" w:eastAsia="zh-CN"/>
+        </w:rPr>
+        <w:t>首都：是否</w:t>
+      </w:r>
+    </w:p>
+    <w:p>
+      <w:pPr>
+        <w:ind w:firstLine="240" w:firstLineChars="100"/>
+        <w:rPr>
+          <w:rFonts w:hint="eastAsia"/>
+          <w:sz w:val="24"/>
+          <w:szCs w:val="24"/>
+          <w:lang w:val="en-US" w:eastAsia="zh-CN"/>
+        </w:rPr>
+      </w:pPr>
+      <w:r>
+        <w:rPr>
+          <w:rFonts w:hint="eastAsia"/>
+          <w:sz w:val="24"/>
+          <w:szCs w:val="24"/>
+          <w:lang w:val="en-US" w:eastAsia="zh-CN"/>
+        </w:rPr>
+        <w:t>人口</w:t>
+      </w:r>
+    </w:p>
+    <w:p>
+      <w:pPr>
+        <w:ind w:firstLine="240" w:firstLineChars="100"/>
+        <w:rPr>
+          <w:rFonts w:hint="eastAsia"/>
+          <w:sz w:val="24"/>
+          <w:szCs w:val="24"/>
+          <w:lang w:val="en-US" w:eastAsia="zh-CN"/>
+        </w:rPr>
+      </w:pPr>
+      <w:r>
+        <w:rPr>
+          <w:rFonts w:hint="eastAsia"/>
+          <w:sz w:val="24"/>
+          <w:szCs w:val="24"/>
+          <w:lang w:val="en-US" w:eastAsia="zh-CN"/>
+        </w:rPr>
+        <w:t>面积：围困需要的军队人数</w:t>
+      </w:r>
+    </w:p>
+    <w:p>
+      <w:pPr>
+        <w:ind w:firstLine="240" w:firstLineChars="100"/>
+        <w:rPr>
+          <w:rFonts w:hint="default"/>
+          <w:sz w:val="24"/>
+          <w:szCs w:val="24"/>
+          <w:lang w:val="en-US" w:eastAsia="zh-CN"/>
+        </w:rPr>
+      </w:pPr>
+      <w:r>
+        <w:rPr>
+          <w:rFonts w:hint="eastAsia"/>
+          <w:sz w:val="24"/>
+          <w:szCs w:val="24"/>
+          <w:lang w:val="en-US" w:eastAsia="zh-CN"/>
+        </w:rPr>
+        <w:t>是否沿岸城市：可以部署水军</w:t>
+      </w:r>
+    </w:p>
+    <w:p>
+      <w:pPr>
+        <w:rPr>
+          <w:rFonts w:hint="default"/>
+          <w:lang w:val="en-US"/>
+        </w:rPr>
+      </w:pPr>
+      <w:r>
+        <w:rPr>
+          <w:rFonts w:hint="eastAsia"/>
+          <w:sz w:val="24"/>
+          <w:szCs w:val="24"/>
+          <w:lang w:val="en-US" w:eastAsia="zh-CN"/>
+        </w:rPr>
+        <w:t>城市周围是开阔地，开阔地与城市同为一个格子，移动到城市格子默认是在开阔地上，需用指令入城出城</w:t>
       </w:r>
     </w:p>
     <w:p>
@@ -777,75 +805,202 @@
           <w:szCs w:val="24"/>
           <w:lang w:val="en-US" w:eastAsia="zh-CN"/>
         </w:rPr>
-        <w:t>天时</w:t>
-      </w:r>
-    </w:p>
-    <w:p>
-      <w:pPr>
-        <w:rPr>
-          <w:rFonts w:hint="eastAsia"/>
-          <w:sz w:val="24"/>
-          <w:szCs w:val="24"/>
-          <w:lang w:val="en-US" w:eastAsia="zh-CN"/>
-        </w:rPr>
-      </w:pPr>
-      <w:r>
-        <w:rPr>
-          <w:rFonts w:hint="eastAsia"/>
-          <w:sz w:val="24"/>
-          <w:szCs w:val="24"/>
-          <w:lang w:val="en-US" w:eastAsia="zh-CN"/>
-        </w:rPr>
-        <w:t>气候：</w:t>
-      </w:r>
-    </w:p>
-    <w:p>
-      <w:pPr>
-        <w:rPr>
-          <w:rFonts w:hint="eastAsia"/>
-          <w:sz w:val="24"/>
-          <w:szCs w:val="24"/>
-          <w:lang w:val="en-US" w:eastAsia="zh-CN"/>
-        </w:rPr>
-      </w:pPr>
-      <w:r>
-        <w:rPr>
-          <w:rFonts w:hint="eastAsia"/>
-          <w:sz w:val="24"/>
-          <w:szCs w:val="24"/>
-          <w:lang w:val="en-US" w:eastAsia="zh-CN"/>
-        </w:rPr>
-        <w:t>以某一地块为中心，周围x个地块为一个气候计算块</w:t>
-      </w:r>
-    </w:p>
-    <w:p>
-      <w:pPr>
-        <w:rPr>
-          <w:rFonts w:hint="eastAsia"/>
-          <w:sz w:val="24"/>
-          <w:szCs w:val="24"/>
-          <w:lang w:val="en-US" w:eastAsia="zh-CN"/>
-        </w:rPr>
-      </w:pPr>
-      <w:r>
-        <w:rPr>
-          <w:rFonts w:hint="eastAsia"/>
-          <w:sz w:val="24"/>
-          <w:szCs w:val="24"/>
-          <w:lang w:val="en-US" w:eastAsia="zh-CN"/>
-        </w:rPr>
-        <w:t>季节：</w:t>
-      </w:r>
-    </w:p>
-    <w:p>
-      <w:pPr>
-        <w:rPr>
-          <w:rFonts w:hint="default"/>
-          <w:sz w:val="24"/>
-          <w:szCs w:val="24"/>
-          <w:lang w:val="en-US" w:eastAsia="zh-CN"/>
-        </w:rPr>
-      </w:pPr>
+        <w:t>军队</w:t>
+      </w:r>
+    </w:p>
+    <w:p>
+      <w:pPr>
+        <w:rPr>
+          <w:rFonts w:hint="eastAsia"/>
+          <w:lang w:val="en-US" w:eastAsia="zh-CN"/>
+        </w:rPr>
+      </w:pPr>
+      <w:r>
+        <w:rPr>
+          <w:rFonts w:hint="eastAsia"/>
+          <w:lang w:val="en-US" w:eastAsia="zh-CN"/>
+        </w:rPr>
+        <w:t>以一个编组为一个军队单元</w:t>
+      </w:r>
+    </w:p>
+    <w:p>
+      <w:pPr>
+        <w:rPr>
+          <w:rFonts w:hint="eastAsia"/>
+          <w:lang w:val="en-US" w:eastAsia="zh-CN"/>
+        </w:rPr>
+      </w:pPr>
+      <w:r>
+        <w:rPr>
+          <w:rFonts w:hint="eastAsia"/>
+          <w:lang w:val="en-US" w:eastAsia="zh-CN"/>
+        </w:rPr>
+        <w:t>军队有随身携带军粮，默认为8日，可以通过升级派系后勤科技提升</w:t>
+      </w:r>
+    </w:p>
+    <w:p>
+      <w:pPr>
+        <w:rPr>
+          <w:rFonts w:hint="eastAsia"/>
+          <w:lang w:val="en-US" w:eastAsia="zh-CN"/>
+        </w:rPr>
+      </w:pPr>
+      <w:r>
+        <w:rPr>
+          <w:rFonts w:hint="eastAsia"/>
+          <w:lang w:val="en-US" w:eastAsia="zh-CN"/>
+        </w:rPr>
+        <w:t>状态：</w:t>
+      </w:r>
+    </w:p>
+    <w:p>
+      <w:pPr>
+        <w:rPr>
+          <w:rFonts w:hint="eastAsia"/>
+          <w:lang w:val="en-US" w:eastAsia="zh-CN"/>
+        </w:rPr>
+      </w:pPr>
+      <w:r>
+        <w:rPr>
+          <w:rFonts w:hint="eastAsia"/>
+          <w:lang w:val="en-US" w:eastAsia="zh-CN"/>
+        </w:rPr>
+        <w:t>驻扎，围困，交战，行军，溃败</w:t>
+      </w:r>
+    </w:p>
+    <w:p>
+      <w:pPr>
+        <w:rPr>
+          <w:rFonts w:hint="eastAsia"/>
+          <w:lang w:val="en-US" w:eastAsia="zh-CN"/>
+        </w:rPr>
+      </w:pPr>
+      <w:r>
+        <w:rPr>
+          <w:rFonts w:hint="eastAsia"/>
+          <w:lang w:val="en-US" w:eastAsia="zh-CN"/>
+        </w:rPr>
+        <w:t>溃败状态军队可以穿过拦路的敌军，但是会人员损失巨大，溃败状态下每走一格都会有逃兵，等到达己方据点时，会收拢部分溃卒，溃败状态下军队被攻击将领可能战死也可能被俘</w:t>
+      </w:r>
+    </w:p>
+    <w:p>
+      <w:pPr>
+        <w:rPr>
+          <w:rFonts w:hint="eastAsia"/>
+          <w:lang w:val="en-US" w:eastAsia="zh-CN"/>
+        </w:rPr>
+      </w:pPr>
+      <w:r>
+        <w:rPr>
+          <w:rFonts w:hint="eastAsia"/>
+          <w:lang w:val="en-US" w:eastAsia="zh-CN"/>
+        </w:rPr>
+        <w:t>部队作为一个集群战斗时，里面各部队保持各自的士气，溃败时会各自溃败，溃败的部队会脱离整体</w:t>
+      </w:r>
+    </w:p>
+    <w:p>
+      <w:pPr>
+        <w:rPr>
+          <w:rFonts w:hint="default"/>
+          <w:lang w:val="en-US" w:eastAsia="zh-CN"/>
+        </w:rPr>
+      </w:pPr>
+      <w:r>
+        <w:rPr>
+          <w:rFonts w:hint="eastAsia"/>
+          <w:lang w:val="en-US" w:eastAsia="zh-CN"/>
+        </w:rPr>
+        <w:t>等级：新兵</w:t>
+      </w:r>
+      <w:bookmarkStart w:id="0" w:name="_GoBack"/>
+      <w:bookmarkEnd w:id="0"/>
+      <w:r>
+        <w:rPr>
+          <w:rFonts w:hint="eastAsia"/>
+          <w:lang w:val="en-US" w:eastAsia="zh-CN"/>
+        </w:rPr>
+        <w:t>，老兵</w:t>
+      </w:r>
+    </w:p>
+    <w:p>
+      <w:pPr>
+        <w:pStyle w:val="6"/>
+        <w:numPr>
+          <w:ilvl w:val="1"/>
+          <w:numId w:val="1"/>
+        </w:numPr>
+        <w:ind w:left="840" w:leftChars="0" w:hanging="420" w:firstLineChars="0"/>
+        <w:rPr>
+          <w:rFonts w:hint="default"/>
+          <w:sz w:val="24"/>
+          <w:szCs w:val="24"/>
+          <w:lang w:val="en-US" w:eastAsia="zh-CN"/>
+        </w:rPr>
+      </w:pPr>
+      <w:r>
+        <w:rPr>
+          <w:rFonts w:hint="eastAsia"/>
+          <w:sz w:val="24"/>
+          <w:szCs w:val="24"/>
+          <w:lang w:val="en-US" w:eastAsia="zh-CN"/>
+        </w:rPr>
+        <w:t>水军</w:t>
+      </w:r>
+    </w:p>
+    <w:p>
+      <w:pPr>
+        <w:rPr>
+          <w:rFonts w:hint="eastAsia"/>
+          <w:lang w:val="en-US" w:eastAsia="zh-CN"/>
+        </w:rPr>
+      </w:pPr>
+      <w:r>
+        <w:rPr>
+          <w:rFonts w:hint="eastAsia"/>
+          <w:lang w:val="en-US" w:eastAsia="zh-CN"/>
+        </w:rPr>
+        <w:t>水军战斗力有招募所在地决定，东南水军强于其他地域，北方水军最弱</w:t>
+      </w:r>
+    </w:p>
+    <w:p>
+      <w:pPr>
+        <w:pStyle w:val="6"/>
+        <w:numPr>
+          <w:ilvl w:val="1"/>
+          <w:numId w:val="1"/>
+        </w:numPr>
+        <w:ind w:left="840" w:leftChars="0" w:hanging="420" w:firstLineChars="0"/>
+        <w:rPr>
+          <w:rFonts w:hint="default"/>
+          <w:sz w:val="24"/>
+          <w:szCs w:val="24"/>
+          <w:lang w:val="en-US" w:eastAsia="zh-CN"/>
+        </w:rPr>
+      </w:pPr>
+      <w:r>
+        <w:rPr>
+          <w:rFonts w:hint="eastAsia"/>
+          <w:sz w:val="24"/>
+          <w:szCs w:val="24"/>
+          <w:lang w:val="en-US" w:eastAsia="zh-CN"/>
+        </w:rPr>
+        <w:t>骑兵</w:t>
+      </w:r>
+    </w:p>
+    <w:p>
+      <w:pPr>
+        <w:rPr>
+          <w:rFonts w:hint="default"/>
+          <w:lang w:val="en-US" w:eastAsia="zh-CN"/>
+        </w:rPr>
+      </w:pPr>
+      <w:r>
+        <w:rPr>
+          <w:rFonts w:hint="eastAsia"/>
+          <w:lang w:val="en-US" w:eastAsia="zh-CN"/>
+        </w:rPr>
+        <w:t>骑兵战力排行：陇右=代北》关中=山西=河北》其他》四川</w:t>
+      </w:r>
     </w:p>
     <w:p>
       <w:pPr>
@@ -868,7 +1023,157 @@
           <w:szCs w:val="24"/>
           <w:lang w:val="en-US" w:eastAsia="zh-CN"/>
         </w:rPr>
-        <w:t>地利</w:t>
+        <w:t>指令</w:t>
+      </w:r>
+    </w:p>
+    <w:p>
+      <w:pPr>
+        <w:rPr>
+          <w:rFonts w:hint="eastAsia"/>
+          <w:lang w:val="en-US" w:eastAsia="zh-CN"/>
+        </w:rPr>
+      </w:pPr>
+      <w:r>
+        <w:rPr>
+          <w:rFonts w:hint="eastAsia"/>
+          <w:lang w:val="en-US" w:eastAsia="zh-CN"/>
+        </w:rPr>
+        <w:t>行军状态设置：虚张声势，偃旗息鼓（隐秘行军，有部队规模限制）</w:t>
+      </w:r>
+    </w:p>
+    <w:p>
+      <w:pPr>
+        <w:rPr>
+          <w:rFonts w:hint="eastAsia"/>
+          <w:lang w:val="en-US" w:eastAsia="zh-CN"/>
+        </w:rPr>
+      </w:pPr>
+      <w:r>
+        <w:rPr>
+          <w:rFonts w:hint="eastAsia"/>
+          <w:lang w:val="en-US" w:eastAsia="zh-CN"/>
+        </w:rPr>
+        <w:t>行军速度设置：持重缓行，正常行军，急行军（士气下降，战斗力下降）</w:t>
+      </w:r>
+    </w:p>
+    <w:p>
+      <w:pPr>
+        <w:rPr>
+          <w:rFonts w:hint="default"/>
+          <w:lang w:val="en-US" w:eastAsia="zh-CN"/>
+        </w:rPr>
+      </w:pPr>
+      <w:r>
+        <w:rPr>
+          <w:rFonts w:hint="eastAsia"/>
+          <w:lang w:val="en-US" w:eastAsia="zh-CN"/>
+        </w:rPr>
+        <w:t>遇敌设置：防御，当优势时：攻击（击走继续原定路线），追击（直至移动力耗尽）</w:t>
+      </w:r>
+    </w:p>
+    <w:p>
+      <w:pPr>
+        <w:rPr>
+          <w:rFonts w:hint="eastAsia"/>
+          <w:lang w:val="en-US" w:eastAsia="zh-CN"/>
+        </w:rPr>
+      </w:pPr>
+      <w:r>
+        <w:rPr>
+          <w:rFonts w:hint="eastAsia"/>
+          <w:lang w:val="en-US" w:eastAsia="zh-CN"/>
+        </w:rPr>
+        <w:t>所有指令都需要先选择线路然后先择动作，动作包括：</w:t>
+      </w:r>
+    </w:p>
+    <w:p>
+      <w:pPr>
+        <w:rPr>
+          <w:rFonts w:hint="eastAsia"/>
+          <w:lang w:val="en-US" w:eastAsia="zh-CN"/>
+        </w:rPr>
+      </w:pPr>
+      <w:r>
+        <w:rPr>
+          <w:rFonts w:hint="eastAsia"/>
+          <w:lang w:val="en-US" w:eastAsia="zh-CN"/>
+        </w:rPr>
+        <w:t>目标为军队时：</w:t>
+      </w:r>
+    </w:p>
+    <w:p>
+      <w:pPr>
+        <w:rPr>
+          <w:rFonts w:hint="default"/>
+          <w:lang w:val="en-US" w:eastAsia="zh-CN"/>
+        </w:rPr>
+      </w:pPr>
+      <w:r>
+        <w:rPr>
+          <w:rFonts w:hint="eastAsia"/>
+          <w:lang w:val="en-US" w:eastAsia="zh-CN"/>
+        </w:rPr>
+        <w:t>击走，追击</w:t>
+      </w:r>
+    </w:p>
+    <w:p>
+      <w:pPr>
+        <w:rPr>
+          <w:rFonts w:hint="eastAsia"/>
+          <w:lang w:val="en-US" w:eastAsia="zh-CN"/>
+        </w:rPr>
+      </w:pPr>
+      <w:r>
+        <w:rPr>
+          <w:rFonts w:hint="eastAsia"/>
+          <w:lang w:val="en-US" w:eastAsia="zh-CN"/>
+        </w:rPr>
+        <w:t>目标为据点时：</w:t>
+      </w:r>
+    </w:p>
+    <w:p>
+      <w:pPr>
+        <w:rPr>
+          <w:rFonts w:hint="eastAsia"/>
+          <w:lang w:val="en-US" w:eastAsia="zh-CN"/>
+        </w:rPr>
+      </w:pPr>
+      <w:r>
+        <w:rPr>
+          <w:rFonts w:hint="eastAsia"/>
+          <w:lang w:val="en-US" w:eastAsia="zh-CN"/>
+        </w:rPr>
+        <w:t>入城</w:t>
+      </w:r>
+    </w:p>
+    <w:p>
+      <w:pPr>
+        <w:rPr>
+          <w:rFonts w:hint="eastAsia"/>
+          <w:lang w:val="en-US" w:eastAsia="zh-CN"/>
+        </w:rPr>
+      </w:pPr>
+      <w:r>
+        <w:rPr>
+          <w:rFonts w:hint="eastAsia"/>
+          <w:lang w:val="en-US" w:eastAsia="zh-CN"/>
+        </w:rPr>
+        <w:t>攻城</w:t>
+      </w:r>
+    </w:p>
+    <w:p>
+      <w:pPr>
+        <w:rPr>
+          <w:rFonts w:hint="default"/>
+          <w:lang w:val="en-US" w:eastAsia="zh-CN"/>
+        </w:rPr>
+      </w:pPr>
+      <w:r>
+        <w:rPr>
+          <w:rFonts w:hint="eastAsia"/>
+          <w:lang w:val="en-US" w:eastAsia="zh-CN"/>
+        </w:rPr>
+        <w:t>围困</w:t>
       </w:r>
     </w:p>
     <w:p>
@@ -892,7 +1197,22 @@
           <w:szCs w:val="24"/>
           <w:lang w:val="en-US" w:eastAsia="zh-CN"/>
         </w:rPr>
-        <w:t>人和</w:t>
+        <w:t>情报</w:t>
+      </w:r>
+    </w:p>
+    <w:p>
+      <w:pPr>
+        <w:rPr>
+          <w:rFonts w:hint="default"/>
+          <w:lang w:val="en-US" w:eastAsia="zh-CN"/>
+        </w:rPr>
+      </w:pPr>
+      <w:r>
+        <w:rPr>
+          <w:rFonts w:hint="eastAsia"/>
+          <w:lang w:val="en-US" w:eastAsia="zh-CN"/>
+        </w:rPr>
+        <w:t>在接触敌军之前，敌军（包括守军）状态为大，中，小和未知（地图上不显示），军队在战场上时间越长，信息从未知到已知的几率越高，到某个时间段军队状态为已知，勾兑好的策反将领信息以及所处军队的信息会完全暴露，敌军将领信息未知，接触后获知敌军人数，配置和将领信息，两军地图上相邻即为接触</w:t>
       </w:r>
     </w:p>
     <w:p>
@@ -916,6 +1236,181 @@
           <w:szCs w:val="24"/>
           <w:lang w:val="en-US" w:eastAsia="zh-CN"/>
         </w:rPr>
+        <w:t>天时</w:t>
+      </w:r>
+    </w:p>
+    <w:p>
+      <w:pPr>
+        <w:rPr>
+          <w:rFonts w:hint="eastAsia"/>
+          <w:sz w:val="24"/>
+          <w:szCs w:val="24"/>
+          <w:lang w:val="en-US" w:eastAsia="zh-CN"/>
+        </w:rPr>
+      </w:pPr>
+      <w:r>
+        <w:rPr>
+          <w:rFonts w:hint="eastAsia"/>
+          <w:sz w:val="24"/>
+          <w:szCs w:val="24"/>
+          <w:lang w:val="en-US" w:eastAsia="zh-CN"/>
+        </w:rPr>
+        <w:t>气候：</w:t>
+      </w:r>
+    </w:p>
+    <w:p>
+      <w:pPr>
+        <w:rPr>
+          <w:rFonts w:hint="eastAsia"/>
+          <w:sz w:val="24"/>
+          <w:szCs w:val="24"/>
+          <w:lang w:val="en-US" w:eastAsia="zh-CN"/>
+        </w:rPr>
+      </w:pPr>
+      <w:r>
+        <w:rPr>
+          <w:rFonts w:hint="eastAsia"/>
+          <w:sz w:val="24"/>
+          <w:szCs w:val="24"/>
+          <w:lang w:val="en-US" w:eastAsia="zh-CN"/>
+        </w:rPr>
+        <w:t>以某一地块为中心，周围x个地块为一个气候计算块</w:t>
+      </w:r>
+    </w:p>
+    <w:p>
+      <w:pPr>
+        <w:rPr>
+          <w:rFonts w:hint="eastAsia"/>
+          <w:sz w:val="24"/>
+          <w:szCs w:val="24"/>
+          <w:lang w:val="en-US" w:eastAsia="zh-CN"/>
+        </w:rPr>
+      </w:pPr>
+      <w:r>
+        <w:rPr>
+          <w:rFonts w:hint="eastAsia"/>
+          <w:sz w:val="24"/>
+          <w:szCs w:val="24"/>
+          <w:lang w:val="en-US" w:eastAsia="zh-CN"/>
+        </w:rPr>
+        <w:t>季节：</w:t>
+      </w:r>
+    </w:p>
+    <w:p>
+      <w:pPr>
+        <w:rPr>
+          <w:rFonts w:hint="eastAsia"/>
+          <w:sz w:val="24"/>
+          <w:szCs w:val="24"/>
+          <w:lang w:val="en-US" w:eastAsia="zh-CN"/>
+        </w:rPr>
+      </w:pPr>
+      <w:r>
+        <w:rPr>
+          <w:rFonts w:hint="eastAsia"/>
+          <w:sz w:val="24"/>
+          <w:szCs w:val="24"/>
+          <w:lang w:val="en-US" w:eastAsia="zh-CN"/>
+        </w:rPr>
+        <w:t>秋冬季 骑兵战斗力增加25%，河水结冰</w:t>
+      </w:r>
+    </w:p>
+    <w:p>
+      <w:pPr>
+        <w:rPr>
+          <w:rFonts w:hint="default"/>
+          <w:sz w:val="24"/>
+          <w:szCs w:val="24"/>
+          <w:lang w:val="en-US" w:eastAsia="zh-CN"/>
+        </w:rPr>
+      </w:pPr>
+      <w:r>
+        <w:rPr>
+          <w:rFonts w:hint="eastAsia"/>
+          <w:sz w:val="24"/>
+          <w:szCs w:val="24"/>
+          <w:lang w:val="en-US" w:eastAsia="zh-CN"/>
+        </w:rPr>
+        <w:t>春夏季 水军移动力增加25%</w:t>
+      </w:r>
+    </w:p>
+    <w:p>
+      <w:pPr>
+        <w:rPr>
+          <w:rFonts w:hint="default"/>
+          <w:sz w:val="24"/>
+          <w:szCs w:val="24"/>
+          <w:lang w:val="en-US" w:eastAsia="zh-CN"/>
+        </w:rPr>
+      </w:pPr>
+    </w:p>
+    <w:p>
+      <w:pPr>
+        <w:pStyle w:val="6"/>
+        <w:numPr>
+          <w:ilvl w:val="0"/>
+          <w:numId w:val="1"/>
+        </w:numPr>
+        <w:rPr>
+          <w:rFonts w:hint="default"/>
+          <w:lang w:val="en-US" w:eastAsia="zh-CN"/>
+        </w:rPr>
+      </w:pPr>
+      <w:r>
+        <w:rPr>
+          <w:rFonts w:hint="eastAsia"/>
+          <w:sz w:val="24"/>
+          <w:szCs w:val="24"/>
+          <w:lang w:val="en-US" w:eastAsia="zh-CN"/>
+        </w:rPr>
+        <w:t>地利</w:t>
+      </w:r>
+    </w:p>
+    <w:p>
+      <w:pPr>
+        <w:pStyle w:val="6"/>
+        <w:numPr>
+          <w:ilvl w:val="0"/>
+          <w:numId w:val="1"/>
+        </w:numPr>
+        <w:rPr>
+          <w:rFonts w:hint="default"/>
+          <w:sz w:val="24"/>
+          <w:szCs w:val="24"/>
+          <w:lang w:val="en-US" w:eastAsia="zh-CN"/>
+        </w:rPr>
+      </w:pPr>
+      <w:r>
+        <w:rPr>
+          <w:rFonts w:hint="eastAsia"/>
+          <w:sz w:val="24"/>
+          <w:szCs w:val="24"/>
+          <w:lang w:val="en-US" w:eastAsia="zh-CN"/>
+        </w:rPr>
+        <w:t>人和</w:t>
+      </w:r>
+    </w:p>
+    <w:p>
+      <w:pPr>
+        <w:pStyle w:val="6"/>
+        <w:numPr>
+          <w:ilvl w:val="0"/>
+          <w:numId w:val="1"/>
+        </w:numPr>
+        <w:rPr>
+          <w:rFonts w:hint="eastAsia"/>
+          <w:sz w:val="24"/>
+          <w:szCs w:val="24"/>
+          <w:lang w:val="en-US" w:eastAsia="zh-CN"/>
+        </w:rPr>
+      </w:pPr>
+      <w:r>
+        <w:rPr>
+          <w:rFonts w:hint="eastAsia"/>
+          <w:sz w:val="24"/>
+          <w:szCs w:val="24"/>
+          <w:lang w:val="en-US" w:eastAsia="zh-CN"/>
+        </w:rPr>
         <w:t>战斗</w:t>
       </w:r>
     </w:p>
@@ -923,114 +1418,560 @@
       <w:pPr>
         <w:rPr>
           <w:rFonts w:hint="eastAsia"/>
-          <w:sz w:val="24"/>
-          <w:szCs w:val="24"/>
-          <w:lang w:val="en-US" w:eastAsia="zh-CN"/>
-        </w:rPr>
-      </w:pPr>
-      <w:r>
-        <w:rPr>
-          <w:rFonts w:hint="eastAsia"/>
-          <w:sz w:val="24"/>
-          <w:szCs w:val="24"/>
-          <w:lang w:val="en-US" w:eastAsia="zh-CN"/>
-        </w:rPr>
-        <w:t>敌军路线预测</w:t>
-      </w:r>
-    </w:p>
-    <w:p>
-      <w:pPr>
-        <w:rPr>
-          <w:rFonts w:hint="eastAsia"/>
-          <w:sz w:val="24"/>
-          <w:szCs w:val="24"/>
-          <w:lang w:val="en-US" w:eastAsia="zh-CN"/>
-        </w:rPr>
-      </w:pPr>
-      <w:r>
-        <w:rPr>
-          <w:rFonts w:hint="eastAsia"/>
-          <w:sz w:val="24"/>
-          <w:szCs w:val="24"/>
-          <w:lang w:val="en-US" w:eastAsia="zh-CN"/>
-        </w:rPr>
-        <w:t>对策指定</w:t>
-      </w:r>
-    </w:p>
-    <w:p>
-      <w:pPr>
-        <w:rPr>
-          <w:rFonts w:hint="eastAsia"/>
-          <w:sz w:val="24"/>
-          <w:szCs w:val="24"/>
-          <w:lang w:val="en-US" w:eastAsia="zh-CN"/>
-        </w:rPr>
-      </w:pPr>
-      <w:r>
-        <w:rPr>
-          <w:rFonts w:hint="eastAsia"/>
-          <w:sz w:val="24"/>
-          <w:szCs w:val="24"/>
-          <w:lang w:val="en-US" w:eastAsia="zh-CN"/>
-        </w:rPr>
-        <w:t>策略修订</w:t>
-      </w:r>
-    </w:p>
-    <w:p>
-      <w:pPr>
-        <w:rPr>
-          <w:rFonts w:hint="eastAsia"/>
-          <w:sz w:val="24"/>
-          <w:szCs w:val="24"/>
-          <w:lang w:val="en-US" w:eastAsia="zh-CN"/>
-        </w:rPr>
-      </w:pPr>
-      <w:r>
-        <w:rPr>
-          <w:rFonts w:hint="eastAsia"/>
-          <w:sz w:val="24"/>
-          <w:szCs w:val="24"/>
-          <w:lang w:val="en-US" w:eastAsia="zh-CN"/>
-        </w:rPr>
-        <w:t>前后夹击</w:t>
-      </w:r>
-    </w:p>
-    <w:p>
-      <w:pPr>
-        <w:rPr>
-          <w:rFonts w:hint="eastAsia"/>
-          <w:sz w:val="24"/>
-          <w:szCs w:val="24"/>
-          <w:lang w:val="en-US" w:eastAsia="zh-CN"/>
-        </w:rPr>
-      </w:pPr>
-      <w:r>
-        <w:rPr>
-          <w:rFonts w:hint="eastAsia"/>
-          <w:sz w:val="24"/>
-          <w:szCs w:val="24"/>
-          <w:lang w:val="en-US" w:eastAsia="zh-CN"/>
-        </w:rPr>
-        <w:t>切断后勤</w:t>
-      </w:r>
-    </w:p>
-    <w:p>
-      <w:pPr>
-        <w:rPr>
-          <w:rFonts w:hint="eastAsia"/>
-          <w:sz w:val="24"/>
-          <w:szCs w:val="24"/>
-          <w:lang w:val="en-US" w:eastAsia="zh-CN"/>
-        </w:rPr>
-      </w:pPr>
-      <w:r>
-        <w:rPr>
-          <w:rFonts w:hint="eastAsia"/>
-          <w:sz w:val="24"/>
-          <w:szCs w:val="24"/>
-          <w:lang w:val="en-US" w:eastAsia="zh-CN"/>
-        </w:rPr>
-        <w:t>请君入瓮</w:t>
+          <w:lang w:val="en-US" w:eastAsia="zh-CN"/>
+        </w:rPr>
+      </w:pPr>
+      <w:r>
+        <w:rPr>
+          <w:rFonts w:hint="eastAsia"/>
+          <w:lang w:val="en-US" w:eastAsia="zh-CN"/>
+        </w:rPr>
+        <w:t>发生战斗时，不论是野战，水战还是城市攻防，进攻一方部队进入到被进攻一方地块，战斗结束后战败一方离开地块，步兵在防守时有加成，骑兵在进攻时有加成</w:t>
+      </w:r>
+    </w:p>
+    <w:p>
+      <w:pPr>
+        <w:rPr>
+          <w:rFonts w:hint="default"/>
+          <w:lang w:val="en-US" w:eastAsia="zh-CN"/>
+        </w:rPr>
+      </w:pPr>
+      <w:r>
+        <w:rPr>
+          <w:rFonts w:hint="eastAsia"/>
+          <w:lang w:val="en-US" w:eastAsia="zh-CN"/>
+        </w:rPr>
+        <w:t>战斗每日交战一回合，每次交战双方都有士气和人员伤亡，处于劣势一方会撤退（后退一格），如果战败方撤退部队中有初级部队并且作战主帅没有断后特性，在撤退时会被进攻方追击而造成大量损失</w:t>
+      </w:r>
+    </w:p>
+    <w:p>
+      <w:pPr>
+        <w:pStyle w:val="6"/>
+        <w:numPr>
+          <w:ilvl w:val="1"/>
+          <w:numId w:val="1"/>
+        </w:numPr>
+        <w:ind w:left="840" w:leftChars="0" w:hanging="420" w:firstLineChars="0"/>
+        <w:rPr>
+          <w:rFonts w:hint="eastAsia"/>
+          <w:sz w:val="24"/>
+          <w:szCs w:val="24"/>
+          <w:lang w:val="en-US" w:eastAsia="zh-CN"/>
+        </w:rPr>
+      </w:pPr>
+      <w:r>
+        <w:rPr>
+          <w:rFonts w:hint="eastAsia"/>
+          <w:sz w:val="24"/>
+          <w:szCs w:val="24"/>
+          <w:lang w:val="en-US" w:eastAsia="zh-CN"/>
+        </w:rPr>
+        <w:t>野战</w:t>
+      </w:r>
+    </w:p>
+    <w:p>
+      <w:pPr>
+        <w:rPr>
+          <w:rFonts w:hint="eastAsia"/>
+          <w:sz w:val="24"/>
+          <w:szCs w:val="24"/>
+          <w:lang w:val="en-US" w:eastAsia="zh-CN"/>
+        </w:rPr>
+      </w:pPr>
+      <w:r>
+        <w:rPr>
+          <w:rFonts w:hint="eastAsia"/>
+          <w:sz w:val="24"/>
+          <w:szCs w:val="24"/>
+          <w:lang w:val="en-US" w:eastAsia="zh-CN"/>
+        </w:rPr>
+        <w:t>正面交战</w:t>
+      </w:r>
+    </w:p>
+    <w:p>
+      <w:pPr>
+        <w:rPr>
+          <w:rFonts w:hint="default"/>
+          <w:sz w:val="24"/>
+          <w:szCs w:val="24"/>
+          <w:lang w:val="en-US" w:eastAsia="zh-CN"/>
+        </w:rPr>
+      </w:pPr>
+      <w:r>
+        <w:rPr>
+          <w:rFonts w:hint="eastAsia"/>
+          <w:sz w:val="24"/>
+          <w:szCs w:val="24"/>
+          <w:lang w:val="en-US" w:eastAsia="zh-CN"/>
+        </w:rPr>
+        <w:t>奇袭：隐蔽行军并且没有被敌人发现并且设置了接敌攻击时，接战即为奇袭</w:t>
+      </w:r>
+    </w:p>
+    <w:p>
+      <w:pPr>
+        <w:rPr>
+          <w:rFonts w:hint="default"/>
+          <w:sz w:val="24"/>
+          <w:szCs w:val="24"/>
+          <w:lang w:val="en-US" w:eastAsia="zh-CN"/>
+        </w:rPr>
+      </w:pPr>
+    </w:p>
+    <w:p>
+      <w:pPr>
+        <w:pStyle w:val="6"/>
+        <w:numPr>
+          <w:ilvl w:val="1"/>
+          <w:numId w:val="1"/>
+        </w:numPr>
+        <w:ind w:left="840" w:leftChars="0" w:hanging="420" w:firstLineChars="0"/>
+        <w:rPr>
+          <w:rFonts w:hint="default"/>
+          <w:sz w:val="24"/>
+          <w:szCs w:val="24"/>
+          <w:lang w:val="en-US" w:eastAsia="zh-CN"/>
+        </w:rPr>
+      </w:pPr>
+      <w:r>
+        <w:rPr>
+          <w:rFonts w:hint="eastAsia"/>
+          <w:sz w:val="24"/>
+          <w:szCs w:val="24"/>
+          <w:lang w:val="en-US" w:eastAsia="zh-CN"/>
+        </w:rPr>
+        <w:t>攻城</w:t>
+      </w:r>
+    </w:p>
+    <w:p>
+      <w:pPr>
+        <w:rPr>
+          <w:rFonts w:hint="eastAsia"/>
+          <w:sz w:val="24"/>
+          <w:szCs w:val="24"/>
+          <w:lang w:val="en-US" w:eastAsia="zh-CN"/>
+        </w:rPr>
+      </w:pPr>
+      <w:r>
+        <w:rPr>
+          <w:rFonts w:hint="eastAsia"/>
+          <w:sz w:val="24"/>
+          <w:szCs w:val="24"/>
+          <w:lang w:val="en-US" w:eastAsia="zh-CN"/>
+        </w:rPr>
+        <w:t>一般防护城市5日可攻克</w:t>
+      </w:r>
+    </w:p>
+    <w:p>
+      <w:pPr>
+        <w:rPr>
+          <w:rFonts w:hint="default"/>
+          <w:sz w:val="24"/>
+          <w:szCs w:val="24"/>
+          <w:lang w:val="en-US" w:eastAsia="zh-CN"/>
+        </w:rPr>
+      </w:pPr>
+      <w:r>
+        <w:rPr>
+          <w:rFonts w:hint="eastAsia"/>
+          <w:sz w:val="24"/>
+          <w:szCs w:val="24"/>
+          <w:lang w:val="en-US" w:eastAsia="zh-CN"/>
+        </w:rPr>
+        <w:t>攻占城市之前，提前安排运粮队补给即将占领据点粮草</w:t>
+      </w:r>
+    </w:p>
+    <w:p>
+      <w:pPr>
+        <w:pStyle w:val="6"/>
+        <w:numPr>
+          <w:ilvl w:val="0"/>
+          <w:numId w:val="1"/>
+        </w:numPr>
+        <w:rPr>
+          <w:rFonts w:hint="default"/>
+          <w:sz w:val="24"/>
+          <w:szCs w:val="24"/>
+          <w:lang w:val="en-US" w:eastAsia="zh-CN"/>
+        </w:rPr>
+      </w:pPr>
+      <w:r>
+        <w:rPr>
+          <w:rFonts w:hint="eastAsia"/>
+          <w:sz w:val="24"/>
+          <w:szCs w:val="24"/>
+          <w:lang w:val="en-US" w:eastAsia="zh-CN"/>
+        </w:rPr>
+        <w:t>策反</w:t>
+      </w:r>
+    </w:p>
+    <w:p>
+      <w:pPr>
+        <w:rPr>
+          <w:rFonts w:hint="default"/>
+          <w:sz w:val="24"/>
+          <w:szCs w:val="24"/>
+          <w:lang w:val="en-US" w:eastAsia="zh-CN"/>
+        </w:rPr>
+      </w:pPr>
+      <w:r>
+        <w:rPr>
+          <w:rFonts w:hint="eastAsia"/>
+          <w:sz w:val="24"/>
+          <w:szCs w:val="24"/>
+          <w:lang w:val="en-US" w:eastAsia="zh-CN"/>
+        </w:rPr>
+        <w:t>敌军阵营中有己方出征将领关系网中人员，如果己方占有一定优势，并且本方谋士等级较高，可发动策反，可约定时间起兵，策反成功的话，会压制城中其他不同意造反得将领而导致其或被杀，会领少量兵突围出去</w:t>
+      </w:r>
+    </w:p>
+    <w:p>
+      <w:pPr>
+        <w:rPr>
+          <w:rFonts w:hint="eastAsia"/>
+          <w:sz w:val="24"/>
+          <w:szCs w:val="24"/>
+          <w:lang w:val="en-US" w:eastAsia="zh-CN"/>
+        </w:rPr>
+      </w:pPr>
+    </w:p>
+    <w:p>
+      <w:pPr>
+        <w:rPr>
+          <w:rFonts w:hint="eastAsia"/>
+          <w:sz w:val="24"/>
+          <w:szCs w:val="24"/>
+          <w:lang w:val="en-US" w:eastAsia="zh-CN"/>
+        </w:rPr>
+      </w:pPr>
+      <w:r>
+        <w:rPr>
+          <w:rFonts w:hint="eastAsia"/>
+          <w:sz w:val="24"/>
+          <w:szCs w:val="24"/>
+          <w:lang w:val="en-US" w:eastAsia="zh-CN"/>
+        </w:rPr>
+        <w:t>将领的关系网人员信息，可通过升级君主的间谍网来获取，等级为：本方将领关系网和敌方将领关系网，但是某些将领如果被刺探得过多，会买下被敌人策反或者反叛的种子</w:t>
+      </w:r>
+    </w:p>
+    <w:p>
+      <w:pPr>
+        <w:numPr>
+          <w:ilvl w:val="0"/>
+          <w:numId w:val="1"/>
+        </w:numPr>
+        <w:ind w:left="420" w:leftChars="0" w:hanging="420" w:firstLineChars="0"/>
+        <w:rPr>
+          <w:rFonts w:hint="default"/>
+          <w:sz w:val="24"/>
+          <w:szCs w:val="24"/>
+          <w:lang w:val="en-US" w:eastAsia="zh-CN"/>
+        </w:rPr>
+      </w:pPr>
+      <w:r>
+        <w:rPr>
+          <w:rFonts w:hint="eastAsia" w:asciiTheme="minorHAnsi" w:hAnsiTheme="minorHAnsi" w:eastAsiaTheme="minorEastAsia" w:cstheme="minorBidi"/>
+          <w:b/>
+          <w:bCs/>
+          <w:kern w:val="2"/>
+          <w:sz w:val="24"/>
+          <w:szCs w:val="24"/>
+          <w:lang w:val="en-US" w:eastAsia="zh-CN" w:bidi="ar-SA"/>
+        </w:rPr>
+        <w:t>将领</w:t>
+      </w:r>
+    </w:p>
+    <w:p>
+      <w:pPr>
+        <w:numPr>
+          <w:numId w:val="0"/>
+        </w:numPr>
+        <w:ind w:leftChars="0"/>
+        <w:rPr>
+          <w:rFonts w:hint="eastAsia" w:cstheme="minorBidi"/>
+          <w:b w:val="0"/>
+          <w:bCs w:val="0"/>
+          <w:kern w:val="2"/>
+          <w:sz w:val="24"/>
+          <w:szCs w:val="24"/>
+          <w:lang w:val="en-US" w:eastAsia="zh-CN" w:bidi="ar-SA"/>
+        </w:rPr>
+      </w:pPr>
+      <w:r>
+        <w:rPr>
+          <w:rFonts w:hint="eastAsia" w:cstheme="minorBidi"/>
+          <w:b w:val="0"/>
+          <w:bCs w:val="0"/>
+          <w:kern w:val="2"/>
+          <w:sz w:val="24"/>
+          <w:szCs w:val="24"/>
+          <w:lang w:val="en-US" w:eastAsia="zh-CN" w:bidi="ar-SA"/>
+        </w:rPr>
+        <w:t>是否为集团军主帅</w:t>
+      </w:r>
+    </w:p>
+    <w:p>
+      <w:pPr>
+        <w:numPr>
+          <w:numId w:val="0"/>
+        </w:numPr>
+        <w:ind w:leftChars="0"/>
+        <w:rPr>
+          <w:rFonts w:hint="eastAsia" w:cstheme="minorBidi"/>
+          <w:b w:val="0"/>
+          <w:bCs w:val="0"/>
+          <w:kern w:val="2"/>
+          <w:sz w:val="24"/>
+          <w:szCs w:val="24"/>
+          <w:lang w:val="en-US" w:eastAsia="zh-CN" w:bidi="ar-SA"/>
+        </w:rPr>
+      </w:pPr>
+      <w:r>
+        <w:rPr>
+          <w:rFonts w:hint="eastAsia" w:cstheme="minorBidi"/>
+          <w:b w:val="0"/>
+          <w:bCs w:val="0"/>
+          <w:kern w:val="2"/>
+          <w:sz w:val="24"/>
+          <w:szCs w:val="24"/>
+          <w:lang w:val="en-US" w:eastAsia="zh-CN" w:bidi="ar-SA"/>
+        </w:rPr>
+        <w:t>风格：</w:t>
+      </w:r>
+    </w:p>
+    <w:p>
+      <w:pPr>
+        <w:numPr>
+          <w:numId w:val="0"/>
+        </w:numPr>
+        <w:ind w:leftChars="0"/>
+        <w:rPr>
+          <w:rFonts w:hint="default" w:cstheme="minorBidi"/>
+          <w:b w:val="0"/>
+          <w:bCs w:val="0"/>
+          <w:kern w:val="2"/>
+          <w:sz w:val="24"/>
+          <w:szCs w:val="24"/>
+          <w:lang w:val="en-US" w:eastAsia="zh-CN" w:bidi="ar-SA"/>
+        </w:rPr>
+      </w:pPr>
+      <w:r>
+        <w:rPr>
+          <w:rFonts w:hint="eastAsia" w:cstheme="minorBidi"/>
+          <w:b w:val="0"/>
+          <w:bCs w:val="0"/>
+          <w:kern w:val="2"/>
+          <w:sz w:val="24"/>
+          <w:szCs w:val="24"/>
+          <w:lang w:val="en-US" w:eastAsia="zh-CN" w:bidi="ar-SA"/>
+        </w:rPr>
+        <w:t>稳重：可能会拒绝急行军，擅自降低行军速度，拒绝遇敌发起进攻，无法奇袭，增加防御时战力</w:t>
+      </w:r>
+    </w:p>
+    <w:p>
+      <w:pPr>
+        <w:numPr>
+          <w:numId w:val="0"/>
+        </w:numPr>
+        <w:ind w:leftChars="0"/>
+        <w:rPr>
+          <w:rFonts w:hint="default" w:cstheme="minorBidi"/>
+          <w:b w:val="0"/>
+          <w:bCs w:val="0"/>
+          <w:kern w:val="2"/>
+          <w:sz w:val="24"/>
+          <w:szCs w:val="24"/>
+          <w:lang w:val="en-US" w:eastAsia="zh-CN" w:bidi="ar-SA"/>
+        </w:rPr>
+      </w:pPr>
+      <w:r>
+        <w:rPr>
+          <w:rFonts w:hint="eastAsia" w:cstheme="minorBidi"/>
+          <w:b w:val="0"/>
+          <w:bCs w:val="0"/>
+          <w:kern w:val="2"/>
+          <w:sz w:val="24"/>
+          <w:szCs w:val="24"/>
+          <w:lang w:val="en-US" w:eastAsia="zh-CN" w:bidi="ar-SA"/>
+        </w:rPr>
+        <w:t>激进：可能会拒绝持重缓行，擅自提高行军速度（影响士气和战斗力），拒绝遇敌进入防御，增加进攻时战力</w:t>
+      </w:r>
+    </w:p>
+    <w:p>
+      <w:pPr>
+        <w:numPr>
+          <w:numId w:val="0"/>
+        </w:numPr>
+        <w:ind w:leftChars="0"/>
+        <w:rPr>
+          <w:rFonts w:hint="default" w:cstheme="minorBidi"/>
+          <w:b w:val="0"/>
+          <w:bCs w:val="0"/>
+          <w:kern w:val="2"/>
+          <w:sz w:val="24"/>
+          <w:szCs w:val="24"/>
+          <w:lang w:val="en-US" w:eastAsia="zh-CN" w:bidi="ar-SA"/>
+        </w:rPr>
+      </w:pPr>
+      <w:r>
+        <w:rPr>
+          <w:rFonts w:hint="eastAsia" w:cstheme="minorBidi"/>
+          <w:b w:val="0"/>
+          <w:bCs w:val="0"/>
+          <w:kern w:val="2"/>
+          <w:sz w:val="24"/>
+          <w:szCs w:val="24"/>
+          <w:lang w:val="en-US" w:eastAsia="zh-CN" w:bidi="ar-SA"/>
+        </w:rPr>
+        <w:t>无</w:t>
+      </w:r>
+    </w:p>
+    <w:p>
+      <w:pPr>
+        <w:numPr>
+          <w:numId w:val="0"/>
+        </w:numPr>
+        <w:ind w:leftChars="0"/>
+        <w:rPr>
+          <w:rFonts w:hint="default" w:cstheme="minorBidi"/>
+          <w:b w:val="0"/>
+          <w:bCs w:val="0"/>
+          <w:kern w:val="2"/>
+          <w:sz w:val="24"/>
+          <w:szCs w:val="24"/>
+          <w:lang w:val="en-US" w:eastAsia="zh-CN" w:bidi="ar-SA"/>
+        </w:rPr>
+      </w:pPr>
+    </w:p>
+    <w:p>
+      <w:pPr>
+        <w:rPr>
+          <w:rFonts w:hint="default"/>
+          <w:sz w:val="24"/>
+          <w:szCs w:val="24"/>
+          <w:lang w:val="en-US" w:eastAsia="zh-CN"/>
+        </w:rPr>
+      </w:pPr>
+      <w:r>
+        <w:rPr>
+          <w:rFonts w:hint="eastAsia"/>
+          <w:sz w:val="24"/>
+          <w:szCs w:val="24"/>
+          <w:lang w:val="en-US" w:eastAsia="zh-CN"/>
+        </w:rPr>
+        <w:t>骑兵能力：4级 骑兵带兵数量（1500， 2000， 2500， 3000）</w:t>
+      </w:r>
+    </w:p>
+    <w:p>
+      <w:pPr>
+        <w:rPr>
+          <w:rFonts w:hint="default"/>
+          <w:sz w:val="24"/>
+          <w:szCs w:val="24"/>
+          <w:lang w:val="en-US" w:eastAsia="zh-CN"/>
+        </w:rPr>
+      </w:pPr>
+      <w:r>
+        <w:rPr>
+          <w:rFonts w:hint="eastAsia"/>
+          <w:sz w:val="24"/>
+          <w:szCs w:val="24"/>
+          <w:lang w:val="en-US" w:eastAsia="zh-CN"/>
+        </w:rPr>
+        <w:t>步兵能力：4级 步兵带兵数量 （8000， 10000， 12000， 15000）</w:t>
+      </w:r>
+    </w:p>
+    <w:p>
+      <w:pPr>
+        <w:rPr>
+          <w:rFonts w:hint="default"/>
+          <w:sz w:val="24"/>
+          <w:szCs w:val="24"/>
+          <w:lang w:val="en-US" w:eastAsia="zh-CN"/>
+        </w:rPr>
+      </w:pPr>
+      <w:r>
+        <w:rPr>
+          <w:rFonts w:hint="eastAsia"/>
+          <w:sz w:val="24"/>
+          <w:szCs w:val="24"/>
+          <w:lang w:val="en-US" w:eastAsia="zh-CN"/>
+        </w:rPr>
+        <w:t>军事统帅特长：野战，攻城，守城，登陆，奇兵（走小道，偃旗息鼓和虚张声势/空城计成功度）</w:t>
+      </w:r>
+    </w:p>
+    <w:p>
+      <w:pPr>
+        <w:rPr>
+          <w:rFonts w:hint="default"/>
+          <w:sz w:val="24"/>
+          <w:szCs w:val="24"/>
+          <w:lang w:val="en-US" w:eastAsia="zh-CN"/>
+        </w:rPr>
+      </w:pPr>
+      <w:r>
+        <w:rPr>
+          <w:rFonts w:hint="eastAsia"/>
+          <w:sz w:val="24"/>
+          <w:szCs w:val="24"/>
+          <w:lang w:val="en-US" w:eastAsia="zh-CN"/>
+        </w:rPr>
+        <w:t>志向：野心|忠诚|明哲保身，志向为隐藏属性，需要通过刺探发掘，野心的将领在声望较高并且国家发生动荡时，会起兵篡权，明哲保身或者野心将领在恐惧度高的情况下会带兵投靠敌方阵营或者战场被策反</w:t>
+      </w:r>
+    </w:p>
+    <w:p>
+      <w:pPr>
+        <w:rPr>
+          <w:rFonts w:hint="eastAsia"/>
+          <w:sz w:val="24"/>
+          <w:szCs w:val="24"/>
+          <w:lang w:val="en-US" w:eastAsia="zh-CN"/>
+        </w:rPr>
+      </w:pPr>
+      <w:r>
+        <w:rPr>
+          <w:rFonts w:hint="eastAsia"/>
+          <w:sz w:val="24"/>
+          <w:szCs w:val="24"/>
+          <w:lang w:val="en-US" w:eastAsia="zh-CN"/>
+        </w:rPr>
+        <w:t>声望：通过打胜仗获得，声望越高，关系网越大</w:t>
+      </w:r>
+    </w:p>
+    <w:p>
+      <w:pPr>
+        <w:rPr>
+          <w:rFonts w:hint="default"/>
+          <w:sz w:val="24"/>
+          <w:szCs w:val="24"/>
+          <w:lang w:val="en-US" w:eastAsia="zh-CN"/>
+        </w:rPr>
+      </w:pPr>
+      <w:r>
+        <w:rPr>
+          <w:rFonts w:hint="eastAsia"/>
+          <w:sz w:val="24"/>
+          <w:szCs w:val="24"/>
+          <w:lang w:val="en-US" w:eastAsia="zh-CN"/>
+        </w:rPr>
+        <w:t>军队：将领领兵，被剥夺兵权时会增加恐惧度</w:t>
+      </w:r>
+    </w:p>
+    <w:p>
+      <w:pPr>
+        <w:rPr>
+          <w:rFonts w:hint="default"/>
+          <w:sz w:val="24"/>
+          <w:szCs w:val="24"/>
+          <w:lang w:val="en-US" w:eastAsia="zh-CN"/>
+        </w:rPr>
+      </w:pPr>
+      <w:r>
+        <w:rPr>
+          <w:rFonts w:hint="eastAsia"/>
+          <w:sz w:val="24"/>
+          <w:szCs w:val="24"/>
+          <w:lang w:val="en-US" w:eastAsia="zh-CN"/>
+        </w:rPr>
+        <w:t>恐惧度：声望越高，恐惧度越高，被君主测探次数越多，恐惧度也越多，恐惧度越高被策反或者起兵几率越高</w:t>
       </w:r>
     </w:p>
     <w:p>
